--- a/SRS Doc.docx
+++ b/SRS Doc.docx
@@ -5097,16 +5097,6 @@
     </w:p>
     <w:p>
       <w:pPr>
-        <w:spacing w:after="200"/>
-        <w:ind w:left="360"/>
-        <w:rPr>
-          <w:b/>
-          <w:color w:val="000000" w:themeColor="text1"/>
-        </w:rPr>
-      </w:pPr>
-    </w:p>
-    <w:p>
-      <w:pPr>
         <w:pStyle w:val="Heading2"/>
         <w:rPr>
           <w:color w:val="000000" w:themeColor="text1"/>
@@ -5550,252 +5540,251 @@
           <w:b/>
           <w:color w:val="000000" w:themeColor="text1"/>
         </w:rPr>
+        <w:t>Intended audience</w:t>
+      </w:r>
+      <w:bookmarkEnd w:id="4"/>
+    </w:p>
+    <w:p>
+      <w:pPr>
+        <w:pStyle w:val="ListParagraph"/>
+        <w:rPr>
+          <w:b/>
+          <w:color w:val="000000" w:themeColor="text1"/>
+          <w:shd w:val="clear" w:color="auto" w:fill="EA9999"/>
+        </w:rPr>
+      </w:pPr>
+      <w:r>
+        <w:rPr>
+          <w:color w:val="000000" w:themeColor="text1"/>
+        </w:rPr>
+        <w:t>Describe which part of the SRS document is intended for which reader. Include a list of all stakeholders of the project, developers, project managers, and users for better clarity.</w:t>
+      </w:r>
+    </w:p>
+    <w:p>
+      <w:pPr>
+        <w:pStyle w:val="Heading3"/>
+        <w:rPr>
+          <w:color w:val="000000" w:themeColor="text1"/>
+        </w:rPr>
+      </w:pPr>
+      <w:bookmarkStart w:id="5" w:name="_Toc114559206"/>
+      <w:r>
+        <w:rPr>
+          <w:b/>
+          <w:color w:val="000000" w:themeColor="text1"/>
+        </w:rPr>
         <w:lastRenderedPageBreak/>
-        <w:t>Intended audience</w:t>
-      </w:r>
-      <w:bookmarkEnd w:id="4"/>
+        <w:t>General Description</w:t>
+      </w:r>
+      <w:bookmarkEnd w:id="5"/>
     </w:p>
     <w:p>
       <w:pPr>
         <w:pStyle w:val="ListParagraph"/>
         <w:rPr>
+          <w:color w:val="000000" w:themeColor="text1"/>
+        </w:rPr>
+      </w:pPr>
+      <w:r>
+        <w:rPr>
+          <w:color w:val="000000" w:themeColor="text1"/>
+        </w:rPr>
+        <w:t>This section is intended for all readers to understand the basics and non-technical specifications of the project.</w:t>
+      </w:r>
+    </w:p>
+    <w:p>
+      <w:pPr>
+        <w:pStyle w:val="Heading3"/>
+        <w:rPr>
+          <w:color w:val="000000" w:themeColor="text1"/>
+        </w:rPr>
+      </w:pPr>
+      <w:bookmarkStart w:id="6" w:name="_Toc114559207"/>
+      <w:r>
+        <w:rPr>
           <w:b/>
           <w:color w:val="000000" w:themeColor="text1"/>
+        </w:rPr>
+        <w:t>Functional Requirements</w:t>
+      </w:r>
+      <w:bookmarkEnd w:id="6"/>
+    </w:p>
+    <w:p>
+      <w:pPr>
+        <w:pStyle w:val="ListParagraph"/>
+        <w:rPr>
+          <w:color w:val="000000" w:themeColor="text1"/>
+        </w:rPr>
+      </w:pPr>
+      <w:r>
+        <w:rPr>
+          <w:color w:val="000000" w:themeColor="text1"/>
+        </w:rPr>
+        <w:t>This section is intended for developers, project managers, and other more advanced stakeholders to understand the complex and more technical terms and requirements for this project.</w:t>
+      </w:r>
+    </w:p>
+    <w:p>
+      <w:pPr>
+        <w:pStyle w:val="Heading3"/>
+        <w:rPr>
+          <w:color w:val="000000" w:themeColor="text1"/>
+        </w:rPr>
+      </w:pPr>
+      <w:bookmarkStart w:id="7" w:name="_Toc114559208"/>
+      <w:r>
+        <w:rPr>
+          <w:b/>
+          <w:color w:val="000000" w:themeColor="text1"/>
+        </w:rPr>
+        <w:t>Technical Requirements</w:t>
+      </w:r>
+      <w:bookmarkEnd w:id="7"/>
+    </w:p>
+    <w:p>
+      <w:pPr>
+        <w:pStyle w:val="ListParagraph"/>
+        <w:rPr>
+          <w:color w:val="000000" w:themeColor="text1"/>
+        </w:rPr>
+      </w:pPr>
+      <w:r>
+        <w:rPr>
+          <w:color w:val="000000" w:themeColor="text1"/>
+        </w:rPr>
+        <w:t xml:space="preserve">This section is </w:t>
+      </w:r>
+      <w:r>
+        <w:rPr>
+          <w:color w:val="000000" w:themeColor="text1"/>
+        </w:rPr>
+        <w:t>like</w:t>
+      </w:r>
+      <w:r>
+        <w:rPr>
+          <w:color w:val="000000" w:themeColor="text1"/>
+        </w:rPr>
+        <w:t xml:space="preserve"> the Functional Requirements. This is more intended for the developers and teams working on this project to understand the needs and issues that may occur during the development. </w:t>
+      </w:r>
+    </w:p>
+    <w:p>
+      <w:pPr>
+        <w:pStyle w:val="Heading3"/>
+        <w:rPr>
+          <w:color w:val="000000" w:themeColor="text1"/>
+        </w:rPr>
+      </w:pPr>
+      <w:bookmarkStart w:id="8" w:name="_Toc114559209"/>
+      <w:r>
+        <w:rPr>
+          <w:b/>
+          <w:color w:val="000000" w:themeColor="text1"/>
+        </w:rPr>
+        <w:t>Non-Functional Requirements</w:t>
+      </w:r>
+      <w:bookmarkEnd w:id="8"/>
+    </w:p>
+    <w:p>
+      <w:pPr>
+        <w:pStyle w:val="ListParagraph"/>
+        <w:rPr>
+          <w:color w:val="000000" w:themeColor="text1"/>
+        </w:rPr>
+      </w:pPr>
+      <w:r>
+        <w:rPr>
+          <w:color w:val="000000" w:themeColor="text1"/>
+        </w:rPr>
+        <w:t xml:space="preserve">This section is intended for all users that need an understanding of time constraints, </w:t>
+      </w:r>
+      <w:proofErr w:type="gramStart"/>
+      <w:r>
+        <w:rPr>
+          <w:color w:val="000000" w:themeColor="text1"/>
+        </w:rPr>
+        <w:t>future plans</w:t>
+      </w:r>
+      <w:proofErr w:type="gramEnd"/>
+      <w:r>
+        <w:rPr>
+          <w:color w:val="000000" w:themeColor="text1"/>
+        </w:rPr>
+        <w:t xml:space="preserve"> for this project, and other legal requirements.</w:t>
+      </w:r>
+    </w:p>
+    <w:p>
+      <w:pPr>
+        <w:pStyle w:val="Heading2"/>
+        <w:rPr>
+          <w:color w:val="000000" w:themeColor="text1"/>
+        </w:rPr>
+      </w:pPr>
+      <w:bookmarkStart w:id="9" w:name="_Toc114559210"/>
+      <w:r>
+        <w:rPr>
+          <w:b/>
+          <w:color w:val="000000" w:themeColor="text1"/>
+        </w:rPr>
+        <w:t>Project Scope</w:t>
+      </w:r>
+      <w:bookmarkEnd w:id="9"/>
+    </w:p>
+    <w:p>
+      <w:pPr>
+        <w:pStyle w:val="ListParagraph"/>
+        <w:rPr>
+          <w:color w:val="000000" w:themeColor="text1"/>
+        </w:rPr>
+      </w:pPr>
+      <w:r>
+        <w:rPr>
+          <w:color w:val="000000" w:themeColor="text1"/>
+        </w:rPr>
+        <w:t>Specify how the software goals align with the overall business goals and outline the benefits of the project to the business.</w:t>
+      </w:r>
+    </w:p>
+    <w:p>
+      <w:pPr>
+        <w:pStyle w:val="ListParagraph"/>
+        <w:rPr>
+          <w:color w:val="000000" w:themeColor="text1"/>
+        </w:rPr>
+      </w:pPr>
+    </w:p>
+    <w:p>
+      <w:pPr>
+        <w:pStyle w:val="ListParagraph"/>
+        <w:rPr>
+          <w:color w:val="000000" w:themeColor="text1"/>
+        </w:rPr>
+      </w:pPr>
+      <w:proofErr w:type="spellStart"/>
+      <w:r>
+        <w:rPr>
+          <w:color w:val="000000" w:themeColor="text1"/>
+        </w:rPr>
+        <w:t>Schooly</w:t>
+      </w:r>
+      <w:proofErr w:type="spellEnd"/>
+      <w:r>
+        <w:rPr>
+          <w:color w:val="000000" w:themeColor="text1"/>
+        </w:rPr>
+        <w:t xml:space="preserve"> is designed to keep students and teachers on track and organized. Allowing students and teachers access to to-do lists, view assignments, and other various information for productivity will allow both parties to be well organized and decrease stress-levels all together.</w:t>
+      </w:r>
+    </w:p>
+    <w:p>
+      <w:pPr>
+        <w:pStyle w:val="Heading2"/>
+        <w:rPr>
+          <w:color w:val="000000" w:themeColor="text1"/>
           <w:shd w:val="clear" w:color="auto" w:fill="EA9999"/>
         </w:rPr>
       </w:pPr>
-      <w:r>
-        <w:rPr>
-          <w:color w:val="000000" w:themeColor="text1"/>
-        </w:rPr>
-        <w:t>Describe which part of the SRS document is intended for which reader. Include a list of all stakeholders of the project, developers, project managers, and users for better clarity.</w:t>
-      </w:r>
-    </w:p>
-    <w:p>
-      <w:pPr>
-        <w:pStyle w:val="Heading3"/>
-        <w:rPr>
-          <w:color w:val="000000" w:themeColor="text1"/>
-        </w:rPr>
-      </w:pPr>
-      <w:bookmarkStart w:id="5" w:name="_Toc114559206"/>
-      <w:r>
-        <w:rPr>
-          <w:b/>
-          <w:color w:val="000000" w:themeColor="text1"/>
-        </w:rPr>
-        <w:t>General Description</w:t>
-      </w:r>
-      <w:bookmarkEnd w:id="5"/>
-    </w:p>
-    <w:p>
-      <w:pPr>
-        <w:pStyle w:val="ListParagraph"/>
-        <w:rPr>
-          <w:color w:val="000000" w:themeColor="text1"/>
-        </w:rPr>
-      </w:pPr>
-      <w:r>
-        <w:rPr>
-          <w:color w:val="000000" w:themeColor="text1"/>
-        </w:rPr>
-        <w:t>This section is intended for all readers to understand the basics and non-technical specifications of the project.</w:t>
-      </w:r>
-    </w:p>
-    <w:p>
-      <w:pPr>
-        <w:pStyle w:val="Heading3"/>
-        <w:rPr>
-          <w:color w:val="000000" w:themeColor="text1"/>
-        </w:rPr>
-      </w:pPr>
-      <w:bookmarkStart w:id="6" w:name="_Toc114559207"/>
-      <w:r>
-        <w:rPr>
-          <w:b/>
-          <w:color w:val="000000" w:themeColor="text1"/>
-        </w:rPr>
-        <w:t>Functional Requirements</w:t>
-      </w:r>
-      <w:bookmarkEnd w:id="6"/>
-    </w:p>
-    <w:p>
-      <w:pPr>
-        <w:pStyle w:val="ListParagraph"/>
-        <w:rPr>
-          <w:color w:val="000000" w:themeColor="text1"/>
-        </w:rPr>
-      </w:pPr>
-      <w:r>
-        <w:rPr>
-          <w:color w:val="000000" w:themeColor="text1"/>
-        </w:rPr>
-        <w:t>This section is intended for developers, project managers, and other more advanced stakeholders to understand the complex and more technical terms and requirements for this project.</w:t>
-      </w:r>
-    </w:p>
-    <w:p>
-      <w:pPr>
-        <w:pStyle w:val="Heading3"/>
-        <w:rPr>
-          <w:color w:val="000000" w:themeColor="text1"/>
-        </w:rPr>
-      </w:pPr>
-      <w:bookmarkStart w:id="7" w:name="_Toc114559208"/>
-      <w:r>
-        <w:rPr>
-          <w:b/>
-          <w:color w:val="000000" w:themeColor="text1"/>
-        </w:rPr>
-        <w:t>Technical Requirements</w:t>
-      </w:r>
-      <w:bookmarkEnd w:id="7"/>
-    </w:p>
-    <w:p>
-      <w:pPr>
-        <w:pStyle w:val="ListParagraph"/>
-        <w:rPr>
-          <w:color w:val="000000" w:themeColor="text1"/>
-        </w:rPr>
-      </w:pPr>
-      <w:r>
-        <w:rPr>
-          <w:color w:val="000000" w:themeColor="text1"/>
-        </w:rPr>
-        <w:t xml:space="preserve">This section is </w:t>
-      </w:r>
-      <w:r>
-        <w:rPr>
-          <w:color w:val="000000" w:themeColor="text1"/>
-        </w:rPr>
-        <w:t>like</w:t>
-      </w:r>
-      <w:r>
-        <w:rPr>
-          <w:color w:val="000000" w:themeColor="text1"/>
-        </w:rPr>
-        <w:t xml:space="preserve"> the Functional Requirements. This is more intended for the developers and teams working on this project to understand the needs and issues that may occur during the development. </w:t>
-      </w:r>
-    </w:p>
-    <w:p>
-      <w:pPr>
-        <w:pStyle w:val="Heading3"/>
-        <w:rPr>
-          <w:color w:val="000000" w:themeColor="text1"/>
-        </w:rPr>
-      </w:pPr>
-      <w:bookmarkStart w:id="8" w:name="_Toc114559209"/>
-      <w:r>
-        <w:rPr>
-          <w:b/>
-          <w:color w:val="000000" w:themeColor="text1"/>
-        </w:rPr>
-        <w:t>Non-Functional Requirements</w:t>
-      </w:r>
-      <w:bookmarkEnd w:id="8"/>
-    </w:p>
-    <w:p>
-      <w:pPr>
-        <w:pStyle w:val="ListParagraph"/>
-        <w:rPr>
-          <w:color w:val="000000" w:themeColor="text1"/>
-        </w:rPr>
-      </w:pPr>
-      <w:r>
-        <w:rPr>
-          <w:color w:val="000000" w:themeColor="text1"/>
-        </w:rPr>
-        <w:t xml:space="preserve">This section is intended for all users that need an understanding of time constraints, </w:t>
-      </w:r>
-      <w:proofErr w:type="gramStart"/>
-      <w:r>
-        <w:rPr>
-          <w:color w:val="000000" w:themeColor="text1"/>
-        </w:rPr>
-        <w:t>future plans</w:t>
-      </w:r>
-      <w:proofErr w:type="gramEnd"/>
-      <w:r>
-        <w:rPr>
-          <w:color w:val="000000" w:themeColor="text1"/>
-        </w:rPr>
-        <w:t xml:space="preserve"> for this project, and other legal requirements.</w:t>
-      </w:r>
-    </w:p>
-    <w:p>
-      <w:pPr>
-        <w:pStyle w:val="Heading2"/>
-        <w:rPr>
-          <w:color w:val="000000" w:themeColor="text1"/>
-        </w:rPr>
-      </w:pPr>
-      <w:bookmarkStart w:id="9" w:name="_Toc114559210"/>
-      <w:r>
-        <w:rPr>
-          <w:b/>
-          <w:color w:val="000000" w:themeColor="text1"/>
-        </w:rPr>
-        <w:t>Project Scope</w:t>
-      </w:r>
-      <w:bookmarkEnd w:id="9"/>
-    </w:p>
-    <w:p>
-      <w:pPr>
-        <w:pStyle w:val="ListParagraph"/>
-        <w:rPr>
-          <w:color w:val="000000" w:themeColor="text1"/>
-        </w:rPr>
-      </w:pPr>
-      <w:r>
-        <w:rPr>
-          <w:color w:val="000000" w:themeColor="text1"/>
-        </w:rPr>
-        <w:t>Specify how the software goals align with the overall business goals and outline the benefits of the project to the business.</w:t>
-      </w:r>
-    </w:p>
-    <w:p>
-      <w:pPr>
-        <w:pStyle w:val="ListParagraph"/>
-        <w:rPr>
-          <w:color w:val="000000" w:themeColor="text1"/>
-        </w:rPr>
-      </w:pPr>
-    </w:p>
-    <w:p>
-      <w:pPr>
-        <w:pStyle w:val="ListParagraph"/>
-        <w:rPr>
-          <w:color w:val="000000" w:themeColor="text1"/>
-        </w:rPr>
-      </w:pPr>
-      <w:proofErr w:type="spellStart"/>
-      <w:r>
-        <w:rPr>
-          <w:color w:val="000000" w:themeColor="text1"/>
-        </w:rPr>
-        <w:t>Schooly</w:t>
-      </w:r>
-      <w:proofErr w:type="spellEnd"/>
-      <w:r>
-        <w:rPr>
-          <w:color w:val="000000" w:themeColor="text1"/>
-        </w:rPr>
-        <w:t xml:space="preserve"> is designed to keep students and teachers on track and organized. Allowing students and teachers access to to-do lists, view assignments, and other various information for productivity will allow both parties to be well organized and decrease stress-levels all together.</w:t>
-      </w:r>
-    </w:p>
-    <w:p>
-      <w:pPr>
-        <w:pStyle w:val="Heading2"/>
-        <w:rPr>
-          <w:color w:val="000000" w:themeColor="text1"/>
-          <w:shd w:val="clear" w:color="auto" w:fill="EA9999"/>
-        </w:rPr>
-      </w:pPr>
       <w:bookmarkStart w:id="10" w:name="_Toc114559211"/>
       <w:r>
         <w:rPr>
           <w:color w:val="000000" w:themeColor="text1"/>
         </w:rPr>
-        <w:lastRenderedPageBreak/>
         <w:t>Technology Challenges</w:t>
       </w:r>
       <w:bookmarkEnd w:id="10"/>
@@ -5894,6 +5883,7 @@
         <w:rPr>
           <w:color w:val="000000" w:themeColor="text1"/>
         </w:rPr>
+        <w:lastRenderedPageBreak/>
         <w:t xml:space="preserve">During our time at </w:t>
       </w:r>
       <w:r>
@@ -6164,98 +6154,98 @@
           <w:b/>
           <w:color w:val="000000" w:themeColor="text1"/>
         </w:rPr>
+        <w:t>Operating environment</w:t>
+      </w:r>
+      <w:bookmarkEnd w:id="17"/>
+    </w:p>
+    <w:p>
+      <w:pPr>
+        <w:pStyle w:val="ListParagraph"/>
+        <w:rPr>
+          <w:color w:val="000000" w:themeColor="text1"/>
+        </w:rPr>
+      </w:pPr>
+      <w:r>
+        <w:rPr>
+          <w:color w:val="000000" w:themeColor="text1"/>
+        </w:rPr>
+        <w:t>Specification of the environment the software is being designed to operate in.</w:t>
+      </w:r>
+    </w:p>
+    <w:p>
+      <w:pPr>
+        <w:pStyle w:val="ListParagraph"/>
+        <w:rPr>
+          <w:color w:val="000000" w:themeColor="text1"/>
+        </w:rPr>
+      </w:pPr>
+    </w:p>
+    <w:p>
+      <w:pPr>
+        <w:pStyle w:val="ListParagraph"/>
+        <w:rPr>
+          <w:color w:val="000000" w:themeColor="text1"/>
+        </w:rPr>
+      </w:pPr>
+      <w:r>
+        <w:rPr>
+          <w:color w:val="000000" w:themeColor="text1"/>
+        </w:rPr>
+        <w:t>This web application is being designed for any educational environment ranging from Elementary Schools to College Campuses. The application could also be used within the home to help students finish their school assignments on time.</w:t>
+      </w:r>
+    </w:p>
+    <w:p>
+      <w:pPr>
+        <w:pStyle w:val="Heading2"/>
+        <w:rPr>
+          <w:i/>
+          <w:color w:val="000000" w:themeColor="text1"/>
+        </w:rPr>
+      </w:pPr>
+      <w:bookmarkStart w:id="18" w:name="_Toc114559218"/>
+      <w:r>
+        <w:rPr>
+          <w:color w:val="000000" w:themeColor="text1"/>
+        </w:rPr>
+        <w:t>Constraints</w:t>
+      </w:r>
+      <w:bookmarkEnd w:id="18"/>
+    </w:p>
+    <w:p>
+      <w:pPr>
+        <w:pStyle w:val="ListParagraph"/>
+        <w:rPr>
+          <w:color w:val="000000" w:themeColor="text1"/>
+        </w:rPr>
+      </w:pPr>
+      <w:r>
+        <w:rPr>
+          <w:color w:val="000000" w:themeColor="text1"/>
+        </w:rPr>
+        <w:t>Any limiting factors that would pose a challenge to the development of the software. These include both design as well as implementation constraints.</w:t>
+      </w:r>
+    </w:p>
+    <w:p>
+      <w:pPr>
+        <w:pStyle w:val="ListParagraph"/>
+        <w:rPr>
+          <w:color w:val="000000" w:themeColor="text1"/>
+        </w:rPr>
+      </w:pPr>
+    </w:p>
+    <w:p>
+      <w:pPr>
+        <w:pStyle w:val="ListParagraph"/>
+        <w:rPr>
+          <w:i/>
+          <w:color w:val="000000" w:themeColor="text1"/>
+        </w:rPr>
+      </w:pPr>
+      <w:r>
+        <w:rPr>
+          <w:color w:val="000000" w:themeColor="text1"/>
+        </w:rPr>
         <w:lastRenderedPageBreak/>
-        <w:t>Operating environment</w:t>
-      </w:r>
-      <w:bookmarkEnd w:id="17"/>
-    </w:p>
-    <w:p>
-      <w:pPr>
-        <w:pStyle w:val="ListParagraph"/>
-        <w:rPr>
-          <w:color w:val="000000" w:themeColor="text1"/>
-        </w:rPr>
-      </w:pPr>
-      <w:r>
-        <w:rPr>
-          <w:color w:val="000000" w:themeColor="text1"/>
-        </w:rPr>
-        <w:t>Specification of the environment the software is being designed to operate in.</w:t>
-      </w:r>
-    </w:p>
-    <w:p>
-      <w:pPr>
-        <w:pStyle w:val="ListParagraph"/>
-        <w:rPr>
-          <w:color w:val="000000" w:themeColor="text1"/>
-        </w:rPr>
-      </w:pPr>
-    </w:p>
-    <w:p>
-      <w:pPr>
-        <w:pStyle w:val="ListParagraph"/>
-        <w:rPr>
-          <w:color w:val="000000" w:themeColor="text1"/>
-        </w:rPr>
-      </w:pPr>
-      <w:r>
-        <w:rPr>
-          <w:color w:val="000000" w:themeColor="text1"/>
-        </w:rPr>
-        <w:t>This web application is being designed for any educational environment ranging from Elementary Schools to College Campuses. The application could also be used within the home to help students finish their school assignments on time.</w:t>
-      </w:r>
-    </w:p>
-    <w:p>
-      <w:pPr>
-        <w:pStyle w:val="Heading2"/>
-        <w:rPr>
-          <w:i/>
-          <w:color w:val="000000" w:themeColor="text1"/>
-        </w:rPr>
-      </w:pPr>
-      <w:bookmarkStart w:id="18" w:name="_Toc114559218"/>
-      <w:r>
-        <w:rPr>
-          <w:color w:val="000000" w:themeColor="text1"/>
-        </w:rPr>
-        <w:t>Constraints</w:t>
-      </w:r>
-      <w:bookmarkEnd w:id="18"/>
-    </w:p>
-    <w:p>
-      <w:pPr>
-        <w:pStyle w:val="ListParagraph"/>
-        <w:rPr>
-          <w:color w:val="000000" w:themeColor="text1"/>
-        </w:rPr>
-      </w:pPr>
-      <w:r>
-        <w:rPr>
-          <w:color w:val="000000" w:themeColor="text1"/>
-        </w:rPr>
-        <w:t>Any limiting factors that would pose a challenge to the development of the software. These include both design as well as implementation constraints.</w:t>
-      </w:r>
-    </w:p>
-    <w:p>
-      <w:pPr>
-        <w:pStyle w:val="ListParagraph"/>
-        <w:rPr>
-          <w:color w:val="000000" w:themeColor="text1"/>
-        </w:rPr>
-      </w:pPr>
-    </w:p>
-    <w:p>
-      <w:pPr>
-        <w:pStyle w:val="ListParagraph"/>
-        <w:rPr>
-          <w:i/>
-          <w:color w:val="000000" w:themeColor="text1"/>
-        </w:rPr>
-      </w:pPr>
-      <w:r>
-        <w:rPr>
-          <w:color w:val="000000" w:themeColor="text1"/>
-        </w:rPr>
         <w:t xml:space="preserve">This application is meant for students and teachers alike, which could pose a problem as the computer literacy skills of some of the users could lead to some issues if the interfaces of the application are too confusing. In turn, the application should be easy to both navigate and simple to use. </w:t>
       </w:r>
     </w:p>
@@ -6496,7 +6486,6 @@
         <w:rPr>
           <w:color w:val="000000" w:themeColor="text1"/>
         </w:rPr>
-        <w:lastRenderedPageBreak/>
         <w:t>FR0: The system will allow the admin to create or delete instructors and students.</w:t>
       </w:r>
     </w:p>
@@ -6603,6 +6592,7 @@
         <w:rPr>
           <w:color w:val="000000" w:themeColor="text1"/>
         </w:rPr>
+        <w:lastRenderedPageBreak/>
         <w:t>Secondary</w:t>
       </w:r>
       <w:bookmarkEnd w:id="23"/>
@@ -6846,7 +6836,6 @@
         <w:rPr>
           <w:color w:val="000000" w:themeColor="text1"/>
         </w:rPr>
-        <w:lastRenderedPageBreak/>
         <w:t>Hardware Interfaces</w:t>
       </w:r>
       <w:bookmarkEnd w:id="29"/>
@@ -6937,12 +6926,8 @@
     </w:p>
     <w:p>
       <w:pPr>
-        <w:spacing w:before="240" w:after="240"/>
-        <w:ind w:left="1440"/>
-        <w:rPr>
-          <w:color w:val="000000" w:themeColor="text1"/>
-          <w:sz w:val="26"/>
-          <w:szCs w:val="26"/>
+        <w:rPr>
+          <w:color w:val="000000" w:themeColor="text1"/>
         </w:rPr>
       </w:pPr>
     </w:p>
@@ -6972,6 +6957,7 @@
         <w:rPr>
           <w:color w:val="000000" w:themeColor="text1"/>
         </w:rPr>
+        <w:lastRenderedPageBreak/>
         <w:t>Communications Interfaces</w:t>
       </w:r>
       <w:bookmarkEnd w:id="30"/>
@@ -7266,33 +7252,8 @@
         <w:rPr>
           <w:color w:val="000000" w:themeColor="text1"/>
         </w:rPr>
-        <w:lastRenderedPageBreak/>
         <w:t>NFR3(R): The expert user will be able to quickly check grades/grade assignments and feel very comfortable with the layout.</w:t>
       </w:r>
-    </w:p>
-    <w:p>
-      <w:pPr>
-        <w:spacing w:before="240" w:after="240"/>
-        <w:rPr>
-          <w:color w:val="000000" w:themeColor="text1"/>
-        </w:rPr>
-      </w:pPr>
-    </w:p>
-    <w:p>
-      <w:pPr>
-        <w:spacing w:before="240" w:after="240"/>
-        <w:rPr>
-          <w:color w:val="000000" w:themeColor="text1"/>
-        </w:rPr>
-      </w:pPr>
-    </w:p>
-    <w:p>
-      <w:pPr>
-        <w:spacing w:before="240" w:after="240"/>
-        <w:rPr>
-          <w:color w:val="000000" w:themeColor="text1"/>
-        </w:rPr>
-      </w:pPr>
     </w:p>
     <w:p>
       <w:pPr>
@@ -7414,6 +7375,7 @@
         <w:rPr>
           <w:color w:val="000000" w:themeColor="text1"/>
         </w:rPr>
+        <w:lastRenderedPageBreak/>
         <w:t>Security requirements</w:t>
       </w:r>
       <w:bookmarkEnd w:id="36"/>
@@ -7594,154 +7556,154 @@
           <w:color w:val="000000" w:themeColor="text1"/>
           <w:u w:val="single"/>
         </w:rPr>
+        <w:t>Reusability</w:t>
+      </w:r>
+      <w:bookmarkEnd w:id="41"/>
+    </w:p>
+    <w:p>
+      <w:pPr>
+        <w:pStyle w:val="ListParagraph"/>
+        <w:rPr>
+          <w:color w:val="000000" w:themeColor="text1"/>
+        </w:rPr>
+      </w:pPr>
+      <w:proofErr w:type="spellStart"/>
+      <w:r>
+        <w:rPr>
+          <w:color w:val="000000" w:themeColor="text1"/>
+        </w:rPr>
+        <w:t>Schooly</w:t>
+      </w:r>
+      <w:proofErr w:type="spellEnd"/>
+      <w:r>
+        <w:rPr>
+          <w:color w:val="000000" w:themeColor="text1"/>
+        </w:rPr>
+        <w:t xml:space="preserve"> will be able to be reused throughout various schools and university settings. </w:t>
+      </w:r>
+    </w:p>
+    <w:p>
+      <w:pPr>
+        <w:pStyle w:val="Heading3"/>
+        <w:rPr>
+          <w:color w:val="000000" w:themeColor="text1"/>
+        </w:rPr>
+      </w:pPr>
+      <w:bookmarkStart w:id="42" w:name="_Toc114559239"/>
+      <w:r>
+        <w:rPr>
+          <w:b/>
+          <w:color w:val="000000" w:themeColor="text1"/>
+          <w:u w:val="single"/>
+        </w:rPr>
+        <w:t>Portability</w:t>
+      </w:r>
+      <w:bookmarkEnd w:id="42"/>
+    </w:p>
+    <w:p>
+      <w:pPr>
+        <w:pStyle w:val="ListParagraph"/>
+        <w:rPr>
+          <w:color w:val="000000" w:themeColor="text1"/>
+        </w:rPr>
+      </w:pPr>
+      <w:r>
+        <w:rPr>
+          <w:color w:val="000000" w:themeColor="text1"/>
+        </w:rPr>
+        <w:t xml:space="preserve">To continue to ensure correctness, this web-application will be ported to only laptops / personal computers. There will be room to expand into the mobile / tablet realm </w:t>
+      </w:r>
+      <w:proofErr w:type="gramStart"/>
+      <w:r>
+        <w:rPr>
+          <w:color w:val="000000" w:themeColor="text1"/>
+        </w:rPr>
+        <w:t>at a later date</w:t>
+      </w:r>
+      <w:proofErr w:type="gramEnd"/>
+      <w:r>
+        <w:rPr>
+          <w:color w:val="000000" w:themeColor="text1"/>
+        </w:rPr>
+        <w:t>.</w:t>
+      </w:r>
+    </w:p>
+    <w:p>
+      <w:pPr>
+        <w:spacing w:before="240" w:after="240"/>
+        <w:rPr>
+          <w:b/>
+          <w:color w:val="000000" w:themeColor="text1"/>
+        </w:rPr>
+      </w:pPr>
+      <w:r>
+        <w:rPr>
+          <w:color w:val="000000" w:themeColor="text1"/>
+        </w:rPr>
+        <w:t>Detailing on the additional qualities that need to be incorporated within the software like maintainability, adaptability, flexibility, usability, reliability, portability etc.</w:t>
+      </w:r>
+    </w:p>
+    <w:p>
+      <w:pPr>
+        <w:pStyle w:val="Heading2"/>
+        <w:rPr>
+          <w:color w:val="000000" w:themeColor="text1"/>
+        </w:rPr>
+      </w:pPr>
+      <w:bookmarkStart w:id="43" w:name="_Toc114559240"/>
+      <w:r>
+        <w:rPr>
+          <w:color w:val="000000" w:themeColor="text1"/>
+        </w:rPr>
+        <w:t>Process Requirements</w:t>
+      </w:r>
+      <w:bookmarkEnd w:id="43"/>
+    </w:p>
+    <w:p>
+      <w:pPr>
+        <w:pStyle w:val="Heading3"/>
+        <w:rPr>
+          <w:color w:val="000000" w:themeColor="text1"/>
+        </w:rPr>
+      </w:pPr>
+      <w:bookmarkStart w:id="44" w:name="_Toc114559241"/>
+      <w:r>
+        <w:rPr>
+          <w:color w:val="000000" w:themeColor="text1"/>
+          <w:u w:val="single"/>
+        </w:rPr>
+        <w:t>Development Process Used</w:t>
+      </w:r>
+      <w:bookmarkEnd w:id="44"/>
+    </w:p>
+    <w:p>
+      <w:pPr>
+        <w:pStyle w:val="ListParagraph"/>
+        <w:rPr>
+          <w:color w:val="000000" w:themeColor="text1"/>
+        </w:rPr>
+      </w:pPr>
+      <w:r>
+        <w:rPr>
+          <w:color w:val="000000" w:themeColor="text1"/>
+        </w:rPr>
+        <w:t>Incremental Development Model (Agile)</w:t>
+      </w:r>
+    </w:p>
+    <w:p>
+      <w:pPr>
+        <w:pStyle w:val="Heading3"/>
+        <w:rPr>
+          <w:color w:val="000000" w:themeColor="text1"/>
+        </w:rPr>
+      </w:pPr>
+      <w:bookmarkStart w:id="45" w:name="_Toc114559242"/>
+      <w:r>
+        <w:rPr>
+          <w:color w:val="000000" w:themeColor="text1"/>
+          <w:u w:val="single"/>
+        </w:rPr>
         <w:lastRenderedPageBreak/>
-        <w:t>Reusability</w:t>
-      </w:r>
-      <w:bookmarkEnd w:id="41"/>
-    </w:p>
-    <w:p>
-      <w:pPr>
-        <w:pStyle w:val="ListParagraph"/>
-        <w:rPr>
-          <w:color w:val="000000" w:themeColor="text1"/>
-        </w:rPr>
-      </w:pPr>
-      <w:proofErr w:type="spellStart"/>
-      <w:r>
-        <w:rPr>
-          <w:color w:val="000000" w:themeColor="text1"/>
-        </w:rPr>
-        <w:t>Schooly</w:t>
-      </w:r>
-      <w:proofErr w:type="spellEnd"/>
-      <w:r>
-        <w:rPr>
-          <w:color w:val="000000" w:themeColor="text1"/>
-        </w:rPr>
-        <w:t xml:space="preserve"> will be able to be reused throughout various schools and university settings. </w:t>
-      </w:r>
-    </w:p>
-    <w:p>
-      <w:pPr>
-        <w:pStyle w:val="Heading3"/>
-        <w:rPr>
-          <w:color w:val="000000" w:themeColor="text1"/>
-        </w:rPr>
-      </w:pPr>
-      <w:bookmarkStart w:id="42" w:name="_Toc114559239"/>
-      <w:r>
-        <w:rPr>
-          <w:b/>
-          <w:color w:val="000000" w:themeColor="text1"/>
-          <w:u w:val="single"/>
-        </w:rPr>
-        <w:t>Portability</w:t>
-      </w:r>
-      <w:bookmarkEnd w:id="42"/>
-    </w:p>
-    <w:p>
-      <w:pPr>
-        <w:pStyle w:val="ListParagraph"/>
-        <w:rPr>
-          <w:color w:val="000000" w:themeColor="text1"/>
-        </w:rPr>
-      </w:pPr>
-      <w:r>
-        <w:rPr>
-          <w:color w:val="000000" w:themeColor="text1"/>
-        </w:rPr>
-        <w:t xml:space="preserve">To continue to ensure correctness, this web-application will be ported to only laptops / personal computers. There will be room to expand into the mobile / tablet realm </w:t>
-      </w:r>
-      <w:proofErr w:type="gramStart"/>
-      <w:r>
-        <w:rPr>
-          <w:color w:val="000000" w:themeColor="text1"/>
-        </w:rPr>
-        <w:t>at a later date</w:t>
-      </w:r>
-      <w:proofErr w:type="gramEnd"/>
-      <w:r>
-        <w:rPr>
-          <w:color w:val="000000" w:themeColor="text1"/>
-        </w:rPr>
-        <w:t>.</w:t>
-      </w:r>
-    </w:p>
-    <w:p>
-      <w:pPr>
-        <w:spacing w:before="240" w:after="240"/>
-        <w:rPr>
-          <w:b/>
-          <w:color w:val="000000" w:themeColor="text1"/>
-        </w:rPr>
-      </w:pPr>
-      <w:r>
-        <w:rPr>
-          <w:color w:val="000000" w:themeColor="text1"/>
-        </w:rPr>
-        <w:t>Detailing on the additional qualities that need to be incorporated within the software like maintainability, adaptability, flexibility, usability, reliability, portability etc.</w:t>
-      </w:r>
-    </w:p>
-    <w:p>
-      <w:pPr>
-        <w:pStyle w:val="Heading2"/>
-        <w:rPr>
-          <w:color w:val="000000" w:themeColor="text1"/>
-        </w:rPr>
-      </w:pPr>
-      <w:bookmarkStart w:id="43" w:name="_Toc114559240"/>
-      <w:r>
-        <w:rPr>
-          <w:color w:val="000000" w:themeColor="text1"/>
-        </w:rPr>
-        <w:t>Process Requirements</w:t>
-      </w:r>
-      <w:bookmarkEnd w:id="43"/>
-    </w:p>
-    <w:p>
-      <w:pPr>
-        <w:pStyle w:val="Heading3"/>
-        <w:rPr>
-          <w:color w:val="000000" w:themeColor="text1"/>
-        </w:rPr>
-      </w:pPr>
-      <w:bookmarkStart w:id="44" w:name="_Toc114559241"/>
-      <w:r>
-        <w:rPr>
-          <w:color w:val="000000" w:themeColor="text1"/>
-          <w:u w:val="single"/>
-        </w:rPr>
-        <w:t>Development Process Used</w:t>
-      </w:r>
-      <w:bookmarkEnd w:id="44"/>
-    </w:p>
-    <w:p>
-      <w:pPr>
-        <w:pStyle w:val="ListParagraph"/>
-        <w:rPr>
-          <w:color w:val="000000" w:themeColor="text1"/>
-        </w:rPr>
-      </w:pPr>
-      <w:r>
-        <w:rPr>
-          <w:color w:val="000000" w:themeColor="text1"/>
-        </w:rPr>
-        <w:t>Incremental Development Model (Agile)</w:t>
-      </w:r>
-    </w:p>
-    <w:p>
-      <w:pPr>
-        <w:pStyle w:val="Heading3"/>
-        <w:rPr>
-          <w:color w:val="000000" w:themeColor="text1"/>
-        </w:rPr>
-      </w:pPr>
-      <w:bookmarkStart w:id="45" w:name="_Toc114559242"/>
-      <w:r>
-        <w:rPr>
-          <w:color w:val="000000" w:themeColor="text1"/>
-          <w:u w:val="single"/>
-        </w:rPr>
         <w:t>Time Constraints</w:t>
       </w:r>
       <w:bookmarkEnd w:id="45"/>
@@ -7997,7 +7959,6 @@
         <w:rPr>
           <w:color w:val="000000" w:themeColor="text1"/>
         </w:rPr>
-        <w:lastRenderedPageBreak/>
         <w:t>●</w:t>
       </w:r>
       <w:r>
@@ -8215,27 +8176,6 @@
         </w:rPr>
         <w:t>: Must use a consistent font and style. Must have proper formatting of tables and charts. Must be grammatically correct. Use active tense and concise sentences.</w:t>
       </w:r>
-    </w:p>
-    <w:p>
-      <w:pPr>
-        <w:spacing w:before="240" w:after="240"/>
-        <w:rPr>
-          <w:color w:val="000000" w:themeColor="text1"/>
-        </w:rPr>
-      </w:pPr>
-      <w:r>
-        <w:rPr>
-          <w:color w:val="000000" w:themeColor="text1"/>
-        </w:rPr>
-        <w:t xml:space="preserve"> </w:t>
-      </w:r>
-    </w:p>
-    <w:p>
-      <w:pPr>
-        <w:rPr>
-          <w:color w:val="000000" w:themeColor="text1"/>
-        </w:rPr>
-      </w:pPr>
     </w:p>
     <w:sectPr>
       <w:pgSz w:w="12240" w:h="15840"/>
@@ -11967,7 +11907,7 @@
 </file>
 
 <file path=customXml/itemProps1.xml><?xml version="1.0" encoding="utf-8"?>
-<ds:datastoreItem xmlns:ds="http://schemas.openxmlformats.org/officeDocument/2006/customXml" ds:itemID="{DE2FEDAF-8F96-C447-90BC-42EB4D6D55C8}">
+<ds:datastoreItem xmlns:ds="http://schemas.openxmlformats.org/officeDocument/2006/customXml" ds:itemID="{76DF3A0C-7EE8-D54B-9AA9-3EA895469265}">
   <ds:schemaRefs>
     <ds:schemaRef ds:uri="http://schemas.openxmlformats.org/officeDocument/2006/bibliography"/>
   </ds:schemaRefs>

--- a/SRS Doc.docx
+++ b/SRS Doc.docx
@@ -474,7 +474,6 @@
               <w:i w:val="0"/>
               <w:iCs w:val="0"/>
               <w:noProof/>
-              <w:color w:val="000000" w:themeColor="text1"/>
               <w:lang w:val="en-US"/>
             </w:rPr>
           </w:pPr>
@@ -500,12 +499,11 @@
             </w:rPr>
             <w:fldChar w:fldCharType="separate"/>
           </w:r>
-          <w:hyperlink w:anchor="_Toc114559201" w:history="1">
+          <w:hyperlink w:anchor="_Toc114559575" w:history="1">
             <w:r>
               <w:rPr>
                 <w:rStyle w:val="Hyperlink"/>
                 <w:noProof/>
-                <w:color w:val="000000" w:themeColor="text1"/>
               </w:rPr>
               <w:t>1</w:t>
             </w:r>
@@ -517,7 +515,6 @@
                 <w:i w:val="0"/>
                 <w:iCs w:val="0"/>
                 <w:noProof/>
-                <w:color w:val="000000" w:themeColor="text1"/>
                 <w:lang w:val="en-US"/>
               </w:rPr>
               <w:tab/>
@@ -526,7 +523,6 @@
               <w:rPr>
                 <w:rStyle w:val="Hyperlink"/>
                 <w:noProof/>
-                <w:color w:val="000000" w:themeColor="text1"/>
               </w:rPr>
               <w:t>Introduction</w:t>
             </w:r>
@@ -534,7 +530,6 @@
               <w:rPr>
                 <w:noProof/>
                 <w:webHidden/>
-                <w:color w:val="000000" w:themeColor="text1"/>
               </w:rPr>
               <w:tab/>
             </w:r>
@@ -542,7 +537,6 @@
               <w:rPr>
                 <w:noProof/>
                 <w:webHidden/>
-                <w:color w:val="000000" w:themeColor="text1"/>
               </w:rPr>
               <w:fldChar w:fldCharType="begin"/>
             </w:r>
@@ -550,22 +544,19 @@
               <w:rPr>
                 <w:noProof/>
                 <w:webHidden/>
-                <w:color w:val="000000" w:themeColor="text1"/>
-              </w:rPr>
-              <w:instrText xml:space="preserve"> PAGEREF _Toc114559201 \h </w:instrText>
-            </w:r>
-            <w:r>
-              <w:rPr>
-                <w:noProof/>
-                <w:webHidden/>
-                <w:color w:val="000000" w:themeColor="text1"/>
-              </w:rPr>
-            </w:r>
-            <w:r>
-              <w:rPr>
-                <w:noProof/>
-                <w:webHidden/>
-                <w:color w:val="000000" w:themeColor="text1"/>
+              </w:rPr>
+              <w:instrText xml:space="preserve"> PAGEREF _Toc114559575 \h </w:instrText>
+            </w:r>
+            <w:r>
+              <w:rPr>
+                <w:noProof/>
+                <w:webHidden/>
+              </w:rPr>
+            </w:r>
+            <w:r>
+              <w:rPr>
+                <w:noProof/>
+                <w:webHidden/>
               </w:rPr>
               <w:fldChar w:fldCharType="separate"/>
             </w:r>
@@ -573,7 +564,6 @@
               <w:rPr>
                 <w:noProof/>
                 <w:webHidden/>
-                <w:color w:val="000000" w:themeColor="text1"/>
               </w:rPr>
               <w:t>4</w:t>
             </w:r>
@@ -581,7 +571,6 @@
               <w:rPr>
                 <w:noProof/>
                 <w:webHidden/>
-                <w:color w:val="000000" w:themeColor="text1"/>
               </w:rPr>
               <w:fldChar w:fldCharType="end"/>
             </w:r>
@@ -599,18 +588,16 @@
               <w:b w:val="0"/>
               <w:bCs w:val="0"/>
               <w:noProof/>
-              <w:color w:val="000000" w:themeColor="text1"/>
               <w:sz w:val="24"/>
               <w:szCs w:val="24"/>
               <w:lang w:val="en-US"/>
             </w:rPr>
           </w:pPr>
-          <w:hyperlink w:anchor="_Toc114559202" w:history="1">
+          <w:hyperlink w:anchor="_Toc114559576" w:history="1">
             <w:r>
               <w:rPr>
                 <w:rStyle w:val="Hyperlink"/>
                 <w:noProof/>
-                <w:color w:val="000000" w:themeColor="text1"/>
               </w:rPr>
               <w:t>1.1</w:t>
             </w:r>
@@ -620,7 +607,6 @@
                 <w:b w:val="0"/>
                 <w:bCs w:val="0"/>
                 <w:noProof/>
-                <w:color w:val="000000" w:themeColor="text1"/>
                 <w:sz w:val="24"/>
                 <w:szCs w:val="24"/>
                 <w:lang w:val="en-US"/>
@@ -631,7 +617,6 @@
               <w:rPr>
                 <w:rStyle w:val="Hyperlink"/>
                 <w:noProof/>
-                <w:color w:val="000000" w:themeColor="text1"/>
               </w:rPr>
               <w:t>Purpose</w:t>
             </w:r>
@@ -639,7 +624,6 @@
               <w:rPr>
                 <w:noProof/>
                 <w:webHidden/>
-                <w:color w:val="000000" w:themeColor="text1"/>
               </w:rPr>
               <w:tab/>
             </w:r>
@@ -647,7 +631,6 @@
               <w:rPr>
                 <w:noProof/>
                 <w:webHidden/>
-                <w:color w:val="000000" w:themeColor="text1"/>
               </w:rPr>
               <w:fldChar w:fldCharType="begin"/>
             </w:r>
@@ -655,22 +638,19 @@
               <w:rPr>
                 <w:noProof/>
                 <w:webHidden/>
-                <w:color w:val="000000" w:themeColor="text1"/>
-              </w:rPr>
-              <w:instrText xml:space="preserve"> PAGEREF _Toc114559202 \h </w:instrText>
-            </w:r>
-            <w:r>
-              <w:rPr>
-                <w:noProof/>
-                <w:webHidden/>
-                <w:color w:val="000000" w:themeColor="text1"/>
-              </w:rPr>
-            </w:r>
-            <w:r>
-              <w:rPr>
-                <w:noProof/>
-                <w:webHidden/>
-                <w:color w:val="000000" w:themeColor="text1"/>
+              </w:rPr>
+              <w:instrText xml:space="preserve"> PAGEREF _Toc114559576 \h </w:instrText>
+            </w:r>
+            <w:r>
+              <w:rPr>
+                <w:noProof/>
+                <w:webHidden/>
+              </w:rPr>
+            </w:r>
+            <w:r>
+              <w:rPr>
+                <w:noProof/>
+                <w:webHidden/>
               </w:rPr>
               <w:fldChar w:fldCharType="separate"/>
             </w:r>
@@ -678,7 +658,6 @@
               <w:rPr>
                 <w:noProof/>
                 <w:webHidden/>
-                <w:color w:val="000000" w:themeColor="text1"/>
               </w:rPr>
               <w:t>4</w:t>
             </w:r>
@@ -686,7 +665,6 @@
               <w:rPr>
                 <w:noProof/>
                 <w:webHidden/>
-                <w:color w:val="000000" w:themeColor="text1"/>
               </w:rPr>
               <w:fldChar w:fldCharType="end"/>
             </w:r>
@@ -704,18 +682,16 @@
               <w:b w:val="0"/>
               <w:bCs w:val="0"/>
               <w:noProof/>
-              <w:color w:val="000000" w:themeColor="text1"/>
               <w:sz w:val="24"/>
               <w:szCs w:val="24"/>
               <w:lang w:val="en-US"/>
             </w:rPr>
           </w:pPr>
-          <w:hyperlink w:anchor="_Toc114559203" w:history="1">
+          <w:hyperlink w:anchor="_Toc114559577" w:history="1">
             <w:r>
               <w:rPr>
                 <w:rStyle w:val="Hyperlink"/>
                 <w:noProof/>
-                <w:color w:val="000000" w:themeColor="text1"/>
               </w:rPr>
               <w:t>1.2</w:t>
             </w:r>
@@ -725,7 +701,6 @@
                 <w:b w:val="0"/>
                 <w:bCs w:val="0"/>
                 <w:noProof/>
-                <w:color w:val="000000" w:themeColor="text1"/>
                 <w:sz w:val="24"/>
                 <w:szCs w:val="24"/>
                 <w:lang w:val="en-US"/>
@@ -736,7 +711,6 @@
               <w:rPr>
                 <w:rStyle w:val="Hyperlink"/>
                 <w:noProof/>
-                <w:color w:val="000000" w:themeColor="text1"/>
               </w:rPr>
               <w:t>Document conventions</w:t>
             </w:r>
@@ -744,7 +718,6 @@
               <w:rPr>
                 <w:noProof/>
                 <w:webHidden/>
-                <w:color w:val="000000" w:themeColor="text1"/>
               </w:rPr>
               <w:tab/>
             </w:r>
@@ -752,7 +725,6 @@
               <w:rPr>
                 <w:noProof/>
                 <w:webHidden/>
-                <w:color w:val="000000" w:themeColor="text1"/>
               </w:rPr>
               <w:fldChar w:fldCharType="begin"/>
             </w:r>
@@ -760,22 +732,19 @@
               <w:rPr>
                 <w:noProof/>
                 <w:webHidden/>
-                <w:color w:val="000000" w:themeColor="text1"/>
-              </w:rPr>
-              <w:instrText xml:space="preserve"> PAGEREF _Toc114559203 \h </w:instrText>
-            </w:r>
-            <w:r>
-              <w:rPr>
-                <w:noProof/>
-                <w:webHidden/>
-                <w:color w:val="000000" w:themeColor="text1"/>
-              </w:rPr>
-            </w:r>
-            <w:r>
-              <w:rPr>
-                <w:noProof/>
-                <w:webHidden/>
-                <w:color w:val="000000" w:themeColor="text1"/>
+              </w:rPr>
+              <w:instrText xml:space="preserve"> PAGEREF _Toc114559577 \h </w:instrText>
+            </w:r>
+            <w:r>
+              <w:rPr>
+                <w:noProof/>
+                <w:webHidden/>
+              </w:rPr>
+            </w:r>
+            <w:r>
+              <w:rPr>
+                <w:noProof/>
+                <w:webHidden/>
               </w:rPr>
               <w:fldChar w:fldCharType="separate"/>
             </w:r>
@@ -783,7 +752,6 @@
               <w:rPr>
                 <w:noProof/>
                 <w:webHidden/>
-                <w:color w:val="000000" w:themeColor="text1"/>
               </w:rPr>
               <w:t>4</w:t>
             </w:r>
@@ -791,7 +759,6 @@
               <w:rPr>
                 <w:noProof/>
                 <w:webHidden/>
-                <w:color w:val="000000" w:themeColor="text1"/>
               </w:rPr>
               <w:fldChar w:fldCharType="end"/>
             </w:r>
@@ -809,18 +776,16 @@
               <w:b w:val="0"/>
               <w:bCs w:val="0"/>
               <w:noProof/>
-              <w:color w:val="000000" w:themeColor="text1"/>
               <w:sz w:val="24"/>
               <w:szCs w:val="24"/>
               <w:lang w:val="en-US"/>
             </w:rPr>
           </w:pPr>
-          <w:hyperlink w:anchor="_Toc114559204" w:history="1">
+          <w:hyperlink w:anchor="_Toc114559578" w:history="1">
             <w:r>
               <w:rPr>
                 <w:rStyle w:val="Hyperlink"/>
                 <w:noProof/>
-                <w:color w:val="000000" w:themeColor="text1"/>
               </w:rPr>
               <w:t>1.3</w:t>
             </w:r>
@@ -830,7 +795,6 @@
                 <w:b w:val="0"/>
                 <w:bCs w:val="0"/>
                 <w:noProof/>
-                <w:color w:val="000000" w:themeColor="text1"/>
                 <w:sz w:val="24"/>
                 <w:szCs w:val="24"/>
                 <w:lang w:val="en-US"/>
@@ -841,7 +805,6 @@
               <w:rPr>
                 <w:rStyle w:val="Hyperlink"/>
                 <w:noProof/>
-                <w:color w:val="000000" w:themeColor="text1"/>
               </w:rPr>
               <w:t>Definitions, Acronyms, and Abbreviations</w:t>
             </w:r>
@@ -849,7 +812,6 @@
               <w:rPr>
                 <w:noProof/>
                 <w:webHidden/>
-                <w:color w:val="000000" w:themeColor="text1"/>
               </w:rPr>
               <w:tab/>
             </w:r>
@@ -857,7 +819,6 @@
               <w:rPr>
                 <w:noProof/>
                 <w:webHidden/>
-                <w:color w:val="000000" w:themeColor="text1"/>
               </w:rPr>
               <w:fldChar w:fldCharType="begin"/>
             </w:r>
@@ -865,22 +826,19 @@
               <w:rPr>
                 <w:noProof/>
                 <w:webHidden/>
-                <w:color w:val="000000" w:themeColor="text1"/>
-              </w:rPr>
-              <w:instrText xml:space="preserve"> PAGEREF _Toc114559204 \h </w:instrText>
-            </w:r>
-            <w:r>
-              <w:rPr>
-                <w:noProof/>
-                <w:webHidden/>
-                <w:color w:val="000000" w:themeColor="text1"/>
-              </w:rPr>
-            </w:r>
-            <w:r>
-              <w:rPr>
-                <w:noProof/>
-                <w:webHidden/>
-                <w:color w:val="000000" w:themeColor="text1"/>
+              </w:rPr>
+              <w:instrText xml:space="preserve"> PAGEREF _Toc114559578 \h </w:instrText>
+            </w:r>
+            <w:r>
+              <w:rPr>
+                <w:noProof/>
+                <w:webHidden/>
+              </w:rPr>
+            </w:r>
+            <w:r>
+              <w:rPr>
+                <w:noProof/>
+                <w:webHidden/>
               </w:rPr>
               <w:fldChar w:fldCharType="separate"/>
             </w:r>
@@ -888,7 +846,6 @@
               <w:rPr>
                 <w:noProof/>
                 <w:webHidden/>
-                <w:color w:val="000000" w:themeColor="text1"/>
               </w:rPr>
               <w:t>4</w:t>
             </w:r>
@@ -896,7 +853,6 @@
               <w:rPr>
                 <w:noProof/>
                 <w:webHidden/>
-                <w:color w:val="000000" w:themeColor="text1"/>
               </w:rPr>
               <w:fldChar w:fldCharType="end"/>
             </w:r>
@@ -914,18 +870,16 @@
               <w:b w:val="0"/>
               <w:bCs w:val="0"/>
               <w:noProof/>
-              <w:color w:val="000000" w:themeColor="text1"/>
               <w:sz w:val="24"/>
               <w:szCs w:val="24"/>
               <w:lang w:val="en-US"/>
             </w:rPr>
           </w:pPr>
-          <w:hyperlink w:anchor="_Toc114559205" w:history="1">
+          <w:hyperlink w:anchor="_Toc114559579" w:history="1">
             <w:r>
               <w:rPr>
                 <w:rStyle w:val="Hyperlink"/>
                 <w:noProof/>
-                <w:color w:val="000000" w:themeColor="text1"/>
               </w:rPr>
               <w:t>1.4</w:t>
             </w:r>
@@ -935,7 +889,6 @@
                 <w:b w:val="0"/>
                 <w:bCs w:val="0"/>
                 <w:noProof/>
-                <w:color w:val="000000" w:themeColor="text1"/>
                 <w:sz w:val="24"/>
                 <w:szCs w:val="24"/>
                 <w:lang w:val="en-US"/>
@@ -946,7 +899,6 @@
               <w:rPr>
                 <w:rStyle w:val="Hyperlink"/>
                 <w:noProof/>
-                <w:color w:val="000000" w:themeColor="text1"/>
               </w:rPr>
               <w:t>Intended audience</w:t>
             </w:r>
@@ -954,7 +906,6 @@
               <w:rPr>
                 <w:noProof/>
                 <w:webHidden/>
-                <w:color w:val="000000" w:themeColor="text1"/>
               </w:rPr>
               <w:tab/>
             </w:r>
@@ -962,7 +913,6 @@
               <w:rPr>
                 <w:noProof/>
                 <w:webHidden/>
-                <w:color w:val="000000" w:themeColor="text1"/>
               </w:rPr>
               <w:fldChar w:fldCharType="begin"/>
             </w:r>
@@ -970,22 +920,19 @@
               <w:rPr>
                 <w:noProof/>
                 <w:webHidden/>
-                <w:color w:val="000000" w:themeColor="text1"/>
-              </w:rPr>
-              <w:instrText xml:space="preserve"> PAGEREF _Toc114559205 \h </w:instrText>
-            </w:r>
-            <w:r>
-              <w:rPr>
-                <w:noProof/>
-                <w:webHidden/>
-                <w:color w:val="000000" w:themeColor="text1"/>
-              </w:rPr>
-            </w:r>
-            <w:r>
-              <w:rPr>
-                <w:noProof/>
-                <w:webHidden/>
-                <w:color w:val="000000" w:themeColor="text1"/>
+              </w:rPr>
+              <w:instrText xml:space="preserve"> PAGEREF _Toc114559579 \h </w:instrText>
+            </w:r>
+            <w:r>
+              <w:rPr>
+                <w:noProof/>
+                <w:webHidden/>
+              </w:rPr>
+            </w:r>
+            <w:r>
+              <w:rPr>
+                <w:noProof/>
+                <w:webHidden/>
               </w:rPr>
               <w:fldChar w:fldCharType="separate"/>
             </w:r>
@@ -993,15 +940,13 @@
               <w:rPr>
                 <w:noProof/>
                 <w:webHidden/>
-                <w:color w:val="000000" w:themeColor="text1"/>
-              </w:rPr>
-              <w:t>5</w:t>
-            </w:r>
-            <w:r>
-              <w:rPr>
-                <w:noProof/>
-                <w:webHidden/>
-                <w:color w:val="000000" w:themeColor="text1"/>
+              </w:rPr>
+              <w:t>4</w:t>
+            </w:r>
+            <w:r>
+              <w:rPr>
+                <w:noProof/>
+                <w:webHidden/>
               </w:rPr>
               <w:fldChar w:fldCharType="end"/>
             </w:r>
@@ -1017,18 +962,16 @@
             <w:rPr>
               <w:rFonts w:eastAsiaTheme="minorEastAsia" w:cstheme="minorBidi"/>
               <w:noProof/>
-              <w:color w:val="000000" w:themeColor="text1"/>
               <w:sz w:val="24"/>
               <w:szCs w:val="24"/>
               <w:lang w:val="en-US"/>
             </w:rPr>
           </w:pPr>
-          <w:hyperlink w:anchor="_Toc114559206" w:history="1">
+          <w:hyperlink w:anchor="_Toc114559580" w:history="1">
             <w:r>
               <w:rPr>
                 <w:rStyle w:val="Hyperlink"/>
                 <w:noProof/>
-                <w:color w:val="000000" w:themeColor="text1"/>
               </w:rPr>
               <w:t>1.4.1</w:t>
             </w:r>
@@ -1036,7 +979,6 @@
               <w:rPr>
                 <w:rFonts w:eastAsiaTheme="minorEastAsia" w:cstheme="minorBidi"/>
                 <w:noProof/>
-                <w:color w:val="000000" w:themeColor="text1"/>
                 <w:sz w:val="24"/>
                 <w:szCs w:val="24"/>
                 <w:lang w:val="en-US"/>
@@ -1048,7 +990,6 @@
                 <w:rStyle w:val="Hyperlink"/>
                 <w:b/>
                 <w:noProof/>
-                <w:color w:val="000000" w:themeColor="text1"/>
               </w:rPr>
               <w:t>General Description</w:t>
             </w:r>
@@ -1056,7 +997,6 @@
               <w:rPr>
                 <w:noProof/>
                 <w:webHidden/>
-                <w:color w:val="000000" w:themeColor="text1"/>
               </w:rPr>
               <w:tab/>
             </w:r>
@@ -1064,7 +1004,6 @@
               <w:rPr>
                 <w:noProof/>
                 <w:webHidden/>
-                <w:color w:val="000000" w:themeColor="text1"/>
               </w:rPr>
               <w:fldChar w:fldCharType="begin"/>
             </w:r>
@@ -1072,22 +1011,19 @@
               <w:rPr>
                 <w:noProof/>
                 <w:webHidden/>
-                <w:color w:val="000000" w:themeColor="text1"/>
-              </w:rPr>
-              <w:instrText xml:space="preserve"> PAGEREF _Toc114559206 \h </w:instrText>
-            </w:r>
-            <w:r>
-              <w:rPr>
-                <w:noProof/>
-                <w:webHidden/>
-                <w:color w:val="000000" w:themeColor="text1"/>
-              </w:rPr>
-            </w:r>
-            <w:r>
-              <w:rPr>
-                <w:noProof/>
-                <w:webHidden/>
-                <w:color w:val="000000" w:themeColor="text1"/>
+              </w:rPr>
+              <w:instrText xml:space="preserve"> PAGEREF _Toc114559580 \h </w:instrText>
+            </w:r>
+            <w:r>
+              <w:rPr>
+                <w:noProof/>
+                <w:webHidden/>
+              </w:rPr>
+            </w:r>
+            <w:r>
+              <w:rPr>
+                <w:noProof/>
+                <w:webHidden/>
               </w:rPr>
               <w:fldChar w:fldCharType="separate"/>
             </w:r>
@@ -1095,7 +1031,6 @@
               <w:rPr>
                 <w:noProof/>
                 <w:webHidden/>
-                <w:color w:val="000000" w:themeColor="text1"/>
               </w:rPr>
               <w:t>5</w:t>
             </w:r>
@@ -1103,7 +1038,6 @@
               <w:rPr>
                 <w:noProof/>
                 <w:webHidden/>
-                <w:color w:val="000000" w:themeColor="text1"/>
               </w:rPr>
               <w:fldChar w:fldCharType="end"/>
             </w:r>
@@ -1119,18 +1053,16 @@
             <w:rPr>
               <w:rFonts w:eastAsiaTheme="minorEastAsia" w:cstheme="minorBidi"/>
               <w:noProof/>
-              <w:color w:val="000000" w:themeColor="text1"/>
               <w:sz w:val="24"/>
               <w:szCs w:val="24"/>
               <w:lang w:val="en-US"/>
             </w:rPr>
           </w:pPr>
-          <w:hyperlink w:anchor="_Toc114559207" w:history="1">
+          <w:hyperlink w:anchor="_Toc114559581" w:history="1">
             <w:r>
               <w:rPr>
                 <w:rStyle w:val="Hyperlink"/>
                 <w:noProof/>
-                <w:color w:val="000000" w:themeColor="text1"/>
               </w:rPr>
               <w:t>1.4.2</w:t>
             </w:r>
@@ -1138,7 +1070,6 @@
               <w:rPr>
                 <w:rFonts w:eastAsiaTheme="minorEastAsia" w:cstheme="minorBidi"/>
                 <w:noProof/>
-                <w:color w:val="000000" w:themeColor="text1"/>
                 <w:sz w:val="24"/>
                 <w:szCs w:val="24"/>
                 <w:lang w:val="en-US"/>
@@ -1150,7 +1081,6 @@
                 <w:rStyle w:val="Hyperlink"/>
                 <w:b/>
                 <w:noProof/>
-                <w:color w:val="000000" w:themeColor="text1"/>
               </w:rPr>
               <w:t>Functional Requirements</w:t>
             </w:r>
@@ -1158,7 +1088,6 @@
               <w:rPr>
                 <w:noProof/>
                 <w:webHidden/>
-                <w:color w:val="000000" w:themeColor="text1"/>
               </w:rPr>
               <w:tab/>
             </w:r>
@@ -1166,7 +1095,6 @@
               <w:rPr>
                 <w:noProof/>
                 <w:webHidden/>
-                <w:color w:val="000000" w:themeColor="text1"/>
               </w:rPr>
               <w:fldChar w:fldCharType="begin"/>
             </w:r>
@@ -1174,22 +1102,19 @@
               <w:rPr>
                 <w:noProof/>
                 <w:webHidden/>
-                <w:color w:val="000000" w:themeColor="text1"/>
-              </w:rPr>
-              <w:instrText xml:space="preserve"> PAGEREF _Toc114559207 \h </w:instrText>
-            </w:r>
-            <w:r>
-              <w:rPr>
-                <w:noProof/>
-                <w:webHidden/>
-                <w:color w:val="000000" w:themeColor="text1"/>
-              </w:rPr>
-            </w:r>
-            <w:r>
-              <w:rPr>
-                <w:noProof/>
-                <w:webHidden/>
-                <w:color w:val="000000" w:themeColor="text1"/>
+              </w:rPr>
+              <w:instrText xml:space="preserve"> PAGEREF _Toc114559581 \h </w:instrText>
+            </w:r>
+            <w:r>
+              <w:rPr>
+                <w:noProof/>
+                <w:webHidden/>
+              </w:rPr>
+            </w:r>
+            <w:r>
+              <w:rPr>
+                <w:noProof/>
+                <w:webHidden/>
               </w:rPr>
               <w:fldChar w:fldCharType="separate"/>
             </w:r>
@@ -1197,7 +1122,6 @@
               <w:rPr>
                 <w:noProof/>
                 <w:webHidden/>
-                <w:color w:val="000000" w:themeColor="text1"/>
               </w:rPr>
               <w:t>5</w:t>
             </w:r>
@@ -1205,7 +1129,6 @@
               <w:rPr>
                 <w:noProof/>
                 <w:webHidden/>
-                <w:color w:val="000000" w:themeColor="text1"/>
               </w:rPr>
               <w:fldChar w:fldCharType="end"/>
             </w:r>
@@ -1221,18 +1144,16 @@
             <w:rPr>
               <w:rFonts w:eastAsiaTheme="minorEastAsia" w:cstheme="minorBidi"/>
               <w:noProof/>
-              <w:color w:val="000000" w:themeColor="text1"/>
               <w:sz w:val="24"/>
               <w:szCs w:val="24"/>
               <w:lang w:val="en-US"/>
             </w:rPr>
           </w:pPr>
-          <w:hyperlink w:anchor="_Toc114559208" w:history="1">
+          <w:hyperlink w:anchor="_Toc114559582" w:history="1">
             <w:r>
               <w:rPr>
                 <w:rStyle w:val="Hyperlink"/>
                 <w:noProof/>
-                <w:color w:val="000000" w:themeColor="text1"/>
               </w:rPr>
               <w:t>1.4.3</w:t>
             </w:r>
@@ -1240,7 +1161,6 @@
               <w:rPr>
                 <w:rFonts w:eastAsiaTheme="minorEastAsia" w:cstheme="minorBidi"/>
                 <w:noProof/>
-                <w:color w:val="000000" w:themeColor="text1"/>
                 <w:sz w:val="24"/>
                 <w:szCs w:val="24"/>
                 <w:lang w:val="en-US"/>
@@ -1252,7 +1172,6 @@
                 <w:rStyle w:val="Hyperlink"/>
                 <w:b/>
                 <w:noProof/>
-                <w:color w:val="000000" w:themeColor="text1"/>
               </w:rPr>
               <w:t>Technical Requirements</w:t>
             </w:r>
@@ -1260,7 +1179,6 @@
               <w:rPr>
                 <w:noProof/>
                 <w:webHidden/>
-                <w:color w:val="000000" w:themeColor="text1"/>
               </w:rPr>
               <w:tab/>
             </w:r>
@@ -1268,7 +1186,6 @@
               <w:rPr>
                 <w:noProof/>
                 <w:webHidden/>
-                <w:color w:val="000000" w:themeColor="text1"/>
               </w:rPr>
               <w:fldChar w:fldCharType="begin"/>
             </w:r>
@@ -1276,22 +1193,19 @@
               <w:rPr>
                 <w:noProof/>
                 <w:webHidden/>
-                <w:color w:val="000000" w:themeColor="text1"/>
-              </w:rPr>
-              <w:instrText xml:space="preserve"> PAGEREF _Toc114559208 \h </w:instrText>
-            </w:r>
-            <w:r>
-              <w:rPr>
-                <w:noProof/>
-                <w:webHidden/>
-                <w:color w:val="000000" w:themeColor="text1"/>
-              </w:rPr>
-            </w:r>
-            <w:r>
-              <w:rPr>
-                <w:noProof/>
-                <w:webHidden/>
-                <w:color w:val="000000" w:themeColor="text1"/>
+              </w:rPr>
+              <w:instrText xml:space="preserve"> PAGEREF _Toc114559582 \h </w:instrText>
+            </w:r>
+            <w:r>
+              <w:rPr>
+                <w:noProof/>
+                <w:webHidden/>
+              </w:rPr>
+            </w:r>
+            <w:r>
+              <w:rPr>
+                <w:noProof/>
+                <w:webHidden/>
               </w:rPr>
               <w:fldChar w:fldCharType="separate"/>
             </w:r>
@@ -1299,7 +1213,6 @@
               <w:rPr>
                 <w:noProof/>
                 <w:webHidden/>
-                <w:color w:val="000000" w:themeColor="text1"/>
               </w:rPr>
               <w:t>5</w:t>
             </w:r>
@@ -1307,7 +1220,6 @@
               <w:rPr>
                 <w:noProof/>
                 <w:webHidden/>
-                <w:color w:val="000000" w:themeColor="text1"/>
               </w:rPr>
               <w:fldChar w:fldCharType="end"/>
             </w:r>
@@ -1323,18 +1235,16 @@
             <w:rPr>
               <w:rFonts w:eastAsiaTheme="minorEastAsia" w:cstheme="minorBidi"/>
               <w:noProof/>
-              <w:color w:val="000000" w:themeColor="text1"/>
               <w:sz w:val="24"/>
               <w:szCs w:val="24"/>
               <w:lang w:val="en-US"/>
             </w:rPr>
           </w:pPr>
-          <w:hyperlink w:anchor="_Toc114559209" w:history="1">
+          <w:hyperlink w:anchor="_Toc114559583" w:history="1">
             <w:r>
               <w:rPr>
                 <w:rStyle w:val="Hyperlink"/>
                 <w:noProof/>
-                <w:color w:val="000000" w:themeColor="text1"/>
               </w:rPr>
               <w:t>1.4.4</w:t>
             </w:r>
@@ -1342,7 +1252,6 @@
               <w:rPr>
                 <w:rFonts w:eastAsiaTheme="minorEastAsia" w:cstheme="minorBidi"/>
                 <w:noProof/>
-                <w:color w:val="000000" w:themeColor="text1"/>
                 <w:sz w:val="24"/>
                 <w:szCs w:val="24"/>
                 <w:lang w:val="en-US"/>
@@ -1354,7 +1263,6 @@
                 <w:rStyle w:val="Hyperlink"/>
                 <w:b/>
                 <w:noProof/>
-                <w:color w:val="000000" w:themeColor="text1"/>
               </w:rPr>
               <w:t>Non-Functional Requirements</w:t>
             </w:r>
@@ -1362,7 +1270,6 @@
               <w:rPr>
                 <w:noProof/>
                 <w:webHidden/>
-                <w:color w:val="000000" w:themeColor="text1"/>
               </w:rPr>
               <w:tab/>
             </w:r>
@@ -1370,7 +1277,6 @@
               <w:rPr>
                 <w:noProof/>
                 <w:webHidden/>
-                <w:color w:val="000000" w:themeColor="text1"/>
               </w:rPr>
               <w:fldChar w:fldCharType="begin"/>
             </w:r>
@@ -1378,22 +1284,19 @@
               <w:rPr>
                 <w:noProof/>
                 <w:webHidden/>
-                <w:color w:val="000000" w:themeColor="text1"/>
-              </w:rPr>
-              <w:instrText xml:space="preserve"> PAGEREF _Toc114559209 \h </w:instrText>
-            </w:r>
-            <w:r>
-              <w:rPr>
-                <w:noProof/>
-                <w:webHidden/>
-                <w:color w:val="000000" w:themeColor="text1"/>
-              </w:rPr>
-            </w:r>
-            <w:r>
-              <w:rPr>
-                <w:noProof/>
-                <w:webHidden/>
-                <w:color w:val="000000" w:themeColor="text1"/>
+              </w:rPr>
+              <w:instrText xml:space="preserve"> PAGEREF _Toc114559583 \h </w:instrText>
+            </w:r>
+            <w:r>
+              <w:rPr>
+                <w:noProof/>
+                <w:webHidden/>
+              </w:rPr>
+            </w:r>
+            <w:r>
+              <w:rPr>
+                <w:noProof/>
+                <w:webHidden/>
               </w:rPr>
               <w:fldChar w:fldCharType="separate"/>
             </w:r>
@@ -1401,7 +1304,6 @@
               <w:rPr>
                 <w:noProof/>
                 <w:webHidden/>
-                <w:color w:val="000000" w:themeColor="text1"/>
               </w:rPr>
               <w:t>5</w:t>
             </w:r>
@@ -1409,7 +1311,6 @@
               <w:rPr>
                 <w:noProof/>
                 <w:webHidden/>
-                <w:color w:val="000000" w:themeColor="text1"/>
               </w:rPr>
               <w:fldChar w:fldCharType="end"/>
             </w:r>
@@ -1427,18 +1328,16 @@
               <w:b w:val="0"/>
               <w:bCs w:val="0"/>
               <w:noProof/>
-              <w:color w:val="000000" w:themeColor="text1"/>
               <w:sz w:val="24"/>
               <w:szCs w:val="24"/>
               <w:lang w:val="en-US"/>
             </w:rPr>
           </w:pPr>
-          <w:hyperlink w:anchor="_Toc114559210" w:history="1">
+          <w:hyperlink w:anchor="_Toc114559584" w:history="1">
             <w:r>
               <w:rPr>
                 <w:rStyle w:val="Hyperlink"/>
                 <w:noProof/>
-                <w:color w:val="000000" w:themeColor="text1"/>
               </w:rPr>
               <w:t>1.5</w:t>
             </w:r>
@@ -1448,7 +1347,6 @@
                 <w:b w:val="0"/>
                 <w:bCs w:val="0"/>
                 <w:noProof/>
-                <w:color w:val="000000" w:themeColor="text1"/>
                 <w:sz w:val="24"/>
                 <w:szCs w:val="24"/>
                 <w:lang w:val="en-US"/>
@@ -1459,7 +1357,6 @@
               <w:rPr>
                 <w:rStyle w:val="Hyperlink"/>
                 <w:noProof/>
-                <w:color w:val="000000" w:themeColor="text1"/>
               </w:rPr>
               <w:t>Project Scope</w:t>
             </w:r>
@@ -1467,7 +1364,6 @@
               <w:rPr>
                 <w:noProof/>
                 <w:webHidden/>
-                <w:color w:val="000000" w:themeColor="text1"/>
               </w:rPr>
               <w:tab/>
             </w:r>
@@ -1475,7 +1371,6 @@
               <w:rPr>
                 <w:noProof/>
                 <w:webHidden/>
-                <w:color w:val="000000" w:themeColor="text1"/>
               </w:rPr>
               <w:fldChar w:fldCharType="begin"/>
             </w:r>
@@ -1483,22 +1378,19 @@
               <w:rPr>
                 <w:noProof/>
                 <w:webHidden/>
-                <w:color w:val="000000" w:themeColor="text1"/>
-              </w:rPr>
-              <w:instrText xml:space="preserve"> PAGEREF _Toc114559210 \h </w:instrText>
-            </w:r>
-            <w:r>
-              <w:rPr>
-                <w:noProof/>
-                <w:webHidden/>
-                <w:color w:val="000000" w:themeColor="text1"/>
-              </w:rPr>
-            </w:r>
-            <w:r>
-              <w:rPr>
-                <w:noProof/>
-                <w:webHidden/>
-                <w:color w:val="000000" w:themeColor="text1"/>
+              </w:rPr>
+              <w:instrText xml:space="preserve"> PAGEREF _Toc114559584 \h </w:instrText>
+            </w:r>
+            <w:r>
+              <w:rPr>
+                <w:noProof/>
+                <w:webHidden/>
+              </w:rPr>
+            </w:r>
+            <w:r>
+              <w:rPr>
+                <w:noProof/>
+                <w:webHidden/>
               </w:rPr>
               <w:fldChar w:fldCharType="separate"/>
             </w:r>
@@ -1506,7 +1398,6 @@
               <w:rPr>
                 <w:noProof/>
                 <w:webHidden/>
-                <w:color w:val="000000" w:themeColor="text1"/>
               </w:rPr>
               <w:t>5</w:t>
             </w:r>
@@ -1514,7 +1405,6 @@
               <w:rPr>
                 <w:noProof/>
                 <w:webHidden/>
-                <w:color w:val="000000" w:themeColor="text1"/>
               </w:rPr>
               <w:fldChar w:fldCharType="end"/>
             </w:r>
@@ -1532,18 +1422,16 @@
               <w:b w:val="0"/>
               <w:bCs w:val="0"/>
               <w:noProof/>
-              <w:color w:val="000000" w:themeColor="text1"/>
               <w:sz w:val="24"/>
               <w:szCs w:val="24"/>
               <w:lang w:val="en-US"/>
             </w:rPr>
           </w:pPr>
-          <w:hyperlink w:anchor="_Toc114559211" w:history="1">
+          <w:hyperlink w:anchor="_Toc114559585" w:history="1">
             <w:r>
               <w:rPr>
                 <w:rStyle w:val="Hyperlink"/>
                 <w:noProof/>
-                <w:color w:val="000000" w:themeColor="text1"/>
               </w:rPr>
               <w:t>1.6</w:t>
             </w:r>
@@ -1553,7 +1441,6 @@
                 <w:b w:val="0"/>
                 <w:bCs w:val="0"/>
                 <w:noProof/>
-                <w:color w:val="000000" w:themeColor="text1"/>
                 <w:sz w:val="24"/>
                 <w:szCs w:val="24"/>
                 <w:lang w:val="en-US"/>
@@ -1564,7 +1451,6 @@
               <w:rPr>
                 <w:rStyle w:val="Hyperlink"/>
                 <w:noProof/>
-                <w:color w:val="000000" w:themeColor="text1"/>
               </w:rPr>
               <w:t>Technology Challenges</w:t>
             </w:r>
@@ -1572,7 +1458,6 @@
               <w:rPr>
                 <w:noProof/>
                 <w:webHidden/>
-                <w:color w:val="000000" w:themeColor="text1"/>
               </w:rPr>
               <w:tab/>
             </w:r>
@@ -1580,7 +1465,6 @@
               <w:rPr>
                 <w:noProof/>
                 <w:webHidden/>
-                <w:color w:val="000000" w:themeColor="text1"/>
               </w:rPr>
               <w:fldChar w:fldCharType="begin"/>
             </w:r>
@@ -1588,22 +1472,19 @@
               <w:rPr>
                 <w:noProof/>
                 <w:webHidden/>
-                <w:color w:val="000000" w:themeColor="text1"/>
-              </w:rPr>
-              <w:instrText xml:space="preserve"> PAGEREF _Toc114559211 \h </w:instrText>
-            </w:r>
-            <w:r>
-              <w:rPr>
-                <w:noProof/>
-                <w:webHidden/>
-                <w:color w:val="000000" w:themeColor="text1"/>
-              </w:rPr>
-            </w:r>
-            <w:r>
-              <w:rPr>
-                <w:noProof/>
-                <w:webHidden/>
-                <w:color w:val="000000" w:themeColor="text1"/>
+              </w:rPr>
+              <w:instrText xml:space="preserve"> PAGEREF _Toc114559585 \h </w:instrText>
+            </w:r>
+            <w:r>
+              <w:rPr>
+                <w:noProof/>
+                <w:webHidden/>
+              </w:rPr>
+            </w:r>
+            <w:r>
+              <w:rPr>
+                <w:noProof/>
+                <w:webHidden/>
               </w:rPr>
               <w:fldChar w:fldCharType="separate"/>
             </w:r>
@@ -1611,15 +1492,13 @@
               <w:rPr>
                 <w:noProof/>
                 <w:webHidden/>
-                <w:color w:val="000000" w:themeColor="text1"/>
-              </w:rPr>
-              <w:t>6</w:t>
-            </w:r>
-            <w:r>
-              <w:rPr>
-                <w:noProof/>
-                <w:webHidden/>
-                <w:color w:val="000000" w:themeColor="text1"/>
+              </w:rPr>
+              <w:t>5</w:t>
+            </w:r>
+            <w:r>
+              <w:rPr>
+                <w:noProof/>
+                <w:webHidden/>
               </w:rPr>
               <w:fldChar w:fldCharType="end"/>
             </w:r>
@@ -1637,18 +1516,16 @@
               <w:b w:val="0"/>
               <w:bCs w:val="0"/>
               <w:noProof/>
-              <w:color w:val="000000" w:themeColor="text1"/>
               <w:sz w:val="24"/>
               <w:szCs w:val="24"/>
               <w:lang w:val="en-US"/>
             </w:rPr>
           </w:pPr>
-          <w:hyperlink w:anchor="_Toc114559212" w:history="1">
+          <w:hyperlink w:anchor="_Toc114559586" w:history="1">
             <w:r>
               <w:rPr>
                 <w:rStyle w:val="Hyperlink"/>
                 <w:noProof/>
-                <w:color w:val="000000" w:themeColor="text1"/>
               </w:rPr>
               <w:t>1.7</w:t>
             </w:r>
@@ -1658,7 +1535,6 @@
                 <w:b w:val="0"/>
                 <w:bCs w:val="0"/>
                 <w:noProof/>
-                <w:color w:val="000000" w:themeColor="text1"/>
                 <w:sz w:val="24"/>
                 <w:szCs w:val="24"/>
                 <w:lang w:val="en-US"/>
@@ -1669,7 +1545,6 @@
               <w:rPr>
                 <w:rStyle w:val="Hyperlink"/>
                 <w:noProof/>
-                <w:color w:val="000000" w:themeColor="text1"/>
               </w:rPr>
               <w:t>References</w:t>
             </w:r>
@@ -1677,7 +1552,6 @@
               <w:rPr>
                 <w:noProof/>
                 <w:webHidden/>
-                <w:color w:val="000000" w:themeColor="text1"/>
               </w:rPr>
               <w:tab/>
             </w:r>
@@ -1685,7 +1559,6 @@
               <w:rPr>
                 <w:noProof/>
                 <w:webHidden/>
-                <w:color w:val="000000" w:themeColor="text1"/>
               </w:rPr>
               <w:fldChar w:fldCharType="begin"/>
             </w:r>
@@ -1693,22 +1566,19 @@
               <w:rPr>
                 <w:noProof/>
                 <w:webHidden/>
-                <w:color w:val="000000" w:themeColor="text1"/>
-              </w:rPr>
-              <w:instrText xml:space="preserve"> PAGEREF _Toc114559212 \h </w:instrText>
-            </w:r>
-            <w:r>
-              <w:rPr>
-                <w:noProof/>
-                <w:webHidden/>
-                <w:color w:val="000000" w:themeColor="text1"/>
-              </w:rPr>
-            </w:r>
-            <w:r>
-              <w:rPr>
-                <w:noProof/>
-                <w:webHidden/>
-                <w:color w:val="000000" w:themeColor="text1"/>
+              </w:rPr>
+              <w:instrText xml:space="preserve"> PAGEREF _Toc114559586 \h </w:instrText>
+            </w:r>
+            <w:r>
+              <w:rPr>
+                <w:noProof/>
+                <w:webHidden/>
+              </w:rPr>
+            </w:r>
+            <w:r>
+              <w:rPr>
+                <w:noProof/>
+                <w:webHidden/>
               </w:rPr>
               <w:fldChar w:fldCharType="separate"/>
             </w:r>
@@ -1716,15 +1586,13 @@
               <w:rPr>
                 <w:noProof/>
                 <w:webHidden/>
-                <w:color w:val="000000" w:themeColor="text1"/>
-              </w:rPr>
-              <w:t>6</w:t>
-            </w:r>
-            <w:r>
-              <w:rPr>
-                <w:noProof/>
-                <w:webHidden/>
-                <w:color w:val="000000" w:themeColor="text1"/>
+              </w:rPr>
+              <w:t>5</w:t>
+            </w:r>
+            <w:r>
+              <w:rPr>
+                <w:noProof/>
+                <w:webHidden/>
               </w:rPr>
               <w:fldChar w:fldCharType="end"/>
             </w:r>
@@ -1744,16 +1612,14 @@
               <w:i w:val="0"/>
               <w:iCs w:val="0"/>
               <w:noProof/>
-              <w:color w:val="000000" w:themeColor="text1"/>
               <w:lang w:val="en-US"/>
             </w:rPr>
           </w:pPr>
-          <w:hyperlink w:anchor="_Toc114559213" w:history="1">
+          <w:hyperlink w:anchor="_Toc114559587" w:history="1">
             <w:r>
               <w:rPr>
                 <w:rStyle w:val="Hyperlink"/>
                 <w:noProof/>
-                <w:color w:val="000000" w:themeColor="text1"/>
               </w:rPr>
               <w:t>2</w:t>
             </w:r>
@@ -1765,7 +1631,6 @@
                 <w:i w:val="0"/>
                 <w:iCs w:val="0"/>
                 <w:noProof/>
-                <w:color w:val="000000" w:themeColor="text1"/>
                 <w:lang w:val="en-US"/>
               </w:rPr>
               <w:tab/>
@@ -1774,7 +1639,6 @@
               <w:rPr>
                 <w:rStyle w:val="Hyperlink"/>
                 <w:noProof/>
-                <w:color w:val="000000" w:themeColor="text1"/>
               </w:rPr>
               <w:t>General Description</w:t>
             </w:r>
@@ -1782,7 +1646,6 @@
               <w:rPr>
                 <w:noProof/>
                 <w:webHidden/>
-                <w:color w:val="000000" w:themeColor="text1"/>
               </w:rPr>
               <w:tab/>
             </w:r>
@@ -1790,7 +1653,6 @@
               <w:rPr>
                 <w:noProof/>
                 <w:webHidden/>
-                <w:color w:val="000000" w:themeColor="text1"/>
               </w:rPr>
               <w:fldChar w:fldCharType="begin"/>
             </w:r>
@@ -1798,22 +1660,19 @@
               <w:rPr>
                 <w:noProof/>
                 <w:webHidden/>
-                <w:color w:val="000000" w:themeColor="text1"/>
-              </w:rPr>
-              <w:instrText xml:space="preserve"> PAGEREF _Toc114559213 \h </w:instrText>
-            </w:r>
-            <w:r>
-              <w:rPr>
-                <w:noProof/>
-                <w:webHidden/>
-                <w:color w:val="000000" w:themeColor="text1"/>
-              </w:rPr>
-            </w:r>
-            <w:r>
-              <w:rPr>
-                <w:noProof/>
-                <w:webHidden/>
-                <w:color w:val="000000" w:themeColor="text1"/>
+              </w:rPr>
+              <w:instrText xml:space="preserve"> PAGEREF _Toc114559587 \h </w:instrText>
+            </w:r>
+            <w:r>
+              <w:rPr>
+                <w:noProof/>
+                <w:webHidden/>
+              </w:rPr>
+            </w:r>
+            <w:r>
+              <w:rPr>
+                <w:noProof/>
+                <w:webHidden/>
               </w:rPr>
               <w:fldChar w:fldCharType="separate"/>
             </w:r>
@@ -1821,15 +1680,13 @@
               <w:rPr>
                 <w:noProof/>
                 <w:webHidden/>
-                <w:color w:val="000000" w:themeColor="text1"/>
-              </w:rPr>
-              <w:t>6</w:t>
-            </w:r>
-            <w:r>
-              <w:rPr>
-                <w:noProof/>
-                <w:webHidden/>
-                <w:color w:val="000000" w:themeColor="text1"/>
+              </w:rPr>
+              <w:t>5</w:t>
+            </w:r>
+            <w:r>
+              <w:rPr>
+                <w:noProof/>
+                <w:webHidden/>
               </w:rPr>
               <w:fldChar w:fldCharType="end"/>
             </w:r>
@@ -1847,18 +1704,16 @@
               <w:b w:val="0"/>
               <w:bCs w:val="0"/>
               <w:noProof/>
-              <w:color w:val="000000" w:themeColor="text1"/>
               <w:sz w:val="24"/>
               <w:szCs w:val="24"/>
               <w:lang w:val="en-US"/>
             </w:rPr>
           </w:pPr>
-          <w:hyperlink w:anchor="_Toc114559214" w:history="1">
+          <w:hyperlink w:anchor="_Toc114559588" w:history="1">
             <w:r>
               <w:rPr>
                 <w:rStyle w:val="Hyperlink"/>
                 <w:noProof/>
-                <w:color w:val="000000" w:themeColor="text1"/>
               </w:rPr>
               <w:t>2.1</w:t>
             </w:r>
@@ -1868,7 +1723,6 @@
                 <w:b w:val="0"/>
                 <w:bCs w:val="0"/>
                 <w:noProof/>
-                <w:color w:val="000000" w:themeColor="text1"/>
                 <w:sz w:val="24"/>
                 <w:szCs w:val="24"/>
                 <w:lang w:val="en-US"/>
@@ -1879,7 +1733,6 @@
               <w:rPr>
                 <w:rStyle w:val="Hyperlink"/>
                 <w:noProof/>
-                <w:color w:val="000000" w:themeColor="text1"/>
               </w:rPr>
               <w:t>Product perspective</w:t>
             </w:r>
@@ -1887,7 +1740,6 @@
               <w:rPr>
                 <w:noProof/>
                 <w:webHidden/>
-                <w:color w:val="000000" w:themeColor="text1"/>
               </w:rPr>
               <w:tab/>
             </w:r>
@@ -1895,7 +1747,6 @@
               <w:rPr>
                 <w:noProof/>
                 <w:webHidden/>
-                <w:color w:val="000000" w:themeColor="text1"/>
               </w:rPr>
               <w:fldChar w:fldCharType="begin"/>
             </w:r>
@@ -1903,22 +1754,19 @@
               <w:rPr>
                 <w:noProof/>
                 <w:webHidden/>
-                <w:color w:val="000000" w:themeColor="text1"/>
-              </w:rPr>
-              <w:instrText xml:space="preserve"> PAGEREF _Toc114559214 \h </w:instrText>
-            </w:r>
-            <w:r>
-              <w:rPr>
-                <w:noProof/>
-                <w:webHidden/>
-                <w:color w:val="000000" w:themeColor="text1"/>
-              </w:rPr>
-            </w:r>
-            <w:r>
-              <w:rPr>
-                <w:noProof/>
-                <w:webHidden/>
-                <w:color w:val="000000" w:themeColor="text1"/>
+              </w:rPr>
+              <w:instrText xml:space="preserve"> PAGEREF _Toc114559588 \h </w:instrText>
+            </w:r>
+            <w:r>
+              <w:rPr>
+                <w:noProof/>
+                <w:webHidden/>
+              </w:rPr>
+            </w:r>
+            <w:r>
+              <w:rPr>
+                <w:noProof/>
+                <w:webHidden/>
               </w:rPr>
               <w:fldChar w:fldCharType="separate"/>
             </w:r>
@@ -1926,15 +1774,13 @@
               <w:rPr>
                 <w:noProof/>
                 <w:webHidden/>
-                <w:color w:val="000000" w:themeColor="text1"/>
-              </w:rPr>
-              <w:t>6</w:t>
-            </w:r>
-            <w:r>
-              <w:rPr>
-                <w:noProof/>
-                <w:webHidden/>
-                <w:color w:val="000000" w:themeColor="text1"/>
+              </w:rPr>
+              <w:t>5</w:t>
+            </w:r>
+            <w:r>
+              <w:rPr>
+                <w:noProof/>
+                <w:webHidden/>
               </w:rPr>
               <w:fldChar w:fldCharType="end"/>
             </w:r>
@@ -1952,18 +1798,16 @@
               <w:b w:val="0"/>
               <w:bCs w:val="0"/>
               <w:noProof/>
-              <w:color w:val="000000" w:themeColor="text1"/>
               <w:sz w:val="24"/>
               <w:szCs w:val="24"/>
               <w:lang w:val="en-US"/>
             </w:rPr>
           </w:pPr>
-          <w:hyperlink w:anchor="_Toc114559215" w:history="1">
+          <w:hyperlink w:anchor="_Toc114559589" w:history="1">
             <w:r>
               <w:rPr>
                 <w:rStyle w:val="Hyperlink"/>
                 <w:noProof/>
-                <w:color w:val="000000" w:themeColor="text1"/>
               </w:rPr>
               <w:t>2.2</w:t>
             </w:r>
@@ -1973,7 +1817,6 @@
                 <w:b w:val="0"/>
                 <w:bCs w:val="0"/>
                 <w:noProof/>
-                <w:color w:val="000000" w:themeColor="text1"/>
                 <w:sz w:val="24"/>
                 <w:szCs w:val="24"/>
                 <w:lang w:val="en-US"/>
@@ -1984,7 +1827,6 @@
               <w:rPr>
                 <w:rStyle w:val="Hyperlink"/>
                 <w:noProof/>
-                <w:color w:val="000000" w:themeColor="text1"/>
               </w:rPr>
               <w:t>Product features</w:t>
             </w:r>
@@ -1992,7 +1834,6 @@
               <w:rPr>
                 <w:noProof/>
                 <w:webHidden/>
-                <w:color w:val="000000" w:themeColor="text1"/>
               </w:rPr>
               <w:tab/>
             </w:r>
@@ -2000,7 +1841,6 @@
               <w:rPr>
                 <w:noProof/>
                 <w:webHidden/>
-                <w:color w:val="000000" w:themeColor="text1"/>
               </w:rPr>
               <w:fldChar w:fldCharType="begin"/>
             </w:r>
@@ -2008,22 +1848,19 @@
               <w:rPr>
                 <w:noProof/>
                 <w:webHidden/>
-                <w:color w:val="000000" w:themeColor="text1"/>
-              </w:rPr>
-              <w:instrText xml:space="preserve"> PAGEREF _Toc114559215 \h </w:instrText>
-            </w:r>
-            <w:r>
-              <w:rPr>
-                <w:noProof/>
-                <w:webHidden/>
-                <w:color w:val="000000" w:themeColor="text1"/>
-              </w:rPr>
-            </w:r>
-            <w:r>
-              <w:rPr>
-                <w:noProof/>
-                <w:webHidden/>
-                <w:color w:val="000000" w:themeColor="text1"/>
+              </w:rPr>
+              <w:instrText xml:space="preserve"> PAGEREF _Toc114559589 \h </w:instrText>
+            </w:r>
+            <w:r>
+              <w:rPr>
+                <w:noProof/>
+                <w:webHidden/>
+              </w:rPr>
+            </w:r>
+            <w:r>
+              <w:rPr>
+                <w:noProof/>
+                <w:webHidden/>
               </w:rPr>
               <w:fldChar w:fldCharType="separate"/>
             </w:r>
@@ -2031,7 +1868,6 @@
               <w:rPr>
                 <w:noProof/>
                 <w:webHidden/>
-                <w:color w:val="000000" w:themeColor="text1"/>
               </w:rPr>
               <w:t>6</w:t>
             </w:r>
@@ -2039,7 +1875,6 @@
               <w:rPr>
                 <w:noProof/>
                 <w:webHidden/>
-                <w:color w:val="000000" w:themeColor="text1"/>
               </w:rPr>
               <w:fldChar w:fldCharType="end"/>
             </w:r>
@@ -2057,18 +1892,16 @@
               <w:b w:val="0"/>
               <w:bCs w:val="0"/>
               <w:noProof/>
-              <w:color w:val="000000" w:themeColor="text1"/>
               <w:sz w:val="24"/>
               <w:szCs w:val="24"/>
               <w:lang w:val="en-US"/>
             </w:rPr>
           </w:pPr>
-          <w:hyperlink w:anchor="_Toc114559216" w:history="1">
+          <w:hyperlink w:anchor="_Toc114559590" w:history="1">
             <w:r>
               <w:rPr>
                 <w:rStyle w:val="Hyperlink"/>
                 <w:noProof/>
-                <w:color w:val="000000" w:themeColor="text1"/>
               </w:rPr>
               <w:t>2.3</w:t>
             </w:r>
@@ -2078,7 +1911,6 @@
                 <w:b w:val="0"/>
                 <w:bCs w:val="0"/>
                 <w:noProof/>
-                <w:color w:val="000000" w:themeColor="text1"/>
                 <w:sz w:val="24"/>
                 <w:szCs w:val="24"/>
                 <w:lang w:val="en-US"/>
@@ -2089,7 +1921,6 @@
               <w:rPr>
                 <w:rStyle w:val="Hyperlink"/>
                 <w:noProof/>
-                <w:color w:val="000000" w:themeColor="text1"/>
               </w:rPr>
               <w:t>User class and characteristics</w:t>
             </w:r>
@@ -2097,7 +1928,6 @@
               <w:rPr>
                 <w:noProof/>
                 <w:webHidden/>
-                <w:color w:val="000000" w:themeColor="text1"/>
               </w:rPr>
               <w:tab/>
             </w:r>
@@ -2105,7 +1935,6 @@
               <w:rPr>
                 <w:noProof/>
                 <w:webHidden/>
-                <w:color w:val="000000" w:themeColor="text1"/>
               </w:rPr>
               <w:fldChar w:fldCharType="begin"/>
             </w:r>
@@ -2113,22 +1942,19 @@
               <w:rPr>
                 <w:noProof/>
                 <w:webHidden/>
-                <w:color w:val="000000" w:themeColor="text1"/>
-              </w:rPr>
-              <w:instrText xml:space="preserve"> PAGEREF _Toc114559216 \h </w:instrText>
-            </w:r>
-            <w:r>
-              <w:rPr>
-                <w:noProof/>
-                <w:webHidden/>
-                <w:color w:val="000000" w:themeColor="text1"/>
-              </w:rPr>
-            </w:r>
-            <w:r>
-              <w:rPr>
-                <w:noProof/>
-                <w:webHidden/>
-                <w:color w:val="000000" w:themeColor="text1"/>
+              </w:rPr>
+              <w:instrText xml:space="preserve"> PAGEREF _Toc114559590 \h </w:instrText>
+            </w:r>
+            <w:r>
+              <w:rPr>
+                <w:noProof/>
+                <w:webHidden/>
+              </w:rPr>
+            </w:r>
+            <w:r>
+              <w:rPr>
+                <w:noProof/>
+                <w:webHidden/>
               </w:rPr>
               <w:fldChar w:fldCharType="separate"/>
             </w:r>
@@ -2136,7 +1962,6 @@
               <w:rPr>
                 <w:noProof/>
                 <w:webHidden/>
-                <w:color w:val="000000" w:themeColor="text1"/>
               </w:rPr>
               <w:t>6</w:t>
             </w:r>
@@ -2144,7 +1969,6 @@
               <w:rPr>
                 <w:noProof/>
                 <w:webHidden/>
-                <w:color w:val="000000" w:themeColor="text1"/>
               </w:rPr>
               <w:fldChar w:fldCharType="end"/>
             </w:r>
@@ -2162,18 +1986,16 @@
               <w:b w:val="0"/>
               <w:bCs w:val="0"/>
               <w:noProof/>
-              <w:color w:val="000000" w:themeColor="text1"/>
               <w:sz w:val="24"/>
               <w:szCs w:val="24"/>
               <w:lang w:val="en-US"/>
             </w:rPr>
           </w:pPr>
-          <w:hyperlink w:anchor="_Toc114559217" w:history="1">
+          <w:hyperlink w:anchor="_Toc114559591" w:history="1">
             <w:r>
               <w:rPr>
                 <w:rStyle w:val="Hyperlink"/>
                 <w:noProof/>
-                <w:color w:val="000000" w:themeColor="text1"/>
               </w:rPr>
               <w:t>2.4</w:t>
             </w:r>
@@ -2183,7 +2005,6 @@
                 <w:b w:val="0"/>
                 <w:bCs w:val="0"/>
                 <w:noProof/>
-                <w:color w:val="000000" w:themeColor="text1"/>
                 <w:sz w:val="24"/>
                 <w:szCs w:val="24"/>
                 <w:lang w:val="en-US"/>
@@ -2194,7 +2015,6 @@
               <w:rPr>
                 <w:rStyle w:val="Hyperlink"/>
                 <w:noProof/>
-                <w:color w:val="000000" w:themeColor="text1"/>
               </w:rPr>
               <w:t>Operating environment</w:t>
             </w:r>
@@ -2202,7 +2022,6 @@
               <w:rPr>
                 <w:noProof/>
                 <w:webHidden/>
-                <w:color w:val="000000" w:themeColor="text1"/>
               </w:rPr>
               <w:tab/>
             </w:r>
@@ -2210,7 +2029,6 @@
               <w:rPr>
                 <w:noProof/>
                 <w:webHidden/>
-                <w:color w:val="000000" w:themeColor="text1"/>
               </w:rPr>
               <w:fldChar w:fldCharType="begin"/>
             </w:r>
@@ -2218,22 +2036,19 @@
               <w:rPr>
                 <w:noProof/>
                 <w:webHidden/>
-                <w:color w:val="000000" w:themeColor="text1"/>
-              </w:rPr>
-              <w:instrText xml:space="preserve"> PAGEREF _Toc114559217 \h </w:instrText>
-            </w:r>
-            <w:r>
-              <w:rPr>
-                <w:noProof/>
-                <w:webHidden/>
-                <w:color w:val="000000" w:themeColor="text1"/>
-              </w:rPr>
-            </w:r>
-            <w:r>
-              <w:rPr>
-                <w:noProof/>
-                <w:webHidden/>
-                <w:color w:val="000000" w:themeColor="text1"/>
+              </w:rPr>
+              <w:instrText xml:space="preserve"> PAGEREF _Toc114559591 \h </w:instrText>
+            </w:r>
+            <w:r>
+              <w:rPr>
+                <w:noProof/>
+                <w:webHidden/>
+              </w:rPr>
+            </w:r>
+            <w:r>
+              <w:rPr>
+                <w:noProof/>
+                <w:webHidden/>
               </w:rPr>
               <w:fldChar w:fldCharType="separate"/>
             </w:r>
@@ -2241,15 +2056,13 @@
               <w:rPr>
                 <w:noProof/>
                 <w:webHidden/>
-                <w:color w:val="000000" w:themeColor="text1"/>
-              </w:rPr>
-              <w:t>7</w:t>
-            </w:r>
-            <w:r>
-              <w:rPr>
-                <w:noProof/>
-                <w:webHidden/>
-                <w:color w:val="000000" w:themeColor="text1"/>
+              </w:rPr>
+              <w:t>6</w:t>
+            </w:r>
+            <w:r>
+              <w:rPr>
+                <w:noProof/>
+                <w:webHidden/>
               </w:rPr>
               <w:fldChar w:fldCharType="end"/>
             </w:r>
@@ -2267,18 +2080,16 @@
               <w:b w:val="0"/>
               <w:bCs w:val="0"/>
               <w:noProof/>
-              <w:color w:val="000000" w:themeColor="text1"/>
               <w:sz w:val="24"/>
               <w:szCs w:val="24"/>
               <w:lang w:val="en-US"/>
             </w:rPr>
           </w:pPr>
-          <w:hyperlink w:anchor="_Toc114559218" w:history="1">
+          <w:hyperlink w:anchor="_Toc114559592" w:history="1">
             <w:r>
               <w:rPr>
                 <w:rStyle w:val="Hyperlink"/>
                 <w:noProof/>
-                <w:color w:val="000000" w:themeColor="text1"/>
               </w:rPr>
               <w:t>2.5</w:t>
             </w:r>
@@ -2288,7 +2099,6 @@
                 <w:b w:val="0"/>
                 <w:bCs w:val="0"/>
                 <w:noProof/>
-                <w:color w:val="000000" w:themeColor="text1"/>
                 <w:sz w:val="24"/>
                 <w:szCs w:val="24"/>
                 <w:lang w:val="en-US"/>
@@ -2299,7 +2109,6 @@
               <w:rPr>
                 <w:rStyle w:val="Hyperlink"/>
                 <w:noProof/>
-                <w:color w:val="000000" w:themeColor="text1"/>
               </w:rPr>
               <w:t>Constraints</w:t>
             </w:r>
@@ -2307,7 +2116,6 @@
               <w:rPr>
                 <w:noProof/>
                 <w:webHidden/>
-                <w:color w:val="000000" w:themeColor="text1"/>
               </w:rPr>
               <w:tab/>
             </w:r>
@@ -2315,7 +2123,6 @@
               <w:rPr>
                 <w:noProof/>
                 <w:webHidden/>
-                <w:color w:val="000000" w:themeColor="text1"/>
               </w:rPr>
               <w:fldChar w:fldCharType="begin"/>
             </w:r>
@@ -2323,22 +2130,19 @@
               <w:rPr>
                 <w:noProof/>
                 <w:webHidden/>
-                <w:color w:val="000000" w:themeColor="text1"/>
-              </w:rPr>
-              <w:instrText xml:space="preserve"> PAGEREF _Toc114559218 \h </w:instrText>
-            </w:r>
-            <w:r>
-              <w:rPr>
-                <w:noProof/>
-                <w:webHidden/>
-                <w:color w:val="000000" w:themeColor="text1"/>
-              </w:rPr>
-            </w:r>
-            <w:r>
-              <w:rPr>
-                <w:noProof/>
-                <w:webHidden/>
-                <w:color w:val="000000" w:themeColor="text1"/>
+              </w:rPr>
+              <w:instrText xml:space="preserve"> PAGEREF _Toc114559592 \h </w:instrText>
+            </w:r>
+            <w:r>
+              <w:rPr>
+                <w:noProof/>
+                <w:webHidden/>
+              </w:rPr>
+            </w:r>
+            <w:r>
+              <w:rPr>
+                <w:noProof/>
+                <w:webHidden/>
               </w:rPr>
               <w:fldChar w:fldCharType="separate"/>
             </w:r>
@@ -2346,15 +2150,13 @@
               <w:rPr>
                 <w:noProof/>
                 <w:webHidden/>
-                <w:color w:val="000000" w:themeColor="text1"/>
-              </w:rPr>
-              <w:t>7</w:t>
-            </w:r>
-            <w:r>
-              <w:rPr>
-                <w:noProof/>
-                <w:webHidden/>
-                <w:color w:val="000000" w:themeColor="text1"/>
+              </w:rPr>
+              <w:t>6</w:t>
+            </w:r>
+            <w:r>
+              <w:rPr>
+                <w:noProof/>
+                <w:webHidden/>
               </w:rPr>
               <w:fldChar w:fldCharType="end"/>
             </w:r>
@@ -2372,18 +2174,16 @@
               <w:b w:val="0"/>
               <w:bCs w:val="0"/>
               <w:noProof/>
-              <w:color w:val="000000" w:themeColor="text1"/>
               <w:sz w:val="24"/>
               <w:szCs w:val="24"/>
               <w:lang w:val="en-US"/>
             </w:rPr>
           </w:pPr>
-          <w:hyperlink w:anchor="_Toc114559219" w:history="1">
+          <w:hyperlink w:anchor="_Toc114559593" w:history="1">
             <w:r>
               <w:rPr>
                 <w:rStyle w:val="Hyperlink"/>
                 <w:noProof/>
-                <w:color w:val="000000" w:themeColor="text1"/>
               </w:rPr>
               <w:t>2.6</w:t>
             </w:r>
@@ -2393,7 +2193,6 @@
                 <w:b w:val="0"/>
                 <w:bCs w:val="0"/>
                 <w:noProof/>
-                <w:color w:val="000000" w:themeColor="text1"/>
                 <w:sz w:val="24"/>
                 <w:szCs w:val="24"/>
                 <w:lang w:val="en-US"/>
@@ -2404,7 +2203,6 @@
               <w:rPr>
                 <w:rStyle w:val="Hyperlink"/>
                 <w:noProof/>
-                <w:color w:val="000000" w:themeColor="text1"/>
               </w:rPr>
               <w:t>Assumptions and dependencies</w:t>
             </w:r>
@@ -2412,7 +2210,6 @@
               <w:rPr>
                 <w:noProof/>
                 <w:webHidden/>
-                <w:color w:val="000000" w:themeColor="text1"/>
               </w:rPr>
               <w:tab/>
             </w:r>
@@ -2420,7 +2217,6 @@
               <w:rPr>
                 <w:noProof/>
                 <w:webHidden/>
-                <w:color w:val="000000" w:themeColor="text1"/>
               </w:rPr>
               <w:fldChar w:fldCharType="begin"/>
             </w:r>
@@ -2428,22 +2224,19 @@
               <w:rPr>
                 <w:noProof/>
                 <w:webHidden/>
-                <w:color w:val="000000" w:themeColor="text1"/>
-              </w:rPr>
-              <w:instrText xml:space="preserve"> PAGEREF _Toc114559219 \h </w:instrText>
-            </w:r>
-            <w:r>
-              <w:rPr>
-                <w:noProof/>
-                <w:webHidden/>
-                <w:color w:val="000000" w:themeColor="text1"/>
-              </w:rPr>
-            </w:r>
-            <w:r>
-              <w:rPr>
-                <w:noProof/>
-                <w:webHidden/>
-                <w:color w:val="000000" w:themeColor="text1"/>
+              </w:rPr>
+              <w:instrText xml:space="preserve"> PAGEREF _Toc114559593 \h </w:instrText>
+            </w:r>
+            <w:r>
+              <w:rPr>
+                <w:noProof/>
+                <w:webHidden/>
+              </w:rPr>
+            </w:r>
+            <w:r>
+              <w:rPr>
+                <w:noProof/>
+                <w:webHidden/>
               </w:rPr>
               <w:fldChar w:fldCharType="separate"/>
             </w:r>
@@ -2451,7 +2244,6 @@
               <w:rPr>
                 <w:noProof/>
                 <w:webHidden/>
-                <w:color w:val="000000" w:themeColor="text1"/>
               </w:rPr>
               <w:t>7</w:t>
             </w:r>
@@ -2459,7 +2251,6 @@
               <w:rPr>
                 <w:noProof/>
                 <w:webHidden/>
-                <w:color w:val="000000" w:themeColor="text1"/>
               </w:rPr>
               <w:fldChar w:fldCharType="end"/>
             </w:r>
@@ -2479,16 +2270,14 @@
               <w:i w:val="0"/>
               <w:iCs w:val="0"/>
               <w:noProof/>
-              <w:color w:val="000000" w:themeColor="text1"/>
               <w:lang w:val="en-US"/>
             </w:rPr>
           </w:pPr>
-          <w:hyperlink w:anchor="_Toc114559220" w:history="1">
+          <w:hyperlink w:anchor="_Toc114559594" w:history="1">
             <w:r>
               <w:rPr>
                 <w:rStyle w:val="Hyperlink"/>
                 <w:noProof/>
-                <w:color w:val="000000" w:themeColor="text1"/>
               </w:rPr>
               <w:t>3</w:t>
             </w:r>
@@ -2500,7 +2289,6 @@
                 <w:i w:val="0"/>
                 <w:iCs w:val="0"/>
                 <w:noProof/>
-                <w:color w:val="000000" w:themeColor="text1"/>
                 <w:lang w:val="en-US"/>
               </w:rPr>
               <w:tab/>
@@ -2509,7 +2297,6 @@
               <w:rPr>
                 <w:rStyle w:val="Hyperlink"/>
                 <w:noProof/>
-                <w:color w:val="000000" w:themeColor="text1"/>
               </w:rPr>
               <w:t>Functional Requirements</w:t>
             </w:r>
@@ -2517,7 +2304,6 @@
               <w:rPr>
                 <w:noProof/>
                 <w:webHidden/>
-                <w:color w:val="000000" w:themeColor="text1"/>
               </w:rPr>
               <w:tab/>
             </w:r>
@@ -2525,7 +2311,6 @@
               <w:rPr>
                 <w:noProof/>
                 <w:webHidden/>
-                <w:color w:val="000000" w:themeColor="text1"/>
               </w:rPr>
               <w:fldChar w:fldCharType="begin"/>
             </w:r>
@@ -2533,22 +2318,19 @@
               <w:rPr>
                 <w:noProof/>
                 <w:webHidden/>
-                <w:color w:val="000000" w:themeColor="text1"/>
-              </w:rPr>
-              <w:instrText xml:space="preserve"> PAGEREF _Toc114559220 \h </w:instrText>
-            </w:r>
-            <w:r>
-              <w:rPr>
-                <w:noProof/>
-                <w:webHidden/>
-                <w:color w:val="000000" w:themeColor="text1"/>
-              </w:rPr>
-            </w:r>
-            <w:r>
-              <w:rPr>
-                <w:noProof/>
-                <w:webHidden/>
-                <w:color w:val="000000" w:themeColor="text1"/>
+              </w:rPr>
+              <w:instrText xml:space="preserve"> PAGEREF _Toc114559594 \h </w:instrText>
+            </w:r>
+            <w:r>
+              <w:rPr>
+                <w:noProof/>
+                <w:webHidden/>
+              </w:rPr>
+            </w:r>
+            <w:r>
+              <w:rPr>
+                <w:noProof/>
+                <w:webHidden/>
               </w:rPr>
               <w:fldChar w:fldCharType="separate"/>
             </w:r>
@@ -2556,7 +2338,6 @@
               <w:rPr>
                 <w:noProof/>
                 <w:webHidden/>
-                <w:color w:val="000000" w:themeColor="text1"/>
               </w:rPr>
               <w:t>7</w:t>
             </w:r>
@@ -2564,7 +2345,6 @@
               <w:rPr>
                 <w:noProof/>
                 <w:webHidden/>
-                <w:color w:val="000000" w:themeColor="text1"/>
               </w:rPr>
               <w:fldChar w:fldCharType="end"/>
             </w:r>
@@ -2582,18 +2362,16 @@
               <w:b w:val="0"/>
               <w:bCs w:val="0"/>
               <w:noProof/>
-              <w:color w:val="000000" w:themeColor="text1"/>
               <w:sz w:val="24"/>
               <w:szCs w:val="24"/>
               <w:lang w:val="en-US"/>
             </w:rPr>
           </w:pPr>
-          <w:hyperlink w:anchor="_Toc114559221" w:history="1">
+          <w:hyperlink w:anchor="_Toc114559595" w:history="1">
             <w:r>
               <w:rPr>
                 <w:rStyle w:val="Hyperlink"/>
                 <w:noProof/>
-                <w:color w:val="000000" w:themeColor="text1"/>
               </w:rPr>
               <w:t>3.1</w:t>
             </w:r>
@@ -2603,7 +2381,6 @@
                 <w:b w:val="0"/>
                 <w:bCs w:val="0"/>
                 <w:noProof/>
-                <w:color w:val="000000" w:themeColor="text1"/>
                 <w:sz w:val="24"/>
                 <w:szCs w:val="24"/>
                 <w:lang w:val="en-US"/>
@@ -2614,7 +2391,6 @@
               <w:rPr>
                 <w:rStyle w:val="Hyperlink"/>
                 <w:noProof/>
-                <w:color w:val="000000" w:themeColor="text1"/>
               </w:rPr>
               <w:t>Primary</w:t>
             </w:r>
@@ -2622,7 +2398,6 @@
               <w:rPr>
                 <w:noProof/>
                 <w:webHidden/>
-                <w:color w:val="000000" w:themeColor="text1"/>
               </w:rPr>
               <w:tab/>
             </w:r>
@@ -2630,7 +2405,6 @@
               <w:rPr>
                 <w:noProof/>
                 <w:webHidden/>
-                <w:color w:val="000000" w:themeColor="text1"/>
               </w:rPr>
               <w:fldChar w:fldCharType="begin"/>
             </w:r>
@@ -2638,22 +2412,19 @@
               <w:rPr>
                 <w:noProof/>
                 <w:webHidden/>
-                <w:color w:val="000000" w:themeColor="text1"/>
-              </w:rPr>
-              <w:instrText xml:space="preserve"> PAGEREF _Toc114559221 \h </w:instrText>
-            </w:r>
-            <w:r>
-              <w:rPr>
-                <w:noProof/>
-                <w:webHidden/>
-                <w:color w:val="000000" w:themeColor="text1"/>
-              </w:rPr>
-            </w:r>
-            <w:r>
-              <w:rPr>
-                <w:noProof/>
-                <w:webHidden/>
-                <w:color w:val="000000" w:themeColor="text1"/>
+              </w:rPr>
+              <w:instrText xml:space="preserve"> PAGEREF _Toc114559595 \h </w:instrText>
+            </w:r>
+            <w:r>
+              <w:rPr>
+                <w:noProof/>
+                <w:webHidden/>
+              </w:rPr>
+            </w:r>
+            <w:r>
+              <w:rPr>
+                <w:noProof/>
+                <w:webHidden/>
               </w:rPr>
               <w:fldChar w:fldCharType="separate"/>
             </w:r>
@@ -2661,7 +2432,6 @@
               <w:rPr>
                 <w:noProof/>
                 <w:webHidden/>
-                <w:color w:val="000000" w:themeColor="text1"/>
               </w:rPr>
               <w:t>7</w:t>
             </w:r>
@@ -2669,7 +2439,6 @@
               <w:rPr>
                 <w:noProof/>
                 <w:webHidden/>
-                <w:color w:val="000000" w:themeColor="text1"/>
               </w:rPr>
               <w:fldChar w:fldCharType="end"/>
             </w:r>
@@ -2687,18 +2456,16 @@
               <w:b w:val="0"/>
               <w:bCs w:val="0"/>
               <w:noProof/>
-              <w:color w:val="000000" w:themeColor="text1"/>
               <w:sz w:val="24"/>
               <w:szCs w:val="24"/>
               <w:lang w:val="en-US"/>
             </w:rPr>
           </w:pPr>
-          <w:hyperlink w:anchor="_Toc114559222" w:history="1">
+          <w:hyperlink w:anchor="_Toc114559596" w:history="1">
             <w:r>
               <w:rPr>
                 <w:rStyle w:val="Hyperlink"/>
                 <w:noProof/>
-                <w:color w:val="000000" w:themeColor="text1"/>
               </w:rPr>
               <w:t>3.2</w:t>
             </w:r>
@@ -2708,7 +2475,6 @@
                 <w:b w:val="0"/>
                 <w:bCs w:val="0"/>
                 <w:noProof/>
-                <w:color w:val="000000" w:themeColor="text1"/>
                 <w:sz w:val="24"/>
                 <w:szCs w:val="24"/>
                 <w:lang w:val="en-US"/>
@@ -2719,7 +2485,6 @@
               <w:rPr>
                 <w:rStyle w:val="Hyperlink"/>
                 <w:noProof/>
-                <w:color w:val="000000" w:themeColor="text1"/>
               </w:rPr>
               <w:t>Secondary</w:t>
             </w:r>
@@ -2727,7 +2492,6 @@
               <w:rPr>
                 <w:noProof/>
                 <w:webHidden/>
-                <w:color w:val="000000" w:themeColor="text1"/>
               </w:rPr>
               <w:tab/>
             </w:r>
@@ -2735,7 +2499,6 @@
               <w:rPr>
                 <w:noProof/>
                 <w:webHidden/>
-                <w:color w:val="000000" w:themeColor="text1"/>
               </w:rPr>
               <w:fldChar w:fldCharType="begin"/>
             </w:r>
@@ -2743,22 +2506,19 @@
               <w:rPr>
                 <w:noProof/>
                 <w:webHidden/>
-                <w:color w:val="000000" w:themeColor="text1"/>
-              </w:rPr>
-              <w:instrText xml:space="preserve"> PAGEREF _Toc114559222 \h </w:instrText>
-            </w:r>
-            <w:r>
-              <w:rPr>
-                <w:noProof/>
-                <w:webHidden/>
-                <w:color w:val="000000" w:themeColor="text1"/>
-              </w:rPr>
-            </w:r>
-            <w:r>
-              <w:rPr>
-                <w:noProof/>
-                <w:webHidden/>
-                <w:color w:val="000000" w:themeColor="text1"/>
+              </w:rPr>
+              <w:instrText xml:space="preserve"> PAGEREF _Toc114559596 \h </w:instrText>
+            </w:r>
+            <w:r>
+              <w:rPr>
+                <w:noProof/>
+                <w:webHidden/>
+              </w:rPr>
+            </w:r>
+            <w:r>
+              <w:rPr>
+                <w:noProof/>
+                <w:webHidden/>
               </w:rPr>
               <w:fldChar w:fldCharType="separate"/>
             </w:r>
@@ -2766,7 +2526,6 @@
               <w:rPr>
                 <w:noProof/>
                 <w:webHidden/>
-                <w:color w:val="000000" w:themeColor="text1"/>
               </w:rPr>
               <w:t>8</w:t>
             </w:r>
@@ -2774,7 +2533,6 @@
               <w:rPr>
                 <w:noProof/>
                 <w:webHidden/>
-                <w:color w:val="000000" w:themeColor="text1"/>
               </w:rPr>
               <w:fldChar w:fldCharType="end"/>
             </w:r>
@@ -2794,16 +2552,14 @@
               <w:i w:val="0"/>
               <w:iCs w:val="0"/>
               <w:noProof/>
-              <w:color w:val="000000" w:themeColor="text1"/>
               <w:lang w:val="en-US"/>
             </w:rPr>
           </w:pPr>
-          <w:hyperlink w:anchor="_Toc114559223" w:history="1">
+          <w:hyperlink w:anchor="_Toc114559597" w:history="1">
             <w:r>
               <w:rPr>
                 <w:rStyle w:val="Hyperlink"/>
                 <w:noProof/>
-                <w:color w:val="000000" w:themeColor="text1"/>
               </w:rPr>
               <w:t>4</w:t>
             </w:r>
@@ -2815,7 +2571,6 @@
                 <w:i w:val="0"/>
                 <w:iCs w:val="0"/>
                 <w:noProof/>
-                <w:color w:val="000000" w:themeColor="text1"/>
                 <w:lang w:val="en-US"/>
               </w:rPr>
               <w:tab/>
@@ -2824,7 +2579,6 @@
               <w:rPr>
                 <w:rStyle w:val="Hyperlink"/>
                 <w:noProof/>
-                <w:color w:val="000000" w:themeColor="text1"/>
               </w:rPr>
               <w:t>Technical Requirements</w:t>
             </w:r>
@@ -2832,7 +2586,6 @@
               <w:rPr>
                 <w:noProof/>
                 <w:webHidden/>
-                <w:color w:val="000000" w:themeColor="text1"/>
               </w:rPr>
               <w:tab/>
             </w:r>
@@ -2840,7 +2593,6 @@
               <w:rPr>
                 <w:noProof/>
                 <w:webHidden/>
-                <w:color w:val="000000" w:themeColor="text1"/>
               </w:rPr>
               <w:fldChar w:fldCharType="begin"/>
             </w:r>
@@ -2848,22 +2600,19 @@
               <w:rPr>
                 <w:noProof/>
                 <w:webHidden/>
-                <w:color w:val="000000" w:themeColor="text1"/>
-              </w:rPr>
-              <w:instrText xml:space="preserve"> PAGEREF _Toc114559223 \h </w:instrText>
-            </w:r>
-            <w:r>
-              <w:rPr>
-                <w:noProof/>
-                <w:webHidden/>
-                <w:color w:val="000000" w:themeColor="text1"/>
-              </w:rPr>
-            </w:r>
-            <w:r>
-              <w:rPr>
-                <w:noProof/>
-                <w:webHidden/>
-                <w:color w:val="000000" w:themeColor="text1"/>
+              </w:rPr>
+              <w:instrText xml:space="preserve"> PAGEREF _Toc114559597 \h </w:instrText>
+            </w:r>
+            <w:r>
+              <w:rPr>
+                <w:noProof/>
+                <w:webHidden/>
+              </w:rPr>
+            </w:r>
+            <w:r>
+              <w:rPr>
+                <w:noProof/>
+                <w:webHidden/>
               </w:rPr>
               <w:fldChar w:fldCharType="separate"/>
             </w:r>
@@ -2871,7 +2620,6 @@
               <w:rPr>
                 <w:noProof/>
                 <w:webHidden/>
-                <w:color w:val="000000" w:themeColor="text1"/>
               </w:rPr>
               <w:t>8</w:t>
             </w:r>
@@ -2879,7 +2627,6 @@
               <w:rPr>
                 <w:noProof/>
                 <w:webHidden/>
-                <w:color w:val="000000" w:themeColor="text1"/>
               </w:rPr>
               <w:fldChar w:fldCharType="end"/>
             </w:r>
@@ -2897,18 +2644,16 @@
               <w:b w:val="0"/>
               <w:bCs w:val="0"/>
               <w:noProof/>
-              <w:color w:val="000000" w:themeColor="text1"/>
               <w:sz w:val="24"/>
               <w:szCs w:val="24"/>
               <w:lang w:val="en-US"/>
             </w:rPr>
           </w:pPr>
-          <w:hyperlink w:anchor="_Toc114559224" w:history="1">
+          <w:hyperlink w:anchor="_Toc114559598" w:history="1">
             <w:r>
               <w:rPr>
                 <w:rStyle w:val="Hyperlink"/>
                 <w:noProof/>
-                <w:color w:val="000000" w:themeColor="text1"/>
               </w:rPr>
               <w:t>4.1</w:t>
             </w:r>
@@ -2918,7 +2663,6 @@
                 <w:b w:val="0"/>
                 <w:bCs w:val="0"/>
                 <w:noProof/>
-                <w:color w:val="000000" w:themeColor="text1"/>
                 <w:sz w:val="24"/>
                 <w:szCs w:val="24"/>
                 <w:lang w:val="en-US"/>
@@ -2929,7 +2673,6 @@
               <w:rPr>
                 <w:rStyle w:val="Hyperlink"/>
                 <w:noProof/>
-                <w:color w:val="000000" w:themeColor="text1"/>
               </w:rPr>
               <w:t>Operating System &amp; Compatibility</w:t>
             </w:r>
@@ -2937,7 +2680,6 @@
               <w:rPr>
                 <w:noProof/>
                 <w:webHidden/>
-                <w:color w:val="000000" w:themeColor="text1"/>
               </w:rPr>
               <w:tab/>
             </w:r>
@@ -2945,7 +2687,6 @@
               <w:rPr>
                 <w:noProof/>
                 <w:webHidden/>
-                <w:color w:val="000000" w:themeColor="text1"/>
               </w:rPr>
               <w:fldChar w:fldCharType="begin"/>
             </w:r>
@@ -2953,22 +2694,19 @@
               <w:rPr>
                 <w:noProof/>
                 <w:webHidden/>
-                <w:color w:val="000000" w:themeColor="text1"/>
-              </w:rPr>
-              <w:instrText xml:space="preserve"> PAGEREF _Toc114559224 \h </w:instrText>
-            </w:r>
-            <w:r>
-              <w:rPr>
-                <w:noProof/>
-                <w:webHidden/>
-                <w:color w:val="000000" w:themeColor="text1"/>
-              </w:rPr>
-            </w:r>
-            <w:r>
-              <w:rPr>
-                <w:noProof/>
-                <w:webHidden/>
-                <w:color w:val="000000" w:themeColor="text1"/>
+              </w:rPr>
+              <w:instrText xml:space="preserve"> PAGEREF _Toc114559598 \h </w:instrText>
+            </w:r>
+            <w:r>
+              <w:rPr>
+                <w:noProof/>
+                <w:webHidden/>
+              </w:rPr>
+            </w:r>
+            <w:r>
+              <w:rPr>
+                <w:noProof/>
+                <w:webHidden/>
               </w:rPr>
               <w:fldChar w:fldCharType="separate"/>
             </w:r>
@@ -2976,7 +2714,6 @@
               <w:rPr>
                 <w:noProof/>
                 <w:webHidden/>
-                <w:color w:val="000000" w:themeColor="text1"/>
               </w:rPr>
               <w:t>8</w:t>
             </w:r>
@@ -2984,7 +2721,6 @@
               <w:rPr>
                 <w:noProof/>
                 <w:webHidden/>
-                <w:color w:val="000000" w:themeColor="text1"/>
               </w:rPr>
               <w:fldChar w:fldCharType="end"/>
             </w:r>
@@ -3002,18 +2738,16 @@
               <w:b w:val="0"/>
               <w:bCs w:val="0"/>
               <w:noProof/>
-              <w:color w:val="000000" w:themeColor="text1"/>
               <w:sz w:val="24"/>
               <w:szCs w:val="24"/>
               <w:lang w:val="en-US"/>
             </w:rPr>
           </w:pPr>
-          <w:hyperlink w:anchor="_Toc114559225" w:history="1">
+          <w:hyperlink w:anchor="_Toc114559599" w:history="1">
             <w:r>
               <w:rPr>
                 <w:rStyle w:val="Hyperlink"/>
                 <w:noProof/>
-                <w:color w:val="000000" w:themeColor="text1"/>
               </w:rPr>
               <w:t>4.2</w:t>
             </w:r>
@@ -3023,7 +2757,6 @@
                 <w:b w:val="0"/>
                 <w:bCs w:val="0"/>
                 <w:noProof/>
-                <w:color w:val="000000" w:themeColor="text1"/>
                 <w:sz w:val="24"/>
                 <w:szCs w:val="24"/>
                 <w:lang w:val="en-US"/>
@@ -3034,7 +2767,6 @@
               <w:rPr>
                 <w:rStyle w:val="Hyperlink"/>
                 <w:noProof/>
-                <w:color w:val="000000" w:themeColor="text1"/>
               </w:rPr>
               <w:t>Interface requirements</w:t>
             </w:r>
@@ -3042,7 +2774,6 @@
               <w:rPr>
                 <w:noProof/>
                 <w:webHidden/>
-                <w:color w:val="000000" w:themeColor="text1"/>
               </w:rPr>
               <w:tab/>
             </w:r>
@@ -3050,7 +2781,6 @@
               <w:rPr>
                 <w:noProof/>
                 <w:webHidden/>
-                <w:color w:val="000000" w:themeColor="text1"/>
               </w:rPr>
               <w:fldChar w:fldCharType="begin"/>
             </w:r>
@@ -3058,22 +2788,19 @@
               <w:rPr>
                 <w:noProof/>
                 <w:webHidden/>
-                <w:color w:val="000000" w:themeColor="text1"/>
-              </w:rPr>
-              <w:instrText xml:space="preserve"> PAGEREF _Toc114559225 \h </w:instrText>
-            </w:r>
-            <w:r>
-              <w:rPr>
-                <w:noProof/>
-                <w:webHidden/>
-                <w:color w:val="000000" w:themeColor="text1"/>
-              </w:rPr>
-            </w:r>
-            <w:r>
-              <w:rPr>
-                <w:noProof/>
-                <w:webHidden/>
-                <w:color w:val="000000" w:themeColor="text1"/>
+              </w:rPr>
+              <w:instrText xml:space="preserve"> PAGEREF _Toc114559599 \h </w:instrText>
+            </w:r>
+            <w:r>
+              <w:rPr>
+                <w:noProof/>
+                <w:webHidden/>
+              </w:rPr>
+            </w:r>
+            <w:r>
+              <w:rPr>
+                <w:noProof/>
+                <w:webHidden/>
               </w:rPr>
               <w:fldChar w:fldCharType="separate"/>
             </w:r>
@@ -3081,7 +2808,6 @@
               <w:rPr>
                 <w:noProof/>
                 <w:webHidden/>
-                <w:color w:val="000000" w:themeColor="text1"/>
               </w:rPr>
               <w:t>8</w:t>
             </w:r>
@@ -3089,7 +2815,6 @@
               <w:rPr>
                 <w:noProof/>
                 <w:webHidden/>
-                <w:color w:val="000000" w:themeColor="text1"/>
               </w:rPr>
               <w:fldChar w:fldCharType="end"/>
             </w:r>
@@ -3105,18 +2830,16 @@
             <w:rPr>
               <w:rFonts w:eastAsiaTheme="minorEastAsia" w:cstheme="minorBidi"/>
               <w:noProof/>
-              <w:color w:val="000000" w:themeColor="text1"/>
               <w:sz w:val="24"/>
               <w:szCs w:val="24"/>
               <w:lang w:val="en-US"/>
             </w:rPr>
           </w:pPr>
-          <w:hyperlink w:anchor="_Toc114559226" w:history="1">
+          <w:hyperlink w:anchor="_Toc114559600" w:history="1">
             <w:r>
               <w:rPr>
                 <w:rStyle w:val="Hyperlink"/>
                 <w:noProof/>
-                <w:color w:val="000000" w:themeColor="text1"/>
               </w:rPr>
               <w:t>4.2.1</w:t>
             </w:r>
@@ -3124,7 +2847,6 @@
               <w:rPr>
                 <w:rFonts w:eastAsiaTheme="minorEastAsia" w:cstheme="minorBidi"/>
                 <w:noProof/>
-                <w:color w:val="000000" w:themeColor="text1"/>
                 <w:sz w:val="24"/>
                 <w:szCs w:val="24"/>
                 <w:lang w:val="en-US"/>
@@ -3135,7 +2857,6 @@
               <w:rPr>
                 <w:rStyle w:val="Hyperlink"/>
                 <w:noProof/>
-                <w:color w:val="000000" w:themeColor="text1"/>
               </w:rPr>
               <w:t>User Interfaces</w:t>
             </w:r>
@@ -3143,7 +2864,6 @@
               <w:rPr>
                 <w:noProof/>
                 <w:webHidden/>
-                <w:color w:val="000000" w:themeColor="text1"/>
               </w:rPr>
               <w:tab/>
             </w:r>
@@ -3151,7 +2871,6 @@
               <w:rPr>
                 <w:noProof/>
                 <w:webHidden/>
-                <w:color w:val="000000" w:themeColor="text1"/>
               </w:rPr>
               <w:fldChar w:fldCharType="begin"/>
             </w:r>
@@ -3159,22 +2878,19 @@
               <w:rPr>
                 <w:noProof/>
                 <w:webHidden/>
-                <w:color w:val="000000" w:themeColor="text1"/>
-              </w:rPr>
-              <w:instrText xml:space="preserve"> PAGEREF _Toc114559226 \h </w:instrText>
-            </w:r>
-            <w:r>
-              <w:rPr>
-                <w:noProof/>
-                <w:webHidden/>
-                <w:color w:val="000000" w:themeColor="text1"/>
-              </w:rPr>
-            </w:r>
-            <w:r>
-              <w:rPr>
-                <w:noProof/>
-                <w:webHidden/>
-                <w:color w:val="000000" w:themeColor="text1"/>
+              </w:rPr>
+              <w:instrText xml:space="preserve"> PAGEREF _Toc114559600 \h </w:instrText>
+            </w:r>
+            <w:r>
+              <w:rPr>
+                <w:noProof/>
+                <w:webHidden/>
+              </w:rPr>
+            </w:r>
+            <w:r>
+              <w:rPr>
+                <w:noProof/>
+                <w:webHidden/>
               </w:rPr>
               <w:fldChar w:fldCharType="separate"/>
             </w:r>
@@ -3182,7 +2898,6 @@
               <w:rPr>
                 <w:noProof/>
                 <w:webHidden/>
-                <w:color w:val="000000" w:themeColor="text1"/>
               </w:rPr>
               <w:t>8</w:t>
             </w:r>
@@ -3190,7 +2905,6 @@
               <w:rPr>
                 <w:noProof/>
                 <w:webHidden/>
-                <w:color w:val="000000" w:themeColor="text1"/>
               </w:rPr>
               <w:fldChar w:fldCharType="end"/>
             </w:r>
@@ -3206,18 +2920,16 @@
             <w:rPr>
               <w:rFonts w:eastAsiaTheme="minorEastAsia" w:cstheme="minorBidi"/>
               <w:noProof/>
-              <w:color w:val="000000" w:themeColor="text1"/>
               <w:sz w:val="24"/>
               <w:szCs w:val="24"/>
               <w:lang w:val="en-US"/>
             </w:rPr>
           </w:pPr>
-          <w:hyperlink w:anchor="_Toc114559227" w:history="1">
+          <w:hyperlink w:anchor="_Toc114559601" w:history="1">
             <w:r>
               <w:rPr>
                 <w:rStyle w:val="Hyperlink"/>
                 <w:noProof/>
-                <w:color w:val="000000" w:themeColor="text1"/>
               </w:rPr>
               <w:t>4.2.2</w:t>
             </w:r>
@@ -3225,7 +2937,6 @@
               <w:rPr>
                 <w:rFonts w:eastAsiaTheme="minorEastAsia" w:cstheme="minorBidi"/>
                 <w:noProof/>
-                <w:color w:val="000000" w:themeColor="text1"/>
                 <w:sz w:val="24"/>
                 <w:szCs w:val="24"/>
                 <w:lang w:val="en-US"/>
@@ -3236,7 +2947,6 @@
               <w:rPr>
                 <w:rStyle w:val="Hyperlink"/>
                 <w:noProof/>
-                <w:color w:val="000000" w:themeColor="text1"/>
               </w:rPr>
               <w:t>Hardware Interfaces</w:t>
             </w:r>
@@ -3244,7 +2954,6 @@
               <w:rPr>
                 <w:noProof/>
                 <w:webHidden/>
-                <w:color w:val="000000" w:themeColor="text1"/>
               </w:rPr>
               <w:tab/>
             </w:r>
@@ -3252,7 +2961,6 @@
               <w:rPr>
                 <w:noProof/>
                 <w:webHidden/>
-                <w:color w:val="000000" w:themeColor="text1"/>
               </w:rPr>
               <w:fldChar w:fldCharType="begin"/>
             </w:r>
@@ -3260,22 +2968,19 @@
               <w:rPr>
                 <w:noProof/>
                 <w:webHidden/>
-                <w:color w:val="000000" w:themeColor="text1"/>
-              </w:rPr>
-              <w:instrText xml:space="preserve"> PAGEREF _Toc114559227 \h </w:instrText>
-            </w:r>
-            <w:r>
-              <w:rPr>
-                <w:noProof/>
-                <w:webHidden/>
-                <w:color w:val="000000" w:themeColor="text1"/>
-              </w:rPr>
-            </w:r>
-            <w:r>
-              <w:rPr>
-                <w:noProof/>
-                <w:webHidden/>
-                <w:color w:val="000000" w:themeColor="text1"/>
+              </w:rPr>
+              <w:instrText xml:space="preserve"> PAGEREF _Toc114559601 \h </w:instrText>
+            </w:r>
+            <w:r>
+              <w:rPr>
+                <w:noProof/>
+                <w:webHidden/>
+              </w:rPr>
+            </w:r>
+            <w:r>
+              <w:rPr>
+                <w:noProof/>
+                <w:webHidden/>
               </w:rPr>
               <w:fldChar w:fldCharType="separate"/>
             </w:r>
@@ -3283,15 +2988,13 @@
               <w:rPr>
                 <w:noProof/>
                 <w:webHidden/>
-                <w:color w:val="000000" w:themeColor="text1"/>
-              </w:rPr>
-              <w:t>9</w:t>
-            </w:r>
-            <w:r>
-              <w:rPr>
-                <w:noProof/>
-                <w:webHidden/>
-                <w:color w:val="000000" w:themeColor="text1"/>
+              </w:rPr>
+              <w:t>8</w:t>
+            </w:r>
+            <w:r>
+              <w:rPr>
+                <w:noProof/>
+                <w:webHidden/>
               </w:rPr>
               <w:fldChar w:fldCharType="end"/>
             </w:r>
@@ -3307,18 +3010,16 @@
             <w:rPr>
               <w:rFonts w:eastAsiaTheme="minorEastAsia" w:cstheme="minorBidi"/>
               <w:noProof/>
-              <w:color w:val="000000" w:themeColor="text1"/>
               <w:sz w:val="24"/>
               <w:szCs w:val="24"/>
               <w:lang w:val="en-US"/>
             </w:rPr>
           </w:pPr>
-          <w:hyperlink w:anchor="_Toc114559228" w:history="1">
+          <w:hyperlink w:anchor="_Toc114559602" w:history="1">
             <w:r>
               <w:rPr>
                 <w:rStyle w:val="Hyperlink"/>
                 <w:noProof/>
-                <w:color w:val="000000" w:themeColor="text1"/>
               </w:rPr>
               <w:t>4.2.3</w:t>
             </w:r>
@@ -3326,7 +3027,6 @@
               <w:rPr>
                 <w:rFonts w:eastAsiaTheme="minorEastAsia" w:cstheme="minorBidi"/>
                 <w:noProof/>
-                <w:color w:val="000000" w:themeColor="text1"/>
                 <w:sz w:val="24"/>
                 <w:szCs w:val="24"/>
                 <w:lang w:val="en-US"/>
@@ -3337,7 +3037,6 @@
               <w:rPr>
                 <w:rStyle w:val="Hyperlink"/>
                 <w:noProof/>
-                <w:color w:val="000000" w:themeColor="text1"/>
               </w:rPr>
               <w:t>Communications Interfaces</w:t>
             </w:r>
@@ -3345,7 +3044,6 @@
               <w:rPr>
                 <w:noProof/>
                 <w:webHidden/>
-                <w:color w:val="000000" w:themeColor="text1"/>
               </w:rPr>
               <w:tab/>
             </w:r>
@@ -3353,7 +3051,6 @@
               <w:rPr>
                 <w:noProof/>
                 <w:webHidden/>
-                <w:color w:val="000000" w:themeColor="text1"/>
               </w:rPr>
               <w:fldChar w:fldCharType="begin"/>
             </w:r>
@@ -3361,22 +3058,19 @@
               <w:rPr>
                 <w:noProof/>
                 <w:webHidden/>
-                <w:color w:val="000000" w:themeColor="text1"/>
-              </w:rPr>
-              <w:instrText xml:space="preserve"> PAGEREF _Toc114559228 \h </w:instrText>
-            </w:r>
-            <w:r>
-              <w:rPr>
-                <w:noProof/>
-                <w:webHidden/>
-                <w:color w:val="000000" w:themeColor="text1"/>
-              </w:rPr>
-            </w:r>
-            <w:r>
-              <w:rPr>
-                <w:noProof/>
-                <w:webHidden/>
-                <w:color w:val="000000" w:themeColor="text1"/>
+              </w:rPr>
+              <w:instrText xml:space="preserve"> PAGEREF _Toc114559602 \h </w:instrText>
+            </w:r>
+            <w:r>
+              <w:rPr>
+                <w:noProof/>
+                <w:webHidden/>
+              </w:rPr>
+            </w:r>
+            <w:r>
+              <w:rPr>
+                <w:noProof/>
+                <w:webHidden/>
               </w:rPr>
               <w:fldChar w:fldCharType="separate"/>
             </w:r>
@@ -3384,7 +3078,6 @@
               <w:rPr>
                 <w:noProof/>
                 <w:webHidden/>
-                <w:color w:val="000000" w:themeColor="text1"/>
               </w:rPr>
               <w:t>9</w:t>
             </w:r>
@@ -3392,7 +3085,6 @@
               <w:rPr>
                 <w:noProof/>
                 <w:webHidden/>
-                <w:color w:val="000000" w:themeColor="text1"/>
               </w:rPr>
               <w:fldChar w:fldCharType="end"/>
             </w:r>
@@ -3408,18 +3100,16 @@
             <w:rPr>
               <w:rFonts w:eastAsiaTheme="minorEastAsia" w:cstheme="minorBidi"/>
               <w:noProof/>
-              <w:color w:val="000000" w:themeColor="text1"/>
               <w:sz w:val="24"/>
               <w:szCs w:val="24"/>
               <w:lang w:val="en-US"/>
             </w:rPr>
           </w:pPr>
-          <w:hyperlink w:anchor="_Toc114559229" w:history="1">
+          <w:hyperlink w:anchor="_Toc114559603" w:history="1">
             <w:r>
               <w:rPr>
                 <w:rStyle w:val="Hyperlink"/>
                 <w:noProof/>
-                <w:color w:val="000000" w:themeColor="text1"/>
               </w:rPr>
               <w:t>4.2.4</w:t>
             </w:r>
@@ -3427,7 +3117,6 @@
               <w:rPr>
                 <w:rFonts w:eastAsiaTheme="minorEastAsia" w:cstheme="minorBidi"/>
                 <w:noProof/>
-                <w:color w:val="000000" w:themeColor="text1"/>
                 <w:sz w:val="24"/>
                 <w:szCs w:val="24"/>
                 <w:lang w:val="en-US"/>
@@ -3438,7 +3127,6 @@
               <w:rPr>
                 <w:rStyle w:val="Hyperlink"/>
                 <w:noProof/>
-                <w:color w:val="000000" w:themeColor="text1"/>
               </w:rPr>
               <w:t>Software Interfaces</w:t>
             </w:r>
@@ -3446,7 +3134,6 @@
               <w:rPr>
                 <w:noProof/>
                 <w:webHidden/>
-                <w:color w:val="000000" w:themeColor="text1"/>
               </w:rPr>
               <w:tab/>
             </w:r>
@@ -3454,7 +3141,6 @@
               <w:rPr>
                 <w:noProof/>
                 <w:webHidden/>
-                <w:color w:val="000000" w:themeColor="text1"/>
               </w:rPr>
               <w:fldChar w:fldCharType="begin"/>
             </w:r>
@@ -3462,22 +3148,19 @@
               <w:rPr>
                 <w:noProof/>
                 <w:webHidden/>
-                <w:color w:val="000000" w:themeColor="text1"/>
-              </w:rPr>
-              <w:instrText xml:space="preserve"> PAGEREF _Toc114559229 \h </w:instrText>
-            </w:r>
-            <w:r>
-              <w:rPr>
-                <w:noProof/>
-                <w:webHidden/>
-                <w:color w:val="000000" w:themeColor="text1"/>
-              </w:rPr>
-            </w:r>
-            <w:r>
-              <w:rPr>
-                <w:noProof/>
-                <w:webHidden/>
-                <w:color w:val="000000" w:themeColor="text1"/>
+              </w:rPr>
+              <w:instrText xml:space="preserve"> PAGEREF _Toc114559603 \h </w:instrText>
+            </w:r>
+            <w:r>
+              <w:rPr>
+                <w:noProof/>
+                <w:webHidden/>
+              </w:rPr>
+            </w:r>
+            <w:r>
+              <w:rPr>
+                <w:noProof/>
+                <w:webHidden/>
               </w:rPr>
               <w:fldChar w:fldCharType="separate"/>
             </w:r>
@@ -3485,7 +3168,6 @@
               <w:rPr>
                 <w:noProof/>
                 <w:webHidden/>
-                <w:color w:val="000000" w:themeColor="text1"/>
               </w:rPr>
               <w:t>9</w:t>
             </w:r>
@@ -3493,7 +3175,6 @@
               <w:rPr>
                 <w:noProof/>
                 <w:webHidden/>
-                <w:color w:val="000000" w:themeColor="text1"/>
               </w:rPr>
               <w:fldChar w:fldCharType="end"/>
             </w:r>
@@ -3513,16 +3194,14 @@
               <w:i w:val="0"/>
               <w:iCs w:val="0"/>
               <w:noProof/>
-              <w:color w:val="000000" w:themeColor="text1"/>
               <w:lang w:val="en-US"/>
             </w:rPr>
           </w:pPr>
-          <w:hyperlink w:anchor="_Toc114559230" w:history="1">
+          <w:hyperlink w:anchor="_Toc114559604" w:history="1">
             <w:r>
               <w:rPr>
                 <w:rStyle w:val="Hyperlink"/>
                 <w:noProof/>
-                <w:color w:val="000000" w:themeColor="text1"/>
               </w:rPr>
               <w:t>5</w:t>
             </w:r>
@@ -3534,7 +3213,6 @@
                 <w:i w:val="0"/>
                 <w:iCs w:val="0"/>
                 <w:noProof/>
-                <w:color w:val="000000" w:themeColor="text1"/>
                 <w:lang w:val="en-US"/>
               </w:rPr>
               <w:tab/>
@@ -3543,7 +3221,6 @@
               <w:rPr>
                 <w:rStyle w:val="Hyperlink"/>
                 <w:noProof/>
-                <w:color w:val="000000" w:themeColor="text1"/>
               </w:rPr>
               <w:t>Non-Functional Requirements</w:t>
             </w:r>
@@ -3551,7 +3228,6 @@
               <w:rPr>
                 <w:noProof/>
                 <w:webHidden/>
-                <w:color w:val="000000" w:themeColor="text1"/>
               </w:rPr>
               <w:tab/>
             </w:r>
@@ -3559,7 +3235,6 @@
               <w:rPr>
                 <w:noProof/>
                 <w:webHidden/>
-                <w:color w:val="000000" w:themeColor="text1"/>
               </w:rPr>
               <w:fldChar w:fldCharType="begin"/>
             </w:r>
@@ -3567,22 +3242,19 @@
               <w:rPr>
                 <w:noProof/>
                 <w:webHidden/>
-                <w:color w:val="000000" w:themeColor="text1"/>
-              </w:rPr>
-              <w:instrText xml:space="preserve"> PAGEREF _Toc114559230 \h </w:instrText>
-            </w:r>
-            <w:r>
-              <w:rPr>
-                <w:noProof/>
-                <w:webHidden/>
-                <w:color w:val="000000" w:themeColor="text1"/>
-              </w:rPr>
-            </w:r>
-            <w:r>
-              <w:rPr>
-                <w:noProof/>
-                <w:webHidden/>
-                <w:color w:val="000000" w:themeColor="text1"/>
+              </w:rPr>
+              <w:instrText xml:space="preserve"> PAGEREF _Toc114559604 \h </w:instrText>
+            </w:r>
+            <w:r>
+              <w:rPr>
+                <w:noProof/>
+                <w:webHidden/>
+              </w:rPr>
+            </w:r>
+            <w:r>
+              <w:rPr>
+                <w:noProof/>
+                <w:webHidden/>
               </w:rPr>
               <w:fldChar w:fldCharType="separate"/>
             </w:r>
@@ -3590,7 +3262,6 @@
               <w:rPr>
                 <w:noProof/>
                 <w:webHidden/>
-                <w:color w:val="000000" w:themeColor="text1"/>
               </w:rPr>
               <w:t>9</w:t>
             </w:r>
@@ -3598,7 +3269,6 @@
               <w:rPr>
                 <w:noProof/>
                 <w:webHidden/>
-                <w:color w:val="000000" w:themeColor="text1"/>
               </w:rPr>
               <w:fldChar w:fldCharType="end"/>
             </w:r>
@@ -3616,18 +3286,16 @@
               <w:b w:val="0"/>
               <w:bCs w:val="0"/>
               <w:noProof/>
-              <w:color w:val="000000" w:themeColor="text1"/>
               <w:sz w:val="24"/>
               <w:szCs w:val="24"/>
               <w:lang w:val="en-US"/>
             </w:rPr>
           </w:pPr>
-          <w:hyperlink w:anchor="_Toc114559231" w:history="1">
+          <w:hyperlink w:anchor="_Toc114559605" w:history="1">
             <w:r>
               <w:rPr>
                 <w:rStyle w:val="Hyperlink"/>
                 <w:noProof/>
-                <w:color w:val="000000" w:themeColor="text1"/>
               </w:rPr>
               <w:t>5.1</w:t>
             </w:r>
@@ -3637,7 +3305,6 @@
                 <w:b w:val="0"/>
                 <w:bCs w:val="0"/>
                 <w:noProof/>
-                <w:color w:val="000000" w:themeColor="text1"/>
                 <w:sz w:val="24"/>
                 <w:szCs w:val="24"/>
                 <w:lang w:val="en-US"/>
@@ -3648,7 +3315,6 @@
               <w:rPr>
                 <w:rStyle w:val="Hyperlink"/>
                 <w:noProof/>
-                <w:color w:val="000000" w:themeColor="text1"/>
               </w:rPr>
               <w:t>Performance requirements</w:t>
             </w:r>
@@ -3656,7 +3322,6 @@
               <w:rPr>
                 <w:noProof/>
                 <w:webHidden/>
-                <w:color w:val="000000" w:themeColor="text1"/>
               </w:rPr>
               <w:tab/>
             </w:r>
@@ -3664,7 +3329,6 @@
               <w:rPr>
                 <w:noProof/>
                 <w:webHidden/>
-                <w:color w:val="000000" w:themeColor="text1"/>
               </w:rPr>
               <w:fldChar w:fldCharType="begin"/>
             </w:r>
@@ -3672,22 +3336,19 @@
               <w:rPr>
                 <w:noProof/>
                 <w:webHidden/>
-                <w:color w:val="000000" w:themeColor="text1"/>
-              </w:rPr>
-              <w:instrText xml:space="preserve"> PAGEREF _Toc114559231 \h </w:instrText>
-            </w:r>
-            <w:r>
-              <w:rPr>
-                <w:noProof/>
-                <w:webHidden/>
-                <w:color w:val="000000" w:themeColor="text1"/>
-              </w:rPr>
-            </w:r>
-            <w:r>
-              <w:rPr>
-                <w:noProof/>
-                <w:webHidden/>
-                <w:color w:val="000000" w:themeColor="text1"/>
+              </w:rPr>
+              <w:instrText xml:space="preserve"> PAGEREF _Toc114559605 \h </w:instrText>
+            </w:r>
+            <w:r>
+              <w:rPr>
+                <w:noProof/>
+                <w:webHidden/>
+              </w:rPr>
+            </w:r>
+            <w:r>
+              <w:rPr>
+                <w:noProof/>
+                <w:webHidden/>
               </w:rPr>
               <w:fldChar w:fldCharType="separate"/>
             </w:r>
@@ -3695,7 +3356,6 @@
               <w:rPr>
                 <w:noProof/>
                 <w:webHidden/>
-                <w:color w:val="000000" w:themeColor="text1"/>
               </w:rPr>
               <w:t>9</w:t>
             </w:r>
@@ -3703,7 +3363,6 @@
               <w:rPr>
                 <w:noProof/>
                 <w:webHidden/>
-                <w:color w:val="000000" w:themeColor="text1"/>
               </w:rPr>
               <w:fldChar w:fldCharType="end"/>
             </w:r>
@@ -3721,18 +3380,16 @@
               <w:b w:val="0"/>
               <w:bCs w:val="0"/>
               <w:noProof/>
-              <w:color w:val="000000" w:themeColor="text1"/>
               <w:sz w:val="24"/>
               <w:szCs w:val="24"/>
               <w:lang w:val="en-US"/>
             </w:rPr>
           </w:pPr>
-          <w:hyperlink w:anchor="_Toc114559232" w:history="1">
+          <w:hyperlink w:anchor="_Toc114559606" w:history="1">
             <w:r>
               <w:rPr>
                 <w:rStyle w:val="Hyperlink"/>
                 <w:noProof/>
-                <w:color w:val="000000" w:themeColor="text1"/>
               </w:rPr>
               <w:t>5.2</w:t>
             </w:r>
@@ -3742,7 +3399,6 @@
                 <w:b w:val="0"/>
                 <w:bCs w:val="0"/>
                 <w:noProof/>
-                <w:color w:val="000000" w:themeColor="text1"/>
                 <w:sz w:val="24"/>
                 <w:szCs w:val="24"/>
                 <w:lang w:val="en-US"/>
@@ -3753,7 +3409,6 @@
               <w:rPr>
                 <w:rStyle w:val="Hyperlink"/>
                 <w:noProof/>
-                <w:color w:val="000000" w:themeColor="text1"/>
               </w:rPr>
               <w:t>Safety requirements</w:t>
             </w:r>
@@ -3761,7 +3416,6 @@
               <w:rPr>
                 <w:noProof/>
                 <w:webHidden/>
-                <w:color w:val="000000" w:themeColor="text1"/>
               </w:rPr>
               <w:tab/>
             </w:r>
@@ -3769,7 +3423,6 @@
               <w:rPr>
                 <w:noProof/>
                 <w:webHidden/>
-                <w:color w:val="000000" w:themeColor="text1"/>
               </w:rPr>
               <w:fldChar w:fldCharType="begin"/>
             </w:r>
@@ -3777,22 +3430,19 @@
               <w:rPr>
                 <w:noProof/>
                 <w:webHidden/>
-                <w:color w:val="000000" w:themeColor="text1"/>
-              </w:rPr>
-              <w:instrText xml:space="preserve"> PAGEREF _Toc114559232 \h </w:instrText>
-            </w:r>
-            <w:r>
-              <w:rPr>
-                <w:noProof/>
-                <w:webHidden/>
-                <w:color w:val="000000" w:themeColor="text1"/>
-              </w:rPr>
-            </w:r>
-            <w:r>
-              <w:rPr>
-                <w:noProof/>
-                <w:webHidden/>
-                <w:color w:val="000000" w:themeColor="text1"/>
+              </w:rPr>
+              <w:instrText xml:space="preserve"> PAGEREF _Toc114559606 \h </w:instrText>
+            </w:r>
+            <w:r>
+              <w:rPr>
+                <w:noProof/>
+                <w:webHidden/>
+              </w:rPr>
+            </w:r>
+            <w:r>
+              <w:rPr>
+                <w:noProof/>
+                <w:webHidden/>
               </w:rPr>
               <w:fldChar w:fldCharType="separate"/>
             </w:r>
@@ -3800,15 +3450,13 @@
               <w:rPr>
                 <w:noProof/>
                 <w:webHidden/>
-                <w:color w:val="000000" w:themeColor="text1"/>
-              </w:rPr>
-              <w:t>10</w:t>
-            </w:r>
-            <w:r>
-              <w:rPr>
-                <w:noProof/>
-                <w:webHidden/>
-                <w:color w:val="000000" w:themeColor="text1"/>
+              </w:rPr>
+              <w:t>9</w:t>
+            </w:r>
+            <w:r>
+              <w:rPr>
+                <w:noProof/>
+                <w:webHidden/>
               </w:rPr>
               <w:fldChar w:fldCharType="end"/>
             </w:r>
@@ -3826,18 +3474,16 @@
               <w:b w:val="0"/>
               <w:bCs w:val="0"/>
               <w:noProof/>
-              <w:color w:val="000000" w:themeColor="text1"/>
               <w:sz w:val="24"/>
               <w:szCs w:val="24"/>
               <w:lang w:val="en-US"/>
             </w:rPr>
           </w:pPr>
-          <w:hyperlink w:anchor="_Toc114559233" w:history="1">
+          <w:hyperlink w:anchor="_Toc114559607" w:history="1">
             <w:r>
               <w:rPr>
                 <w:rStyle w:val="Hyperlink"/>
                 <w:noProof/>
-                <w:color w:val="000000" w:themeColor="text1"/>
               </w:rPr>
               <w:t>5.3</w:t>
             </w:r>
@@ -3847,7 +3493,6 @@
                 <w:b w:val="0"/>
                 <w:bCs w:val="0"/>
                 <w:noProof/>
-                <w:color w:val="000000" w:themeColor="text1"/>
                 <w:sz w:val="24"/>
                 <w:szCs w:val="24"/>
                 <w:lang w:val="en-US"/>
@@ -3858,7 +3503,6 @@
               <w:rPr>
                 <w:rStyle w:val="Hyperlink"/>
                 <w:noProof/>
-                <w:color w:val="000000" w:themeColor="text1"/>
               </w:rPr>
               <w:t>Security requirements</w:t>
             </w:r>
@@ -3866,7 +3510,6 @@
               <w:rPr>
                 <w:noProof/>
                 <w:webHidden/>
-                <w:color w:val="000000" w:themeColor="text1"/>
               </w:rPr>
               <w:tab/>
             </w:r>
@@ -3874,7 +3517,6 @@
               <w:rPr>
                 <w:noProof/>
                 <w:webHidden/>
-                <w:color w:val="000000" w:themeColor="text1"/>
               </w:rPr>
               <w:fldChar w:fldCharType="begin"/>
             </w:r>
@@ -3882,22 +3524,19 @@
               <w:rPr>
                 <w:noProof/>
                 <w:webHidden/>
-                <w:color w:val="000000" w:themeColor="text1"/>
-              </w:rPr>
-              <w:instrText xml:space="preserve"> PAGEREF _Toc114559233 \h </w:instrText>
-            </w:r>
-            <w:r>
-              <w:rPr>
-                <w:noProof/>
-                <w:webHidden/>
-                <w:color w:val="000000" w:themeColor="text1"/>
-              </w:rPr>
-            </w:r>
-            <w:r>
-              <w:rPr>
-                <w:noProof/>
-                <w:webHidden/>
-                <w:color w:val="000000" w:themeColor="text1"/>
+              </w:rPr>
+              <w:instrText xml:space="preserve"> PAGEREF _Toc114559607 \h </w:instrText>
+            </w:r>
+            <w:r>
+              <w:rPr>
+                <w:noProof/>
+                <w:webHidden/>
+              </w:rPr>
+            </w:r>
+            <w:r>
+              <w:rPr>
+                <w:noProof/>
+                <w:webHidden/>
               </w:rPr>
               <w:fldChar w:fldCharType="separate"/>
             </w:r>
@@ -3905,7 +3544,6 @@
               <w:rPr>
                 <w:noProof/>
                 <w:webHidden/>
-                <w:color w:val="000000" w:themeColor="text1"/>
               </w:rPr>
               <w:t>10</w:t>
             </w:r>
@@ -3913,7 +3551,6 @@
               <w:rPr>
                 <w:noProof/>
                 <w:webHidden/>
-                <w:color w:val="000000" w:themeColor="text1"/>
               </w:rPr>
               <w:fldChar w:fldCharType="end"/>
             </w:r>
@@ -3931,18 +3568,16 @@
               <w:b w:val="0"/>
               <w:bCs w:val="0"/>
               <w:noProof/>
-              <w:color w:val="000000" w:themeColor="text1"/>
               <w:sz w:val="24"/>
               <w:szCs w:val="24"/>
               <w:lang w:val="en-US"/>
             </w:rPr>
           </w:pPr>
-          <w:hyperlink w:anchor="_Toc114559234" w:history="1">
+          <w:hyperlink w:anchor="_Toc114559608" w:history="1">
             <w:r>
               <w:rPr>
                 <w:rStyle w:val="Hyperlink"/>
                 <w:noProof/>
-                <w:color w:val="000000" w:themeColor="text1"/>
               </w:rPr>
               <w:t>5.4</w:t>
             </w:r>
@@ -3952,7 +3587,6 @@
                 <w:b w:val="0"/>
                 <w:bCs w:val="0"/>
                 <w:noProof/>
-                <w:color w:val="000000" w:themeColor="text1"/>
                 <w:sz w:val="24"/>
                 <w:szCs w:val="24"/>
                 <w:lang w:val="en-US"/>
@@ -3963,7 +3597,6 @@
               <w:rPr>
                 <w:rStyle w:val="Hyperlink"/>
                 <w:noProof/>
-                <w:color w:val="000000" w:themeColor="text1"/>
               </w:rPr>
               <w:t>Software quality attributes</w:t>
             </w:r>
@@ -3971,7 +3604,6 @@
               <w:rPr>
                 <w:noProof/>
                 <w:webHidden/>
-                <w:color w:val="000000" w:themeColor="text1"/>
               </w:rPr>
               <w:tab/>
             </w:r>
@@ -3979,7 +3611,6 @@
               <w:rPr>
                 <w:noProof/>
                 <w:webHidden/>
-                <w:color w:val="000000" w:themeColor="text1"/>
               </w:rPr>
               <w:fldChar w:fldCharType="begin"/>
             </w:r>
@@ -3987,22 +3618,19 @@
               <w:rPr>
                 <w:noProof/>
                 <w:webHidden/>
-                <w:color w:val="000000" w:themeColor="text1"/>
-              </w:rPr>
-              <w:instrText xml:space="preserve"> PAGEREF _Toc114559234 \h </w:instrText>
-            </w:r>
-            <w:r>
-              <w:rPr>
-                <w:noProof/>
-                <w:webHidden/>
-                <w:color w:val="000000" w:themeColor="text1"/>
-              </w:rPr>
-            </w:r>
-            <w:r>
-              <w:rPr>
-                <w:noProof/>
-                <w:webHidden/>
-                <w:color w:val="000000" w:themeColor="text1"/>
+              </w:rPr>
+              <w:instrText xml:space="preserve"> PAGEREF _Toc114559608 \h </w:instrText>
+            </w:r>
+            <w:r>
+              <w:rPr>
+                <w:noProof/>
+                <w:webHidden/>
+              </w:rPr>
+            </w:r>
+            <w:r>
+              <w:rPr>
+                <w:noProof/>
+                <w:webHidden/>
               </w:rPr>
               <w:fldChar w:fldCharType="separate"/>
             </w:r>
@@ -4010,7 +3638,6 @@
               <w:rPr>
                 <w:noProof/>
                 <w:webHidden/>
-                <w:color w:val="000000" w:themeColor="text1"/>
               </w:rPr>
               <w:t>10</w:t>
             </w:r>
@@ -4018,7 +3645,6 @@
               <w:rPr>
                 <w:noProof/>
                 <w:webHidden/>
-                <w:color w:val="000000" w:themeColor="text1"/>
               </w:rPr>
               <w:fldChar w:fldCharType="end"/>
             </w:r>
@@ -4034,18 +3660,16 @@
             <w:rPr>
               <w:rFonts w:eastAsiaTheme="minorEastAsia" w:cstheme="minorBidi"/>
               <w:noProof/>
-              <w:color w:val="000000" w:themeColor="text1"/>
               <w:sz w:val="24"/>
               <w:szCs w:val="24"/>
               <w:lang w:val="en-US"/>
             </w:rPr>
           </w:pPr>
-          <w:hyperlink w:anchor="_Toc114559235" w:history="1">
+          <w:hyperlink w:anchor="_Toc114559609" w:history="1">
             <w:r>
               <w:rPr>
                 <w:rStyle w:val="Hyperlink"/>
                 <w:noProof/>
-                <w:color w:val="000000" w:themeColor="text1"/>
               </w:rPr>
               <w:t>5.4.1</w:t>
             </w:r>
@@ -4053,7 +3677,6 @@
               <w:rPr>
                 <w:rFonts w:eastAsiaTheme="minorEastAsia" w:cstheme="minorBidi"/>
                 <w:noProof/>
-                <w:color w:val="000000" w:themeColor="text1"/>
                 <w:sz w:val="24"/>
                 <w:szCs w:val="24"/>
                 <w:lang w:val="en-US"/>
@@ -4065,7 +3688,6 @@
                 <w:rStyle w:val="Hyperlink"/>
                 <w:b/>
                 <w:noProof/>
-                <w:color w:val="000000" w:themeColor="text1"/>
               </w:rPr>
               <w:t>Availability</w:t>
             </w:r>
@@ -4073,7 +3695,6 @@
               <w:rPr>
                 <w:noProof/>
                 <w:webHidden/>
-                <w:color w:val="000000" w:themeColor="text1"/>
               </w:rPr>
               <w:tab/>
             </w:r>
@@ -4081,7 +3702,6 @@
               <w:rPr>
                 <w:noProof/>
                 <w:webHidden/>
-                <w:color w:val="000000" w:themeColor="text1"/>
               </w:rPr>
               <w:fldChar w:fldCharType="begin"/>
             </w:r>
@@ -4089,22 +3709,19 @@
               <w:rPr>
                 <w:noProof/>
                 <w:webHidden/>
-                <w:color w:val="000000" w:themeColor="text1"/>
-              </w:rPr>
-              <w:instrText xml:space="preserve"> PAGEREF _Toc114559235 \h </w:instrText>
-            </w:r>
-            <w:r>
-              <w:rPr>
-                <w:noProof/>
-                <w:webHidden/>
-                <w:color w:val="000000" w:themeColor="text1"/>
-              </w:rPr>
-            </w:r>
-            <w:r>
-              <w:rPr>
-                <w:noProof/>
-                <w:webHidden/>
-                <w:color w:val="000000" w:themeColor="text1"/>
+              </w:rPr>
+              <w:instrText xml:space="preserve"> PAGEREF _Toc114559609 \h </w:instrText>
+            </w:r>
+            <w:r>
+              <w:rPr>
+                <w:noProof/>
+                <w:webHidden/>
+              </w:rPr>
+            </w:r>
+            <w:r>
+              <w:rPr>
+                <w:noProof/>
+                <w:webHidden/>
               </w:rPr>
               <w:fldChar w:fldCharType="separate"/>
             </w:r>
@@ -4112,7 +3729,6 @@
               <w:rPr>
                 <w:noProof/>
                 <w:webHidden/>
-                <w:color w:val="000000" w:themeColor="text1"/>
               </w:rPr>
               <w:t>10</w:t>
             </w:r>
@@ -4120,7 +3736,6 @@
               <w:rPr>
                 <w:noProof/>
                 <w:webHidden/>
-                <w:color w:val="000000" w:themeColor="text1"/>
               </w:rPr>
               <w:fldChar w:fldCharType="end"/>
             </w:r>
@@ -4136,18 +3751,16 @@
             <w:rPr>
               <w:rFonts w:eastAsiaTheme="minorEastAsia" w:cstheme="minorBidi"/>
               <w:noProof/>
-              <w:color w:val="000000" w:themeColor="text1"/>
               <w:sz w:val="24"/>
               <w:szCs w:val="24"/>
               <w:lang w:val="en-US"/>
             </w:rPr>
           </w:pPr>
-          <w:hyperlink w:anchor="_Toc114559236" w:history="1">
+          <w:hyperlink w:anchor="_Toc114559610" w:history="1">
             <w:r>
               <w:rPr>
                 <w:rStyle w:val="Hyperlink"/>
                 <w:noProof/>
-                <w:color w:val="000000" w:themeColor="text1"/>
               </w:rPr>
               <w:t>5.4.2</w:t>
             </w:r>
@@ -4155,7 +3768,6 @@
               <w:rPr>
                 <w:rFonts w:eastAsiaTheme="minorEastAsia" w:cstheme="minorBidi"/>
                 <w:noProof/>
-                <w:color w:val="000000" w:themeColor="text1"/>
                 <w:sz w:val="24"/>
                 <w:szCs w:val="24"/>
                 <w:lang w:val="en-US"/>
@@ -4167,7 +3779,6 @@
                 <w:rStyle w:val="Hyperlink"/>
                 <w:b/>
                 <w:noProof/>
-                <w:color w:val="000000" w:themeColor="text1"/>
               </w:rPr>
               <w:t>Correctness</w:t>
             </w:r>
@@ -4175,7 +3786,6 @@
               <w:rPr>
                 <w:noProof/>
                 <w:webHidden/>
-                <w:color w:val="000000" w:themeColor="text1"/>
               </w:rPr>
               <w:tab/>
             </w:r>
@@ -4183,7 +3793,6 @@
               <w:rPr>
                 <w:noProof/>
                 <w:webHidden/>
-                <w:color w:val="000000" w:themeColor="text1"/>
               </w:rPr>
               <w:fldChar w:fldCharType="begin"/>
             </w:r>
@@ -4191,22 +3800,19 @@
               <w:rPr>
                 <w:noProof/>
                 <w:webHidden/>
-                <w:color w:val="000000" w:themeColor="text1"/>
-              </w:rPr>
-              <w:instrText xml:space="preserve"> PAGEREF _Toc114559236 \h </w:instrText>
-            </w:r>
-            <w:r>
-              <w:rPr>
-                <w:noProof/>
-                <w:webHidden/>
-                <w:color w:val="000000" w:themeColor="text1"/>
-              </w:rPr>
-            </w:r>
-            <w:r>
-              <w:rPr>
-                <w:noProof/>
-                <w:webHidden/>
-                <w:color w:val="000000" w:themeColor="text1"/>
+              </w:rPr>
+              <w:instrText xml:space="preserve"> PAGEREF _Toc114559610 \h </w:instrText>
+            </w:r>
+            <w:r>
+              <w:rPr>
+                <w:noProof/>
+                <w:webHidden/>
+              </w:rPr>
+            </w:r>
+            <w:r>
+              <w:rPr>
+                <w:noProof/>
+                <w:webHidden/>
               </w:rPr>
               <w:fldChar w:fldCharType="separate"/>
             </w:r>
@@ -4214,7 +3820,6 @@
               <w:rPr>
                 <w:noProof/>
                 <w:webHidden/>
-                <w:color w:val="000000" w:themeColor="text1"/>
               </w:rPr>
               <w:t>10</w:t>
             </w:r>
@@ -4222,7 +3827,6 @@
               <w:rPr>
                 <w:noProof/>
                 <w:webHidden/>
-                <w:color w:val="000000" w:themeColor="text1"/>
               </w:rPr>
               <w:fldChar w:fldCharType="end"/>
             </w:r>
@@ -4238,18 +3842,16 @@
             <w:rPr>
               <w:rFonts w:eastAsiaTheme="minorEastAsia" w:cstheme="minorBidi"/>
               <w:noProof/>
-              <w:color w:val="000000" w:themeColor="text1"/>
               <w:sz w:val="24"/>
               <w:szCs w:val="24"/>
               <w:lang w:val="en-US"/>
             </w:rPr>
           </w:pPr>
-          <w:hyperlink w:anchor="_Toc114559237" w:history="1">
+          <w:hyperlink w:anchor="_Toc114559611" w:history="1">
             <w:r>
               <w:rPr>
                 <w:rStyle w:val="Hyperlink"/>
                 <w:noProof/>
-                <w:color w:val="000000" w:themeColor="text1"/>
               </w:rPr>
               <w:t>5.4.3</w:t>
             </w:r>
@@ -4257,7 +3859,6 @@
               <w:rPr>
                 <w:rFonts w:eastAsiaTheme="minorEastAsia" w:cstheme="minorBidi"/>
                 <w:noProof/>
-                <w:color w:val="000000" w:themeColor="text1"/>
                 <w:sz w:val="24"/>
                 <w:szCs w:val="24"/>
                 <w:lang w:val="en-US"/>
@@ -4269,7 +3870,6 @@
                 <w:rStyle w:val="Hyperlink"/>
                 <w:b/>
                 <w:noProof/>
-                <w:color w:val="000000" w:themeColor="text1"/>
               </w:rPr>
               <w:t>Maintainability</w:t>
             </w:r>
@@ -4277,7 +3877,6 @@
               <w:rPr>
                 <w:noProof/>
                 <w:webHidden/>
-                <w:color w:val="000000" w:themeColor="text1"/>
               </w:rPr>
               <w:tab/>
             </w:r>
@@ -4285,7 +3884,6 @@
               <w:rPr>
                 <w:noProof/>
                 <w:webHidden/>
-                <w:color w:val="000000" w:themeColor="text1"/>
               </w:rPr>
               <w:fldChar w:fldCharType="begin"/>
             </w:r>
@@ -4293,22 +3891,19 @@
               <w:rPr>
                 <w:noProof/>
                 <w:webHidden/>
-                <w:color w:val="000000" w:themeColor="text1"/>
-              </w:rPr>
-              <w:instrText xml:space="preserve"> PAGEREF _Toc114559237 \h </w:instrText>
-            </w:r>
-            <w:r>
-              <w:rPr>
-                <w:noProof/>
-                <w:webHidden/>
-                <w:color w:val="000000" w:themeColor="text1"/>
-              </w:rPr>
-            </w:r>
-            <w:r>
-              <w:rPr>
-                <w:noProof/>
-                <w:webHidden/>
-                <w:color w:val="000000" w:themeColor="text1"/>
+              </w:rPr>
+              <w:instrText xml:space="preserve"> PAGEREF _Toc114559611 \h </w:instrText>
+            </w:r>
+            <w:r>
+              <w:rPr>
+                <w:noProof/>
+                <w:webHidden/>
+              </w:rPr>
+            </w:r>
+            <w:r>
+              <w:rPr>
+                <w:noProof/>
+                <w:webHidden/>
               </w:rPr>
               <w:fldChar w:fldCharType="separate"/>
             </w:r>
@@ -4316,7 +3911,6 @@
               <w:rPr>
                 <w:noProof/>
                 <w:webHidden/>
-                <w:color w:val="000000" w:themeColor="text1"/>
               </w:rPr>
               <w:t>10</w:t>
             </w:r>
@@ -4324,7 +3918,6 @@
               <w:rPr>
                 <w:noProof/>
                 <w:webHidden/>
-                <w:color w:val="000000" w:themeColor="text1"/>
               </w:rPr>
               <w:fldChar w:fldCharType="end"/>
             </w:r>
@@ -4340,18 +3933,16 @@
             <w:rPr>
               <w:rFonts w:eastAsiaTheme="minorEastAsia" w:cstheme="minorBidi"/>
               <w:noProof/>
-              <w:color w:val="000000" w:themeColor="text1"/>
               <w:sz w:val="24"/>
               <w:szCs w:val="24"/>
               <w:lang w:val="en-US"/>
             </w:rPr>
           </w:pPr>
-          <w:hyperlink w:anchor="_Toc114559238" w:history="1">
+          <w:hyperlink w:anchor="_Toc114559612" w:history="1">
             <w:r>
               <w:rPr>
                 <w:rStyle w:val="Hyperlink"/>
                 <w:noProof/>
-                <w:color w:val="000000" w:themeColor="text1"/>
               </w:rPr>
               <w:t>5.4.4</w:t>
             </w:r>
@@ -4359,7 +3950,6 @@
               <w:rPr>
                 <w:rFonts w:eastAsiaTheme="minorEastAsia" w:cstheme="minorBidi"/>
                 <w:noProof/>
-                <w:color w:val="000000" w:themeColor="text1"/>
                 <w:sz w:val="24"/>
                 <w:szCs w:val="24"/>
                 <w:lang w:val="en-US"/>
@@ -4371,7 +3961,6 @@
                 <w:rStyle w:val="Hyperlink"/>
                 <w:b/>
                 <w:noProof/>
-                <w:color w:val="000000" w:themeColor="text1"/>
               </w:rPr>
               <w:t>Reusability</w:t>
             </w:r>
@@ -4379,7 +3968,6 @@
               <w:rPr>
                 <w:noProof/>
                 <w:webHidden/>
-                <w:color w:val="000000" w:themeColor="text1"/>
               </w:rPr>
               <w:tab/>
             </w:r>
@@ -4387,7 +3975,6 @@
               <w:rPr>
                 <w:noProof/>
                 <w:webHidden/>
-                <w:color w:val="000000" w:themeColor="text1"/>
               </w:rPr>
               <w:fldChar w:fldCharType="begin"/>
             </w:r>
@@ -4395,22 +3982,19 @@
               <w:rPr>
                 <w:noProof/>
                 <w:webHidden/>
-                <w:color w:val="000000" w:themeColor="text1"/>
-              </w:rPr>
-              <w:instrText xml:space="preserve"> PAGEREF _Toc114559238 \h </w:instrText>
-            </w:r>
-            <w:r>
-              <w:rPr>
-                <w:noProof/>
-                <w:webHidden/>
-                <w:color w:val="000000" w:themeColor="text1"/>
-              </w:rPr>
-            </w:r>
-            <w:r>
-              <w:rPr>
-                <w:noProof/>
-                <w:webHidden/>
-                <w:color w:val="000000" w:themeColor="text1"/>
+              </w:rPr>
+              <w:instrText xml:space="preserve"> PAGEREF _Toc114559612 \h </w:instrText>
+            </w:r>
+            <w:r>
+              <w:rPr>
+                <w:noProof/>
+                <w:webHidden/>
+              </w:rPr>
+            </w:r>
+            <w:r>
+              <w:rPr>
+                <w:noProof/>
+                <w:webHidden/>
               </w:rPr>
               <w:fldChar w:fldCharType="separate"/>
             </w:r>
@@ -4418,15 +4002,13 @@
               <w:rPr>
                 <w:noProof/>
                 <w:webHidden/>
-                <w:color w:val="000000" w:themeColor="text1"/>
-              </w:rPr>
-              <w:t>11</w:t>
-            </w:r>
-            <w:r>
-              <w:rPr>
-                <w:noProof/>
-                <w:webHidden/>
-                <w:color w:val="000000" w:themeColor="text1"/>
+              </w:rPr>
+              <w:t>10</w:t>
+            </w:r>
+            <w:r>
+              <w:rPr>
+                <w:noProof/>
+                <w:webHidden/>
               </w:rPr>
               <w:fldChar w:fldCharType="end"/>
             </w:r>
@@ -4442,18 +4024,16 @@
             <w:rPr>
               <w:rFonts w:eastAsiaTheme="minorEastAsia" w:cstheme="minorBidi"/>
               <w:noProof/>
-              <w:color w:val="000000" w:themeColor="text1"/>
               <w:sz w:val="24"/>
               <w:szCs w:val="24"/>
               <w:lang w:val="en-US"/>
             </w:rPr>
           </w:pPr>
-          <w:hyperlink w:anchor="_Toc114559239" w:history="1">
+          <w:hyperlink w:anchor="_Toc114559613" w:history="1">
             <w:r>
               <w:rPr>
                 <w:rStyle w:val="Hyperlink"/>
                 <w:noProof/>
-                <w:color w:val="000000" w:themeColor="text1"/>
               </w:rPr>
               <w:t>5.4.5</w:t>
             </w:r>
@@ -4461,7 +4041,6 @@
               <w:rPr>
                 <w:rFonts w:eastAsiaTheme="minorEastAsia" w:cstheme="minorBidi"/>
                 <w:noProof/>
-                <w:color w:val="000000" w:themeColor="text1"/>
                 <w:sz w:val="24"/>
                 <w:szCs w:val="24"/>
                 <w:lang w:val="en-US"/>
@@ -4473,7 +4052,6 @@
                 <w:rStyle w:val="Hyperlink"/>
                 <w:b/>
                 <w:noProof/>
-                <w:color w:val="000000" w:themeColor="text1"/>
               </w:rPr>
               <w:t>Portability</w:t>
             </w:r>
@@ -4481,7 +4059,6 @@
               <w:rPr>
                 <w:noProof/>
                 <w:webHidden/>
-                <w:color w:val="000000" w:themeColor="text1"/>
               </w:rPr>
               <w:tab/>
             </w:r>
@@ -4489,7 +4066,6 @@
               <w:rPr>
                 <w:noProof/>
                 <w:webHidden/>
-                <w:color w:val="000000" w:themeColor="text1"/>
               </w:rPr>
               <w:fldChar w:fldCharType="begin"/>
             </w:r>
@@ -4497,22 +4073,19 @@
               <w:rPr>
                 <w:noProof/>
                 <w:webHidden/>
-                <w:color w:val="000000" w:themeColor="text1"/>
-              </w:rPr>
-              <w:instrText xml:space="preserve"> PAGEREF _Toc114559239 \h </w:instrText>
-            </w:r>
-            <w:r>
-              <w:rPr>
-                <w:noProof/>
-                <w:webHidden/>
-                <w:color w:val="000000" w:themeColor="text1"/>
-              </w:rPr>
-            </w:r>
-            <w:r>
-              <w:rPr>
-                <w:noProof/>
-                <w:webHidden/>
-                <w:color w:val="000000" w:themeColor="text1"/>
+              </w:rPr>
+              <w:instrText xml:space="preserve"> PAGEREF _Toc114559613 \h </w:instrText>
+            </w:r>
+            <w:r>
+              <w:rPr>
+                <w:noProof/>
+                <w:webHidden/>
+              </w:rPr>
+            </w:r>
+            <w:r>
+              <w:rPr>
+                <w:noProof/>
+                <w:webHidden/>
               </w:rPr>
               <w:fldChar w:fldCharType="separate"/>
             </w:r>
@@ -4520,15 +4093,13 @@
               <w:rPr>
                 <w:noProof/>
                 <w:webHidden/>
-                <w:color w:val="000000" w:themeColor="text1"/>
-              </w:rPr>
-              <w:t>11</w:t>
-            </w:r>
-            <w:r>
-              <w:rPr>
-                <w:noProof/>
-                <w:webHidden/>
-                <w:color w:val="000000" w:themeColor="text1"/>
+              </w:rPr>
+              <w:t>10</w:t>
+            </w:r>
+            <w:r>
+              <w:rPr>
+                <w:noProof/>
+                <w:webHidden/>
               </w:rPr>
               <w:fldChar w:fldCharType="end"/>
             </w:r>
@@ -4546,18 +4117,16 @@
               <w:b w:val="0"/>
               <w:bCs w:val="0"/>
               <w:noProof/>
-              <w:color w:val="000000" w:themeColor="text1"/>
               <w:sz w:val="24"/>
               <w:szCs w:val="24"/>
               <w:lang w:val="en-US"/>
             </w:rPr>
           </w:pPr>
-          <w:hyperlink w:anchor="_Toc114559240" w:history="1">
+          <w:hyperlink w:anchor="_Toc114559614" w:history="1">
             <w:r>
               <w:rPr>
                 <w:rStyle w:val="Hyperlink"/>
                 <w:noProof/>
-                <w:color w:val="000000" w:themeColor="text1"/>
               </w:rPr>
               <w:t>5.5</w:t>
             </w:r>
@@ -4567,7 +4136,6 @@
                 <w:b w:val="0"/>
                 <w:bCs w:val="0"/>
                 <w:noProof/>
-                <w:color w:val="000000" w:themeColor="text1"/>
                 <w:sz w:val="24"/>
                 <w:szCs w:val="24"/>
                 <w:lang w:val="en-US"/>
@@ -4578,7 +4146,6 @@
               <w:rPr>
                 <w:rStyle w:val="Hyperlink"/>
                 <w:noProof/>
-                <w:color w:val="000000" w:themeColor="text1"/>
               </w:rPr>
               <w:t>Process Requirements</w:t>
             </w:r>
@@ -4586,7 +4153,6 @@
               <w:rPr>
                 <w:noProof/>
                 <w:webHidden/>
-                <w:color w:val="000000" w:themeColor="text1"/>
               </w:rPr>
               <w:tab/>
             </w:r>
@@ -4594,7 +4160,6 @@
               <w:rPr>
                 <w:noProof/>
                 <w:webHidden/>
-                <w:color w:val="000000" w:themeColor="text1"/>
               </w:rPr>
               <w:fldChar w:fldCharType="begin"/>
             </w:r>
@@ -4602,22 +4167,19 @@
               <w:rPr>
                 <w:noProof/>
                 <w:webHidden/>
-                <w:color w:val="000000" w:themeColor="text1"/>
-              </w:rPr>
-              <w:instrText xml:space="preserve"> PAGEREF _Toc114559240 \h </w:instrText>
-            </w:r>
-            <w:r>
-              <w:rPr>
-                <w:noProof/>
-                <w:webHidden/>
-                <w:color w:val="000000" w:themeColor="text1"/>
-              </w:rPr>
-            </w:r>
-            <w:r>
-              <w:rPr>
-                <w:noProof/>
-                <w:webHidden/>
-                <w:color w:val="000000" w:themeColor="text1"/>
+              </w:rPr>
+              <w:instrText xml:space="preserve"> PAGEREF _Toc114559614 \h </w:instrText>
+            </w:r>
+            <w:r>
+              <w:rPr>
+                <w:noProof/>
+                <w:webHidden/>
+              </w:rPr>
+            </w:r>
+            <w:r>
+              <w:rPr>
+                <w:noProof/>
+                <w:webHidden/>
               </w:rPr>
               <w:fldChar w:fldCharType="separate"/>
             </w:r>
@@ -4625,15 +4187,13 @@
               <w:rPr>
                 <w:noProof/>
                 <w:webHidden/>
-                <w:color w:val="000000" w:themeColor="text1"/>
-              </w:rPr>
-              <w:t>11</w:t>
-            </w:r>
-            <w:r>
-              <w:rPr>
-                <w:noProof/>
-                <w:webHidden/>
-                <w:color w:val="000000" w:themeColor="text1"/>
+              </w:rPr>
+              <w:t>10</w:t>
+            </w:r>
+            <w:r>
+              <w:rPr>
+                <w:noProof/>
+                <w:webHidden/>
               </w:rPr>
               <w:fldChar w:fldCharType="end"/>
             </w:r>
@@ -4649,18 +4209,16 @@
             <w:rPr>
               <w:rFonts w:eastAsiaTheme="minorEastAsia" w:cstheme="minorBidi"/>
               <w:noProof/>
-              <w:color w:val="000000" w:themeColor="text1"/>
               <w:sz w:val="24"/>
               <w:szCs w:val="24"/>
               <w:lang w:val="en-US"/>
             </w:rPr>
           </w:pPr>
-          <w:hyperlink w:anchor="_Toc114559241" w:history="1">
+          <w:hyperlink w:anchor="_Toc114559615" w:history="1">
             <w:r>
               <w:rPr>
                 <w:rStyle w:val="Hyperlink"/>
                 <w:noProof/>
-                <w:color w:val="000000" w:themeColor="text1"/>
               </w:rPr>
               <w:t>5.5.1</w:t>
             </w:r>
@@ -4668,7 +4226,6 @@
               <w:rPr>
                 <w:rFonts w:eastAsiaTheme="minorEastAsia" w:cstheme="minorBidi"/>
                 <w:noProof/>
-                <w:color w:val="000000" w:themeColor="text1"/>
                 <w:sz w:val="24"/>
                 <w:szCs w:val="24"/>
                 <w:lang w:val="en-US"/>
@@ -4679,7 +4236,6 @@
               <w:rPr>
                 <w:rStyle w:val="Hyperlink"/>
                 <w:noProof/>
-                <w:color w:val="000000" w:themeColor="text1"/>
               </w:rPr>
               <w:t>Development Process Used</w:t>
             </w:r>
@@ -4687,7 +4243,6 @@
               <w:rPr>
                 <w:noProof/>
                 <w:webHidden/>
-                <w:color w:val="000000" w:themeColor="text1"/>
               </w:rPr>
               <w:tab/>
             </w:r>
@@ -4695,7 +4250,6 @@
               <w:rPr>
                 <w:noProof/>
                 <w:webHidden/>
-                <w:color w:val="000000" w:themeColor="text1"/>
               </w:rPr>
               <w:fldChar w:fldCharType="begin"/>
             </w:r>
@@ -4703,22 +4257,19 @@
               <w:rPr>
                 <w:noProof/>
                 <w:webHidden/>
-                <w:color w:val="000000" w:themeColor="text1"/>
-              </w:rPr>
-              <w:instrText xml:space="preserve"> PAGEREF _Toc114559241 \h </w:instrText>
-            </w:r>
-            <w:r>
-              <w:rPr>
-                <w:noProof/>
-                <w:webHidden/>
-                <w:color w:val="000000" w:themeColor="text1"/>
-              </w:rPr>
-            </w:r>
-            <w:r>
-              <w:rPr>
-                <w:noProof/>
-                <w:webHidden/>
-                <w:color w:val="000000" w:themeColor="text1"/>
+              </w:rPr>
+              <w:instrText xml:space="preserve"> PAGEREF _Toc114559615 \h </w:instrText>
+            </w:r>
+            <w:r>
+              <w:rPr>
+                <w:noProof/>
+                <w:webHidden/>
+              </w:rPr>
+            </w:r>
+            <w:r>
+              <w:rPr>
+                <w:noProof/>
+                <w:webHidden/>
               </w:rPr>
               <w:fldChar w:fldCharType="separate"/>
             </w:r>
@@ -4726,15 +4277,13 @@
               <w:rPr>
                 <w:noProof/>
                 <w:webHidden/>
-                <w:color w:val="000000" w:themeColor="text1"/>
-              </w:rPr>
-              <w:t>11</w:t>
-            </w:r>
-            <w:r>
-              <w:rPr>
-                <w:noProof/>
-                <w:webHidden/>
-                <w:color w:val="000000" w:themeColor="text1"/>
+              </w:rPr>
+              <w:t>10</w:t>
+            </w:r>
+            <w:r>
+              <w:rPr>
+                <w:noProof/>
+                <w:webHidden/>
               </w:rPr>
               <w:fldChar w:fldCharType="end"/>
             </w:r>
@@ -4750,18 +4299,16 @@
             <w:rPr>
               <w:rFonts w:eastAsiaTheme="minorEastAsia" w:cstheme="minorBidi"/>
               <w:noProof/>
-              <w:color w:val="000000" w:themeColor="text1"/>
               <w:sz w:val="24"/>
               <w:szCs w:val="24"/>
               <w:lang w:val="en-US"/>
             </w:rPr>
           </w:pPr>
-          <w:hyperlink w:anchor="_Toc114559242" w:history="1">
+          <w:hyperlink w:anchor="_Toc114559616" w:history="1">
             <w:r>
               <w:rPr>
                 <w:rStyle w:val="Hyperlink"/>
                 <w:noProof/>
-                <w:color w:val="000000" w:themeColor="text1"/>
               </w:rPr>
               <w:t>5.5.2</w:t>
             </w:r>
@@ -4769,7 +4316,6 @@
               <w:rPr>
                 <w:rFonts w:eastAsiaTheme="minorEastAsia" w:cstheme="minorBidi"/>
                 <w:noProof/>
-                <w:color w:val="000000" w:themeColor="text1"/>
                 <w:sz w:val="24"/>
                 <w:szCs w:val="24"/>
                 <w:lang w:val="en-US"/>
@@ -4780,7 +4326,6 @@
               <w:rPr>
                 <w:rStyle w:val="Hyperlink"/>
                 <w:noProof/>
-                <w:color w:val="000000" w:themeColor="text1"/>
               </w:rPr>
               <w:t>Time Constraints</w:t>
             </w:r>
@@ -4788,7 +4333,6 @@
               <w:rPr>
                 <w:noProof/>
                 <w:webHidden/>
-                <w:color w:val="000000" w:themeColor="text1"/>
               </w:rPr>
               <w:tab/>
             </w:r>
@@ -4796,7 +4340,6 @@
               <w:rPr>
                 <w:noProof/>
                 <w:webHidden/>
-                <w:color w:val="000000" w:themeColor="text1"/>
               </w:rPr>
               <w:fldChar w:fldCharType="begin"/>
             </w:r>
@@ -4804,22 +4347,19 @@
               <w:rPr>
                 <w:noProof/>
                 <w:webHidden/>
-                <w:color w:val="000000" w:themeColor="text1"/>
-              </w:rPr>
-              <w:instrText xml:space="preserve"> PAGEREF _Toc114559242 \h </w:instrText>
-            </w:r>
-            <w:r>
-              <w:rPr>
-                <w:noProof/>
-                <w:webHidden/>
-                <w:color w:val="000000" w:themeColor="text1"/>
-              </w:rPr>
-            </w:r>
-            <w:r>
-              <w:rPr>
-                <w:noProof/>
-                <w:webHidden/>
-                <w:color w:val="000000" w:themeColor="text1"/>
+              </w:rPr>
+              <w:instrText xml:space="preserve"> PAGEREF _Toc114559616 \h </w:instrText>
+            </w:r>
+            <w:r>
+              <w:rPr>
+                <w:noProof/>
+                <w:webHidden/>
+              </w:rPr>
+            </w:r>
+            <w:r>
+              <w:rPr>
+                <w:noProof/>
+                <w:webHidden/>
               </w:rPr>
               <w:fldChar w:fldCharType="separate"/>
             </w:r>
@@ -4827,7 +4367,6 @@
               <w:rPr>
                 <w:noProof/>
                 <w:webHidden/>
-                <w:color w:val="000000" w:themeColor="text1"/>
               </w:rPr>
               <w:t>11</w:t>
             </w:r>
@@ -4835,7 +4374,6 @@
               <w:rPr>
                 <w:noProof/>
                 <w:webHidden/>
-                <w:color w:val="000000" w:themeColor="text1"/>
               </w:rPr>
               <w:fldChar w:fldCharType="end"/>
             </w:r>
@@ -4851,18 +4389,16 @@
             <w:rPr>
               <w:rFonts w:eastAsiaTheme="minorEastAsia" w:cstheme="minorBidi"/>
               <w:noProof/>
-              <w:color w:val="000000" w:themeColor="text1"/>
               <w:sz w:val="24"/>
               <w:szCs w:val="24"/>
               <w:lang w:val="en-US"/>
             </w:rPr>
           </w:pPr>
-          <w:hyperlink w:anchor="_Toc114559243" w:history="1">
+          <w:hyperlink w:anchor="_Toc114559617" w:history="1">
             <w:r>
               <w:rPr>
                 <w:rStyle w:val="Hyperlink"/>
                 <w:noProof/>
-                <w:color w:val="000000" w:themeColor="text1"/>
               </w:rPr>
               <w:t>5.5.3</w:t>
             </w:r>
@@ -4870,7 +4406,6 @@
               <w:rPr>
                 <w:rFonts w:eastAsiaTheme="minorEastAsia" w:cstheme="minorBidi"/>
                 <w:noProof/>
-                <w:color w:val="000000" w:themeColor="text1"/>
                 <w:sz w:val="24"/>
                 <w:szCs w:val="24"/>
                 <w:lang w:val="en-US"/>
@@ -4881,7 +4416,6 @@
               <w:rPr>
                 <w:rStyle w:val="Hyperlink"/>
                 <w:noProof/>
-                <w:color w:val="000000" w:themeColor="text1"/>
               </w:rPr>
               <w:t>Cost and Delivery Date</w:t>
             </w:r>
@@ -4889,7 +4423,6 @@
               <w:rPr>
                 <w:noProof/>
                 <w:webHidden/>
-                <w:color w:val="000000" w:themeColor="text1"/>
               </w:rPr>
               <w:tab/>
             </w:r>
@@ -4897,7 +4430,6 @@
               <w:rPr>
                 <w:noProof/>
                 <w:webHidden/>
-                <w:color w:val="000000" w:themeColor="text1"/>
               </w:rPr>
               <w:fldChar w:fldCharType="begin"/>
             </w:r>
@@ -4905,22 +4437,19 @@
               <w:rPr>
                 <w:noProof/>
                 <w:webHidden/>
-                <w:color w:val="000000" w:themeColor="text1"/>
-              </w:rPr>
-              <w:instrText xml:space="preserve"> PAGEREF _Toc114559243 \h </w:instrText>
-            </w:r>
-            <w:r>
-              <w:rPr>
-                <w:noProof/>
-                <w:webHidden/>
-                <w:color w:val="000000" w:themeColor="text1"/>
-              </w:rPr>
-            </w:r>
-            <w:r>
-              <w:rPr>
-                <w:noProof/>
-                <w:webHidden/>
-                <w:color w:val="000000" w:themeColor="text1"/>
+              </w:rPr>
+              <w:instrText xml:space="preserve"> PAGEREF _Toc114559617 \h </w:instrText>
+            </w:r>
+            <w:r>
+              <w:rPr>
+                <w:noProof/>
+                <w:webHidden/>
+              </w:rPr>
+            </w:r>
+            <w:r>
+              <w:rPr>
+                <w:noProof/>
+                <w:webHidden/>
               </w:rPr>
               <w:fldChar w:fldCharType="separate"/>
             </w:r>
@@ -4928,7 +4457,6 @@
               <w:rPr>
                 <w:noProof/>
                 <w:webHidden/>
-                <w:color w:val="000000" w:themeColor="text1"/>
               </w:rPr>
               <w:t>11</w:t>
             </w:r>
@@ -4936,7 +4464,6 @@
               <w:rPr>
                 <w:noProof/>
                 <w:webHidden/>
-                <w:color w:val="000000" w:themeColor="text1"/>
               </w:rPr>
               <w:fldChar w:fldCharType="end"/>
             </w:r>
@@ -4954,18 +4481,16 @@
               <w:b w:val="0"/>
               <w:bCs w:val="0"/>
               <w:noProof/>
-              <w:color w:val="000000" w:themeColor="text1"/>
               <w:sz w:val="24"/>
               <w:szCs w:val="24"/>
               <w:lang w:val="en-US"/>
             </w:rPr>
           </w:pPr>
-          <w:hyperlink w:anchor="_Toc114559244" w:history="1">
+          <w:hyperlink w:anchor="_Toc114559618" w:history="1">
             <w:r>
               <w:rPr>
                 <w:rStyle w:val="Hyperlink"/>
                 <w:noProof/>
-                <w:color w:val="000000" w:themeColor="text1"/>
               </w:rPr>
               <w:t>5.6</w:t>
             </w:r>
@@ -4975,7 +4500,6 @@
                 <w:b w:val="0"/>
                 <w:bCs w:val="0"/>
                 <w:noProof/>
-                <w:color w:val="000000" w:themeColor="text1"/>
                 <w:sz w:val="24"/>
                 <w:szCs w:val="24"/>
                 <w:lang w:val="en-US"/>
@@ -4986,7 +4510,6 @@
               <w:rPr>
                 <w:rStyle w:val="Hyperlink"/>
                 <w:noProof/>
-                <w:color w:val="000000" w:themeColor="text1"/>
               </w:rPr>
               <w:t>Other requirements</w:t>
             </w:r>
@@ -4994,7 +4517,6 @@
               <w:rPr>
                 <w:noProof/>
                 <w:webHidden/>
-                <w:color w:val="000000" w:themeColor="text1"/>
               </w:rPr>
               <w:tab/>
             </w:r>
@@ -5002,7 +4524,6 @@
               <w:rPr>
                 <w:noProof/>
                 <w:webHidden/>
-                <w:color w:val="000000" w:themeColor="text1"/>
               </w:rPr>
               <w:fldChar w:fldCharType="begin"/>
             </w:r>
@@ -5010,22 +4531,19 @@
               <w:rPr>
                 <w:noProof/>
                 <w:webHidden/>
-                <w:color w:val="000000" w:themeColor="text1"/>
-              </w:rPr>
-              <w:instrText xml:space="preserve"> PAGEREF _Toc114559244 \h </w:instrText>
-            </w:r>
-            <w:r>
-              <w:rPr>
-                <w:noProof/>
-                <w:webHidden/>
-                <w:color w:val="000000" w:themeColor="text1"/>
-              </w:rPr>
-            </w:r>
-            <w:r>
-              <w:rPr>
-                <w:noProof/>
-                <w:webHidden/>
-                <w:color w:val="000000" w:themeColor="text1"/>
+              </w:rPr>
+              <w:instrText xml:space="preserve"> PAGEREF _Toc114559618 \h </w:instrText>
+            </w:r>
+            <w:r>
+              <w:rPr>
+                <w:noProof/>
+                <w:webHidden/>
+              </w:rPr>
+            </w:r>
+            <w:r>
+              <w:rPr>
+                <w:noProof/>
+                <w:webHidden/>
               </w:rPr>
               <w:fldChar w:fldCharType="separate"/>
             </w:r>
@@ -5033,7 +4551,6 @@
               <w:rPr>
                 <w:noProof/>
                 <w:webHidden/>
-                <w:color w:val="000000" w:themeColor="text1"/>
               </w:rPr>
               <w:t>11</w:t>
             </w:r>
@@ -5041,7 +4558,6 @@
               <w:rPr>
                 <w:noProof/>
                 <w:webHidden/>
-                <w:color w:val="000000" w:themeColor="text1"/>
               </w:rPr>
               <w:fldChar w:fldCharType="end"/>
             </w:r>
@@ -5085,7 +4601,7 @@
           <w:color w:val="000000" w:themeColor="text1"/>
         </w:rPr>
       </w:pPr>
-      <w:bookmarkStart w:id="0" w:name="_Toc114559201"/>
+      <w:bookmarkStart w:id="0" w:name="_Toc114559575"/>
       <w:r>
         <w:rPr>
           <w:color w:val="000000" w:themeColor="text1"/>
@@ -5102,7 +4618,7 @@
           <w:color w:val="000000" w:themeColor="text1"/>
         </w:rPr>
       </w:pPr>
-      <w:bookmarkStart w:id="1" w:name="_Toc114559202"/>
+      <w:bookmarkStart w:id="1" w:name="_Toc114559576"/>
       <w:r>
         <w:rPr>
           <w:color w:val="000000" w:themeColor="text1"/>
@@ -5160,7 +4676,7 @@
           <w:color w:val="000000" w:themeColor="text1"/>
         </w:rPr>
       </w:pPr>
-      <w:bookmarkStart w:id="2" w:name="_Toc114559203"/>
+      <w:bookmarkStart w:id="2" w:name="_Toc114559577"/>
       <w:r>
         <w:rPr>
           <w:b/>
@@ -5206,7 +4722,7 @@
           <w:shd w:val="clear" w:color="auto" w:fill="E06666"/>
         </w:rPr>
       </w:pPr>
-      <w:bookmarkStart w:id="3" w:name="_Toc114559204"/>
+      <w:bookmarkStart w:id="3" w:name="_Toc114559578"/>
       <w:r>
         <w:rPr>
           <w:color w:val="000000" w:themeColor="text1"/>
@@ -5534,7 +5050,7 @@
           <w:shd w:val="clear" w:color="auto" w:fill="EA9999"/>
         </w:rPr>
       </w:pPr>
-      <w:bookmarkStart w:id="4" w:name="_Toc114559205"/>
+      <w:bookmarkStart w:id="4" w:name="_Toc114559579"/>
       <w:r>
         <w:rPr>
           <w:b/>
@@ -5567,7 +5083,7 @@
           <w:color w:val="000000" w:themeColor="text1"/>
         </w:rPr>
       </w:pPr>
-      <w:bookmarkStart w:id="5" w:name="_Toc114559206"/>
+      <w:bookmarkStart w:id="5" w:name="_Toc114559580"/>
       <w:r>
         <w:rPr>
           <w:b/>
@@ -5599,7 +5115,7 @@
           <w:color w:val="000000" w:themeColor="text1"/>
         </w:rPr>
       </w:pPr>
-      <w:bookmarkStart w:id="6" w:name="_Toc114559207"/>
+      <w:bookmarkStart w:id="6" w:name="_Toc114559581"/>
       <w:r>
         <w:rPr>
           <w:b/>
@@ -5630,7 +5146,7 @@
           <w:color w:val="000000" w:themeColor="text1"/>
         </w:rPr>
       </w:pPr>
-      <w:bookmarkStart w:id="7" w:name="_Toc114559208"/>
+      <w:bookmarkStart w:id="7" w:name="_Toc114559582"/>
       <w:r>
         <w:rPr>
           <w:b/>
@@ -5673,7 +5189,7 @@
           <w:color w:val="000000" w:themeColor="text1"/>
         </w:rPr>
       </w:pPr>
-      <w:bookmarkStart w:id="8" w:name="_Toc114559209"/>
+      <w:bookmarkStart w:id="8" w:name="_Toc114559583"/>
       <w:r>
         <w:rPr>
           <w:b/>
@@ -5718,7 +5234,7 @@
           <w:color w:val="000000" w:themeColor="text1"/>
         </w:rPr>
       </w:pPr>
-      <w:bookmarkStart w:id="9" w:name="_Toc114559210"/>
+      <w:bookmarkStart w:id="9" w:name="_Toc114559584"/>
       <w:r>
         <w:rPr>
           <w:b/>
@@ -5780,7 +5296,7 @@
           <w:shd w:val="clear" w:color="auto" w:fill="EA9999"/>
         </w:rPr>
       </w:pPr>
-      <w:bookmarkStart w:id="10" w:name="_Toc114559211"/>
+      <w:bookmarkStart w:id="10" w:name="_Toc114559585"/>
       <w:r>
         <w:rPr>
           <w:color w:val="000000" w:themeColor="text1"/>
@@ -5796,7 +5312,7 @@
           <w:color w:val="000000" w:themeColor="text1"/>
         </w:rPr>
       </w:pPr>
-      <w:bookmarkStart w:id="11" w:name="_Toc114559212"/>
+      <w:bookmarkStart w:id="11" w:name="_Toc114559586"/>
       <w:r>
         <w:rPr>
           <w:color w:val="000000" w:themeColor="text1"/>
@@ -5822,7 +5338,7 @@
         </w:rPr>
         <w:t xml:space="preserve">   </w:t>
       </w:r>
-      <w:bookmarkStart w:id="13" w:name="_Toc114559213"/>
+      <w:bookmarkStart w:id="13" w:name="_Toc114559587"/>
       <w:r>
         <w:rPr>
           <w:color w:val="000000" w:themeColor="text1"/>
@@ -5840,7 +5356,7 @@
           <w:szCs w:val="24"/>
         </w:rPr>
       </w:pPr>
-      <w:bookmarkStart w:id="14" w:name="_Toc114559214"/>
+      <w:bookmarkStart w:id="14" w:name="_Toc114559588"/>
       <w:r>
         <w:rPr>
           <w:b/>
@@ -5906,7 +5422,7 @@
           <w:color w:val="000000" w:themeColor="text1"/>
         </w:rPr>
       </w:pPr>
-      <w:bookmarkStart w:id="15" w:name="_Toc114559215"/>
+      <w:bookmarkStart w:id="15" w:name="_Toc114559589"/>
       <w:r>
         <w:rPr>
           <w:b/>
@@ -6080,7 +5596,7 @@
           <w:color w:val="000000" w:themeColor="text1"/>
         </w:rPr>
       </w:pPr>
-      <w:bookmarkStart w:id="16" w:name="_Toc114559216"/>
+      <w:bookmarkStart w:id="16" w:name="_Toc114559590"/>
       <w:r>
         <w:rPr>
           <w:b/>
@@ -6148,7 +5664,7 @@
           <w:color w:val="000000" w:themeColor="text1"/>
         </w:rPr>
       </w:pPr>
-      <w:bookmarkStart w:id="17" w:name="_Toc114559217"/>
+      <w:bookmarkStart w:id="17" w:name="_Toc114559591"/>
       <w:r>
         <w:rPr>
           <w:b/>
@@ -6202,7 +5718,7 @@
           <w:color w:val="000000" w:themeColor="text1"/>
         </w:rPr>
       </w:pPr>
-      <w:bookmarkStart w:id="18" w:name="_Toc114559218"/>
+      <w:bookmarkStart w:id="18" w:name="_Toc114559592"/>
       <w:r>
         <w:rPr>
           <w:color w:val="000000" w:themeColor="text1"/>
@@ -6257,7 +5773,7 @@
           <w:color w:val="000000" w:themeColor="text1"/>
         </w:rPr>
       </w:pPr>
-      <w:bookmarkStart w:id="19" w:name="_Toc114559219"/>
+      <w:bookmarkStart w:id="19" w:name="_Toc114559593"/>
       <w:r>
         <w:rPr>
           <w:color w:val="000000" w:themeColor="text1"/>
@@ -6378,7 +5894,7 @@
         </w:rPr>
       </w:pPr>
       <w:bookmarkStart w:id="20" w:name="_x9g9kpvh96wj" w:colFirst="0" w:colLast="0"/>
-      <w:bookmarkStart w:id="21" w:name="_Toc114559220"/>
+      <w:bookmarkStart w:id="21" w:name="_Toc114559594"/>
       <w:bookmarkEnd w:id="20"/>
       <w:r>
         <w:rPr>
@@ -6447,7 +5963,7 @@
           <w:color w:val="000000" w:themeColor="text1"/>
         </w:rPr>
       </w:pPr>
-      <w:bookmarkStart w:id="22" w:name="_Toc114559221"/>
+      <w:bookmarkStart w:id="22" w:name="_Toc114559595"/>
       <w:r>
         <w:rPr>
           <w:color w:val="000000" w:themeColor="text1"/>
@@ -6587,7 +6103,7 @@
           <w:color w:val="000000" w:themeColor="text1"/>
         </w:rPr>
       </w:pPr>
-      <w:bookmarkStart w:id="23" w:name="_Toc114559222"/>
+      <w:bookmarkStart w:id="23" w:name="_Toc114559596"/>
       <w:r>
         <w:rPr>
           <w:color w:val="000000" w:themeColor="text1"/>
@@ -6657,7 +6173,7 @@
         </w:rPr>
       </w:pPr>
       <w:bookmarkStart w:id="24" w:name="_63uogg24tl4a" w:colFirst="0" w:colLast="0"/>
-      <w:bookmarkStart w:id="25" w:name="_Toc114559223"/>
+      <w:bookmarkStart w:id="25" w:name="_Toc114559597"/>
       <w:bookmarkEnd w:id="24"/>
       <w:r>
         <w:rPr>
@@ -6674,7 +6190,7 @@
           <w:color w:val="000000" w:themeColor="text1"/>
         </w:rPr>
       </w:pPr>
-      <w:bookmarkStart w:id="26" w:name="_Toc114559224"/>
+      <w:bookmarkStart w:id="26" w:name="_Toc114559598"/>
       <w:r>
         <w:rPr>
           <w:color w:val="000000" w:themeColor="text1"/>
@@ -6738,7 +6254,7 @@
           <w:color w:val="000000" w:themeColor="text1"/>
         </w:rPr>
       </w:pPr>
-      <w:bookmarkStart w:id="27" w:name="_Toc114559225"/>
+      <w:bookmarkStart w:id="27" w:name="_Toc114559599"/>
       <w:r>
         <w:rPr>
           <w:color w:val="000000" w:themeColor="text1"/>
@@ -6754,7 +6270,7 @@
           <w:color w:val="000000" w:themeColor="text1"/>
         </w:rPr>
       </w:pPr>
-      <w:bookmarkStart w:id="28" w:name="_Toc114559226"/>
+      <w:bookmarkStart w:id="28" w:name="_Toc114559600"/>
       <w:r>
         <w:rPr>
           <w:color w:val="000000" w:themeColor="text1"/>
@@ -6831,7 +6347,7 @@
           <w:color w:val="000000" w:themeColor="text1"/>
         </w:rPr>
       </w:pPr>
-      <w:bookmarkStart w:id="29" w:name="_Toc114559227"/>
+      <w:bookmarkStart w:id="29" w:name="_Toc114559601"/>
       <w:r>
         <w:rPr>
           <w:color w:val="000000" w:themeColor="text1"/>
@@ -6952,7 +6468,7 @@
           <w:color w:val="000000" w:themeColor="text1"/>
         </w:rPr>
       </w:pPr>
-      <w:bookmarkStart w:id="30" w:name="_Toc114559228"/>
+      <w:bookmarkStart w:id="30" w:name="_Toc114559602"/>
       <w:r>
         <w:rPr>
           <w:color w:val="000000" w:themeColor="text1"/>
@@ -6983,7 +6499,7 @@
           <w:color w:val="000000" w:themeColor="text1"/>
         </w:rPr>
       </w:pPr>
-      <w:bookmarkStart w:id="31" w:name="_Toc114559229"/>
+      <w:bookmarkStart w:id="31" w:name="_Toc114559603"/>
       <w:r>
         <w:rPr>
           <w:color w:val="000000" w:themeColor="text1"/>
@@ -7134,7 +6650,7 @@
         </w:rPr>
       </w:pPr>
       <w:bookmarkStart w:id="32" w:name="_g1mf4xi5siry" w:colFirst="0" w:colLast="0"/>
-      <w:bookmarkStart w:id="33" w:name="_Toc114559230"/>
+      <w:bookmarkStart w:id="33" w:name="_Toc114559604"/>
       <w:bookmarkEnd w:id="32"/>
       <w:r>
         <w:rPr>
@@ -7190,7 +6706,7 @@
           <w:color w:val="000000" w:themeColor="text1"/>
         </w:rPr>
       </w:pPr>
-      <w:bookmarkStart w:id="34" w:name="_Toc114559231"/>
+      <w:bookmarkStart w:id="34" w:name="_Toc114559605"/>
       <w:r>
         <w:rPr>
           <w:color w:val="000000" w:themeColor="text1"/>
@@ -7262,7 +6778,7 @@
           <w:color w:val="000000" w:themeColor="text1"/>
         </w:rPr>
       </w:pPr>
-      <w:bookmarkStart w:id="35" w:name="_Toc114559232"/>
+      <w:bookmarkStart w:id="35" w:name="_Toc114559606"/>
       <w:r>
         <w:rPr>
           <w:color w:val="000000" w:themeColor="text1"/>
@@ -7370,7 +6886,7 @@
           <w:color w:val="000000" w:themeColor="text1"/>
         </w:rPr>
       </w:pPr>
-      <w:bookmarkStart w:id="36" w:name="_Toc114559233"/>
+      <w:bookmarkStart w:id="36" w:name="_Toc114559607"/>
       <w:r>
         <w:rPr>
           <w:color w:val="000000" w:themeColor="text1"/>
@@ -7423,7 +6939,7 @@
           <w:color w:val="000000" w:themeColor="text1"/>
         </w:rPr>
       </w:pPr>
-      <w:bookmarkStart w:id="37" w:name="_Toc114559234"/>
+      <w:bookmarkStart w:id="37" w:name="_Toc114559608"/>
       <w:r>
         <w:rPr>
           <w:color w:val="000000" w:themeColor="text1"/>
@@ -7453,7 +6969,7 @@
           <w:color w:val="000000" w:themeColor="text1"/>
         </w:rPr>
       </w:pPr>
-      <w:bookmarkStart w:id="38" w:name="_Toc114559235"/>
+      <w:bookmarkStart w:id="38" w:name="_Toc114559609"/>
       <w:r>
         <w:rPr>
           <w:b/>
@@ -7485,7 +7001,7 @@
           <w:color w:val="000000" w:themeColor="text1"/>
         </w:rPr>
       </w:pPr>
-      <w:bookmarkStart w:id="39" w:name="_Toc114559236"/>
+      <w:bookmarkStart w:id="39" w:name="_Toc114559610"/>
       <w:r>
         <w:rPr>
           <w:b/>
@@ -7517,7 +7033,7 @@
           <w:color w:val="000000" w:themeColor="text1"/>
         </w:rPr>
       </w:pPr>
-      <w:bookmarkStart w:id="40" w:name="_Toc114559237"/>
+      <w:bookmarkStart w:id="40" w:name="_Toc114559611"/>
       <w:r>
         <w:rPr>
           <w:b/>
@@ -7549,7 +7065,7 @@
           <w:color w:val="000000" w:themeColor="text1"/>
         </w:rPr>
       </w:pPr>
-      <w:bookmarkStart w:id="41" w:name="_Toc114559238"/>
+      <w:bookmarkStart w:id="41" w:name="_Toc114559612"/>
       <w:r>
         <w:rPr>
           <w:b/>
@@ -7589,7 +7105,7 @@
           <w:color w:val="000000" w:themeColor="text1"/>
         </w:rPr>
       </w:pPr>
-      <w:bookmarkStart w:id="42" w:name="_Toc114559239"/>
+      <w:bookmarkStart w:id="42" w:name="_Toc114559613"/>
       <w:r>
         <w:rPr>
           <w:b/>
@@ -7650,7 +7166,7 @@
           <w:color w:val="000000" w:themeColor="text1"/>
         </w:rPr>
       </w:pPr>
-      <w:bookmarkStart w:id="43" w:name="_Toc114559240"/>
+      <w:bookmarkStart w:id="43" w:name="_Toc114559614"/>
       <w:r>
         <w:rPr>
           <w:color w:val="000000" w:themeColor="text1"/>
@@ -7666,7 +7182,7 @@
           <w:color w:val="000000" w:themeColor="text1"/>
         </w:rPr>
       </w:pPr>
-      <w:bookmarkStart w:id="44" w:name="_Toc114559241"/>
+      <w:bookmarkStart w:id="44" w:name="_Toc114559615"/>
       <w:r>
         <w:rPr>
           <w:color w:val="000000" w:themeColor="text1"/>
@@ -7697,7 +7213,7 @@
           <w:color w:val="000000" w:themeColor="text1"/>
         </w:rPr>
       </w:pPr>
-      <w:bookmarkStart w:id="45" w:name="_Toc114559242"/>
+      <w:bookmarkStart w:id="45" w:name="_Toc114559616"/>
       <w:r>
         <w:rPr>
           <w:color w:val="000000" w:themeColor="text1"/>
@@ -7729,7 +7245,7 @@
           <w:color w:val="000000" w:themeColor="text1"/>
         </w:rPr>
       </w:pPr>
-      <w:bookmarkStart w:id="46" w:name="_Toc114559243"/>
+      <w:bookmarkStart w:id="46" w:name="_Toc114559617"/>
       <w:r>
         <w:rPr>
           <w:color w:val="000000" w:themeColor="text1"/>
@@ -7760,7 +7276,7 @@
           <w:color w:val="000000" w:themeColor="text1"/>
         </w:rPr>
       </w:pPr>
-      <w:bookmarkStart w:id="47" w:name="_Toc114559244"/>
+      <w:bookmarkStart w:id="47" w:name="_Toc114559618"/>
       <w:r>
         <w:rPr>
           <w:color w:val="000000" w:themeColor="text1"/>
@@ -11907,7 +11423,7 @@
 </file>
 
 <file path=customXml/itemProps1.xml><?xml version="1.0" encoding="utf-8"?>
-<ds:datastoreItem xmlns:ds="http://schemas.openxmlformats.org/officeDocument/2006/customXml" ds:itemID="{76DF3A0C-7EE8-D54B-9AA9-3EA895469265}">
+<ds:datastoreItem xmlns:ds="http://schemas.openxmlformats.org/officeDocument/2006/customXml" ds:itemID="{C0EBFF40-B799-684F-AF78-FD21D96F0573}">
   <ds:schemaRefs>
     <ds:schemaRef ds:uri="http://schemas.openxmlformats.org/officeDocument/2006/bibliography"/>
   </ds:schemaRefs>

--- a/SRS Doc.docx
+++ b/SRS Doc.docx
@@ -133,19 +133,20 @@
           <w:sz w:val="36"/>
           <w:szCs w:val="36"/>
         </w:rPr>
-        <w:t>&lt;</w:t>
-      </w:r>
-      <w:proofErr w:type="spellStart"/>
-      <w:r>
+        <w:t>&lt;Schooly&gt;</w:t>
+      </w:r>
+    </w:p>
+    <w:p>
+      <w:pPr>
+        <w:spacing w:before="240" w:after="240"/>
+        <w:jc w:val="center"/>
         <w:rPr>
           <w:b/>
           <w:color w:val="000000" w:themeColor="text1"/>
           <w:sz w:val="36"/>
           <w:szCs w:val="36"/>
         </w:rPr>
-        <w:t>Schooly</w:t>
-      </w:r>
-      <w:proofErr w:type="spellEnd"/>
+      </w:pPr>
       <w:r>
         <w:rPr>
           <w:b/>
@@ -153,7 +154,7 @@
           <w:sz w:val="36"/>
           <w:szCs w:val="36"/>
         </w:rPr>
-        <w:t>&gt;</w:t>
+        <w:t xml:space="preserve"> </w:t>
       </w:r>
     </w:p>
     <w:p>
@@ -174,7 +175,7 @@
           <w:sz w:val="36"/>
           <w:szCs w:val="36"/>
         </w:rPr>
-        <w:t xml:space="preserve"> </w:t>
+        <w:t>&lt;September 13, 2022&gt;</w:t>
       </w:r>
     </w:p>
     <w:p>
@@ -195,7 +196,7 @@
           <w:sz w:val="36"/>
           <w:szCs w:val="36"/>
         </w:rPr>
-        <w:t>&lt;September 13, 2022&gt;</w:t>
+        <w:t xml:space="preserve"> </w:t>
       </w:r>
     </w:p>
     <w:p>
@@ -216,7 +217,7 @@
           <w:sz w:val="36"/>
           <w:szCs w:val="36"/>
         </w:rPr>
-        <w:t xml:space="preserve"> </w:t>
+        <w:t>&lt;1.0.0&gt;</w:t>
       </w:r>
     </w:p>
     <w:p>
@@ -237,7 +238,7 @@
           <w:sz w:val="36"/>
           <w:szCs w:val="36"/>
         </w:rPr>
-        <w:t>&lt;1.0.0&gt;</w:t>
+        <w:t xml:space="preserve"> </w:t>
       </w:r>
     </w:p>
     <w:p>
@@ -258,7 +259,7 @@
           <w:sz w:val="36"/>
           <w:szCs w:val="36"/>
         </w:rPr>
-        <w:t xml:space="preserve"> </w:t>
+        <w:t>&lt;By: Andrew van Es, Evan Corsar, Nishant Sharma&gt;</w:t>
       </w:r>
     </w:p>
     <w:p>
@@ -279,19 +280,20 @@
           <w:sz w:val="36"/>
           <w:szCs w:val="36"/>
         </w:rPr>
-        <w:t xml:space="preserve">&lt;By: Andrew van Es, Evan </w:t>
-      </w:r>
-      <w:proofErr w:type="spellStart"/>
-      <w:r>
+        <w:t xml:space="preserve"> </w:t>
+      </w:r>
+    </w:p>
+    <w:p>
+      <w:pPr>
+        <w:spacing w:before="240" w:after="240"/>
+        <w:jc w:val="center"/>
         <w:rPr>
           <w:b/>
           <w:color w:val="000000" w:themeColor="text1"/>
           <w:sz w:val="36"/>
           <w:szCs w:val="36"/>
         </w:rPr>
-        <w:t>Corsar</w:t>
-      </w:r>
-      <w:proofErr w:type="spellEnd"/>
+      </w:pPr>
       <w:r>
         <w:rPr>
           <w:b/>
@@ -299,7 +301,25 @@
           <w:sz w:val="36"/>
           <w:szCs w:val="36"/>
         </w:rPr>
-        <w:t>, Nishant Sharma&gt;</w:t>
+        <w:t>&lt;</w:t>
+      </w:r>
+      <w:r>
+        <w:rPr>
+          <w:b/>
+          <w:color w:val="000000" w:themeColor="text1"/>
+          <w:sz w:val="36"/>
+          <w:szCs w:val="36"/>
+        </w:rPr>
+        <w:t>Keep all information secure and safe. Be reliable and ensure ease of use.</w:t>
+      </w:r>
+      <w:r>
+        <w:rPr>
+          <w:b/>
+          <w:color w:val="000000" w:themeColor="text1"/>
+          <w:sz w:val="36"/>
+          <w:szCs w:val="36"/>
+        </w:rPr>
+        <w:t>&gt;</w:t>
       </w:r>
     </w:p>
     <w:p>
@@ -326,7 +346,6 @@
     <w:p>
       <w:pPr>
         <w:spacing w:before="240" w:after="240"/>
-        <w:jc w:val="center"/>
         <w:rPr>
           <w:b/>
           <w:color w:val="000000" w:themeColor="text1"/>
@@ -341,7 +360,7 @@
           <w:sz w:val="36"/>
           <w:szCs w:val="36"/>
         </w:rPr>
-        <w:t>&lt;Honor Code&gt;</w:t>
+        <w:t xml:space="preserve"> </w:t>
       </w:r>
     </w:p>
     <w:p>
@@ -350,6 +369,7 @@
         <w:jc w:val="center"/>
         <w:rPr>
           <w:b/>
+          <w:i/>
           <w:color w:val="000000" w:themeColor="text1"/>
           <w:sz w:val="36"/>
           <w:szCs w:val="36"/>
@@ -358,6 +378,7 @@
       <w:r>
         <w:rPr>
           <w:b/>
+          <w:i/>
           <w:color w:val="000000" w:themeColor="text1"/>
           <w:sz w:val="36"/>
           <w:szCs w:val="36"/>
@@ -368,67 +389,31 @@
     <w:p>
       <w:pPr>
         <w:spacing w:before="240" w:after="240"/>
-        <w:rPr>
-          <w:b/>
-          <w:color w:val="000000" w:themeColor="text1"/>
-          <w:sz w:val="36"/>
-          <w:szCs w:val="36"/>
-        </w:rPr>
-      </w:pPr>
-      <w:r>
-        <w:rPr>
-          <w:b/>
-          <w:color w:val="000000" w:themeColor="text1"/>
-          <w:sz w:val="36"/>
-          <w:szCs w:val="36"/>
-        </w:rPr>
-        <w:t xml:space="preserve"> </w:t>
-      </w:r>
-    </w:p>
-    <w:p>
-      <w:pPr>
-        <w:spacing w:before="240" w:after="240"/>
         <w:jc w:val="center"/>
         <w:rPr>
-          <w:b/>
           <w:i/>
           <w:color w:val="000000" w:themeColor="text1"/>
-          <w:sz w:val="36"/>
-          <w:szCs w:val="36"/>
-        </w:rPr>
-      </w:pPr>
-      <w:r>
-        <w:rPr>
-          <w:b/>
+        </w:rPr>
+      </w:pPr>
+      <w:r>
+        <w:rPr>
           <w:i/>
           <w:color w:val="000000" w:themeColor="text1"/>
-          <w:sz w:val="36"/>
-          <w:szCs w:val="36"/>
-        </w:rPr>
-        <w:t xml:space="preserve"> </w:t>
-      </w:r>
-    </w:p>
-    <w:p>
-      <w:pPr>
-        <w:spacing w:before="240" w:after="240"/>
-        <w:jc w:val="center"/>
-        <w:rPr>
-          <w:i/>
-          <w:color w:val="000000" w:themeColor="text1"/>
-        </w:rPr>
-      </w:pPr>
-      <w:r>
-        <w:rPr>
-          <w:i/>
-          <w:color w:val="000000" w:themeColor="text1"/>
-        </w:rPr>
+        </w:rPr>
+        <w:lastRenderedPageBreak/>
         <w:t xml:space="preserve"> </w:t>
       </w:r>
     </w:p>
     <w:sdt>
       <w:sdtPr>
         <w:rPr>
-          <w:color w:val="000000" w:themeColor="text1"/>
+          <w:rFonts w:ascii="Arial" w:eastAsia="Arial" w:hAnsi="Arial" w:cs="Arial"/>
+          <w:b w:val="0"/>
+          <w:bCs w:val="0"/>
+          <w:color w:val="000000" w:themeColor="text1"/>
+          <w:sz w:val="22"/>
+          <w:szCs w:val="22"/>
+          <w:lang w:val="en"/>
         </w:rPr>
         <w:id w:val="-893738325"/>
         <w:docPartObj>
@@ -438,11 +423,7 @@
       </w:sdtPr>
       <w:sdtEndPr>
         <w:rPr>
-          <w:rFonts w:ascii="Arial" w:eastAsia="Arial" w:hAnsi="Arial" w:cs="Arial"/>
           <w:noProof/>
-          <w:sz w:val="22"/>
-          <w:szCs w:val="22"/>
-          <w:lang w:val="en"/>
         </w:rPr>
       </w:sdtEndPr>
       <w:sdtContent>
@@ -474,6 +455,7 @@
               <w:i w:val="0"/>
               <w:iCs w:val="0"/>
               <w:noProof/>
+              <w:color w:val="000000" w:themeColor="text1"/>
               <w:lang w:val="en-US"/>
             </w:rPr>
           </w:pPr>
@@ -499,11 +481,12 @@
             </w:rPr>
             <w:fldChar w:fldCharType="separate"/>
           </w:r>
-          <w:hyperlink w:anchor="_Toc114559575" w:history="1">
+          <w:hyperlink w:anchor="_Toc114559201" w:history="1">
             <w:r>
               <w:rPr>
                 <w:rStyle w:val="Hyperlink"/>
                 <w:noProof/>
+                <w:color w:val="000000" w:themeColor="text1"/>
               </w:rPr>
               <w:t>1</w:t>
             </w:r>
@@ -515,6 +498,7 @@
                 <w:i w:val="0"/>
                 <w:iCs w:val="0"/>
                 <w:noProof/>
+                <w:color w:val="000000" w:themeColor="text1"/>
                 <w:lang w:val="en-US"/>
               </w:rPr>
               <w:tab/>
@@ -523,6 +507,7 @@
               <w:rPr>
                 <w:rStyle w:val="Hyperlink"/>
                 <w:noProof/>
+                <w:color w:val="000000" w:themeColor="text1"/>
               </w:rPr>
               <w:t>Introduction</w:t>
             </w:r>
@@ -530,6 +515,7 @@
               <w:rPr>
                 <w:noProof/>
                 <w:webHidden/>
+                <w:color w:val="000000" w:themeColor="text1"/>
               </w:rPr>
               <w:tab/>
             </w:r>
@@ -537,6 +523,7 @@
               <w:rPr>
                 <w:noProof/>
                 <w:webHidden/>
+                <w:color w:val="000000" w:themeColor="text1"/>
               </w:rPr>
               <w:fldChar w:fldCharType="begin"/>
             </w:r>
@@ -544,19 +531,22 @@
               <w:rPr>
                 <w:noProof/>
                 <w:webHidden/>
-              </w:rPr>
-              <w:instrText xml:space="preserve"> PAGEREF _Toc114559575 \h </w:instrText>
-            </w:r>
-            <w:r>
-              <w:rPr>
-                <w:noProof/>
-                <w:webHidden/>
-              </w:rPr>
-            </w:r>
-            <w:r>
-              <w:rPr>
-                <w:noProof/>
-                <w:webHidden/>
+                <w:color w:val="000000" w:themeColor="text1"/>
+              </w:rPr>
+              <w:instrText xml:space="preserve"> PAGEREF _Toc114559201 \h </w:instrText>
+            </w:r>
+            <w:r>
+              <w:rPr>
+                <w:noProof/>
+                <w:webHidden/>
+                <w:color w:val="000000" w:themeColor="text1"/>
+              </w:rPr>
+            </w:r>
+            <w:r>
+              <w:rPr>
+                <w:noProof/>
+                <w:webHidden/>
+                <w:color w:val="000000" w:themeColor="text1"/>
               </w:rPr>
               <w:fldChar w:fldCharType="separate"/>
             </w:r>
@@ -564,6 +554,7 @@
               <w:rPr>
                 <w:noProof/>
                 <w:webHidden/>
+                <w:color w:val="000000" w:themeColor="text1"/>
               </w:rPr>
               <w:t>4</w:t>
             </w:r>
@@ -571,6 +562,7 @@
               <w:rPr>
                 <w:noProof/>
                 <w:webHidden/>
+                <w:color w:val="000000" w:themeColor="text1"/>
               </w:rPr>
               <w:fldChar w:fldCharType="end"/>
             </w:r>
@@ -588,16 +580,18 @@
               <w:b w:val="0"/>
               <w:bCs w:val="0"/>
               <w:noProof/>
+              <w:color w:val="000000" w:themeColor="text1"/>
               <w:sz w:val="24"/>
               <w:szCs w:val="24"/>
               <w:lang w:val="en-US"/>
             </w:rPr>
           </w:pPr>
-          <w:hyperlink w:anchor="_Toc114559576" w:history="1">
+          <w:hyperlink w:anchor="_Toc114559202" w:history="1">
             <w:r>
               <w:rPr>
                 <w:rStyle w:val="Hyperlink"/>
                 <w:noProof/>
+                <w:color w:val="000000" w:themeColor="text1"/>
               </w:rPr>
               <w:t>1.1</w:t>
             </w:r>
@@ -607,6 +601,7 @@
                 <w:b w:val="0"/>
                 <w:bCs w:val="0"/>
                 <w:noProof/>
+                <w:color w:val="000000" w:themeColor="text1"/>
                 <w:sz w:val="24"/>
                 <w:szCs w:val="24"/>
                 <w:lang w:val="en-US"/>
@@ -617,6 +612,7 @@
               <w:rPr>
                 <w:rStyle w:val="Hyperlink"/>
                 <w:noProof/>
+                <w:color w:val="000000" w:themeColor="text1"/>
               </w:rPr>
               <w:t>Purpose</w:t>
             </w:r>
@@ -624,6 +620,7 @@
               <w:rPr>
                 <w:noProof/>
                 <w:webHidden/>
+                <w:color w:val="000000" w:themeColor="text1"/>
               </w:rPr>
               <w:tab/>
             </w:r>
@@ -631,6 +628,7 @@
               <w:rPr>
                 <w:noProof/>
                 <w:webHidden/>
+                <w:color w:val="000000" w:themeColor="text1"/>
               </w:rPr>
               <w:fldChar w:fldCharType="begin"/>
             </w:r>
@@ -638,19 +636,22 @@
               <w:rPr>
                 <w:noProof/>
                 <w:webHidden/>
-              </w:rPr>
-              <w:instrText xml:space="preserve"> PAGEREF _Toc114559576 \h </w:instrText>
-            </w:r>
-            <w:r>
-              <w:rPr>
-                <w:noProof/>
-                <w:webHidden/>
-              </w:rPr>
-            </w:r>
-            <w:r>
-              <w:rPr>
-                <w:noProof/>
-                <w:webHidden/>
+                <w:color w:val="000000" w:themeColor="text1"/>
+              </w:rPr>
+              <w:instrText xml:space="preserve"> PAGEREF _Toc114559202 \h </w:instrText>
+            </w:r>
+            <w:r>
+              <w:rPr>
+                <w:noProof/>
+                <w:webHidden/>
+                <w:color w:val="000000" w:themeColor="text1"/>
+              </w:rPr>
+            </w:r>
+            <w:r>
+              <w:rPr>
+                <w:noProof/>
+                <w:webHidden/>
+                <w:color w:val="000000" w:themeColor="text1"/>
               </w:rPr>
               <w:fldChar w:fldCharType="separate"/>
             </w:r>
@@ -658,6 +659,7 @@
               <w:rPr>
                 <w:noProof/>
                 <w:webHidden/>
+                <w:color w:val="000000" w:themeColor="text1"/>
               </w:rPr>
               <w:t>4</w:t>
             </w:r>
@@ -665,6 +667,7 @@
               <w:rPr>
                 <w:noProof/>
                 <w:webHidden/>
+                <w:color w:val="000000" w:themeColor="text1"/>
               </w:rPr>
               <w:fldChar w:fldCharType="end"/>
             </w:r>
@@ -682,16 +685,18 @@
               <w:b w:val="0"/>
               <w:bCs w:val="0"/>
               <w:noProof/>
+              <w:color w:val="000000" w:themeColor="text1"/>
               <w:sz w:val="24"/>
               <w:szCs w:val="24"/>
               <w:lang w:val="en-US"/>
             </w:rPr>
           </w:pPr>
-          <w:hyperlink w:anchor="_Toc114559577" w:history="1">
+          <w:hyperlink w:anchor="_Toc114559203" w:history="1">
             <w:r>
               <w:rPr>
                 <w:rStyle w:val="Hyperlink"/>
                 <w:noProof/>
+                <w:color w:val="000000" w:themeColor="text1"/>
               </w:rPr>
               <w:t>1.2</w:t>
             </w:r>
@@ -701,6 +706,7 @@
                 <w:b w:val="0"/>
                 <w:bCs w:val="0"/>
                 <w:noProof/>
+                <w:color w:val="000000" w:themeColor="text1"/>
                 <w:sz w:val="24"/>
                 <w:szCs w:val="24"/>
                 <w:lang w:val="en-US"/>
@@ -711,6 +717,7 @@
               <w:rPr>
                 <w:rStyle w:val="Hyperlink"/>
                 <w:noProof/>
+                <w:color w:val="000000" w:themeColor="text1"/>
               </w:rPr>
               <w:t>Document conventions</w:t>
             </w:r>
@@ -718,6 +725,7 @@
               <w:rPr>
                 <w:noProof/>
                 <w:webHidden/>
+                <w:color w:val="000000" w:themeColor="text1"/>
               </w:rPr>
               <w:tab/>
             </w:r>
@@ -725,6 +733,7 @@
               <w:rPr>
                 <w:noProof/>
                 <w:webHidden/>
+                <w:color w:val="000000" w:themeColor="text1"/>
               </w:rPr>
               <w:fldChar w:fldCharType="begin"/>
             </w:r>
@@ -732,19 +741,22 @@
               <w:rPr>
                 <w:noProof/>
                 <w:webHidden/>
-              </w:rPr>
-              <w:instrText xml:space="preserve"> PAGEREF _Toc114559577 \h </w:instrText>
-            </w:r>
-            <w:r>
-              <w:rPr>
-                <w:noProof/>
-                <w:webHidden/>
-              </w:rPr>
-            </w:r>
-            <w:r>
-              <w:rPr>
-                <w:noProof/>
-                <w:webHidden/>
+                <w:color w:val="000000" w:themeColor="text1"/>
+              </w:rPr>
+              <w:instrText xml:space="preserve"> PAGEREF _Toc114559203 \h </w:instrText>
+            </w:r>
+            <w:r>
+              <w:rPr>
+                <w:noProof/>
+                <w:webHidden/>
+                <w:color w:val="000000" w:themeColor="text1"/>
+              </w:rPr>
+            </w:r>
+            <w:r>
+              <w:rPr>
+                <w:noProof/>
+                <w:webHidden/>
+                <w:color w:val="000000" w:themeColor="text1"/>
               </w:rPr>
               <w:fldChar w:fldCharType="separate"/>
             </w:r>
@@ -752,6 +764,7 @@
               <w:rPr>
                 <w:noProof/>
                 <w:webHidden/>
+                <w:color w:val="000000" w:themeColor="text1"/>
               </w:rPr>
               <w:t>4</w:t>
             </w:r>
@@ -759,6 +772,7 @@
               <w:rPr>
                 <w:noProof/>
                 <w:webHidden/>
+                <w:color w:val="000000" w:themeColor="text1"/>
               </w:rPr>
               <w:fldChar w:fldCharType="end"/>
             </w:r>
@@ -776,16 +790,18 @@
               <w:b w:val="0"/>
               <w:bCs w:val="0"/>
               <w:noProof/>
+              <w:color w:val="000000" w:themeColor="text1"/>
               <w:sz w:val="24"/>
               <w:szCs w:val="24"/>
               <w:lang w:val="en-US"/>
             </w:rPr>
           </w:pPr>
-          <w:hyperlink w:anchor="_Toc114559578" w:history="1">
+          <w:hyperlink w:anchor="_Toc114559204" w:history="1">
             <w:r>
               <w:rPr>
                 <w:rStyle w:val="Hyperlink"/>
                 <w:noProof/>
+                <w:color w:val="000000" w:themeColor="text1"/>
               </w:rPr>
               <w:t>1.3</w:t>
             </w:r>
@@ -795,6 +811,7 @@
                 <w:b w:val="0"/>
                 <w:bCs w:val="0"/>
                 <w:noProof/>
+                <w:color w:val="000000" w:themeColor="text1"/>
                 <w:sz w:val="24"/>
                 <w:szCs w:val="24"/>
                 <w:lang w:val="en-US"/>
@@ -805,6 +822,7 @@
               <w:rPr>
                 <w:rStyle w:val="Hyperlink"/>
                 <w:noProof/>
+                <w:color w:val="000000" w:themeColor="text1"/>
               </w:rPr>
               <w:t>Definitions, Acronyms, and Abbreviations</w:t>
             </w:r>
@@ -812,6 +830,7 @@
               <w:rPr>
                 <w:noProof/>
                 <w:webHidden/>
+                <w:color w:val="000000" w:themeColor="text1"/>
               </w:rPr>
               <w:tab/>
             </w:r>
@@ -819,6 +838,7 @@
               <w:rPr>
                 <w:noProof/>
                 <w:webHidden/>
+                <w:color w:val="000000" w:themeColor="text1"/>
               </w:rPr>
               <w:fldChar w:fldCharType="begin"/>
             </w:r>
@@ -826,19 +846,22 @@
               <w:rPr>
                 <w:noProof/>
                 <w:webHidden/>
-              </w:rPr>
-              <w:instrText xml:space="preserve"> PAGEREF _Toc114559578 \h </w:instrText>
-            </w:r>
-            <w:r>
-              <w:rPr>
-                <w:noProof/>
-                <w:webHidden/>
-              </w:rPr>
-            </w:r>
-            <w:r>
-              <w:rPr>
-                <w:noProof/>
-                <w:webHidden/>
+                <w:color w:val="000000" w:themeColor="text1"/>
+              </w:rPr>
+              <w:instrText xml:space="preserve"> PAGEREF _Toc114559204 \h </w:instrText>
+            </w:r>
+            <w:r>
+              <w:rPr>
+                <w:noProof/>
+                <w:webHidden/>
+                <w:color w:val="000000" w:themeColor="text1"/>
+              </w:rPr>
+            </w:r>
+            <w:r>
+              <w:rPr>
+                <w:noProof/>
+                <w:webHidden/>
+                <w:color w:val="000000" w:themeColor="text1"/>
               </w:rPr>
               <w:fldChar w:fldCharType="separate"/>
             </w:r>
@@ -846,6 +869,7 @@
               <w:rPr>
                 <w:noProof/>
                 <w:webHidden/>
+                <w:color w:val="000000" w:themeColor="text1"/>
               </w:rPr>
               <w:t>4</w:t>
             </w:r>
@@ -853,6 +877,7 @@
               <w:rPr>
                 <w:noProof/>
                 <w:webHidden/>
+                <w:color w:val="000000" w:themeColor="text1"/>
               </w:rPr>
               <w:fldChar w:fldCharType="end"/>
             </w:r>
@@ -870,16 +895,18 @@
               <w:b w:val="0"/>
               <w:bCs w:val="0"/>
               <w:noProof/>
+              <w:color w:val="000000" w:themeColor="text1"/>
               <w:sz w:val="24"/>
               <w:szCs w:val="24"/>
               <w:lang w:val="en-US"/>
             </w:rPr>
           </w:pPr>
-          <w:hyperlink w:anchor="_Toc114559579" w:history="1">
+          <w:hyperlink w:anchor="_Toc114559205" w:history="1">
             <w:r>
               <w:rPr>
                 <w:rStyle w:val="Hyperlink"/>
                 <w:noProof/>
+                <w:color w:val="000000" w:themeColor="text1"/>
               </w:rPr>
               <w:t>1.4</w:t>
             </w:r>
@@ -889,6 +916,7 @@
                 <w:b w:val="0"/>
                 <w:bCs w:val="0"/>
                 <w:noProof/>
+                <w:color w:val="000000" w:themeColor="text1"/>
                 <w:sz w:val="24"/>
                 <w:szCs w:val="24"/>
                 <w:lang w:val="en-US"/>
@@ -899,6 +927,7 @@
               <w:rPr>
                 <w:rStyle w:val="Hyperlink"/>
                 <w:noProof/>
+                <w:color w:val="000000" w:themeColor="text1"/>
               </w:rPr>
               <w:t>Intended audience</w:t>
             </w:r>
@@ -906,6 +935,7 @@
               <w:rPr>
                 <w:noProof/>
                 <w:webHidden/>
+                <w:color w:val="000000" w:themeColor="text1"/>
               </w:rPr>
               <w:tab/>
             </w:r>
@@ -913,6 +943,7 @@
               <w:rPr>
                 <w:noProof/>
                 <w:webHidden/>
+                <w:color w:val="000000" w:themeColor="text1"/>
               </w:rPr>
               <w:fldChar w:fldCharType="begin"/>
             </w:r>
@@ -920,19 +951,22 @@
               <w:rPr>
                 <w:noProof/>
                 <w:webHidden/>
-              </w:rPr>
-              <w:instrText xml:space="preserve"> PAGEREF _Toc114559579 \h </w:instrText>
-            </w:r>
-            <w:r>
-              <w:rPr>
-                <w:noProof/>
-                <w:webHidden/>
-              </w:rPr>
-            </w:r>
-            <w:r>
-              <w:rPr>
-                <w:noProof/>
-                <w:webHidden/>
+                <w:color w:val="000000" w:themeColor="text1"/>
+              </w:rPr>
+              <w:instrText xml:space="preserve"> PAGEREF _Toc114559205 \h </w:instrText>
+            </w:r>
+            <w:r>
+              <w:rPr>
+                <w:noProof/>
+                <w:webHidden/>
+                <w:color w:val="000000" w:themeColor="text1"/>
+              </w:rPr>
+            </w:r>
+            <w:r>
+              <w:rPr>
+                <w:noProof/>
+                <w:webHidden/>
+                <w:color w:val="000000" w:themeColor="text1"/>
               </w:rPr>
               <w:fldChar w:fldCharType="separate"/>
             </w:r>
@@ -940,13 +974,15 @@
               <w:rPr>
                 <w:noProof/>
                 <w:webHidden/>
-              </w:rPr>
-              <w:t>4</w:t>
-            </w:r>
-            <w:r>
-              <w:rPr>
-                <w:noProof/>
-                <w:webHidden/>
+                <w:color w:val="000000" w:themeColor="text1"/>
+              </w:rPr>
+              <w:t>5</w:t>
+            </w:r>
+            <w:r>
+              <w:rPr>
+                <w:noProof/>
+                <w:webHidden/>
+                <w:color w:val="000000" w:themeColor="text1"/>
               </w:rPr>
               <w:fldChar w:fldCharType="end"/>
             </w:r>
@@ -962,16 +998,18 @@
             <w:rPr>
               <w:rFonts w:eastAsiaTheme="minorEastAsia" w:cstheme="minorBidi"/>
               <w:noProof/>
+              <w:color w:val="000000" w:themeColor="text1"/>
               <w:sz w:val="24"/>
               <w:szCs w:val="24"/>
               <w:lang w:val="en-US"/>
             </w:rPr>
           </w:pPr>
-          <w:hyperlink w:anchor="_Toc114559580" w:history="1">
+          <w:hyperlink w:anchor="_Toc114559206" w:history="1">
             <w:r>
               <w:rPr>
                 <w:rStyle w:val="Hyperlink"/>
                 <w:noProof/>
+                <w:color w:val="000000" w:themeColor="text1"/>
               </w:rPr>
               <w:t>1.4.1</w:t>
             </w:r>
@@ -979,6 +1017,7 @@
               <w:rPr>
                 <w:rFonts w:eastAsiaTheme="minorEastAsia" w:cstheme="minorBidi"/>
                 <w:noProof/>
+                <w:color w:val="000000" w:themeColor="text1"/>
                 <w:sz w:val="24"/>
                 <w:szCs w:val="24"/>
                 <w:lang w:val="en-US"/>
@@ -990,6 +1029,7 @@
                 <w:rStyle w:val="Hyperlink"/>
                 <w:b/>
                 <w:noProof/>
+                <w:color w:val="000000" w:themeColor="text1"/>
               </w:rPr>
               <w:t>General Description</w:t>
             </w:r>
@@ -997,6 +1037,7 @@
               <w:rPr>
                 <w:noProof/>
                 <w:webHidden/>
+                <w:color w:val="000000" w:themeColor="text1"/>
               </w:rPr>
               <w:tab/>
             </w:r>
@@ -1004,6 +1045,7 @@
               <w:rPr>
                 <w:noProof/>
                 <w:webHidden/>
+                <w:color w:val="000000" w:themeColor="text1"/>
               </w:rPr>
               <w:fldChar w:fldCharType="begin"/>
             </w:r>
@@ -1011,19 +1053,22 @@
               <w:rPr>
                 <w:noProof/>
                 <w:webHidden/>
-              </w:rPr>
-              <w:instrText xml:space="preserve"> PAGEREF _Toc114559580 \h </w:instrText>
-            </w:r>
-            <w:r>
-              <w:rPr>
-                <w:noProof/>
-                <w:webHidden/>
-              </w:rPr>
-            </w:r>
-            <w:r>
-              <w:rPr>
-                <w:noProof/>
-                <w:webHidden/>
+                <w:color w:val="000000" w:themeColor="text1"/>
+              </w:rPr>
+              <w:instrText xml:space="preserve"> PAGEREF _Toc114559206 \h </w:instrText>
+            </w:r>
+            <w:r>
+              <w:rPr>
+                <w:noProof/>
+                <w:webHidden/>
+                <w:color w:val="000000" w:themeColor="text1"/>
+              </w:rPr>
+            </w:r>
+            <w:r>
+              <w:rPr>
+                <w:noProof/>
+                <w:webHidden/>
+                <w:color w:val="000000" w:themeColor="text1"/>
               </w:rPr>
               <w:fldChar w:fldCharType="separate"/>
             </w:r>
@@ -1031,6 +1076,7 @@
               <w:rPr>
                 <w:noProof/>
                 <w:webHidden/>
+                <w:color w:val="000000" w:themeColor="text1"/>
               </w:rPr>
               <w:t>5</w:t>
             </w:r>
@@ -1038,6 +1084,7 @@
               <w:rPr>
                 <w:noProof/>
                 <w:webHidden/>
+                <w:color w:val="000000" w:themeColor="text1"/>
               </w:rPr>
               <w:fldChar w:fldCharType="end"/>
             </w:r>
@@ -1053,16 +1100,18 @@
             <w:rPr>
               <w:rFonts w:eastAsiaTheme="minorEastAsia" w:cstheme="minorBidi"/>
               <w:noProof/>
+              <w:color w:val="000000" w:themeColor="text1"/>
               <w:sz w:val="24"/>
               <w:szCs w:val="24"/>
               <w:lang w:val="en-US"/>
             </w:rPr>
           </w:pPr>
-          <w:hyperlink w:anchor="_Toc114559581" w:history="1">
+          <w:hyperlink w:anchor="_Toc114559207" w:history="1">
             <w:r>
               <w:rPr>
                 <w:rStyle w:val="Hyperlink"/>
                 <w:noProof/>
+                <w:color w:val="000000" w:themeColor="text1"/>
               </w:rPr>
               <w:t>1.4.2</w:t>
             </w:r>
@@ -1070,6 +1119,7 @@
               <w:rPr>
                 <w:rFonts w:eastAsiaTheme="minorEastAsia" w:cstheme="minorBidi"/>
                 <w:noProof/>
+                <w:color w:val="000000" w:themeColor="text1"/>
                 <w:sz w:val="24"/>
                 <w:szCs w:val="24"/>
                 <w:lang w:val="en-US"/>
@@ -1081,6 +1131,7 @@
                 <w:rStyle w:val="Hyperlink"/>
                 <w:b/>
                 <w:noProof/>
+                <w:color w:val="000000" w:themeColor="text1"/>
               </w:rPr>
               <w:t>Functional Requirements</w:t>
             </w:r>
@@ -1088,6 +1139,7 @@
               <w:rPr>
                 <w:noProof/>
                 <w:webHidden/>
+                <w:color w:val="000000" w:themeColor="text1"/>
               </w:rPr>
               <w:tab/>
             </w:r>
@@ -1095,6 +1147,7 @@
               <w:rPr>
                 <w:noProof/>
                 <w:webHidden/>
+                <w:color w:val="000000" w:themeColor="text1"/>
               </w:rPr>
               <w:fldChar w:fldCharType="begin"/>
             </w:r>
@@ -1102,19 +1155,22 @@
               <w:rPr>
                 <w:noProof/>
                 <w:webHidden/>
-              </w:rPr>
-              <w:instrText xml:space="preserve"> PAGEREF _Toc114559581 \h </w:instrText>
-            </w:r>
-            <w:r>
-              <w:rPr>
-                <w:noProof/>
-                <w:webHidden/>
-              </w:rPr>
-            </w:r>
-            <w:r>
-              <w:rPr>
-                <w:noProof/>
-                <w:webHidden/>
+                <w:color w:val="000000" w:themeColor="text1"/>
+              </w:rPr>
+              <w:instrText xml:space="preserve"> PAGEREF _Toc114559207 \h </w:instrText>
+            </w:r>
+            <w:r>
+              <w:rPr>
+                <w:noProof/>
+                <w:webHidden/>
+                <w:color w:val="000000" w:themeColor="text1"/>
+              </w:rPr>
+            </w:r>
+            <w:r>
+              <w:rPr>
+                <w:noProof/>
+                <w:webHidden/>
+                <w:color w:val="000000" w:themeColor="text1"/>
               </w:rPr>
               <w:fldChar w:fldCharType="separate"/>
             </w:r>
@@ -1122,6 +1178,7 @@
               <w:rPr>
                 <w:noProof/>
                 <w:webHidden/>
+                <w:color w:val="000000" w:themeColor="text1"/>
               </w:rPr>
               <w:t>5</w:t>
             </w:r>
@@ -1129,6 +1186,7 @@
               <w:rPr>
                 <w:noProof/>
                 <w:webHidden/>
+                <w:color w:val="000000" w:themeColor="text1"/>
               </w:rPr>
               <w:fldChar w:fldCharType="end"/>
             </w:r>
@@ -1144,16 +1202,18 @@
             <w:rPr>
               <w:rFonts w:eastAsiaTheme="minorEastAsia" w:cstheme="minorBidi"/>
               <w:noProof/>
+              <w:color w:val="000000" w:themeColor="text1"/>
               <w:sz w:val="24"/>
               <w:szCs w:val="24"/>
               <w:lang w:val="en-US"/>
             </w:rPr>
           </w:pPr>
-          <w:hyperlink w:anchor="_Toc114559582" w:history="1">
+          <w:hyperlink w:anchor="_Toc114559208" w:history="1">
             <w:r>
               <w:rPr>
                 <w:rStyle w:val="Hyperlink"/>
                 <w:noProof/>
+                <w:color w:val="000000" w:themeColor="text1"/>
               </w:rPr>
               <w:t>1.4.3</w:t>
             </w:r>
@@ -1161,6 +1221,7 @@
               <w:rPr>
                 <w:rFonts w:eastAsiaTheme="minorEastAsia" w:cstheme="minorBidi"/>
                 <w:noProof/>
+                <w:color w:val="000000" w:themeColor="text1"/>
                 <w:sz w:val="24"/>
                 <w:szCs w:val="24"/>
                 <w:lang w:val="en-US"/>
@@ -1172,6 +1233,7 @@
                 <w:rStyle w:val="Hyperlink"/>
                 <w:b/>
                 <w:noProof/>
+                <w:color w:val="000000" w:themeColor="text1"/>
               </w:rPr>
               <w:t>Technical Requirements</w:t>
             </w:r>
@@ -1179,6 +1241,7 @@
               <w:rPr>
                 <w:noProof/>
                 <w:webHidden/>
+                <w:color w:val="000000" w:themeColor="text1"/>
               </w:rPr>
               <w:tab/>
             </w:r>
@@ -1186,6 +1249,7 @@
               <w:rPr>
                 <w:noProof/>
                 <w:webHidden/>
+                <w:color w:val="000000" w:themeColor="text1"/>
               </w:rPr>
               <w:fldChar w:fldCharType="begin"/>
             </w:r>
@@ -1193,19 +1257,22 @@
               <w:rPr>
                 <w:noProof/>
                 <w:webHidden/>
-              </w:rPr>
-              <w:instrText xml:space="preserve"> PAGEREF _Toc114559582 \h </w:instrText>
-            </w:r>
-            <w:r>
-              <w:rPr>
-                <w:noProof/>
-                <w:webHidden/>
-              </w:rPr>
-            </w:r>
-            <w:r>
-              <w:rPr>
-                <w:noProof/>
-                <w:webHidden/>
+                <w:color w:val="000000" w:themeColor="text1"/>
+              </w:rPr>
+              <w:instrText xml:space="preserve"> PAGEREF _Toc114559208 \h </w:instrText>
+            </w:r>
+            <w:r>
+              <w:rPr>
+                <w:noProof/>
+                <w:webHidden/>
+                <w:color w:val="000000" w:themeColor="text1"/>
+              </w:rPr>
+            </w:r>
+            <w:r>
+              <w:rPr>
+                <w:noProof/>
+                <w:webHidden/>
+                <w:color w:val="000000" w:themeColor="text1"/>
               </w:rPr>
               <w:fldChar w:fldCharType="separate"/>
             </w:r>
@@ -1213,6 +1280,7 @@
               <w:rPr>
                 <w:noProof/>
                 <w:webHidden/>
+                <w:color w:val="000000" w:themeColor="text1"/>
               </w:rPr>
               <w:t>5</w:t>
             </w:r>
@@ -1220,6 +1288,7 @@
               <w:rPr>
                 <w:noProof/>
                 <w:webHidden/>
+                <w:color w:val="000000" w:themeColor="text1"/>
               </w:rPr>
               <w:fldChar w:fldCharType="end"/>
             </w:r>
@@ -1235,16 +1304,18 @@
             <w:rPr>
               <w:rFonts w:eastAsiaTheme="minorEastAsia" w:cstheme="minorBidi"/>
               <w:noProof/>
+              <w:color w:val="000000" w:themeColor="text1"/>
               <w:sz w:val="24"/>
               <w:szCs w:val="24"/>
               <w:lang w:val="en-US"/>
             </w:rPr>
           </w:pPr>
-          <w:hyperlink w:anchor="_Toc114559583" w:history="1">
+          <w:hyperlink w:anchor="_Toc114559209" w:history="1">
             <w:r>
               <w:rPr>
                 <w:rStyle w:val="Hyperlink"/>
                 <w:noProof/>
+                <w:color w:val="000000" w:themeColor="text1"/>
               </w:rPr>
               <w:t>1.4.4</w:t>
             </w:r>
@@ -1252,6 +1323,7 @@
               <w:rPr>
                 <w:rFonts w:eastAsiaTheme="minorEastAsia" w:cstheme="minorBidi"/>
                 <w:noProof/>
+                <w:color w:val="000000" w:themeColor="text1"/>
                 <w:sz w:val="24"/>
                 <w:szCs w:val="24"/>
                 <w:lang w:val="en-US"/>
@@ -1263,6 +1335,7 @@
                 <w:rStyle w:val="Hyperlink"/>
                 <w:b/>
                 <w:noProof/>
+                <w:color w:val="000000" w:themeColor="text1"/>
               </w:rPr>
               <w:t>Non-Functional Requirements</w:t>
             </w:r>
@@ -1270,6 +1343,7 @@
               <w:rPr>
                 <w:noProof/>
                 <w:webHidden/>
+                <w:color w:val="000000" w:themeColor="text1"/>
               </w:rPr>
               <w:tab/>
             </w:r>
@@ -1277,6 +1351,7 @@
               <w:rPr>
                 <w:noProof/>
                 <w:webHidden/>
+                <w:color w:val="000000" w:themeColor="text1"/>
               </w:rPr>
               <w:fldChar w:fldCharType="begin"/>
             </w:r>
@@ -1284,19 +1359,22 @@
               <w:rPr>
                 <w:noProof/>
                 <w:webHidden/>
-              </w:rPr>
-              <w:instrText xml:space="preserve"> PAGEREF _Toc114559583 \h </w:instrText>
-            </w:r>
-            <w:r>
-              <w:rPr>
-                <w:noProof/>
-                <w:webHidden/>
-              </w:rPr>
-            </w:r>
-            <w:r>
-              <w:rPr>
-                <w:noProof/>
-                <w:webHidden/>
+                <w:color w:val="000000" w:themeColor="text1"/>
+              </w:rPr>
+              <w:instrText xml:space="preserve"> PAGEREF _Toc114559209 \h </w:instrText>
+            </w:r>
+            <w:r>
+              <w:rPr>
+                <w:noProof/>
+                <w:webHidden/>
+                <w:color w:val="000000" w:themeColor="text1"/>
+              </w:rPr>
+            </w:r>
+            <w:r>
+              <w:rPr>
+                <w:noProof/>
+                <w:webHidden/>
+                <w:color w:val="000000" w:themeColor="text1"/>
               </w:rPr>
               <w:fldChar w:fldCharType="separate"/>
             </w:r>
@@ -1304,6 +1382,7 @@
               <w:rPr>
                 <w:noProof/>
                 <w:webHidden/>
+                <w:color w:val="000000" w:themeColor="text1"/>
               </w:rPr>
               <w:t>5</w:t>
             </w:r>
@@ -1311,6 +1390,7 @@
               <w:rPr>
                 <w:noProof/>
                 <w:webHidden/>
+                <w:color w:val="000000" w:themeColor="text1"/>
               </w:rPr>
               <w:fldChar w:fldCharType="end"/>
             </w:r>
@@ -1328,16 +1408,18 @@
               <w:b w:val="0"/>
               <w:bCs w:val="0"/>
               <w:noProof/>
+              <w:color w:val="000000" w:themeColor="text1"/>
               <w:sz w:val="24"/>
               <w:szCs w:val="24"/>
               <w:lang w:val="en-US"/>
             </w:rPr>
           </w:pPr>
-          <w:hyperlink w:anchor="_Toc114559584" w:history="1">
+          <w:hyperlink w:anchor="_Toc114559210" w:history="1">
             <w:r>
               <w:rPr>
                 <w:rStyle w:val="Hyperlink"/>
                 <w:noProof/>
+                <w:color w:val="000000" w:themeColor="text1"/>
               </w:rPr>
               <w:t>1.5</w:t>
             </w:r>
@@ -1347,6 +1429,7 @@
                 <w:b w:val="0"/>
                 <w:bCs w:val="0"/>
                 <w:noProof/>
+                <w:color w:val="000000" w:themeColor="text1"/>
                 <w:sz w:val="24"/>
                 <w:szCs w:val="24"/>
                 <w:lang w:val="en-US"/>
@@ -1357,6 +1440,7 @@
               <w:rPr>
                 <w:rStyle w:val="Hyperlink"/>
                 <w:noProof/>
+                <w:color w:val="000000" w:themeColor="text1"/>
               </w:rPr>
               <w:t>Project Scope</w:t>
             </w:r>
@@ -1364,6 +1448,7 @@
               <w:rPr>
                 <w:noProof/>
                 <w:webHidden/>
+                <w:color w:val="000000" w:themeColor="text1"/>
               </w:rPr>
               <w:tab/>
             </w:r>
@@ -1371,6 +1456,7 @@
               <w:rPr>
                 <w:noProof/>
                 <w:webHidden/>
+                <w:color w:val="000000" w:themeColor="text1"/>
               </w:rPr>
               <w:fldChar w:fldCharType="begin"/>
             </w:r>
@@ -1378,19 +1464,22 @@
               <w:rPr>
                 <w:noProof/>
                 <w:webHidden/>
-              </w:rPr>
-              <w:instrText xml:space="preserve"> PAGEREF _Toc114559584 \h </w:instrText>
-            </w:r>
-            <w:r>
-              <w:rPr>
-                <w:noProof/>
-                <w:webHidden/>
-              </w:rPr>
-            </w:r>
-            <w:r>
-              <w:rPr>
-                <w:noProof/>
-                <w:webHidden/>
+                <w:color w:val="000000" w:themeColor="text1"/>
+              </w:rPr>
+              <w:instrText xml:space="preserve"> PAGEREF _Toc114559210 \h </w:instrText>
+            </w:r>
+            <w:r>
+              <w:rPr>
+                <w:noProof/>
+                <w:webHidden/>
+                <w:color w:val="000000" w:themeColor="text1"/>
+              </w:rPr>
+            </w:r>
+            <w:r>
+              <w:rPr>
+                <w:noProof/>
+                <w:webHidden/>
+                <w:color w:val="000000" w:themeColor="text1"/>
               </w:rPr>
               <w:fldChar w:fldCharType="separate"/>
             </w:r>
@@ -1398,6 +1487,7 @@
               <w:rPr>
                 <w:noProof/>
                 <w:webHidden/>
+                <w:color w:val="000000" w:themeColor="text1"/>
               </w:rPr>
               <w:t>5</w:t>
             </w:r>
@@ -1405,6 +1495,7 @@
               <w:rPr>
                 <w:noProof/>
                 <w:webHidden/>
+                <w:color w:val="000000" w:themeColor="text1"/>
               </w:rPr>
               <w:fldChar w:fldCharType="end"/>
             </w:r>
@@ -1422,16 +1513,18 @@
               <w:b w:val="0"/>
               <w:bCs w:val="0"/>
               <w:noProof/>
+              <w:color w:val="000000" w:themeColor="text1"/>
               <w:sz w:val="24"/>
               <w:szCs w:val="24"/>
               <w:lang w:val="en-US"/>
             </w:rPr>
           </w:pPr>
-          <w:hyperlink w:anchor="_Toc114559585" w:history="1">
+          <w:hyperlink w:anchor="_Toc114559211" w:history="1">
             <w:r>
               <w:rPr>
                 <w:rStyle w:val="Hyperlink"/>
                 <w:noProof/>
+                <w:color w:val="000000" w:themeColor="text1"/>
               </w:rPr>
               <w:t>1.6</w:t>
             </w:r>
@@ -1441,6 +1534,7 @@
                 <w:b w:val="0"/>
                 <w:bCs w:val="0"/>
                 <w:noProof/>
+                <w:color w:val="000000" w:themeColor="text1"/>
                 <w:sz w:val="24"/>
                 <w:szCs w:val="24"/>
                 <w:lang w:val="en-US"/>
@@ -1451,6 +1545,7 @@
               <w:rPr>
                 <w:rStyle w:val="Hyperlink"/>
                 <w:noProof/>
+                <w:color w:val="000000" w:themeColor="text1"/>
               </w:rPr>
               <w:t>Technology Challenges</w:t>
             </w:r>
@@ -1458,6 +1553,7 @@
               <w:rPr>
                 <w:noProof/>
                 <w:webHidden/>
+                <w:color w:val="000000" w:themeColor="text1"/>
               </w:rPr>
               <w:tab/>
             </w:r>
@@ -1465,6 +1561,7 @@
               <w:rPr>
                 <w:noProof/>
                 <w:webHidden/>
+                <w:color w:val="000000" w:themeColor="text1"/>
               </w:rPr>
               <w:fldChar w:fldCharType="begin"/>
             </w:r>
@@ -1472,19 +1569,22 @@
               <w:rPr>
                 <w:noProof/>
                 <w:webHidden/>
-              </w:rPr>
-              <w:instrText xml:space="preserve"> PAGEREF _Toc114559585 \h </w:instrText>
-            </w:r>
-            <w:r>
-              <w:rPr>
-                <w:noProof/>
-                <w:webHidden/>
-              </w:rPr>
-            </w:r>
-            <w:r>
-              <w:rPr>
-                <w:noProof/>
-                <w:webHidden/>
+                <w:color w:val="000000" w:themeColor="text1"/>
+              </w:rPr>
+              <w:instrText xml:space="preserve"> PAGEREF _Toc114559211 \h </w:instrText>
+            </w:r>
+            <w:r>
+              <w:rPr>
+                <w:noProof/>
+                <w:webHidden/>
+                <w:color w:val="000000" w:themeColor="text1"/>
+              </w:rPr>
+            </w:r>
+            <w:r>
+              <w:rPr>
+                <w:noProof/>
+                <w:webHidden/>
+                <w:color w:val="000000" w:themeColor="text1"/>
               </w:rPr>
               <w:fldChar w:fldCharType="separate"/>
             </w:r>
@@ -1492,13 +1592,15 @@
               <w:rPr>
                 <w:noProof/>
                 <w:webHidden/>
-              </w:rPr>
-              <w:t>5</w:t>
-            </w:r>
-            <w:r>
-              <w:rPr>
-                <w:noProof/>
-                <w:webHidden/>
+                <w:color w:val="000000" w:themeColor="text1"/>
+              </w:rPr>
+              <w:t>6</w:t>
+            </w:r>
+            <w:r>
+              <w:rPr>
+                <w:noProof/>
+                <w:webHidden/>
+                <w:color w:val="000000" w:themeColor="text1"/>
               </w:rPr>
               <w:fldChar w:fldCharType="end"/>
             </w:r>
@@ -1516,16 +1618,18 @@
               <w:b w:val="0"/>
               <w:bCs w:val="0"/>
               <w:noProof/>
+              <w:color w:val="000000" w:themeColor="text1"/>
               <w:sz w:val="24"/>
               <w:szCs w:val="24"/>
               <w:lang w:val="en-US"/>
             </w:rPr>
           </w:pPr>
-          <w:hyperlink w:anchor="_Toc114559586" w:history="1">
+          <w:hyperlink w:anchor="_Toc114559212" w:history="1">
             <w:r>
               <w:rPr>
                 <w:rStyle w:val="Hyperlink"/>
                 <w:noProof/>
+                <w:color w:val="000000" w:themeColor="text1"/>
               </w:rPr>
               <w:t>1.7</w:t>
             </w:r>
@@ -1535,6 +1639,7 @@
                 <w:b w:val="0"/>
                 <w:bCs w:val="0"/>
                 <w:noProof/>
+                <w:color w:val="000000" w:themeColor="text1"/>
                 <w:sz w:val="24"/>
                 <w:szCs w:val="24"/>
                 <w:lang w:val="en-US"/>
@@ -1545,6 +1650,7 @@
               <w:rPr>
                 <w:rStyle w:val="Hyperlink"/>
                 <w:noProof/>
+                <w:color w:val="000000" w:themeColor="text1"/>
               </w:rPr>
               <w:t>References</w:t>
             </w:r>
@@ -1552,6 +1658,7 @@
               <w:rPr>
                 <w:noProof/>
                 <w:webHidden/>
+                <w:color w:val="000000" w:themeColor="text1"/>
               </w:rPr>
               <w:tab/>
             </w:r>
@@ -1559,6 +1666,7 @@
               <w:rPr>
                 <w:noProof/>
                 <w:webHidden/>
+                <w:color w:val="000000" w:themeColor="text1"/>
               </w:rPr>
               <w:fldChar w:fldCharType="begin"/>
             </w:r>
@@ -1566,19 +1674,22 @@
               <w:rPr>
                 <w:noProof/>
                 <w:webHidden/>
-              </w:rPr>
-              <w:instrText xml:space="preserve"> PAGEREF _Toc114559586 \h </w:instrText>
-            </w:r>
-            <w:r>
-              <w:rPr>
-                <w:noProof/>
-                <w:webHidden/>
-              </w:rPr>
-            </w:r>
-            <w:r>
-              <w:rPr>
-                <w:noProof/>
-                <w:webHidden/>
+                <w:color w:val="000000" w:themeColor="text1"/>
+              </w:rPr>
+              <w:instrText xml:space="preserve"> PAGEREF _Toc114559212 \h </w:instrText>
+            </w:r>
+            <w:r>
+              <w:rPr>
+                <w:noProof/>
+                <w:webHidden/>
+                <w:color w:val="000000" w:themeColor="text1"/>
+              </w:rPr>
+            </w:r>
+            <w:r>
+              <w:rPr>
+                <w:noProof/>
+                <w:webHidden/>
+                <w:color w:val="000000" w:themeColor="text1"/>
               </w:rPr>
               <w:fldChar w:fldCharType="separate"/>
             </w:r>
@@ -1586,13 +1697,15 @@
               <w:rPr>
                 <w:noProof/>
                 <w:webHidden/>
-              </w:rPr>
-              <w:t>5</w:t>
-            </w:r>
-            <w:r>
-              <w:rPr>
-                <w:noProof/>
-                <w:webHidden/>
+                <w:color w:val="000000" w:themeColor="text1"/>
+              </w:rPr>
+              <w:t>6</w:t>
+            </w:r>
+            <w:r>
+              <w:rPr>
+                <w:noProof/>
+                <w:webHidden/>
+                <w:color w:val="000000" w:themeColor="text1"/>
               </w:rPr>
               <w:fldChar w:fldCharType="end"/>
             </w:r>
@@ -1612,14 +1725,16 @@
               <w:i w:val="0"/>
               <w:iCs w:val="0"/>
               <w:noProof/>
+              <w:color w:val="000000" w:themeColor="text1"/>
               <w:lang w:val="en-US"/>
             </w:rPr>
           </w:pPr>
-          <w:hyperlink w:anchor="_Toc114559587" w:history="1">
+          <w:hyperlink w:anchor="_Toc114559213" w:history="1">
             <w:r>
               <w:rPr>
                 <w:rStyle w:val="Hyperlink"/>
                 <w:noProof/>
+                <w:color w:val="000000" w:themeColor="text1"/>
               </w:rPr>
               <w:t>2</w:t>
             </w:r>
@@ -1631,6 +1746,7 @@
                 <w:i w:val="0"/>
                 <w:iCs w:val="0"/>
                 <w:noProof/>
+                <w:color w:val="000000" w:themeColor="text1"/>
                 <w:lang w:val="en-US"/>
               </w:rPr>
               <w:tab/>
@@ -1639,6 +1755,7 @@
               <w:rPr>
                 <w:rStyle w:val="Hyperlink"/>
                 <w:noProof/>
+                <w:color w:val="000000" w:themeColor="text1"/>
               </w:rPr>
               <w:t>General Description</w:t>
             </w:r>
@@ -1646,6 +1763,7 @@
               <w:rPr>
                 <w:noProof/>
                 <w:webHidden/>
+                <w:color w:val="000000" w:themeColor="text1"/>
               </w:rPr>
               <w:tab/>
             </w:r>
@@ -1653,6 +1771,7 @@
               <w:rPr>
                 <w:noProof/>
                 <w:webHidden/>
+                <w:color w:val="000000" w:themeColor="text1"/>
               </w:rPr>
               <w:fldChar w:fldCharType="begin"/>
             </w:r>
@@ -1660,19 +1779,22 @@
               <w:rPr>
                 <w:noProof/>
                 <w:webHidden/>
-              </w:rPr>
-              <w:instrText xml:space="preserve"> PAGEREF _Toc114559587 \h </w:instrText>
-            </w:r>
-            <w:r>
-              <w:rPr>
-                <w:noProof/>
-                <w:webHidden/>
-              </w:rPr>
-            </w:r>
-            <w:r>
-              <w:rPr>
-                <w:noProof/>
-                <w:webHidden/>
+                <w:color w:val="000000" w:themeColor="text1"/>
+              </w:rPr>
+              <w:instrText xml:space="preserve"> PAGEREF _Toc114559213 \h </w:instrText>
+            </w:r>
+            <w:r>
+              <w:rPr>
+                <w:noProof/>
+                <w:webHidden/>
+                <w:color w:val="000000" w:themeColor="text1"/>
+              </w:rPr>
+            </w:r>
+            <w:r>
+              <w:rPr>
+                <w:noProof/>
+                <w:webHidden/>
+                <w:color w:val="000000" w:themeColor="text1"/>
               </w:rPr>
               <w:fldChar w:fldCharType="separate"/>
             </w:r>
@@ -1680,13 +1802,15 @@
               <w:rPr>
                 <w:noProof/>
                 <w:webHidden/>
-              </w:rPr>
-              <w:t>5</w:t>
-            </w:r>
-            <w:r>
-              <w:rPr>
-                <w:noProof/>
-                <w:webHidden/>
+                <w:color w:val="000000" w:themeColor="text1"/>
+              </w:rPr>
+              <w:t>6</w:t>
+            </w:r>
+            <w:r>
+              <w:rPr>
+                <w:noProof/>
+                <w:webHidden/>
+                <w:color w:val="000000" w:themeColor="text1"/>
               </w:rPr>
               <w:fldChar w:fldCharType="end"/>
             </w:r>
@@ -1704,16 +1828,18 @@
               <w:b w:val="0"/>
               <w:bCs w:val="0"/>
               <w:noProof/>
+              <w:color w:val="000000" w:themeColor="text1"/>
               <w:sz w:val="24"/>
               <w:szCs w:val="24"/>
               <w:lang w:val="en-US"/>
             </w:rPr>
           </w:pPr>
-          <w:hyperlink w:anchor="_Toc114559588" w:history="1">
+          <w:hyperlink w:anchor="_Toc114559214" w:history="1">
             <w:r>
               <w:rPr>
                 <w:rStyle w:val="Hyperlink"/>
                 <w:noProof/>
+                <w:color w:val="000000" w:themeColor="text1"/>
               </w:rPr>
               <w:t>2.1</w:t>
             </w:r>
@@ -1723,6 +1849,7 @@
                 <w:b w:val="0"/>
                 <w:bCs w:val="0"/>
                 <w:noProof/>
+                <w:color w:val="000000" w:themeColor="text1"/>
                 <w:sz w:val="24"/>
                 <w:szCs w:val="24"/>
                 <w:lang w:val="en-US"/>
@@ -1733,6 +1860,7 @@
               <w:rPr>
                 <w:rStyle w:val="Hyperlink"/>
                 <w:noProof/>
+                <w:color w:val="000000" w:themeColor="text1"/>
               </w:rPr>
               <w:t>Product perspective</w:t>
             </w:r>
@@ -1740,6 +1868,7 @@
               <w:rPr>
                 <w:noProof/>
                 <w:webHidden/>
+                <w:color w:val="000000" w:themeColor="text1"/>
               </w:rPr>
               <w:tab/>
             </w:r>
@@ -1747,6 +1876,7 @@
               <w:rPr>
                 <w:noProof/>
                 <w:webHidden/>
+                <w:color w:val="000000" w:themeColor="text1"/>
               </w:rPr>
               <w:fldChar w:fldCharType="begin"/>
             </w:r>
@@ -1754,19 +1884,22 @@
               <w:rPr>
                 <w:noProof/>
                 <w:webHidden/>
-              </w:rPr>
-              <w:instrText xml:space="preserve"> PAGEREF _Toc114559588 \h </w:instrText>
-            </w:r>
-            <w:r>
-              <w:rPr>
-                <w:noProof/>
-                <w:webHidden/>
-              </w:rPr>
-            </w:r>
-            <w:r>
-              <w:rPr>
-                <w:noProof/>
-                <w:webHidden/>
+                <w:color w:val="000000" w:themeColor="text1"/>
+              </w:rPr>
+              <w:instrText xml:space="preserve"> PAGEREF _Toc114559214 \h </w:instrText>
+            </w:r>
+            <w:r>
+              <w:rPr>
+                <w:noProof/>
+                <w:webHidden/>
+                <w:color w:val="000000" w:themeColor="text1"/>
+              </w:rPr>
+            </w:r>
+            <w:r>
+              <w:rPr>
+                <w:noProof/>
+                <w:webHidden/>
+                <w:color w:val="000000" w:themeColor="text1"/>
               </w:rPr>
               <w:fldChar w:fldCharType="separate"/>
             </w:r>
@@ -1774,13 +1907,15 @@
               <w:rPr>
                 <w:noProof/>
                 <w:webHidden/>
-              </w:rPr>
-              <w:t>5</w:t>
-            </w:r>
-            <w:r>
-              <w:rPr>
-                <w:noProof/>
-                <w:webHidden/>
+                <w:color w:val="000000" w:themeColor="text1"/>
+              </w:rPr>
+              <w:t>6</w:t>
+            </w:r>
+            <w:r>
+              <w:rPr>
+                <w:noProof/>
+                <w:webHidden/>
+                <w:color w:val="000000" w:themeColor="text1"/>
               </w:rPr>
               <w:fldChar w:fldCharType="end"/>
             </w:r>
@@ -1798,16 +1933,18 @@
               <w:b w:val="0"/>
               <w:bCs w:val="0"/>
               <w:noProof/>
+              <w:color w:val="000000" w:themeColor="text1"/>
               <w:sz w:val="24"/>
               <w:szCs w:val="24"/>
               <w:lang w:val="en-US"/>
             </w:rPr>
           </w:pPr>
-          <w:hyperlink w:anchor="_Toc114559589" w:history="1">
+          <w:hyperlink w:anchor="_Toc114559215" w:history="1">
             <w:r>
               <w:rPr>
                 <w:rStyle w:val="Hyperlink"/>
                 <w:noProof/>
+                <w:color w:val="000000" w:themeColor="text1"/>
               </w:rPr>
               <w:t>2.2</w:t>
             </w:r>
@@ -1817,6 +1954,7 @@
                 <w:b w:val="0"/>
                 <w:bCs w:val="0"/>
                 <w:noProof/>
+                <w:color w:val="000000" w:themeColor="text1"/>
                 <w:sz w:val="24"/>
                 <w:szCs w:val="24"/>
                 <w:lang w:val="en-US"/>
@@ -1827,6 +1965,7 @@
               <w:rPr>
                 <w:rStyle w:val="Hyperlink"/>
                 <w:noProof/>
+                <w:color w:val="000000" w:themeColor="text1"/>
               </w:rPr>
               <w:t>Product features</w:t>
             </w:r>
@@ -1834,6 +1973,7 @@
               <w:rPr>
                 <w:noProof/>
                 <w:webHidden/>
+                <w:color w:val="000000" w:themeColor="text1"/>
               </w:rPr>
               <w:tab/>
             </w:r>
@@ -1841,6 +1981,7 @@
               <w:rPr>
                 <w:noProof/>
                 <w:webHidden/>
+                <w:color w:val="000000" w:themeColor="text1"/>
               </w:rPr>
               <w:fldChar w:fldCharType="begin"/>
             </w:r>
@@ -1848,19 +1989,22 @@
               <w:rPr>
                 <w:noProof/>
                 <w:webHidden/>
-              </w:rPr>
-              <w:instrText xml:space="preserve"> PAGEREF _Toc114559589 \h </w:instrText>
-            </w:r>
-            <w:r>
-              <w:rPr>
-                <w:noProof/>
-                <w:webHidden/>
-              </w:rPr>
-            </w:r>
-            <w:r>
-              <w:rPr>
-                <w:noProof/>
-                <w:webHidden/>
+                <w:color w:val="000000" w:themeColor="text1"/>
+              </w:rPr>
+              <w:instrText xml:space="preserve"> PAGEREF _Toc114559215 \h </w:instrText>
+            </w:r>
+            <w:r>
+              <w:rPr>
+                <w:noProof/>
+                <w:webHidden/>
+                <w:color w:val="000000" w:themeColor="text1"/>
+              </w:rPr>
+            </w:r>
+            <w:r>
+              <w:rPr>
+                <w:noProof/>
+                <w:webHidden/>
+                <w:color w:val="000000" w:themeColor="text1"/>
               </w:rPr>
               <w:fldChar w:fldCharType="separate"/>
             </w:r>
@@ -1868,6 +2012,7 @@
               <w:rPr>
                 <w:noProof/>
                 <w:webHidden/>
+                <w:color w:val="000000" w:themeColor="text1"/>
               </w:rPr>
               <w:t>6</w:t>
             </w:r>
@@ -1875,6 +2020,7 @@
               <w:rPr>
                 <w:noProof/>
                 <w:webHidden/>
+                <w:color w:val="000000" w:themeColor="text1"/>
               </w:rPr>
               <w:fldChar w:fldCharType="end"/>
             </w:r>
@@ -1892,16 +2038,18 @@
               <w:b w:val="0"/>
               <w:bCs w:val="0"/>
               <w:noProof/>
+              <w:color w:val="000000" w:themeColor="text1"/>
               <w:sz w:val="24"/>
               <w:szCs w:val="24"/>
               <w:lang w:val="en-US"/>
             </w:rPr>
           </w:pPr>
-          <w:hyperlink w:anchor="_Toc114559590" w:history="1">
+          <w:hyperlink w:anchor="_Toc114559216" w:history="1">
             <w:r>
               <w:rPr>
                 <w:rStyle w:val="Hyperlink"/>
                 <w:noProof/>
+                <w:color w:val="000000" w:themeColor="text1"/>
               </w:rPr>
               <w:t>2.3</w:t>
             </w:r>
@@ -1911,6 +2059,7 @@
                 <w:b w:val="0"/>
                 <w:bCs w:val="0"/>
                 <w:noProof/>
+                <w:color w:val="000000" w:themeColor="text1"/>
                 <w:sz w:val="24"/>
                 <w:szCs w:val="24"/>
                 <w:lang w:val="en-US"/>
@@ -1921,6 +2070,7 @@
               <w:rPr>
                 <w:rStyle w:val="Hyperlink"/>
                 <w:noProof/>
+                <w:color w:val="000000" w:themeColor="text1"/>
               </w:rPr>
               <w:t>User class and characteristics</w:t>
             </w:r>
@@ -1928,6 +2078,7 @@
               <w:rPr>
                 <w:noProof/>
                 <w:webHidden/>
+                <w:color w:val="000000" w:themeColor="text1"/>
               </w:rPr>
               <w:tab/>
             </w:r>
@@ -1935,6 +2086,7 @@
               <w:rPr>
                 <w:noProof/>
                 <w:webHidden/>
+                <w:color w:val="000000" w:themeColor="text1"/>
               </w:rPr>
               <w:fldChar w:fldCharType="begin"/>
             </w:r>
@@ -1942,19 +2094,22 @@
               <w:rPr>
                 <w:noProof/>
                 <w:webHidden/>
-              </w:rPr>
-              <w:instrText xml:space="preserve"> PAGEREF _Toc114559590 \h </w:instrText>
-            </w:r>
-            <w:r>
-              <w:rPr>
-                <w:noProof/>
-                <w:webHidden/>
-              </w:rPr>
-            </w:r>
-            <w:r>
-              <w:rPr>
-                <w:noProof/>
-                <w:webHidden/>
+                <w:color w:val="000000" w:themeColor="text1"/>
+              </w:rPr>
+              <w:instrText xml:space="preserve"> PAGEREF _Toc114559216 \h </w:instrText>
+            </w:r>
+            <w:r>
+              <w:rPr>
+                <w:noProof/>
+                <w:webHidden/>
+                <w:color w:val="000000" w:themeColor="text1"/>
+              </w:rPr>
+            </w:r>
+            <w:r>
+              <w:rPr>
+                <w:noProof/>
+                <w:webHidden/>
+                <w:color w:val="000000" w:themeColor="text1"/>
               </w:rPr>
               <w:fldChar w:fldCharType="separate"/>
             </w:r>
@@ -1962,6 +2117,7 @@
               <w:rPr>
                 <w:noProof/>
                 <w:webHidden/>
+                <w:color w:val="000000" w:themeColor="text1"/>
               </w:rPr>
               <w:t>6</w:t>
             </w:r>
@@ -1969,6 +2125,7 @@
               <w:rPr>
                 <w:noProof/>
                 <w:webHidden/>
+                <w:color w:val="000000" w:themeColor="text1"/>
               </w:rPr>
               <w:fldChar w:fldCharType="end"/>
             </w:r>
@@ -1986,16 +2143,18 @@
               <w:b w:val="0"/>
               <w:bCs w:val="0"/>
               <w:noProof/>
+              <w:color w:val="000000" w:themeColor="text1"/>
               <w:sz w:val="24"/>
               <w:szCs w:val="24"/>
               <w:lang w:val="en-US"/>
             </w:rPr>
           </w:pPr>
-          <w:hyperlink w:anchor="_Toc114559591" w:history="1">
+          <w:hyperlink w:anchor="_Toc114559217" w:history="1">
             <w:r>
               <w:rPr>
                 <w:rStyle w:val="Hyperlink"/>
                 <w:noProof/>
+                <w:color w:val="000000" w:themeColor="text1"/>
               </w:rPr>
               <w:t>2.4</w:t>
             </w:r>
@@ -2005,6 +2164,7 @@
                 <w:b w:val="0"/>
                 <w:bCs w:val="0"/>
                 <w:noProof/>
+                <w:color w:val="000000" w:themeColor="text1"/>
                 <w:sz w:val="24"/>
                 <w:szCs w:val="24"/>
                 <w:lang w:val="en-US"/>
@@ -2015,6 +2175,7 @@
               <w:rPr>
                 <w:rStyle w:val="Hyperlink"/>
                 <w:noProof/>
+                <w:color w:val="000000" w:themeColor="text1"/>
               </w:rPr>
               <w:t>Operating environment</w:t>
             </w:r>
@@ -2022,6 +2183,7 @@
               <w:rPr>
                 <w:noProof/>
                 <w:webHidden/>
+                <w:color w:val="000000" w:themeColor="text1"/>
               </w:rPr>
               <w:tab/>
             </w:r>
@@ -2029,6 +2191,7 @@
               <w:rPr>
                 <w:noProof/>
                 <w:webHidden/>
+                <w:color w:val="000000" w:themeColor="text1"/>
               </w:rPr>
               <w:fldChar w:fldCharType="begin"/>
             </w:r>
@@ -2036,19 +2199,22 @@
               <w:rPr>
                 <w:noProof/>
                 <w:webHidden/>
-              </w:rPr>
-              <w:instrText xml:space="preserve"> PAGEREF _Toc114559591 \h </w:instrText>
-            </w:r>
-            <w:r>
-              <w:rPr>
-                <w:noProof/>
-                <w:webHidden/>
-              </w:rPr>
-            </w:r>
-            <w:r>
-              <w:rPr>
-                <w:noProof/>
-                <w:webHidden/>
+                <w:color w:val="000000" w:themeColor="text1"/>
+              </w:rPr>
+              <w:instrText xml:space="preserve"> PAGEREF _Toc114559217 \h </w:instrText>
+            </w:r>
+            <w:r>
+              <w:rPr>
+                <w:noProof/>
+                <w:webHidden/>
+                <w:color w:val="000000" w:themeColor="text1"/>
+              </w:rPr>
+            </w:r>
+            <w:r>
+              <w:rPr>
+                <w:noProof/>
+                <w:webHidden/>
+                <w:color w:val="000000" w:themeColor="text1"/>
               </w:rPr>
               <w:fldChar w:fldCharType="separate"/>
             </w:r>
@@ -2056,13 +2222,15 @@
               <w:rPr>
                 <w:noProof/>
                 <w:webHidden/>
-              </w:rPr>
-              <w:t>6</w:t>
-            </w:r>
-            <w:r>
-              <w:rPr>
-                <w:noProof/>
-                <w:webHidden/>
+                <w:color w:val="000000" w:themeColor="text1"/>
+              </w:rPr>
+              <w:t>7</w:t>
+            </w:r>
+            <w:r>
+              <w:rPr>
+                <w:noProof/>
+                <w:webHidden/>
+                <w:color w:val="000000" w:themeColor="text1"/>
               </w:rPr>
               <w:fldChar w:fldCharType="end"/>
             </w:r>
@@ -2080,16 +2248,18 @@
               <w:b w:val="0"/>
               <w:bCs w:val="0"/>
               <w:noProof/>
+              <w:color w:val="000000" w:themeColor="text1"/>
               <w:sz w:val="24"/>
               <w:szCs w:val="24"/>
               <w:lang w:val="en-US"/>
             </w:rPr>
           </w:pPr>
-          <w:hyperlink w:anchor="_Toc114559592" w:history="1">
+          <w:hyperlink w:anchor="_Toc114559218" w:history="1">
             <w:r>
               <w:rPr>
                 <w:rStyle w:val="Hyperlink"/>
                 <w:noProof/>
+                <w:color w:val="000000" w:themeColor="text1"/>
               </w:rPr>
               <w:t>2.5</w:t>
             </w:r>
@@ -2099,6 +2269,7 @@
                 <w:b w:val="0"/>
                 <w:bCs w:val="0"/>
                 <w:noProof/>
+                <w:color w:val="000000" w:themeColor="text1"/>
                 <w:sz w:val="24"/>
                 <w:szCs w:val="24"/>
                 <w:lang w:val="en-US"/>
@@ -2109,6 +2280,7 @@
               <w:rPr>
                 <w:rStyle w:val="Hyperlink"/>
                 <w:noProof/>
+                <w:color w:val="000000" w:themeColor="text1"/>
               </w:rPr>
               <w:t>Constraints</w:t>
             </w:r>
@@ -2116,6 +2288,7 @@
               <w:rPr>
                 <w:noProof/>
                 <w:webHidden/>
+                <w:color w:val="000000" w:themeColor="text1"/>
               </w:rPr>
               <w:tab/>
             </w:r>
@@ -2123,6 +2296,7 @@
               <w:rPr>
                 <w:noProof/>
                 <w:webHidden/>
+                <w:color w:val="000000" w:themeColor="text1"/>
               </w:rPr>
               <w:fldChar w:fldCharType="begin"/>
             </w:r>
@@ -2130,19 +2304,22 @@
               <w:rPr>
                 <w:noProof/>
                 <w:webHidden/>
-              </w:rPr>
-              <w:instrText xml:space="preserve"> PAGEREF _Toc114559592 \h </w:instrText>
-            </w:r>
-            <w:r>
-              <w:rPr>
-                <w:noProof/>
-                <w:webHidden/>
-              </w:rPr>
-            </w:r>
-            <w:r>
-              <w:rPr>
-                <w:noProof/>
-                <w:webHidden/>
+                <w:color w:val="000000" w:themeColor="text1"/>
+              </w:rPr>
+              <w:instrText xml:space="preserve"> PAGEREF _Toc114559218 \h </w:instrText>
+            </w:r>
+            <w:r>
+              <w:rPr>
+                <w:noProof/>
+                <w:webHidden/>
+                <w:color w:val="000000" w:themeColor="text1"/>
+              </w:rPr>
+            </w:r>
+            <w:r>
+              <w:rPr>
+                <w:noProof/>
+                <w:webHidden/>
+                <w:color w:val="000000" w:themeColor="text1"/>
               </w:rPr>
               <w:fldChar w:fldCharType="separate"/>
             </w:r>
@@ -2150,13 +2327,15 @@
               <w:rPr>
                 <w:noProof/>
                 <w:webHidden/>
-              </w:rPr>
-              <w:t>6</w:t>
-            </w:r>
-            <w:r>
-              <w:rPr>
-                <w:noProof/>
-                <w:webHidden/>
+                <w:color w:val="000000" w:themeColor="text1"/>
+              </w:rPr>
+              <w:t>7</w:t>
+            </w:r>
+            <w:r>
+              <w:rPr>
+                <w:noProof/>
+                <w:webHidden/>
+                <w:color w:val="000000" w:themeColor="text1"/>
               </w:rPr>
               <w:fldChar w:fldCharType="end"/>
             </w:r>
@@ -2174,16 +2353,18 @@
               <w:b w:val="0"/>
               <w:bCs w:val="0"/>
               <w:noProof/>
+              <w:color w:val="000000" w:themeColor="text1"/>
               <w:sz w:val="24"/>
               <w:szCs w:val="24"/>
               <w:lang w:val="en-US"/>
             </w:rPr>
           </w:pPr>
-          <w:hyperlink w:anchor="_Toc114559593" w:history="1">
+          <w:hyperlink w:anchor="_Toc114559219" w:history="1">
             <w:r>
               <w:rPr>
                 <w:rStyle w:val="Hyperlink"/>
                 <w:noProof/>
+                <w:color w:val="000000" w:themeColor="text1"/>
               </w:rPr>
               <w:t>2.6</w:t>
             </w:r>
@@ -2193,6 +2374,7 @@
                 <w:b w:val="0"/>
                 <w:bCs w:val="0"/>
                 <w:noProof/>
+                <w:color w:val="000000" w:themeColor="text1"/>
                 <w:sz w:val="24"/>
                 <w:szCs w:val="24"/>
                 <w:lang w:val="en-US"/>
@@ -2203,6 +2385,7 @@
               <w:rPr>
                 <w:rStyle w:val="Hyperlink"/>
                 <w:noProof/>
+                <w:color w:val="000000" w:themeColor="text1"/>
               </w:rPr>
               <w:t>Assumptions and dependencies</w:t>
             </w:r>
@@ -2210,6 +2393,7 @@
               <w:rPr>
                 <w:noProof/>
                 <w:webHidden/>
+                <w:color w:val="000000" w:themeColor="text1"/>
               </w:rPr>
               <w:tab/>
             </w:r>
@@ -2217,6 +2401,7 @@
               <w:rPr>
                 <w:noProof/>
                 <w:webHidden/>
+                <w:color w:val="000000" w:themeColor="text1"/>
               </w:rPr>
               <w:fldChar w:fldCharType="begin"/>
             </w:r>
@@ -2224,19 +2409,22 @@
               <w:rPr>
                 <w:noProof/>
                 <w:webHidden/>
-              </w:rPr>
-              <w:instrText xml:space="preserve"> PAGEREF _Toc114559593 \h </w:instrText>
-            </w:r>
-            <w:r>
-              <w:rPr>
-                <w:noProof/>
-                <w:webHidden/>
-              </w:rPr>
-            </w:r>
-            <w:r>
-              <w:rPr>
-                <w:noProof/>
-                <w:webHidden/>
+                <w:color w:val="000000" w:themeColor="text1"/>
+              </w:rPr>
+              <w:instrText xml:space="preserve"> PAGEREF _Toc114559219 \h </w:instrText>
+            </w:r>
+            <w:r>
+              <w:rPr>
+                <w:noProof/>
+                <w:webHidden/>
+                <w:color w:val="000000" w:themeColor="text1"/>
+              </w:rPr>
+            </w:r>
+            <w:r>
+              <w:rPr>
+                <w:noProof/>
+                <w:webHidden/>
+                <w:color w:val="000000" w:themeColor="text1"/>
               </w:rPr>
               <w:fldChar w:fldCharType="separate"/>
             </w:r>
@@ -2244,6 +2432,7 @@
               <w:rPr>
                 <w:noProof/>
                 <w:webHidden/>
+                <w:color w:val="000000" w:themeColor="text1"/>
               </w:rPr>
               <w:t>7</w:t>
             </w:r>
@@ -2251,6 +2440,7 @@
               <w:rPr>
                 <w:noProof/>
                 <w:webHidden/>
+                <w:color w:val="000000" w:themeColor="text1"/>
               </w:rPr>
               <w:fldChar w:fldCharType="end"/>
             </w:r>
@@ -2270,14 +2460,16 @@
               <w:i w:val="0"/>
               <w:iCs w:val="0"/>
               <w:noProof/>
+              <w:color w:val="000000" w:themeColor="text1"/>
               <w:lang w:val="en-US"/>
             </w:rPr>
           </w:pPr>
-          <w:hyperlink w:anchor="_Toc114559594" w:history="1">
+          <w:hyperlink w:anchor="_Toc114559220" w:history="1">
             <w:r>
               <w:rPr>
                 <w:rStyle w:val="Hyperlink"/>
                 <w:noProof/>
+                <w:color w:val="000000" w:themeColor="text1"/>
               </w:rPr>
               <w:t>3</w:t>
             </w:r>
@@ -2289,6 +2481,7 @@
                 <w:i w:val="0"/>
                 <w:iCs w:val="0"/>
                 <w:noProof/>
+                <w:color w:val="000000" w:themeColor="text1"/>
                 <w:lang w:val="en-US"/>
               </w:rPr>
               <w:tab/>
@@ -2297,6 +2490,7 @@
               <w:rPr>
                 <w:rStyle w:val="Hyperlink"/>
                 <w:noProof/>
+                <w:color w:val="000000" w:themeColor="text1"/>
               </w:rPr>
               <w:t>Functional Requirements</w:t>
             </w:r>
@@ -2304,6 +2498,7 @@
               <w:rPr>
                 <w:noProof/>
                 <w:webHidden/>
+                <w:color w:val="000000" w:themeColor="text1"/>
               </w:rPr>
               <w:tab/>
             </w:r>
@@ -2311,6 +2506,7 @@
               <w:rPr>
                 <w:noProof/>
                 <w:webHidden/>
+                <w:color w:val="000000" w:themeColor="text1"/>
               </w:rPr>
               <w:fldChar w:fldCharType="begin"/>
             </w:r>
@@ -2318,19 +2514,22 @@
               <w:rPr>
                 <w:noProof/>
                 <w:webHidden/>
-              </w:rPr>
-              <w:instrText xml:space="preserve"> PAGEREF _Toc114559594 \h </w:instrText>
-            </w:r>
-            <w:r>
-              <w:rPr>
-                <w:noProof/>
-                <w:webHidden/>
-              </w:rPr>
-            </w:r>
-            <w:r>
-              <w:rPr>
-                <w:noProof/>
-                <w:webHidden/>
+                <w:color w:val="000000" w:themeColor="text1"/>
+              </w:rPr>
+              <w:instrText xml:space="preserve"> PAGEREF _Toc114559220 \h </w:instrText>
+            </w:r>
+            <w:r>
+              <w:rPr>
+                <w:noProof/>
+                <w:webHidden/>
+                <w:color w:val="000000" w:themeColor="text1"/>
+              </w:rPr>
+            </w:r>
+            <w:r>
+              <w:rPr>
+                <w:noProof/>
+                <w:webHidden/>
+                <w:color w:val="000000" w:themeColor="text1"/>
               </w:rPr>
               <w:fldChar w:fldCharType="separate"/>
             </w:r>
@@ -2338,6 +2537,7 @@
               <w:rPr>
                 <w:noProof/>
                 <w:webHidden/>
+                <w:color w:val="000000" w:themeColor="text1"/>
               </w:rPr>
               <w:t>7</w:t>
             </w:r>
@@ -2345,6 +2545,7 @@
               <w:rPr>
                 <w:noProof/>
                 <w:webHidden/>
+                <w:color w:val="000000" w:themeColor="text1"/>
               </w:rPr>
               <w:fldChar w:fldCharType="end"/>
             </w:r>
@@ -2362,16 +2563,18 @@
               <w:b w:val="0"/>
               <w:bCs w:val="0"/>
               <w:noProof/>
+              <w:color w:val="000000" w:themeColor="text1"/>
               <w:sz w:val="24"/>
               <w:szCs w:val="24"/>
               <w:lang w:val="en-US"/>
             </w:rPr>
           </w:pPr>
-          <w:hyperlink w:anchor="_Toc114559595" w:history="1">
+          <w:hyperlink w:anchor="_Toc114559221" w:history="1">
             <w:r>
               <w:rPr>
                 <w:rStyle w:val="Hyperlink"/>
                 <w:noProof/>
+                <w:color w:val="000000" w:themeColor="text1"/>
               </w:rPr>
               <w:t>3.1</w:t>
             </w:r>
@@ -2381,6 +2584,7 @@
                 <w:b w:val="0"/>
                 <w:bCs w:val="0"/>
                 <w:noProof/>
+                <w:color w:val="000000" w:themeColor="text1"/>
                 <w:sz w:val="24"/>
                 <w:szCs w:val="24"/>
                 <w:lang w:val="en-US"/>
@@ -2391,6 +2595,7 @@
               <w:rPr>
                 <w:rStyle w:val="Hyperlink"/>
                 <w:noProof/>
+                <w:color w:val="000000" w:themeColor="text1"/>
               </w:rPr>
               <w:t>Primary</w:t>
             </w:r>
@@ -2398,6 +2603,7 @@
               <w:rPr>
                 <w:noProof/>
                 <w:webHidden/>
+                <w:color w:val="000000" w:themeColor="text1"/>
               </w:rPr>
               <w:tab/>
             </w:r>
@@ -2405,6 +2611,7 @@
               <w:rPr>
                 <w:noProof/>
                 <w:webHidden/>
+                <w:color w:val="000000" w:themeColor="text1"/>
               </w:rPr>
               <w:fldChar w:fldCharType="begin"/>
             </w:r>
@@ -2412,19 +2619,22 @@
               <w:rPr>
                 <w:noProof/>
                 <w:webHidden/>
-              </w:rPr>
-              <w:instrText xml:space="preserve"> PAGEREF _Toc114559595 \h </w:instrText>
-            </w:r>
-            <w:r>
-              <w:rPr>
-                <w:noProof/>
-                <w:webHidden/>
-              </w:rPr>
-            </w:r>
-            <w:r>
-              <w:rPr>
-                <w:noProof/>
-                <w:webHidden/>
+                <w:color w:val="000000" w:themeColor="text1"/>
+              </w:rPr>
+              <w:instrText xml:space="preserve"> PAGEREF _Toc114559221 \h </w:instrText>
+            </w:r>
+            <w:r>
+              <w:rPr>
+                <w:noProof/>
+                <w:webHidden/>
+                <w:color w:val="000000" w:themeColor="text1"/>
+              </w:rPr>
+            </w:r>
+            <w:r>
+              <w:rPr>
+                <w:noProof/>
+                <w:webHidden/>
+                <w:color w:val="000000" w:themeColor="text1"/>
               </w:rPr>
               <w:fldChar w:fldCharType="separate"/>
             </w:r>
@@ -2432,6 +2642,7 @@
               <w:rPr>
                 <w:noProof/>
                 <w:webHidden/>
+                <w:color w:val="000000" w:themeColor="text1"/>
               </w:rPr>
               <w:t>7</w:t>
             </w:r>
@@ -2439,6 +2650,7 @@
               <w:rPr>
                 <w:noProof/>
                 <w:webHidden/>
+                <w:color w:val="000000" w:themeColor="text1"/>
               </w:rPr>
               <w:fldChar w:fldCharType="end"/>
             </w:r>
@@ -2456,16 +2668,18 @@
               <w:b w:val="0"/>
               <w:bCs w:val="0"/>
               <w:noProof/>
+              <w:color w:val="000000" w:themeColor="text1"/>
               <w:sz w:val="24"/>
               <w:szCs w:val="24"/>
               <w:lang w:val="en-US"/>
             </w:rPr>
           </w:pPr>
-          <w:hyperlink w:anchor="_Toc114559596" w:history="1">
+          <w:hyperlink w:anchor="_Toc114559222" w:history="1">
             <w:r>
               <w:rPr>
                 <w:rStyle w:val="Hyperlink"/>
                 <w:noProof/>
+                <w:color w:val="000000" w:themeColor="text1"/>
               </w:rPr>
               <w:t>3.2</w:t>
             </w:r>
@@ -2475,6 +2689,7 @@
                 <w:b w:val="0"/>
                 <w:bCs w:val="0"/>
                 <w:noProof/>
+                <w:color w:val="000000" w:themeColor="text1"/>
                 <w:sz w:val="24"/>
                 <w:szCs w:val="24"/>
                 <w:lang w:val="en-US"/>
@@ -2485,6 +2700,7 @@
               <w:rPr>
                 <w:rStyle w:val="Hyperlink"/>
                 <w:noProof/>
+                <w:color w:val="000000" w:themeColor="text1"/>
               </w:rPr>
               <w:t>Secondary</w:t>
             </w:r>
@@ -2492,6 +2708,7 @@
               <w:rPr>
                 <w:noProof/>
                 <w:webHidden/>
+                <w:color w:val="000000" w:themeColor="text1"/>
               </w:rPr>
               <w:tab/>
             </w:r>
@@ -2499,6 +2716,7 @@
               <w:rPr>
                 <w:noProof/>
                 <w:webHidden/>
+                <w:color w:val="000000" w:themeColor="text1"/>
               </w:rPr>
               <w:fldChar w:fldCharType="begin"/>
             </w:r>
@@ -2506,19 +2724,22 @@
               <w:rPr>
                 <w:noProof/>
                 <w:webHidden/>
-              </w:rPr>
-              <w:instrText xml:space="preserve"> PAGEREF _Toc114559596 \h </w:instrText>
-            </w:r>
-            <w:r>
-              <w:rPr>
-                <w:noProof/>
-                <w:webHidden/>
-              </w:rPr>
-            </w:r>
-            <w:r>
-              <w:rPr>
-                <w:noProof/>
-                <w:webHidden/>
+                <w:color w:val="000000" w:themeColor="text1"/>
+              </w:rPr>
+              <w:instrText xml:space="preserve"> PAGEREF _Toc114559222 \h </w:instrText>
+            </w:r>
+            <w:r>
+              <w:rPr>
+                <w:noProof/>
+                <w:webHidden/>
+                <w:color w:val="000000" w:themeColor="text1"/>
+              </w:rPr>
+            </w:r>
+            <w:r>
+              <w:rPr>
+                <w:noProof/>
+                <w:webHidden/>
+                <w:color w:val="000000" w:themeColor="text1"/>
               </w:rPr>
               <w:fldChar w:fldCharType="separate"/>
             </w:r>
@@ -2526,6 +2747,7 @@
               <w:rPr>
                 <w:noProof/>
                 <w:webHidden/>
+                <w:color w:val="000000" w:themeColor="text1"/>
               </w:rPr>
               <w:t>8</w:t>
             </w:r>
@@ -2533,6 +2755,7 @@
               <w:rPr>
                 <w:noProof/>
                 <w:webHidden/>
+                <w:color w:val="000000" w:themeColor="text1"/>
               </w:rPr>
               <w:fldChar w:fldCharType="end"/>
             </w:r>
@@ -2552,14 +2775,16 @@
               <w:i w:val="0"/>
               <w:iCs w:val="0"/>
               <w:noProof/>
+              <w:color w:val="000000" w:themeColor="text1"/>
               <w:lang w:val="en-US"/>
             </w:rPr>
           </w:pPr>
-          <w:hyperlink w:anchor="_Toc114559597" w:history="1">
+          <w:hyperlink w:anchor="_Toc114559223" w:history="1">
             <w:r>
               <w:rPr>
                 <w:rStyle w:val="Hyperlink"/>
                 <w:noProof/>
+                <w:color w:val="000000" w:themeColor="text1"/>
               </w:rPr>
               <w:t>4</w:t>
             </w:r>
@@ -2571,6 +2796,7 @@
                 <w:i w:val="0"/>
                 <w:iCs w:val="0"/>
                 <w:noProof/>
+                <w:color w:val="000000" w:themeColor="text1"/>
                 <w:lang w:val="en-US"/>
               </w:rPr>
               <w:tab/>
@@ -2579,6 +2805,7 @@
               <w:rPr>
                 <w:rStyle w:val="Hyperlink"/>
                 <w:noProof/>
+                <w:color w:val="000000" w:themeColor="text1"/>
               </w:rPr>
               <w:t>Technical Requirements</w:t>
             </w:r>
@@ -2586,6 +2813,7 @@
               <w:rPr>
                 <w:noProof/>
                 <w:webHidden/>
+                <w:color w:val="000000" w:themeColor="text1"/>
               </w:rPr>
               <w:tab/>
             </w:r>
@@ -2593,6 +2821,7 @@
               <w:rPr>
                 <w:noProof/>
                 <w:webHidden/>
+                <w:color w:val="000000" w:themeColor="text1"/>
               </w:rPr>
               <w:fldChar w:fldCharType="begin"/>
             </w:r>
@@ -2600,19 +2829,22 @@
               <w:rPr>
                 <w:noProof/>
                 <w:webHidden/>
-              </w:rPr>
-              <w:instrText xml:space="preserve"> PAGEREF _Toc114559597 \h </w:instrText>
-            </w:r>
-            <w:r>
-              <w:rPr>
-                <w:noProof/>
-                <w:webHidden/>
-              </w:rPr>
-            </w:r>
-            <w:r>
-              <w:rPr>
-                <w:noProof/>
-                <w:webHidden/>
+                <w:color w:val="000000" w:themeColor="text1"/>
+              </w:rPr>
+              <w:instrText xml:space="preserve"> PAGEREF _Toc114559223 \h </w:instrText>
+            </w:r>
+            <w:r>
+              <w:rPr>
+                <w:noProof/>
+                <w:webHidden/>
+                <w:color w:val="000000" w:themeColor="text1"/>
+              </w:rPr>
+            </w:r>
+            <w:r>
+              <w:rPr>
+                <w:noProof/>
+                <w:webHidden/>
+                <w:color w:val="000000" w:themeColor="text1"/>
               </w:rPr>
               <w:fldChar w:fldCharType="separate"/>
             </w:r>
@@ -2620,6 +2852,7 @@
               <w:rPr>
                 <w:noProof/>
                 <w:webHidden/>
+                <w:color w:val="000000" w:themeColor="text1"/>
               </w:rPr>
               <w:t>8</w:t>
             </w:r>
@@ -2627,6 +2860,7 @@
               <w:rPr>
                 <w:noProof/>
                 <w:webHidden/>
+                <w:color w:val="000000" w:themeColor="text1"/>
               </w:rPr>
               <w:fldChar w:fldCharType="end"/>
             </w:r>
@@ -2644,16 +2878,18 @@
               <w:b w:val="0"/>
               <w:bCs w:val="0"/>
               <w:noProof/>
+              <w:color w:val="000000" w:themeColor="text1"/>
               <w:sz w:val="24"/>
               <w:szCs w:val="24"/>
               <w:lang w:val="en-US"/>
             </w:rPr>
           </w:pPr>
-          <w:hyperlink w:anchor="_Toc114559598" w:history="1">
+          <w:hyperlink w:anchor="_Toc114559224" w:history="1">
             <w:r>
               <w:rPr>
                 <w:rStyle w:val="Hyperlink"/>
                 <w:noProof/>
+                <w:color w:val="000000" w:themeColor="text1"/>
               </w:rPr>
               <w:t>4.1</w:t>
             </w:r>
@@ -2663,6 +2899,7 @@
                 <w:b w:val="0"/>
                 <w:bCs w:val="0"/>
                 <w:noProof/>
+                <w:color w:val="000000" w:themeColor="text1"/>
                 <w:sz w:val="24"/>
                 <w:szCs w:val="24"/>
                 <w:lang w:val="en-US"/>
@@ -2673,6 +2910,7 @@
               <w:rPr>
                 <w:rStyle w:val="Hyperlink"/>
                 <w:noProof/>
+                <w:color w:val="000000" w:themeColor="text1"/>
               </w:rPr>
               <w:t>Operating System &amp; Compatibility</w:t>
             </w:r>
@@ -2680,6 +2918,7 @@
               <w:rPr>
                 <w:noProof/>
                 <w:webHidden/>
+                <w:color w:val="000000" w:themeColor="text1"/>
               </w:rPr>
               <w:tab/>
             </w:r>
@@ -2687,6 +2926,7 @@
               <w:rPr>
                 <w:noProof/>
                 <w:webHidden/>
+                <w:color w:val="000000" w:themeColor="text1"/>
               </w:rPr>
               <w:fldChar w:fldCharType="begin"/>
             </w:r>
@@ -2694,19 +2934,22 @@
               <w:rPr>
                 <w:noProof/>
                 <w:webHidden/>
-              </w:rPr>
-              <w:instrText xml:space="preserve"> PAGEREF _Toc114559598 \h </w:instrText>
-            </w:r>
-            <w:r>
-              <w:rPr>
-                <w:noProof/>
-                <w:webHidden/>
-              </w:rPr>
-            </w:r>
-            <w:r>
-              <w:rPr>
-                <w:noProof/>
-                <w:webHidden/>
+                <w:color w:val="000000" w:themeColor="text1"/>
+              </w:rPr>
+              <w:instrText xml:space="preserve"> PAGEREF _Toc114559224 \h </w:instrText>
+            </w:r>
+            <w:r>
+              <w:rPr>
+                <w:noProof/>
+                <w:webHidden/>
+                <w:color w:val="000000" w:themeColor="text1"/>
+              </w:rPr>
+            </w:r>
+            <w:r>
+              <w:rPr>
+                <w:noProof/>
+                <w:webHidden/>
+                <w:color w:val="000000" w:themeColor="text1"/>
               </w:rPr>
               <w:fldChar w:fldCharType="separate"/>
             </w:r>
@@ -2714,6 +2957,7 @@
               <w:rPr>
                 <w:noProof/>
                 <w:webHidden/>
+                <w:color w:val="000000" w:themeColor="text1"/>
               </w:rPr>
               <w:t>8</w:t>
             </w:r>
@@ -2721,6 +2965,7 @@
               <w:rPr>
                 <w:noProof/>
                 <w:webHidden/>
+                <w:color w:val="000000" w:themeColor="text1"/>
               </w:rPr>
               <w:fldChar w:fldCharType="end"/>
             </w:r>
@@ -2738,16 +2983,18 @@
               <w:b w:val="0"/>
               <w:bCs w:val="0"/>
               <w:noProof/>
+              <w:color w:val="000000" w:themeColor="text1"/>
               <w:sz w:val="24"/>
               <w:szCs w:val="24"/>
               <w:lang w:val="en-US"/>
             </w:rPr>
           </w:pPr>
-          <w:hyperlink w:anchor="_Toc114559599" w:history="1">
+          <w:hyperlink w:anchor="_Toc114559225" w:history="1">
             <w:r>
               <w:rPr>
                 <w:rStyle w:val="Hyperlink"/>
                 <w:noProof/>
+                <w:color w:val="000000" w:themeColor="text1"/>
               </w:rPr>
               <w:t>4.2</w:t>
             </w:r>
@@ -2757,6 +3004,7 @@
                 <w:b w:val="0"/>
                 <w:bCs w:val="0"/>
                 <w:noProof/>
+                <w:color w:val="000000" w:themeColor="text1"/>
                 <w:sz w:val="24"/>
                 <w:szCs w:val="24"/>
                 <w:lang w:val="en-US"/>
@@ -2767,6 +3015,7 @@
               <w:rPr>
                 <w:rStyle w:val="Hyperlink"/>
                 <w:noProof/>
+                <w:color w:val="000000" w:themeColor="text1"/>
               </w:rPr>
               <w:t>Interface requirements</w:t>
             </w:r>
@@ -2774,6 +3023,7 @@
               <w:rPr>
                 <w:noProof/>
                 <w:webHidden/>
+                <w:color w:val="000000" w:themeColor="text1"/>
               </w:rPr>
               <w:tab/>
             </w:r>
@@ -2781,6 +3031,7 @@
               <w:rPr>
                 <w:noProof/>
                 <w:webHidden/>
+                <w:color w:val="000000" w:themeColor="text1"/>
               </w:rPr>
               <w:fldChar w:fldCharType="begin"/>
             </w:r>
@@ -2788,19 +3039,22 @@
               <w:rPr>
                 <w:noProof/>
                 <w:webHidden/>
-              </w:rPr>
-              <w:instrText xml:space="preserve"> PAGEREF _Toc114559599 \h </w:instrText>
-            </w:r>
-            <w:r>
-              <w:rPr>
-                <w:noProof/>
-                <w:webHidden/>
-              </w:rPr>
-            </w:r>
-            <w:r>
-              <w:rPr>
-                <w:noProof/>
-                <w:webHidden/>
+                <w:color w:val="000000" w:themeColor="text1"/>
+              </w:rPr>
+              <w:instrText xml:space="preserve"> PAGEREF _Toc114559225 \h </w:instrText>
+            </w:r>
+            <w:r>
+              <w:rPr>
+                <w:noProof/>
+                <w:webHidden/>
+                <w:color w:val="000000" w:themeColor="text1"/>
+              </w:rPr>
+            </w:r>
+            <w:r>
+              <w:rPr>
+                <w:noProof/>
+                <w:webHidden/>
+                <w:color w:val="000000" w:themeColor="text1"/>
               </w:rPr>
               <w:fldChar w:fldCharType="separate"/>
             </w:r>
@@ -2808,6 +3062,7 @@
               <w:rPr>
                 <w:noProof/>
                 <w:webHidden/>
+                <w:color w:val="000000" w:themeColor="text1"/>
               </w:rPr>
               <w:t>8</w:t>
             </w:r>
@@ -2815,6 +3070,7 @@
               <w:rPr>
                 <w:noProof/>
                 <w:webHidden/>
+                <w:color w:val="000000" w:themeColor="text1"/>
               </w:rPr>
               <w:fldChar w:fldCharType="end"/>
             </w:r>
@@ -2830,16 +3086,18 @@
             <w:rPr>
               <w:rFonts w:eastAsiaTheme="minorEastAsia" w:cstheme="minorBidi"/>
               <w:noProof/>
+              <w:color w:val="000000" w:themeColor="text1"/>
               <w:sz w:val="24"/>
               <w:szCs w:val="24"/>
               <w:lang w:val="en-US"/>
             </w:rPr>
           </w:pPr>
-          <w:hyperlink w:anchor="_Toc114559600" w:history="1">
+          <w:hyperlink w:anchor="_Toc114559226" w:history="1">
             <w:r>
               <w:rPr>
                 <w:rStyle w:val="Hyperlink"/>
                 <w:noProof/>
+                <w:color w:val="000000" w:themeColor="text1"/>
               </w:rPr>
               <w:t>4.2.1</w:t>
             </w:r>
@@ -2847,6 +3105,7 @@
               <w:rPr>
                 <w:rFonts w:eastAsiaTheme="minorEastAsia" w:cstheme="minorBidi"/>
                 <w:noProof/>
+                <w:color w:val="000000" w:themeColor="text1"/>
                 <w:sz w:val="24"/>
                 <w:szCs w:val="24"/>
                 <w:lang w:val="en-US"/>
@@ -2856,7 +3115,10 @@
             <w:r>
               <w:rPr>
                 <w:rStyle w:val="Hyperlink"/>
-                <w:noProof/>
+                <w:b/>
+                <w:bCs/>
+                <w:noProof/>
+                <w:color w:val="000000" w:themeColor="text1"/>
               </w:rPr>
               <w:t>User Interfaces</w:t>
             </w:r>
@@ -2864,6 +3126,7 @@
               <w:rPr>
                 <w:noProof/>
                 <w:webHidden/>
+                <w:color w:val="000000" w:themeColor="text1"/>
               </w:rPr>
               <w:tab/>
             </w:r>
@@ -2871,6 +3134,7 @@
               <w:rPr>
                 <w:noProof/>
                 <w:webHidden/>
+                <w:color w:val="000000" w:themeColor="text1"/>
               </w:rPr>
               <w:fldChar w:fldCharType="begin"/>
             </w:r>
@@ -2878,19 +3142,22 @@
               <w:rPr>
                 <w:noProof/>
                 <w:webHidden/>
-              </w:rPr>
-              <w:instrText xml:space="preserve"> PAGEREF _Toc114559600 \h </w:instrText>
-            </w:r>
-            <w:r>
-              <w:rPr>
-                <w:noProof/>
-                <w:webHidden/>
-              </w:rPr>
-            </w:r>
-            <w:r>
-              <w:rPr>
-                <w:noProof/>
-                <w:webHidden/>
+                <w:color w:val="000000" w:themeColor="text1"/>
+              </w:rPr>
+              <w:instrText xml:space="preserve"> PAGEREF _Toc114559226 \h </w:instrText>
+            </w:r>
+            <w:r>
+              <w:rPr>
+                <w:noProof/>
+                <w:webHidden/>
+                <w:color w:val="000000" w:themeColor="text1"/>
+              </w:rPr>
+            </w:r>
+            <w:r>
+              <w:rPr>
+                <w:noProof/>
+                <w:webHidden/>
+                <w:color w:val="000000" w:themeColor="text1"/>
               </w:rPr>
               <w:fldChar w:fldCharType="separate"/>
             </w:r>
@@ -2898,6 +3165,7 @@
               <w:rPr>
                 <w:noProof/>
                 <w:webHidden/>
+                <w:color w:val="000000" w:themeColor="text1"/>
               </w:rPr>
               <w:t>8</w:t>
             </w:r>
@@ -2905,6 +3173,7 @@
               <w:rPr>
                 <w:noProof/>
                 <w:webHidden/>
+                <w:color w:val="000000" w:themeColor="text1"/>
               </w:rPr>
               <w:fldChar w:fldCharType="end"/>
             </w:r>
@@ -2920,16 +3189,18 @@
             <w:rPr>
               <w:rFonts w:eastAsiaTheme="minorEastAsia" w:cstheme="minorBidi"/>
               <w:noProof/>
+              <w:color w:val="000000" w:themeColor="text1"/>
               <w:sz w:val="24"/>
               <w:szCs w:val="24"/>
               <w:lang w:val="en-US"/>
             </w:rPr>
           </w:pPr>
-          <w:hyperlink w:anchor="_Toc114559601" w:history="1">
+          <w:hyperlink w:anchor="_Toc114559227" w:history="1">
             <w:r>
               <w:rPr>
                 <w:rStyle w:val="Hyperlink"/>
                 <w:noProof/>
+                <w:color w:val="000000" w:themeColor="text1"/>
               </w:rPr>
               <w:t>4.2.2</w:t>
             </w:r>
@@ -2937,6 +3208,7 @@
               <w:rPr>
                 <w:rFonts w:eastAsiaTheme="minorEastAsia" w:cstheme="minorBidi"/>
                 <w:noProof/>
+                <w:color w:val="000000" w:themeColor="text1"/>
                 <w:sz w:val="24"/>
                 <w:szCs w:val="24"/>
                 <w:lang w:val="en-US"/>
@@ -2946,7 +3218,10 @@
             <w:r>
               <w:rPr>
                 <w:rStyle w:val="Hyperlink"/>
-                <w:noProof/>
+                <w:b/>
+                <w:bCs/>
+                <w:noProof/>
+                <w:color w:val="000000" w:themeColor="text1"/>
               </w:rPr>
               <w:t>Hardware Interfaces</w:t>
             </w:r>
@@ -2954,6 +3229,7 @@
               <w:rPr>
                 <w:noProof/>
                 <w:webHidden/>
+                <w:color w:val="000000" w:themeColor="text1"/>
               </w:rPr>
               <w:tab/>
             </w:r>
@@ -2961,6 +3237,7 @@
               <w:rPr>
                 <w:noProof/>
                 <w:webHidden/>
+                <w:color w:val="000000" w:themeColor="text1"/>
               </w:rPr>
               <w:fldChar w:fldCharType="begin"/>
             </w:r>
@@ -2968,19 +3245,22 @@
               <w:rPr>
                 <w:noProof/>
                 <w:webHidden/>
-              </w:rPr>
-              <w:instrText xml:space="preserve"> PAGEREF _Toc114559601 \h </w:instrText>
-            </w:r>
-            <w:r>
-              <w:rPr>
-                <w:noProof/>
-                <w:webHidden/>
-              </w:rPr>
-            </w:r>
-            <w:r>
-              <w:rPr>
-                <w:noProof/>
-                <w:webHidden/>
+                <w:color w:val="000000" w:themeColor="text1"/>
+              </w:rPr>
+              <w:instrText xml:space="preserve"> PAGEREF _Toc114559227 \h </w:instrText>
+            </w:r>
+            <w:r>
+              <w:rPr>
+                <w:noProof/>
+                <w:webHidden/>
+                <w:color w:val="000000" w:themeColor="text1"/>
+              </w:rPr>
+            </w:r>
+            <w:r>
+              <w:rPr>
+                <w:noProof/>
+                <w:webHidden/>
+                <w:color w:val="000000" w:themeColor="text1"/>
               </w:rPr>
               <w:fldChar w:fldCharType="separate"/>
             </w:r>
@@ -2988,13 +3268,15 @@
               <w:rPr>
                 <w:noProof/>
                 <w:webHidden/>
-              </w:rPr>
-              <w:t>8</w:t>
-            </w:r>
-            <w:r>
-              <w:rPr>
-                <w:noProof/>
-                <w:webHidden/>
+                <w:color w:val="000000" w:themeColor="text1"/>
+              </w:rPr>
+              <w:t>9</w:t>
+            </w:r>
+            <w:r>
+              <w:rPr>
+                <w:noProof/>
+                <w:webHidden/>
+                <w:color w:val="000000" w:themeColor="text1"/>
               </w:rPr>
               <w:fldChar w:fldCharType="end"/>
             </w:r>
@@ -3010,16 +3292,18 @@
             <w:rPr>
               <w:rFonts w:eastAsiaTheme="minorEastAsia" w:cstheme="minorBidi"/>
               <w:noProof/>
+              <w:color w:val="000000" w:themeColor="text1"/>
               <w:sz w:val="24"/>
               <w:szCs w:val="24"/>
               <w:lang w:val="en-US"/>
             </w:rPr>
           </w:pPr>
-          <w:hyperlink w:anchor="_Toc114559602" w:history="1">
+          <w:hyperlink w:anchor="_Toc114559228" w:history="1">
             <w:r>
               <w:rPr>
                 <w:rStyle w:val="Hyperlink"/>
                 <w:noProof/>
+                <w:color w:val="000000" w:themeColor="text1"/>
               </w:rPr>
               <w:t>4.2.3</w:t>
             </w:r>
@@ -3027,6 +3311,7 @@
               <w:rPr>
                 <w:rFonts w:eastAsiaTheme="minorEastAsia" w:cstheme="minorBidi"/>
                 <w:noProof/>
+                <w:color w:val="000000" w:themeColor="text1"/>
                 <w:sz w:val="24"/>
                 <w:szCs w:val="24"/>
                 <w:lang w:val="en-US"/>
@@ -3036,7 +3321,10 @@
             <w:r>
               <w:rPr>
                 <w:rStyle w:val="Hyperlink"/>
-                <w:noProof/>
+                <w:b/>
+                <w:bCs/>
+                <w:noProof/>
+                <w:color w:val="000000" w:themeColor="text1"/>
               </w:rPr>
               <w:t>Communications Interfaces</w:t>
             </w:r>
@@ -3044,6 +3332,7 @@
               <w:rPr>
                 <w:noProof/>
                 <w:webHidden/>
+                <w:color w:val="000000" w:themeColor="text1"/>
               </w:rPr>
               <w:tab/>
             </w:r>
@@ -3051,6 +3340,7 @@
               <w:rPr>
                 <w:noProof/>
                 <w:webHidden/>
+                <w:color w:val="000000" w:themeColor="text1"/>
               </w:rPr>
               <w:fldChar w:fldCharType="begin"/>
             </w:r>
@@ -3058,19 +3348,22 @@
               <w:rPr>
                 <w:noProof/>
                 <w:webHidden/>
-              </w:rPr>
-              <w:instrText xml:space="preserve"> PAGEREF _Toc114559602 \h </w:instrText>
-            </w:r>
-            <w:r>
-              <w:rPr>
-                <w:noProof/>
-                <w:webHidden/>
-              </w:rPr>
-            </w:r>
-            <w:r>
-              <w:rPr>
-                <w:noProof/>
-                <w:webHidden/>
+                <w:color w:val="000000" w:themeColor="text1"/>
+              </w:rPr>
+              <w:instrText xml:space="preserve"> PAGEREF _Toc114559228 \h </w:instrText>
+            </w:r>
+            <w:r>
+              <w:rPr>
+                <w:noProof/>
+                <w:webHidden/>
+                <w:color w:val="000000" w:themeColor="text1"/>
+              </w:rPr>
+            </w:r>
+            <w:r>
+              <w:rPr>
+                <w:noProof/>
+                <w:webHidden/>
+                <w:color w:val="000000" w:themeColor="text1"/>
               </w:rPr>
               <w:fldChar w:fldCharType="separate"/>
             </w:r>
@@ -3078,6 +3371,7 @@
               <w:rPr>
                 <w:noProof/>
                 <w:webHidden/>
+                <w:color w:val="000000" w:themeColor="text1"/>
               </w:rPr>
               <w:t>9</w:t>
             </w:r>
@@ -3085,6 +3379,7 @@
               <w:rPr>
                 <w:noProof/>
                 <w:webHidden/>
+                <w:color w:val="000000" w:themeColor="text1"/>
               </w:rPr>
               <w:fldChar w:fldCharType="end"/>
             </w:r>
@@ -3100,16 +3395,18 @@
             <w:rPr>
               <w:rFonts w:eastAsiaTheme="minorEastAsia" w:cstheme="minorBidi"/>
               <w:noProof/>
+              <w:color w:val="000000" w:themeColor="text1"/>
               <w:sz w:val="24"/>
               <w:szCs w:val="24"/>
               <w:lang w:val="en-US"/>
             </w:rPr>
           </w:pPr>
-          <w:hyperlink w:anchor="_Toc114559603" w:history="1">
+          <w:hyperlink w:anchor="_Toc114559229" w:history="1">
             <w:r>
               <w:rPr>
                 <w:rStyle w:val="Hyperlink"/>
                 <w:noProof/>
+                <w:color w:val="000000" w:themeColor="text1"/>
               </w:rPr>
               <w:t>4.2.4</w:t>
             </w:r>
@@ -3117,6 +3414,7 @@
               <w:rPr>
                 <w:rFonts w:eastAsiaTheme="minorEastAsia" w:cstheme="minorBidi"/>
                 <w:noProof/>
+                <w:color w:val="000000" w:themeColor="text1"/>
                 <w:sz w:val="24"/>
                 <w:szCs w:val="24"/>
                 <w:lang w:val="en-US"/>
@@ -3126,7 +3424,10 @@
             <w:r>
               <w:rPr>
                 <w:rStyle w:val="Hyperlink"/>
-                <w:noProof/>
+                <w:b/>
+                <w:bCs/>
+                <w:noProof/>
+                <w:color w:val="000000" w:themeColor="text1"/>
               </w:rPr>
               <w:t>Software Interfaces</w:t>
             </w:r>
@@ -3134,6 +3435,7 @@
               <w:rPr>
                 <w:noProof/>
                 <w:webHidden/>
+                <w:color w:val="000000" w:themeColor="text1"/>
               </w:rPr>
               <w:tab/>
             </w:r>
@@ -3141,6 +3443,7 @@
               <w:rPr>
                 <w:noProof/>
                 <w:webHidden/>
+                <w:color w:val="000000" w:themeColor="text1"/>
               </w:rPr>
               <w:fldChar w:fldCharType="begin"/>
             </w:r>
@@ -3148,19 +3451,22 @@
               <w:rPr>
                 <w:noProof/>
                 <w:webHidden/>
-              </w:rPr>
-              <w:instrText xml:space="preserve"> PAGEREF _Toc114559603 \h </w:instrText>
-            </w:r>
-            <w:r>
-              <w:rPr>
-                <w:noProof/>
-                <w:webHidden/>
-              </w:rPr>
-            </w:r>
-            <w:r>
-              <w:rPr>
-                <w:noProof/>
-                <w:webHidden/>
+                <w:color w:val="000000" w:themeColor="text1"/>
+              </w:rPr>
+              <w:instrText xml:space="preserve"> PAGEREF _Toc114559229 \h </w:instrText>
+            </w:r>
+            <w:r>
+              <w:rPr>
+                <w:noProof/>
+                <w:webHidden/>
+                <w:color w:val="000000" w:themeColor="text1"/>
+              </w:rPr>
+            </w:r>
+            <w:r>
+              <w:rPr>
+                <w:noProof/>
+                <w:webHidden/>
+                <w:color w:val="000000" w:themeColor="text1"/>
               </w:rPr>
               <w:fldChar w:fldCharType="separate"/>
             </w:r>
@@ -3168,6 +3474,7 @@
               <w:rPr>
                 <w:noProof/>
                 <w:webHidden/>
+                <w:color w:val="000000" w:themeColor="text1"/>
               </w:rPr>
               <w:t>9</w:t>
             </w:r>
@@ -3175,6 +3482,7 @@
               <w:rPr>
                 <w:noProof/>
                 <w:webHidden/>
+                <w:color w:val="000000" w:themeColor="text1"/>
               </w:rPr>
               <w:fldChar w:fldCharType="end"/>
             </w:r>
@@ -3194,14 +3502,16 @@
               <w:i w:val="0"/>
               <w:iCs w:val="0"/>
               <w:noProof/>
+              <w:color w:val="000000" w:themeColor="text1"/>
               <w:lang w:val="en-US"/>
             </w:rPr>
           </w:pPr>
-          <w:hyperlink w:anchor="_Toc114559604" w:history="1">
+          <w:hyperlink w:anchor="_Toc114559230" w:history="1">
             <w:r>
               <w:rPr>
                 <w:rStyle w:val="Hyperlink"/>
                 <w:noProof/>
+                <w:color w:val="000000" w:themeColor="text1"/>
               </w:rPr>
               <w:t>5</w:t>
             </w:r>
@@ -3213,6 +3523,7 @@
                 <w:i w:val="0"/>
                 <w:iCs w:val="0"/>
                 <w:noProof/>
+                <w:color w:val="000000" w:themeColor="text1"/>
                 <w:lang w:val="en-US"/>
               </w:rPr>
               <w:tab/>
@@ -3221,6 +3532,7 @@
               <w:rPr>
                 <w:rStyle w:val="Hyperlink"/>
                 <w:noProof/>
+                <w:color w:val="000000" w:themeColor="text1"/>
               </w:rPr>
               <w:t>Non-Functional Requirements</w:t>
             </w:r>
@@ -3228,6 +3540,7 @@
               <w:rPr>
                 <w:noProof/>
                 <w:webHidden/>
+                <w:color w:val="000000" w:themeColor="text1"/>
               </w:rPr>
               <w:tab/>
             </w:r>
@@ -3235,6 +3548,7 @@
               <w:rPr>
                 <w:noProof/>
                 <w:webHidden/>
+                <w:color w:val="000000" w:themeColor="text1"/>
               </w:rPr>
               <w:fldChar w:fldCharType="begin"/>
             </w:r>
@@ -3242,19 +3556,22 @@
               <w:rPr>
                 <w:noProof/>
                 <w:webHidden/>
-              </w:rPr>
-              <w:instrText xml:space="preserve"> PAGEREF _Toc114559604 \h </w:instrText>
-            </w:r>
-            <w:r>
-              <w:rPr>
-                <w:noProof/>
-                <w:webHidden/>
-              </w:rPr>
-            </w:r>
-            <w:r>
-              <w:rPr>
-                <w:noProof/>
-                <w:webHidden/>
+                <w:color w:val="000000" w:themeColor="text1"/>
+              </w:rPr>
+              <w:instrText xml:space="preserve"> PAGEREF _Toc114559230 \h </w:instrText>
+            </w:r>
+            <w:r>
+              <w:rPr>
+                <w:noProof/>
+                <w:webHidden/>
+                <w:color w:val="000000" w:themeColor="text1"/>
+              </w:rPr>
+            </w:r>
+            <w:r>
+              <w:rPr>
+                <w:noProof/>
+                <w:webHidden/>
+                <w:color w:val="000000" w:themeColor="text1"/>
               </w:rPr>
               <w:fldChar w:fldCharType="separate"/>
             </w:r>
@@ -3262,6 +3579,7 @@
               <w:rPr>
                 <w:noProof/>
                 <w:webHidden/>
+                <w:color w:val="000000" w:themeColor="text1"/>
               </w:rPr>
               <w:t>9</w:t>
             </w:r>
@@ -3269,6 +3587,7 @@
               <w:rPr>
                 <w:noProof/>
                 <w:webHidden/>
+                <w:color w:val="000000" w:themeColor="text1"/>
               </w:rPr>
               <w:fldChar w:fldCharType="end"/>
             </w:r>
@@ -3286,16 +3605,18 @@
               <w:b w:val="0"/>
               <w:bCs w:val="0"/>
               <w:noProof/>
+              <w:color w:val="000000" w:themeColor="text1"/>
               <w:sz w:val="24"/>
               <w:szCs w:val="24"/>
               <w:lang w:val="en-US"/>
             </w:rPr>
           </w:pPr>
-          <w:hyperlink w:anchor="_Toc114559605" w:history="1">
+          <w:hyperlink w:anchor="_Toc114559231" w:history="1">
             <w:r>
               <w:rPr>
                 <w:rStyle w:val="Hyperlink"/>
                 <w:noProof/>
+                <w:color w:val="000000" w:themeColor="text1"/>
               </w:rPr>
               <w:t>5.1</w:t>
             </w:r>
@@ -3305,6 +3626,7 @@
                 <w:b w:val="0"/>
                 <w:bCs w:val="0"/>
                 <w:noProof/>
+                <w:color w:val="000000" w:themeColor="text1"/>
                 <w:sz w:val="24"/>
                 <w:szCs w:val="24"/>
                 <w:lang w:val="en-US"/>
@@ -3315,6 +3637,7 @@
               <w:rPr>
                 <w:rStyle w:val="Hyperlink"/>
                 <w:noProof/>
+                <w:color w:val="000000" w:themeColor="text1"/>
               </w:rPr>
               <w:t>Performance requirements</w:t>
             </w:r>
@@ -3322,6 +3645,7 @@
               <w:rPr>
                 <w:noProof/>
                 <w:webHidden/>
+                <w:color w:val="000000" w:themeColor="text1"/>
               </w:rPr>
               <w:tab/>
             </w:r>
@@ -3329,6 +3653,7 @@
               <w:rPr>
                 <w:noProof/>
                 <w:webHidden/>
+                <w:color w:val="000000" w:themeColor="text1"/>
               </w:rPr>
               <w:fldChar w:fldCharType="begin"/>
             </w:r>
@@ -3336,19 +3661,22 @@
               <w:rPr>
                 <w:noProof/>
                 <w:webHidden/>
-              </w:rPr>
-              <w:instrText xml:space="preserve"> PAGEREF _Toc114559605 \h </w:instrText>
-            </w:r>
-            <w:r>
-              <w:rPr>
-                <w:noProof/>
-                <w:webHidden/>
-              </w:rPr>
-            </w:r>
-            <w:r>
-              <w:rPr>
-                <w:noProof/>
-                <w:webHidden/>
+                <w:color w:val="000000" w:themeColor="text1"/>
+              </w:rPr>
+              <w:instrText xml:space="preserve"> PAGEREF _Toc114559231 \h </w:instrText>
+            </w:r>
+            <w:r>
+              <w:rPr>
+                <w:noProof/>
+                <w:webHidden/>
+                <w:color w:val="000000" w:themeColor="text1"/>
+              </w:rPr>
+            </w:r>
+            <w:r>
+              <w:rPr>
+                <w:noProof/>
+                <w:webHidden/>
+                <w:color w:val="000000" w:themeColor="text1"/>
               </w:rPr>
               <w:fldChar w:fldCharType="separate"/>
             </w:r>
@@ -3356,6 +3684,7 @@
               <w:rPr>
                 <w:noProof/>
                 <w:webHidden/>
+                <w:color w:val="000000" w:themeColor="text1"/>
               </w:rPr>
               <w:t>9</w:t>
             </w:r>
@@ -3363,6 +3692,7 @@
               <w:rPr>
                 <w:noProof/>
                 <w:webHidden/>
+                <w:color w:val="000000" w:themeColor="text1"/>
               </w:rPr>
               <w:fldChar w:fldCharType="end"/>
             </w:r>
@@ -3380,16 +3710,18 @@
               <w:b w:val="0"/>
               <w:bCs w:val="0"/>
               <w:noProof/>
+              <w:color w:val="000000" w:themeColor="text1"/>
               <w:sz w:val="24"/>
               <w:szCs w:val="24"/>
               <w:lang w:val="en-US"/>
             </w:rPr>
           </w:pPr>
-          <w:hyperlink w:anchor="_Toc114559606" w:history="1">
+          <w:hyperlink w:anchor="_Toc114559232" w:history="1">
             <w:r>
               <w:rPr>
                 <w:rStyle w:val="Hyperlink"/>
                 <w:noProof/>
+                <w:color w:val="000000" w:themeColor="text1"/>
               </w:rPr>
               <w:t>5.2</w:t>
             </w:r>
@@ -3399,6 +3731,7 @@
                 <w:b w:val="0"/>
                 <w:bCs w:val="0"/>
                 <w:noProof/>
+                <w:color w:val="000000" w:themeColor="text1"/>
                 <w:sz w:val="24"/>
                 <w:szCs w:val="24"/>
                 <w:lang w:val="en-US"/>
@@ -3409,6 +3742,7 @@
               <w:rPr>
                 <w:rStyle w:val="Hyperlink"/>
                 <w:noProof/>
+                <w:color w:val="000000" w:themeColor="text1"/>
               </w:rPr>
               <w:t>Safety requirements</w:t>
             </w:r>
@@ -3416,6 +3750,7 @@
               <w:rPr>
                 <w:noProof/>
                 <w:webHidden/>
+                <w:color w:val="000000" w:themeColor="text1"/>
               </w:rPr>
               <w:tab/>
             </w:r>
@@ -3423,6 +3758,7 @@
               <w:rPr>
                 <w:noProof/>
                 <w:webHidden/>
+                <w:color w:val="000000" w:themeColor="text1"/>
               </w:rPr>
               <w:fldChar w:fldCharType="begin"/>
             </w:r>
@@ -3430,19 +3766,22 @@
               <w:rPr>
                 <w:noProof/>
                 <w:webHidden/>
-              </w:rPr>
-              <w:instrText xml:space="preserve"> PAGEREF _Toc114559606 \h </w:instrText>
-            </w:r>
-            <w:r>
-              <w:rPr>
-                <w:noProof/>
-                <w:webHidden/>
-              </w:rPr>
-            </w:r>
-            <w:r>
-              <w:rPr>
-                <w:noProof/>
-                <w:webHidden/>
+                <w:color w:val="000000" w:themeColor="text1"/>
+              </w:rPr>
+              <w:instrText xml:space="preserve"> PAGEREF _Toc114559232 \h </w:instrText>
+            </w:r>
+            <w:r>
+              <w:rPr>
+                <w:noProof/>
+                <w:webHidden/>
+                <w:color w:val="000000" w:themeColor="text1"/>
+              </w:rPr>
+            </w:r>
+            <w:r>
+              <w:rPr>
+                <w:noProof/>
+                <w:webHidden/>
+                <w:color w:val="000000" w:themeColor="text1"/>
               </w:rPr>
               <w:fldChar w:fldCharType="separate"/>
             </w:r>
@@ -3450,13 +3789,15 @@
               <w:rPr>
                 <w:noProof/>
                 <w:webHidden/>
-              </w:rPr>
-              <w:t>9</w:t>
-            </w:r>
-            <w:r>
-              <w:rPr>
-                <w:noProof/>
-                <w:webHidden/>
+                <w:color w:val="000000" w:themeColor="text1"/>
+              </w:rPr>
+              <w:t>10</w:t>
+            </w:r>
+            <w:r>
+              <w:rPr>
+                <w:noProof/>
+                <w:webHidden/>
+                <w:color w:val="000000" w:themeColor="text1"/>
               </w:rPr>
               <w:fldChar w:fldCharType="end"/>
             </w:r>
@@ -3474,16 +3815,18 @@
               <w:b w:val="0"/>
               <w:bCs w:val="0"/>
               <w:noProof/>
+              <w:color w:val="000000" w:themeColor="text1"/>
               <w:sz w:val="24"/>
               <w:szCs w:val="24"/>
               <w:lang w:val="en-US"/>
             </w:rPr>
           </w:pPr>
-          <w:hyperlink w:anchor="_Toc114559607" w:history="1">
+          <w:hyperlink w:anchor="_Toc114559233" w:history="1">
             <w:r>
               <w:rPr>
                 <w:rStyle w:val="Hyperlink"/>
                 <w:noProof/>
+                <w:color w:val="000000" w:themeColor="text1"/>
               </w:rPr>
               <w:t>5.3</w:t>
             </w:r>
@@ -3493,6 +3836,7 @@
                 <w:b w:val="0"/>
                 <w:bCs w:val="0"/>
                 <w:noProof/>
+                <w:color w:val="000000" w:themeColor="text1"/>
                 <w:sz w:val="24"/>
                 <w:szCs w:val="24"/>
                 <w:lang w:val="en-US"/>
@@ -3503,6 +3847,7 @@
               <w:rPr>
                 <w:rStyle w:val="Hyperlink"/>
                 <w:noProof/>
+                <w:color w:val="000000" w:themeColor="text1"/>
               </w:rPr>
               <w:t>Security requirements</w:t>
             </w:r>
@@ -3510,6 +3855,7 @@
               <w:rPr>
                 <w:noProof/>
                 <w:webHidden/>
+                <w:color w:val="000000" w:themeColor="text1"/>
               </w:rPr>
               <w:tab/>
             </w:r>
@@ -3517,6 +3863,7 @@
               <w:rPr>
                 <w:noProof/>
                 <w:webHidden/>
+                <w:color w:val="000000" w:themeColor="text1"/>
               </w:rPr>
               <w:fldChar w:fldCharType="begin"/>
             </w:r>
@@ -3524,19 +3871,22 @@
               <w:rPr>
                 <w:noProof/>
                 <w:webHidden/>
-              </w:rPr>
-              <w:instrText xml:space="preserve"> PAGEREF _Toc114559607 \h </w:instrText>
-            </w:r>
-            <w:r>
-              <w:rPr>
-                <w:noProof/>
-                <w:webHidden/>
-              </w:rPr>
-            </w:r>
-            <w:r>
-              <w:rPr>
-                <w:noProof/>
-                <w:webHidden/>
+                <w:color w:val="000000" w:themeColor="text1"/>
+              </w:rPr>
+              <w:instrText xml:space="preserve"> PAGEREF _Toc114559233 \h </w:instrText>
+            </w:r>
+            <w:r>
+              <w:rPr>
+                <w:noProof/>
+                <w:webHidden/>
+                <w:color w:val="000000" w:themeColor="text1"/>
+              </w:rPr>
+            </w:r>
+            <w:r>
+              <w:rPr>
+                <w:noProof/>
+                <w:webHidden/>
+                <w:color w:val="000000" w:themeColor="text1"/>
               </w:rPr>
               <w:fldChar w:fldCharType="separate"/>
             </w:r>
@@ -3544,6 +3894,7 @@
               <w:rPr>
                 <w:noProof/>
                 <w:webHidden/>
+                <w:color w:val="000000" w:themeColor="text1"/>
               </w:rPr>
               <w:t>10</w:t>
             </w:r>
@@ -3551,6 +3902,7 @@
               <w:rPr>
                 <w:noProof/>
                 <w:webHidden/>
+                <w:color w:val="000000" w:themeColor="text1"/>
               </w:rPr>
               <w:fldChar w:fldCharType="end"/>
             </w:r>
@@ -3568,16 +3920,18 @@
               <w:b w:val="0"/>
               <w:bCs w:val="0"/>
               <w:noProof/>
+              <w:color w:val="000000" w:themeColor="text1"/>
               <w:sz w:val="24"/>
               <w:szCs w:val="24"/>
               <w:lang w:val="en-US"/>
             </w:rPr>
           </w:pPr>
-          <w:hyperlink w:anchor="_Toc114559608" w:history="1">
+          <w:hyperlink w:anchor="_Toc114559234" w:history="1">
             <w:r>
               <w:rPr>
                 <w:rStyle w:val="Hyperlink"/>
                 <w:noProof/>
+                <w:color w:val="000000" w:themeColor="text1"/>
               </w:rPr>
               <w:t>5.4</w:t>
             </w:r>
@@ -3587,6 +3941,7 @@
                 <w:b w:val="0"/>
                 <w:bCs w:val="0"/>
                 <w:noProof/>
+                <w:color w:val="000000" w:themeColor="text1"/>
                 <w:sz w:val="24"/>
                 <w:szCs w:val="24"/>
                 <w:lang w:val="en-US"/>
@@ -3597,6 +3952,7 @@
               <w:rPr>
                 <w:rStyle w:val="Hyperlink"/>
                 <w:noProof/>
+                <w:color w:val="000000" w:themeColor="text1"/>
               </w:rPr>
               <w:t>Software quality attributes</w:t>
             </w:r>
@@ -3604,6 +3960,7 @@
               <w:rPr>
                 <w:noProof/>
                 <w:webHidden/>
+                <w:color w:val="000000" w:themeColor="text1"/>
               </w:rPr>
               <w:tab/>
             </w:r>
@@ -3611,6 +3968,7 @@
               <w:rPr>
                 <w:noProof/>
                 <w:webHidden/>
+                <w:color w:val="000000" w:themeColor="text1"/>
               </w:rPr>
               <w:fldChar w:fldCharType="begin"/>
             </w:r>
@@ -3618,19 +3976,22 @@
               <w:rPr>
                 <w:noProof/>
                 <w:webHidden/>
-              </w:rPr>
-              <w:instrText xml:space="preserve"> PAGEREF _Toc114559608 \h </w:instrText>
-            </w:r>
-            <w:r>
-              <w:rPr>
-                <w:noProof/>
-                <w:webHidden/>
-              </w:rPr>
-            </w:r>
-            <w:r>
-              <w:rPr>
-                <w:noProof/>
-                <w:webHidden/>
+                <w:color w:val="000000" w:themeColor="text1"/>
+              </w:rPr>
+              <w:instrText xml:space="preserve"> PAGEREF _Toc114559234 \h </w:instrText>
+            </w:r>
+            <w:r>
+              <w:rPr>
+                <w:noProof/>
+                <w:webHidden/>
+                <w:color w:val="000000" w:themeColor="text1"/>
+              </w:rPr>
+            </w:r>
+            <w:r>
+              <w:rPr>
+                <w:noProof/>
+                <w:webHidden/>
+                <w:color w:val="000000" w:themeColor="text1"/>
               </w:rPr>
               <w:fldChar w:fldCharType="separate"/>
             </w:r>
@@ -3638,6 +3999,7 @@
               <w:rPr>
                 <w:noProof/>
                 <w:webHidden/>
+                <w:color w:val="000000" w:themeColor="text1"/>
               </w:rPr>
               <w:t>10</w:t>
             </w:r>
@@ -3645,6 +4007,7 @@
               <w:rPr>
                 <w:noProof/>
                 <w:webHidden/>
+                <w:color w:val="000000" w:themeColor="text1"/>
               </w:rPr>
               <w:fldChar w:fldCharType="end"/>
             </w:r>
@@ -3660,16 +4023,18 @@
             <w:rPr>
               <w:rFonts w:eastAsiaTheme="minorEastAsia" w:cstheme="minorBidi"/>
               <w:noProof/>
+              <w:color w:val="000000" w:themeColor="text1"/>
               <w:sz w:val="24"/>
               <w:szCs w:val="24"/>
               <w:lang w:val="en-US"/>
             </w:rPr>
           </w:pPr>
-          <w:hyperlink w:anchor="_Toc114559609" w:history="1">
+          <w:hyperlink w:anchor="_Toc114559235" w:history="1">
             <w:r>
               <w:rPr>
                 <w:rStyle w:val="Hyperlink"/>
                 <w:noProof/>
+                <w:color w:val="000000" w:themeColor="text1"/>
               </w:rPr>
               <w:t>5.4.1</w:t>
             </w:r>
@@ -3677,6 +4042,7 @@
               <w:rPr>
                 <w:rFonts w:eastAsiaTheme="minorEastAsia" w:cstheme="minorBidi"/>
                 <w:noProof/>
+                <w:color w:val="000000" w:themeColor="text1"/>
                 <w:sz w:val="24"/>
                 <w:szCs w:val="24"/>
                 <w:lang w:val="en-US"/>
@@ -3688,6 +4054,7 @@
                 <w:rStyle w:val="Hyperlink"/>
                 <w:b/>
                 <w:noProof/>
+                <w:color w:val="000000" w:themeColor="text1"/>
               </w:rPr>
               <w:t>Availability</w:t>
             </w:r>
@@ -3695,6 +4062,7 @@
               <w:rPr>
                 <w:noProof/>
                 <w:webHidden/>
+                <w:color w:val="000000" w:themeColor="text1"/>
               </w:rPr>
               <w:tab/>
             </w:r>
@@ -3702,6 +4070,7 @@
               <w:rPr>
                 <w:noProof/>
                 <w:webHidden/>
+                <w:color w:val="000000" w:themeColor="text1"/>
               </w:rPr>
               <w:fldChar w:fldCharType="begin"/>
             </w:r>
@@ -3709,19 +4078,22 @@
               <w:rPr>
                 <w:noProof/>
                 <w:webHidden/>
-              </w:rPr>
-              <w:instrText xml:space="preserve"> PAGEREF _Toc114559609 \h </w:instrText>
-            </w:r>
-            <w:r>
-              <w:rPr>
-                <w:noProof/>
-                <w:webHidden/>
-              </w:rPr>
-            </w:r>
-            <w:r>
-              <w:rPr>
-                <w:noProof/>
-                <w:webHidden/>
+                <w:color w:val="000000" w:themeColor="text1"/>
+              </w:rPr>
+              <w:instrText xml:space="preserve"> PAGEREF _Toc114559235 \h </w:instrText>
+            </w:r>
+            <w:r>
+              <w:rPr>
+                <w:noProof/>
+                <w:webHidden/>
+                <w:color w:val="000000" w:themeColor="text1"/>
+              </w:rPr>
+            </w:r>
+            <w:r>
+              <w:rPr>
+                <w:noProof/>
+                <w:webHidden/>
+                <w:color w:val="000000" w:themeColor="text1"/>
               </w:rPr>
               <w:fldChar w:fldCharType="separate"/>
             </w:r>
@@ -3729,6 +4101,7 @@
               <w:rPr>
                 <w:noProof/>
                 <w:webHidden/>
+                <w:color w:val="000000" w:themeColor="text1"/>
               </w:rPr>
               <w:t>10</w:t>
             </w:r>
@@ -3736,6 +4109,7 @@
               <w:rPr>
                 <w:noProof/>
                 <w:webHidden/>
+                <w:color w:val="000000" w:themeColor="text1"/>
               </w:rPr>
               <w:fldChar w:fldCharType="end"/>
             </w:r>
@@ -3751,16 +4125,18 @@
             <w:rPr>
               <w:rFonts w:eastAsiaTheme="minorEastAsia" w:cstheme="minorBidi"/>
               <w:noProof/>
+              <w:color w:val="000000" w:themeColor="text1"/>
               <w:sz w:val="24"/>
               <w:szCs w:val="24"/>
               <w:lang w:val="en-US"/>
             </w:rPr>
           </w:pPr>
-          <w:hyperlink w:anchor="_Toc114559610" w:history="1">
+          <w:hyperlink w:anchor="_Toc114559236" w:history="1">
             <w:r>
               <w:rPr>
                 <w:rStyle w:val="Hyperlink"/>
                 <w:noProof/>
+                <w:color w:val="000000" w:themeColor="text1"/>
               </w:rPr>
               <w:t>5.4.2</w:t>
             </w:r>
@@ -3768,6 +4144,7 @@
               <w:rPr>
                 <w:rFonts w:eastAsiaTheme="minorEastAsia" w:cstheme="minorBidi"/>
                 <w:noProof/>
+                <w:color w:val="000000" w:themeColor="text1"/>
                 <w:sz w:val="24"/>
                 <w:szCs w:val="24"/>
                 <w:lang w:val="en-US"/>
@@ -3779,6 +4156,7 @@
                 <w:rStyle w:val="Hyperlink"/>
                 <w:b/>
                 <w:noProof/>
+                <w:color w:val="000000" w:themeColor="text1"/>
               </w:rPr>
               <w:t>Correctness</w:t>
             </w:r>
@@ -3786,6 +4164,7 @@
               <w:rPr>
                 <w:noProof/>
                 <w:webHidden/>
+                <w:color w:val="000000" w:themeColor="text1"/>
               </w:rPr>
               <w:tab/>
             </w:r>
@@ -3793,6 +4172,7 @@
               <w:rPr>
                 <w:noProof/>
                 <w:webHidden/>
+                <w:color w:val="000000" w:themeColor="text1"/>
               </w:rPr>
               <w:fldChar w:fldCharType="begin"/>
             </w:r>
@@ -3800,19 +4180,22 @@
               <w:rPr>
                 <w:noProof/>
                 <w:webHidden/>
-              </w:rPr>
-              <w:instrText xml:space="preserve"> PAGEREF _Toc114559610 \h </w:instrText>
-            </w:r>
-            <w:r>
-              <w:rPr>
-                <w:noProof/>
-                <w:webHidden/>
-              </w:rPr>
-            </w:r>
-            <w:r>
-              <w:rPr>
-                <w:noProof/>
-                <w:webHidden/>
+                <w:color w:val="000000" w:themeColor="text1"/>
+              </w:rPr>
+              <w:instrText xml:space="preserve"> PAGEREF _Toc114559236 \h </w:instrText>
+            </w:r>
+            <w:r>
+              <w:rPr>
+                <w:noProof/>
+                <w:webHidden/>
+                <w:color w:val="000000" w:themeColor="text1"/>
+              </w:rPr>
+            </w:r>
+            <w:r>
+              <w:rPr>
+                <w:noProof/>
+                <w:webHidden/>
+                <w:color w:val="000000" w:themeColor="text1"/>
               </w:rPr>
               <w:fldChar w:fldCharType="separate"/>
             </w:r>
@@ -3820,6 +4203,7 @@
               <w:rPr>
                 <w:noProof/>
                 <w:webHidden/>
+                <w:color w:val="000000" w:themeColor="text1"/>
               </w:rPr>
               <w:t>10</w:t>
             </w:r>
@@ -3827,6 +4211,7 @@
               <w:rPr>
                 <w:noProof/>
                 <w:webHidden/>
+                <w:color w:val="000000" w:themeColor="text1"/>
               </w:rPr>
               <w:fldChar w:fldCharType="end"/>
             </w:r>
@@ -3842,16 +4227,18 @@
             <w:rPr>
               <w:rFonts w:eastAsiaTheme="minorEastAsia" w:cstheme="minorBidi"/>
               <w:noProof/>
+              <w:color w:val="000000" w:themeColor="text1"/>
               <w:sz w:val="24"/>
               <w:szCs w:val="24"/>
               <w:lang w:val="en-US"/>
             </w:rPr>
           </w:pPr>
-          <w:hyperlink w:anchor="_Toc114559611" w:history="1">
+          <w:hyperlink w:anchor="_Toc114559237" w:history="1">
             <w:r>
               <w:rPr>
                 <w:rStyle w:val="Hyperlink"/>
                 <w:noProof/>
+                <w:color w:val="000000" w:themeColor="text1"/>
               </w:rPr>
               <w:t>5.4.3</w:t>
             </w:r>
@@ -3859,6 +4246,7 @@
               <w:rPr>
                 <w:rFonts w:eastAsiaTheme="minorEastAsia" w:cstheme="minorBidi"/>
                 <w:noProof/>
+                <w:color w:val="000000" w:themeColor="text1"/>
                 <w:sz w:val="24"/>
                 <w:szCs w:val="24"/>
                 <w:lang w:val="en-US"/>
@@ -3870,6 +4258,7 @@
                 <w:rStyle w:val="Hyperlink"/>
                 <w:b/>
                 <w:noProof/>
+                <w:color w:val="000000" w:themeColor="text1"/>
               </w:rPr>
               <w:t>Maintainability</w:t>
             </w:r>
@@ -3877,6 +4266,7 @@
               <w:rPr>
                 <w:noProof/>
                 <w:webHidden/>
+                <w:color w:val="000000" w:themeColor="text1"/>
               </w:rPr>
               <w:tab/>
             </w:r>
@@ -3884,6 +4274,7 @@
               <w:rPr>
                 <w:noProof/>
                 <w:webHidden/>
+                <w:color w:val="000000" w:themeColor="text1"/>
               </w:rPr>
               <w:fldChar w:fldCharType="begin"/>
             </w:r>
@@ -3891,19 +4282,22 @@
               <w:rPr>
                 <w:noProof/>
                 <w:webHidden/>
-              </w:rPr>
-              <w:instrText xml:space="preserve"> PAGEREF _Toc114559611 \h </w:instrText>
-            </w:r>
-            <w:r>
-              <w:rPr>
-                <w:noProof/>
-                <w:webHidden/>
-              </w:rPr>
-            </w:r>
-            <w:r>
-              <w:rPr>
-                <w:noProof/>
-                <w:webHidden/>
+                <w:color w:val="000000" w:themeColor="text1"/>
+              </w:rPr>
+              <w:instrText xml:space="preserve"> PAGEREF _Toc114559237 \h </w:instrText>
+            </w:r>
+            <w:r>
+              <w:rPr>
+                <w:noProof/>
+                <w:webHidden/>
+                <w:color w:val="000000" w:themeColor="text1"/>
+              </w:rPr>
+            </w:r>
+            <w:r>
+              <w:rPr>
+                <w:noProof/>
+                <w:webHidden/>
+                <w:color w:val="000000" w:themeColor="text1"/>
               </w:rPr>
               <w:fldChar w:fldCharType="separate"/>
             </w:r>
@@ -3911,6 +4305,7 @@
               <w:rPr>
                 <w:noProof/>
                 <w:webHidden/>
+                <w:color w:val="000000" w:themeColor="text1"/>
               </w:rPr>
               <w:t>10</w:t>
             </w:r>
@@ -3918,6 +4313,7 @@
               <w:rPr>
                 <w:noProof/>
                 <w:webHidden/>
+                <w:color w:val="000000" w:themeColor="text1"/>
               </w:rPr>
               <w:fldChar w:fldCharType="end"/>
             </w:r>
@@ -3933,16 +4329,18 @@
             <w:rPr>
               <w:rFonts w:eastAsiaTheme="minorEastAsia" w:cstheme="minorBidi"/>
               <w:noProof/>
+              <w:color w:val="000000" w:themeColor="text1"/>
               <w:sz w:val="24"/>
               <w:szCs w:val="24"/>
               <w:lang w:val="en-US"/>
             </w:rPr>
           </w:pPr>
-          <w:hyperlink w:anchor="_Toc114559612" w:history="1">
+          <w:hyperlink w:anchor="_Toc114559238" w:history="1">
             <w:r>
               <w:rPr>
                 <w:rStyle w:val="Hyperlink"/>
                 <w:noProof/>
+                <w:color w:val="000000" w:themeColor="text1"/>
               </w:rPr>
               <w:t>5.4.4</w:t>
             </w:r>
@@ -3950,6 +4348,7 @@
               <w:rPr>
                 <w:rFonts w:eastAsiaTheme="minorEastAsia" w:cstheme="minorBidi"/>
                 <w:noProof/>
+                <w:color w:val="000000" w:themeColor="text1"/>
                 <w:sz w:val="24"/>
                 <w:szCs w:val="24"/>
                 <w:lang w:val="en-US"/>
@@ -3961,6 +4360,7 @@
                 <w:rStyle w:val="Hyperlink"/>
                 <w:b/>
                 <w:noProof/>
+                <w:color w:val="000000" w:themeColor="text1"/>
               </w:rPr>
               <w:t>Reusability</w:t>
             </w:r>
@@ -3968,6 +4368,7 @@
               <w:rPr>
                 <w:noProof/>
                 <w:webHidden/>
+                <w:color w:val="000000" w:themeColor="text1"/>
               </w:rPr>
               <w:tab/>
             </w:r>
@@ -3975,6 +4376,7 @@
               <w:rPr>
                 <w:noProof/>
                 <w:webHidden/>
+                <w:color w:val="000000" w:themeColor="text1"/>
               </w:rPr>
               <w:fldChar w:fldCharType="begin"/>
             </w:r>
@@ -3982,19 +4384,22 @@
               <w:rPr>
                 <w:noProof/>
                 <w:webHidden/>
-              </w:rPr>
-              <w:instrText xml:space="preserve"> PAGEREF _Toc114559612 \h </w:instrText>
-            </w:r>
-            <w:r>
-              <w:rPr>
-                <w:noProof/>
-                <w:webHidden/>
-              </w:rPr>
-            </w:r>
-            <w:r>
-              <w:rPr>
-                <w:noProof/>
-                <w:webHidden/>
+                <w:color w:val="000000" w:themeColor="text1"/>
+              </w:rPr>
+              <w:instrText xml:space="preserve"> PAGEREF _Toc114559238 \h </w:instrText>
+            </w:r>
+            <w:r>
+              <w:rPr>
+                <w:noProof/>
+                <w:webHidden/>
+                <w:color w:val="000000" w:themeColor="text1"/>
+              </w:rPr>
+            </w:r>
+            <w:r>
+              <w:rPr>
+                <w:noProof/>
+                <w:webHidden/>
+                <w:color w:val="000000" w:themeColor="text1"/>
               </w:rPr>
               <w:fldChar w:fldCharType="separate"/>
             </w:r>
@@ -4002,13 +4407,15 @@
               <w:rPr>
                 <w:noProof/>
                 <w:webHidden/>
-              </w:rPr>
-              <w:t>10</w:t>
-            </w:r>
-            <w:r>
-              <w:rPr>
-                <w:noProof/>
-                <w:webHidden/>
+                <w:color w:val="000000" w:themeColor="text1"/>
+              </w:rPr>
+              <w:t>11</w:t>
+            </w:r>
+            <w:r>
+              <w:rPr>
+                <w:noProof/>
+                <w:webHidden/>
+                <w:color w:val="000000" w:themeColor="text1"/>
               </w:rPr>
               <w:fldChar w:fldCharType="end"/>
             </w:r>
@@ -4024,16 +4431,18 @@
             <w:rPr>
               <w:rFonts w:eastAsiaTheme="minorEastAsia" w:cstheme="minorBidi"/>
               <w:noProof/>
+              <w:color w:val="000000" w:themeColor="text1"/>
               <w:sz w:val="24"/>
               <w:szCs w:val="24"/>
               <w:lang w:val="en-US"/>
             </w:rPr>
           </w:pPr>
-          <w:hyperlink w:anchor="_Toc114559613" w:history="1">
+          <w:hyperlink w:anchor="_Toc114559239" w:history="1">
             <w:r>
               <w:rPr>
                 <w:rStyle w:val="Hyperlink"/>
                 <w:noProof/>
+                <w:color w:val="000000" w:themeColor="text1"/>
               </w:rPr>
               <w:t>5.4.5</w:t>
             </w:r>
@@ -4041,6 +4450,7 @@
               <w:rPr>
                 <w:rFonts w:eastAsiaTheme="minorEastAsia" w:cstheme="minorBidi"/>
                 <w:noProof/>
+                <w:color w:val="000000" w:themeColor="text1"/>
                 <w:sz w:val="24"/>
                 <w:szCs w:val="24"/>
                 <w:lang w:val="en-US"/>
@@ -4052,6 +4462,7 @@
                 <w:rStyle w:val="Hyperlink"/>
                 <w:b/>
                 <w:noProof/>
+                <w:color w:val="000000" w:themeColor="text1"/>
               </w:rPr>
               <w:t>Portability</w:t>
             </w:r>
@@ -4059,6 +4470,7 @@
               <w:rPr>
                 <w:noProof/>
                 <w:webHidden/>
+                <w:color w:val="000000" w:themeColor="text1"/>
               </w:rPr>
               <w:tab/>
             </w:r>
@@ -4066,6 +4478,7 @@
               <w:rPr>
                 <w:noProof/>
                 <w:webHidden/>
+                <w:color w:val="000000" w:themeColor="text1"/>
               </w:rPr>
               <w:fldChar w:fldCharType="begin"/>
             </w:r>
@@ -4073,19 +4486,22 @@
               <w:rPr>
                 <w:noProof/>
                 <w:webHidden/>
-              </w:rPr>
-              <w:instrText xml:space="preserve"> PAGEREF _Toc114559613 \h </w:instrText>
-            </w:r>
-            <w:r>
-              <w:rPr>
-                <w:noProof/>
-                <w:webHidden/>
-              </w:rPr>
-            </w:r>
-            <w:r>
-              <w:rPr>
-                <w:noProof/>
-                <w:webHidden/>
+                <w:color w:val="000000" w:themeColor="text1"/>
+              </w:rPr>
+              <w:instrText xml:space="preserve"> PAGEREF _Toc114559239 \h </w:instrText>
+            </w:r>
+            <w:r>
+              <w:rPr>
+                <w:noProof/>
+                <w:webHidden/>
+                <w:color w:val="000000" w:themeColor="text1"/>
+              </w:rPr>
+            </w:r>
+            <w:r>
+              <w:rPr>
+                <w:noProof/>
+                <w:webHidden/>
+                <w:color w:val="000000" w:themeColor="text1"/>
               </w:rPr>
               <w:fldChar w:fldCharType="separate"/>
             </w:r>
@@ -4093,13 +4509,15 @@
               <w:rPr>
                 <w:noProof/>
                 <w:webHidden/>
-              </w:rPr>
-              <w:t>10</w:t>
-            </w:r>
-            <w:r>
-              <w:rPr>
-                <w:noProof/>
-                <w:webHidden/>
+                <w:color w:val="000000" w:themeColor="text1"/>
+              </w:rPr>
+              <w:t>11</w:t>
+            </w:r>
+            <w:r>
+              <w:rPr>
+                <w:noProof/>
+                <w:webHidden/>
+                <w:color w:val="000000" w:themeColor="text1"/>
               </w:rPr>
               <w:fldChar w:fldCharType="end"/>
             </w:r>
@@ -4117,16 +4535,18 @@
               <w:b w:val="0"/>
               <w:bCs w:val="0"/>
               <w:noProof/>
+              <w:color w:val="000000" w:themeColor="text1"/>
               <w:sz w:val="24"/>
               <w:szCs w:val="24"/>
               <w:lang w:val="en-US"/>
             </w:rPr>
           </w:pPr>
-          <w:hyperlink w:anchor="_Toc114559614" w:history="1">
+          <w:hyperlink w:anchor="_Toc114559240" w:history="1">
             <w:r>
               <w:rPr>
                 <w:rStyle w:val="Hyperlink"/>
                 <w:noProof/>
+                <w:color w:val="000000" w:themeColor="text1"/>
               </w:rPr>
               <w:t>5.5</w:t>
             </w:r>
@@ -4136,6 +4556,7 @@
                 <w:b w:val="0"/>
                 <w:bCs w:val="0"/>
                 <w:noProof/>
+                <w:color w:val="000000" w:themeColor="text1"/>
                 <w:sz w:val="24"/>
                 <w:szCs w:val="24"/>
                 <w:lang w:val="en-US"/>
@@ -4146,6 +4567,7 @@
               <w:rPr>
                 <w:rStyle w:val="Hyperlink"/>
                 <w:noProof/>
+                <w:color w:val="000000" w:themeColor="text1"/>
               </w:rPr>
               <w:t>Process Requirements</w:t>
             </w:r>
@@ -4153,6 +4575,7 @@
               <w:rPr>
                 <w:noProof/>
                 <w:webHidden/>
+                <w:color w:val="000000" w:themeColor="text1"/>
               </w:rPr>
               <w:tab/>
             </w:r>
@@ -4160,6 +4583,7 @@
               <w:rPr>
                 <w:noProof/>
                 <w:webHidden/>
+                <w:color w:val="000000" w:themeColor="text1"/>
               </w:rPr>
               <w:fldChar w:fldCharType="begin"/>
             </w:r>
@@ -4167,19 +4591,22 @@
               <w:rPr>
                 <w:noProof/>
                 <w:webHidden/>
-              </w:rPr>
-              <w:instrText xml:space="preserve"> PAGEREF _Toc114559614 \h </w:instrText>
-            </w:r>
-            <w:r>
-              <w:rPr>
-                <w:noProof/>
-                <w:webHidden/>
-              </w:rPr>
-            </w:r>
-            <w:r>
-              <w:rPr>
-                <w:noProof/>
-                <w:webHidden/>
+                <w:color w:val="000000" w:themeColor="text1"/>
+              </w:rPr>
+              <w:instrText xml:space="preserve"> PAGEREF _Toc114559240 \h </w:instrText>
+            </w:r>
+            <w:r>
+              <w:rPr>
+                <w:noProof/>
+                <w:webHidden/>
+                <w:color w:val="000000" w:themeColor="text1"/>
+              </w:rPr>
+            </w:r>
+            <w:r>
+              <w:rPr>
+                <w:noProof/>
+                <w:webHidden/>
+                <w:color w:val="000000" w:themeColor="text1"/>
               </w:rPr>
               <w:fldChar w:fldCharType="separate"/>
             </w:r>
@@ -4187,13 +4614,15 @@
               <w:rPr>
                 <w:noProof/>
                 <w:webHidden/>
-              </w:rPr>
-              <w:t>10</w:t>
-            </w:r>
-            <w:r>
-              <w:rPr>
-                <w:noProof/>
-                <w:webHidden/>
+                <w:color w:val="000000" w:themeColor="text1"/>
+              </w:rPr>
+              <w:t>11</w:t>
+            </w:r>
+            <w:r>
+              <w:rPr>
+                <w:noProof/>
+                <w:webHidden/>
+                <w:color w:val="000000" w:themeColor="text1"/>
               </w:rPr>
               <w:fldChar w:fldCharType="end"/>
             </w:r>
@@ -4209,16 +4638,18 @@
             <w:rPr>
               <w:rFonts w:eastAsiaTheme="minorEastAsia" w:cstheme="minorBidi"/>
               <w:noProof/>
+              <w:color w:val="000000" w:themeColor="text1"/>
               <w:sz w:val="24"/>
               <w:szCs w:val="24"/>
               <w:lang w:val="en-US"/>
             </w:rPr>
           </w:pPr>
-          <w:hyperlink w:anchor="_Toc114559615" w:history="1">
+          <w:hyperlink w:anchor="_Toc114559241" w:history="1">
             <w:r>
               <w:rPr>
                 <w:rStyle w:val="Hyperlink"/>
                 <w:noProof/>
+                <w:color w:val="000000" w:themeColor="text1"/>
               </w:rPr>
               <w:t>5.5.1</w:t>
             </w:r>
@@ -4226,6 +4657,7 @@
               <w:rPr>
                 <w:rFonts w:eastAsiaTheme="minorEastAsia" w:cstheme="minorBidi"/>
                 <w:noProof/>
+                <w:color w:val="000000" w:themeColor="text1"/>
                 <w:sz w:val="24"/>
                 <w:szCs w:val="24"/>
                 <w:lang w:val="en-US"/>
@@ -4235,7 +4667,10 @@
             <w:r>
               <w:rPr>
                 <w:rStyle w:val="Hyperlink"/>
-                <w:noProof/>
+                <w:b/>
+                <w:bCs/>
+                <w:noProof/>
+                <w:color w:val="000000" w:themeColor="text1"/>
               </w:rPr>
               <w:t>Development Process Used</w:t>
             </w:r>
@@ -4243,6 +4678,7 @@
               <w:rPr>
                 <w:noProof/>
                 <w:webHidden/>
+                <w:color w:val="000000" w:themeColor="text1"/>
               </w:rPr>
               <w:tab/>
             </w:r>
@@ -4250,6 +4686,7 @@
               <w:rPr>
                 <w:noProof/>
                 <w:webHidden/>
+                <w:color w:val="000000" w:themeColor="text1"/>
               </w:rPr>
               <w:fldChar w:fldCharType="begin"/>
             </w:r>
@@ -4257,19 +4694,22 @@
               <w:rPr>
                 <w:noProof/>
                 <w:webHidden/>
-              </w:rPr>
-              <w:instrText xml:space="preserve"> PAGEREF _Toc114559615 \h </w:instrText>
-            </w:r>
-            <w:r>
-              <w:rPr>
-                <w:noProof/>
-                <w:webHidden/>
-              </w:rPr>
-            </w:r>
-            <w:r>
-              <w:rPr>
-                <w:noProof/>
-                <w:webHidden/>
+                <w:color w:val="000000" w:themeColor="text1"/>
+              </w:rPr>
+              <w:instrText xml:space="preserve"> PAGEREF _Toc114559241 \h </w:instrText>
+            </w:r>
+            <w:r>
+              <w:rPr>
+                <w:noProof/>
+                <w:webHidden/>
+                <w:color w:val="000000" w:themeColor="text1"/>
+              </w:rPr>
+            </w:r>
+            <w:r>
+              <w:rPr>
+                <w:noProof/>
+                <w:webHidden/>
+                <w:color w:val="000000" w:themeColor="text1"/>
               </w:rPr>
               <w:fldChar w:fldCharType="separate"/>
             </w:r>
@@ -4277,13 +4717,15 @@
               <w:rPr>
                 <w:noProof/>
                 <w:webHidden/>
-              </w:rPr>
-              <w:t>10</w:t>
-            </w:r>
-            <w:r>
-              <w:rPr>
-                <w:noProof/>
-                <w:webHidden/>
+                <w:color w:val="000000" w:themeColor="text1"/>
+              </w:rPr>
+              <w:t>11</w:t>
+            </w:r>
+            <w:r>
+              <w:rPr>
+                <w:noProof/>
+                <w:webHidden/>
+                <w:color w:val="000000" w:themeColor="text1"/>
               </w:rPr>
               <w:fldChar w:fldCharType="end"/>
             </w:r>
@@ -4299,16 +4741,18 @@
             <w:rPr>
               <w:rFonts w:eastAsiaTheme="minorEastAsia" w:cstheme="minorBidi"/>
               <w:noProof/>
+              <w:color w:val="000000" w:themeColor="text1"/>
               <w:sz w:val="24"/>
               <w:szCs w:val="24"/>
               <w:lang w:val="en-US"/>
             </w:rPr>
           </w:pPr>
-          <w:hyperlink w:anchor="_Toc114559616" w:history="1">
+          <w:hyperlink w:anchor="_Toc114559242" w:history="1">
             <w:r>
               <w:rPr>
                 <w:rStyle w:val="Hyperlink"/>
                 <w:noProof/>
+                <w:color w:val="000000" w:themeColor="text1"/>
               </w:rPr>
               <w:t>5.5.2</w:t>
             </w:r>
@@ -4316,6 +4760,7 @@
               <w:rPr>
                 <w:rFonts w:eastAsiaTheme="minorEastAsia" w:cstheme="minorBidi"/>
                 <w:noProof/>
+                <w:color w:val="000000" w:themeColor="text1"/>
                 <w:sz w:val="24"/>
                 <w:szCs w:val="24"/>
                 <w:lang w:val="en-US"/>
@@ -4325,7 +4770,10 @@
             <w:r>
               <w:rPr>
                 <w:rStyle w:val="Hyperlink"/>
-                <w:noProof/>
+                <w:b/>
+                <w:bCs/>
+                <w:noProof/>
+                <w:color w:val="000000" w:themeColor="text1"/>
               </w:rPr>
               <w:t>Time Constraints</w:t>
             </w:r>
@@ -4333,6 +4781,7 @@
               <w:rPr>
                 <w:noProof/>
                 <w:webHidden/>
+                <w:color w:val="000000" w:themeColor="text1"/>
               </w:rPr>
               <w:tab/>
             </w:r>
@@ -4340,6 +4789,7 @@
               <w:rPr>
                 <w:noProof/>
                 <w:webHidden/>
+                <w:color w:val="000000" w:themeColor="text1"/>
               </w:rPr>
               <w:fldChar w:fldCharType="begin"/>
             </w:r>
@@ -4347,19 +4797,22 @@
               <w:rPr>
                 <w:noProof/>
                 <w:webHidden/>
-              </w:rPr>
-              <w:instrText xml:space="preserve"> PAGEREF _Toc114559616 \h </w:instrText>
-            </w:r>
-            <w:r>
-              <w:rPr>
-                <w:noProof/>
-                <w:webHidden/>
-              </w:rPr>
-            </w:r>
-            <w:r>
-              <w:rPr>
-                <w:noProof/>
-                <w:webHidden/>
+                <w:color w:val="000000" w:themeColor="text1"/>
+              </w:rPr>
+              <w:instrText xml:space="preserve"> PAGEREF _Toc114559242 \h </w:instrText>
+            </w:r>
+            <w:r>
+              <w:rPr>
+                <w:noProof/>
+                <w:webHidden/>
+                <w:color w:val="000000" w:themeColor="text1"/>
+              </w:rPr>
+            </w:r>
+            <w:r>
+              <w:rPr>
+                <w:noProof/>
+                <w:webHidden/>
+                <w:color w:val="000000" w:themeColor="text1"/>
               </w:rPr>
               <w:fldChar w:fldCharType="separate"/>
             </w:r>
@@ -4367,6 +4820,7 @@
               <w:rPr>
                 <w:noProof/>
                 <w:webHidden/>
+                <w:color w:val="000000" w:themeColor="text1"/>
               </w:rPr>
               <w:t>11</w:t>
             </w:r>
@@ -4374,6 +4828,7 @@
               <w:rPr>
                 <w:noProof/>
                 <w:webHidden/>
+                <w:color w:val="000000" w:themeColor="text1"/>
               </w:rPr>
               <w:fldChar w:fldCharType="end"/>
             </w:r>
@@ -4389,16 +4844,18 @@
             <w:rPr>
               <w:rFonts w:eastAsiaTheme="minorEastAsia" w:cstheme="minorBidi"/>
               <w:noProof/>
+              <w:color w:val="000000" w:themeColor="text1"/>
               <w:sz w:val="24"/>
               <w:szCs w:val="24"/>
               <w:lang w:val="en-US"/>
             </w:rPr>
           </w:pPr>
-          <w:hyperlink w:anchor="_Toc114559617" w:history="1">
+          <w:hyperlink w:anchor="_Toc114559243" w:history="1">
             <w:r>
               <w:rPr>
                 <w:rStyle w:val="Hyperlink"/>
                 <w:noProof/>
+                <w:color w:val="000000" w:themeColor="text1"/>
               </w:rPr>
               <w:t>5.5.3</w:t>
             </w:r>
@@ -4406,6 +4863,7 @@
               <w:rPr>
                 <w:rFonts w:eastAsiaTheme="minorEastAsia" w:cstheme="minorBidi"/>
                 <w:noProof/>
+                <w:color w:val="000000" w:themeColor="text1"/>
                 <w:sz w:val="24"/>
                 <w:szCs w:val="24"/>
                 <w:lang w:val="en-US"/>
@@ -4415,7 +4873,10 @@
             <w:r>
               <w:rPr>
                 <w:rStyle w:val="Hyperlink"/>
-                <w:noProof/>
+                <w:b/>
+                <w:bCs/>
+                <w:noProof/>
+                <w:color w:val="000000" w:themeColor="text1"/>
               </w:rPr>
               <w:t>Cost and Delivery Date</w:t>
             </w:r>
@@ -4423,6 +4884,7 @@
               <w:rPr>
                 <w:noProof/>
                 <w:webHidden/>
+                <w:color w:val="000000" w:themeColor="text1"/>
               </w:rPr>
               <w:tab/>
             </w:r>
@@ -4430,6 +4892,7 @@
               <w:rPr>
                 <w:noProof/>
                 <w:webHidden/>
+                <w:color w:val="000000" w:themeColor="text1"/>
               </w:rPr>
               <w:fldChar w:fldCharType="begin"/>
             </w:r>
@@ -4437,19 +4900,22 @@
               <w:rPr>
                 <w:noProof/>
                 <w:webHidden/>
-              </w:rPr>
-              <w:instrText xml:space="preserve"> PAGEREF _Toc114559617 \h </w:instrText>
-            </w:r>
-            <w:r>
-              <w:rPr>
-                <w:noProof/>
-                <w:webHidden/>
-              </w:rPr>
-            </w:r>
-            <w:r>
-              <w:rPr>
-                <w:noProof/>
-                <w:webHidden/>
+                <w:color w:val="000000" w:themeColor="text1"/>
+              </w:rPr>
+              <w:instrText xml:space="preserve"> PAGEREF _Toc114559243 \h </w:instrText>
+            </w:r>
+            <w:r>
+              <w:rPr>
+                <w:noProof/>
+                <w:webHidden/>
+                <w:color w:val="000000" w:themeColor="text1"/>
+              </w:rPr>
+            </w:r>
+            <w:r>
+              <w:rPr>
+                <w:noProof/>
+                <w:webHidden/>
+                <w:color w:val="000000" w:themeColor="text1"/>
               </w:rPr>
               <w:fldChar w:fldCharType="separate"/>
             </w:r>
@@ -4457,6 +4923,7 @@
               <w:rPr>
                 <w:noProof/>
                 <w:webHidden/>
+                <w:color w:val="000000" w:themeColor="text1"/>
               </w:rPr>
               <w:t>11</w:t>
             </w:r>
@@ -4464,6 +4931,7 @@
               <w:rPr>
                 <w:noProof/>
                 <w:webHidden/>
+                <w:color w:val="000000" w:themeColor="text1"/>
               </w:rPr>
               <w:fldChar w:fldCharType="end"/>
             </w:r>
@@ -4481,16 +4949,18 @@
               <w:b w:val="0"/>
               <w:bCs w:val="0"/>
               <w:noProof/>
+              <w:color w:val="000000" w:themeColor="text1"/>
               <w:sz w:val="24"/>
               <w:szCs w:val="24"/>
               <w:lang w:val="en-US"/>
             </w:rPr>
           </w:pPr>
-          <w:hyperlink w:anchor="_Toc114559618" w:history="1">
+          <w:hyperlink w:anchor="_Toc114559244" w:history="1">
             <w:r>
               <w:rPr>
                 <w:rStyle w:val="Hyperlink"/>
                 <w:noProof/>
+                <w:color w:val="000000" w:themeColor="text1"/>
               </w:rPr>
               <w:t>5.6</w:t>
             </w:r>
@@ -4500,6 +4970,7 @@
                 <w:b w:val="0"/>
                 <w:bCs w:val="0"/>
                 <w:noProof/>
+                <w:color w:val="000000" w:themeColor="text1"/>
                 <w:sz w:val="24"/>
                 <w:szCs w:val="24"/>
                 <w:lang w:val="en-US"/>
@@ -4510,6 +4981,7 @@
               <w:rPr>
                 <w:rStyle w:val="Hyperlink"/>
                 <w:noProof/>
+                <w:color w:val="000000" w:themeColor="text1"/>
               </w:rPr>
               <w:t>Other requirements</w:t>
             </w:r>
@@ -4517,6 +4989,7 @@
               <w:rPr>
                 <w:noProof/>
                 <w:webHidden/>
+                <w:color w:val="000000" w:themeColor="text1"/>
               </w:rPr>
               <w:tab/>
             </w:r>
@@ -4524,6 +4997,7 @@
               <w:rPr>
                 <w:noProof/>
                 <w:webHidden/>
+                <w:color w:val="000000" w:themeColor="text1"/>
               </w:rPr>
               <w:fldChar w:fldCharType="begin"/>
             </w:r>
@@ -4531,19 +5005,22 @@
               <w:rPr>
                 <w:noProof/>
                 <w:webHidden/>
-              </w:rPr>
-              <w:instrText xml:space="preserve"> PAGEREF _Toc114559618 \h </w:instrText>
-            </w:r>
-            <w:r>
-              <w:rPr>
-                <w:noProof/>
-                <w:webHidden/>
-              </w:rPr>
-            </w:r>
-            <w:r>
-              <w:rPr>
-                <w:noProof/>
-                <w:webHidden/>
+                <w:color w:val="000000" w:themeColor="text1"/>
+              </w:rPr>
+              <w:instrText xml:space="preserve"> PAGEREF _Toc114559244 \h </w:instrText>
+            </w:r>
+            <w:r>
+              <w:rPr>
+                <w:noProof/>
+                <w:webHidden/>
+                <w:color w:val="000000" w:themeColor="text1"/>
+              </w:rPr>
+            </w:r>
+            <w:r>
+              <w:rPr>
+                <w:noProof/>
+                <w:webHidden/>
+                <w:color w:val="000000" w:themeColor="text1"/>
               </w:rPr>
               <w:fldChar w:fldCharType="separate"/>
             </w:r>
@@ -4551,6 +5028,7 @@
               <w:rPr>
                 <w:noProof/>
                 <w:webHidden/>
+                <w:color w:val="000000" w:themeColor="text1"/>
               </w:rPr>
               <w:t>11</w:t>
             </w:r>
@@ -4558,6 +5036,7 @@
               <w:rPr>
                 <w:noProof/>
                 <w:webHidden/>
+                <w:color w:val="000000" w:themeColor="text1"/>
               </w:rPr>
               <w:fldChar w:fldCharType="end"/>
             </w:r>
@@ -4601,7 +5080,7 @@
           <w:color w:val="000000" w:themeColor="text1"/>
         </w:rPr>
       </w:pPr>
-      <w:bookmarkStart w:id="0" w:name="_Toc114559575"/>
+      <w:bookmarkStart w:id="0" w:name="_Toc114559201"/>
       <w:r>
         <w:rPr>
           <w:color w:val="000000" w:themeColor="text1"/>
@@ -4613,14 +5092,28 @@
     </w:p>
     <w:p>
       <w:pPr>
+        <w:spacing w:after="200"/>
+        <w:ind w:left="360"/>
+        <w:rPr>
+          <w:b/>
+          <w:color w:val="000000" w:themeColor="text1"/>
+        </w:rPr>
+      </w:pPr>
+    </w:p>
+    <w:p>
+      <w:pPr>
         <w:pStyle w:val="Heading2"/>
         <w:rPr>
-          <w:color w:val="000000" w:themeColor="text1"/>
-        </w:rPr>
-      </w:pPr>
-      <w:bookmarkStart w:id="1" w:name="_Toc114559576"/>
-      <w:r>
-        <w:rPr>
+          <w:b/>
+          <w:bCs/>
+          <w:color w:val="000000" w:themeColor="text1"/>
+        </w:rPr>
+      </w:pPr>
+      <w:bookmarkStart w:id="1" w:name="_Toc114559202"/>
+      <w:r>
+        <w:rPr>
+          <w:b/>
+          <w:bCs/>
           <w:color w:val="000000" w:themeColor="text1"/>
         </w:rPr>
         <w:t>Purpose</w:t>
@@ -4628,6 +5121,8 @@
       <w:bookmarkEnd w:id="1"/>
       <w:r>
         <w:rPr>
+          <w:b/>
+          <w:bCs/>
           <w:color w:val="000000" w:themeColor="text1"/>
         </w:rPr>
         <w:t xml:space="preserve"> </w:t>
@@ -4640,33 +5135,11 @@
           <w:color w:val="000000" w:themeColor="text1"/>
         </w:rPr>
       </w:pPr>
-      <w:proofErr w:type="spellStart"/>
-      <w:r>
-        <w:rPr>
-          <w:color w:val="000000" w:themeColor="text1"/>
-        </w:rPr>
-        <w:t>Schooly</w:t>
-      </w:r>
-      <w:proofErr w:type="spellEnd"/>
-      <w:r>
-        <w:rPr>
-          <w:color w:val="000000" w:themeColor="text1"/>
-        </w:rPr>
-        <w:t xml:space="preserve"> is designed to help students and instructors stay organized with their various classes. Whether that be to keep track of assignments due or stay on top of grading assignments, </w:t>
-      </w:r>
-      <w:proofErr w:type="spellStart"/>
-      <w:r>
-        <w:rPr>
-          <w:color w:val="000000" w:themeColor="text1"/>
-        </w:rPr>
-        <w:t>Schooly</w:t>
-      </w:r>
-      <w:proofErr w:type="spellEnd"/>
-      <w:r>
-        <w:rPr>
-          <w:color w:val="000000" w:themeColor="text1"/>
-        </w:rPr>
-        <w:t xml:space="preserve"> allows students and instructors to stay ahead with their respective courses.</w:t>
+      <w:r>
+        <w:rPr>
+          <w:color w:val="000000" w:themeColor="text1"/>
+        </w:rPr>
+        <w:t>Schooly is designed to help students and instructors stay organized with their various classes. Whether that be to keep track of assignments due or stay on top of grading assignments, Schooly allows students and instructors to stay ahead with their respective courses.</w:t>
       </w:r>
     </w:p>
     <w:p>
@@ -4676,7 +5149,7 @@
           <w:color w:val="000000" w:themeColor="text1"/>
         </w:rPr>
       </w:pPr>
-      <w:bookmarkStart w:id="2" w:name="_Toc114559577"/>
+      <w:bookmarkStart w:id="2" w:name="_Toc114559203"/>
       <w:r>
         <w:rPr>
           <w:b/>
@@ -4697,21 +5170,7 @@
         <w:rPr>
           <w:color w:val="000000" w:themeColor="text1"/>
         </w:rPr>
-        <w:t xml:space="preserve">The purpose of this Software Requirements Document (SRD) is to describe the various client-views and developer-view required for </w:t>
-      </w:r>
-      <w:proofErr w:type="spellStart"/>
-      <w:r>
-        <w:rPr>
-          <w:color w:val="000000" w:themeColor="text1"/>
-        </w:rPr>
-        <w:t>Schooly</w:t>
-      </w:r>
-      <w:proofErr w:type="spellEnd"/>
-      <w:r>
-        <w:rPr>
-          <w:color w:val="000000" w:themeColor="text1"/>
-        </w:rPr>
-        <w:t>. Client-orientated requirements describe the various views that a student, instructor, and administrator may observe. Developer-orientated requirements describe the system from a technical perspective. Requirements include in-depth descriptions of functionality, data and data storage, and other implementations of features.</w:t>
+        <w:t>The purpose of this Software Requirements Document (SRD) is to describe the various client-views and developer-view required for Schooly. Client-orientated requirements describe the various views that a student, instructor, and administrator may observe. Developer-orientated requirements describe the system from a technical perspective. Requirements include in-depth descriptions of functionality, data and data storage, and other implementations of features.</w:t>
       </w:r>
     </w:p>
     <w:p>
@@ -4722,7 +5181,7 @@
           <w:shd w:val="clear" w:color="auto" w:fill="E06666"/>
         </w:rPr>
       </w:pPr>
-      <w:bookmarkStart w:id="3" w:name="_Toc114559578"/>
+      <w:bookmarkStart w:id="3" w:name="_Toc114559204"/>
       <w:r>
         <w:rPr>
           <w:color w:val="000000" w:themeColor="text1"/>
@@ -5050,12 +5509,13 @@
           <w:shd w:val="clear" w:color="auto" w:fill="EA9999"/>
         </w:rPr>
       </w:pPr>
-      <w:bookmarkStart w:id="4" w:name="_Toc114559579"/>
+      <w:bookmarkStart w:id="4" w:name="_Toc114559205"/>
       <w:r>
         <w:rPr>
           <w:b/>
           <w:color w:val="000000" w:themeColor="text1"/>
         </w:rPr>
+        <w:lastRenderedPageBreak/>
         <w:t>Intended audience</w:t>
       </w:r>
       <w:bookmarkEnd w:id="4"/>
@@ -5083,13 +5543,12 @@
           <w:color w:val="000000" w:themeColor="text1"/>
         </w:rPr>
       </w:pPr>
-      <w:bookmarkStart w:id="5" w:name="_Toc114559580"/>
+      <w:bookmarkStart w:id="5" w:name="_Toc114559206"/>
       <w:r>
         <w:rPr>
           <w:b/>
           <w:color w:val="000000" w:themeColor="text1"/>
         </w:rPr>
-        <w:lastRenderedPageBreak/>
         <w:t>General Description</w:t>
       </w:r>
       <w:bookmarkEnd w:id="5"/>
@@ -5115,7 +5574,7 @@
           <w:color w:val="000000" w:themeColor="text1"/>
         </w:rPr>
       </w:pPr>
-      <w:bookmarkStart w:id="6" w:name="_Toc114559581"/>
+      <w:bookmarkStart w:id="6" w:name="_Toc114559207"/>
       <w:r>
         <w:rPr>
           <w:b/>
@@ -5146,7 +5605,7 @@
           <w:color w:val="000000" w:themeColor="text1"/>
         </w:rPr>
       </w:pPr>
-      <w:bookmarkStart w:id="7" w:name="_Toc114559582"/>
+      <w:bookmarkStart w:id="7" w:name="_Toc114559208"/>
       <w:r>
         <w:rPr>
           <w:b/>
@@ -5189,7 +5648,7 @@
           <w:color w:val="000000" w:themeColor="text1"/>
         </w:rPr>
       </w:pPr>
-      <w:bookmarkStart w:id="8" w:name="_Toc114559583"/>
+      <w:bookmarkStart w:id="8" w:name="_Toc114559209"/>
       <w:r>
         <w:rPr>
           <w:b/>
@@ -5234,7 +5693,7 @@
           <w:color w:val="000000" w:themeColor="text1"/>
         </w:rPr>
       </w:pPr>
-      <w:bookmarkStart w:id="9" w:name="_Toc114559584"/>
+      <w:bookmarkStart w:id="9" w:name="_Toc114559210"/>
       <w:r>
         <w:rPr>
           <w:b/>
@@ -5255,50 +5714,23 @@
         <w:rPr>
           <w:color w:val="000000" w:themeColor="text1"/>
         </w:rPr>
-        <w:t>Specify how the software goals align with the overall business goals and outline the benefits of the project to the business.</w:t>
-      </w:r>
-    </w:p>
-    <w:p>
-      <w:pPr>
-        <w:pStyle w:val="ListParagraph"/>
-        <w:rPr>
-          <w:color w:val="000000" w:themeColor="text1"/>
-        </w:rPr>
-      </w:pPr>
-    </w:p>
-    <w:p>
-      <w:pPr>
-        <w:pStyle w:val="ListParagraph"/>
-        <w:rPr>
-          <w:color w:val="000000" w:themeColor="text1"/>
-        </w:rPr>
-      </w:pPr>
-      <w:proofErr w:type="spellStart"/>
-      <w:r>
-        <w:rPr>
-          <w:color w:val="000000" w:themeColor="text1"/>
-        </w:rPr>
-        <w:t>Schooly</w:t>
-      </w:r>
-      <w:proofErr w:type="spellEnd"/>
-      <w:r>
-        <w:rPr>
-          <w:color w:val="000000" w:themeColor="text1"/>
-        </w:rPr>
-        <w:t xml:space="preserve"> is designed to keep students and teachers on track and organized. Allowing students and teachers access to to-do lists, view assignments, and other various information for productivity will allow both parties to be well organized and decrease stress-levels all together.</w:t>
+        <w:t>Schooly is designed to keep students and teachers on track and organized. Allowing students and teachers access to to-do lists, view assignments, and other various information for productivity will allow both parties to be well organized and decrease stress-levels all together.</w:t>
       </w:r>
     </w:p>
     <w:p>
       <w:pPr>
         <w:pStyle w:val="Heading2"/>
         <w:rPr>
-          <w:color w:val="000000" w:themeColor="text1"/>
-          <w:shd w:val="clear" w:color="auto" w:fill="EA9999"/>
-        </w:rPr>
-      </w:pPr>
-      <w:bookmarkStart w:id="10" w:name="_Toc114559585"/>
-      <w:r>
-        <w:rPr>
+          <w:b/>
+          <w:bCs/>
+          <w:color w:val="000000" w:themeColor="text1"/>
+        </w:rPr>
+      </w:pPr>
+      <w:bookmarkStart w:id="10" w:name="_Toc114559211"/>
+      <w:r>
+        <w:rPr>
+          <w:b/>
+          <w:bCs/>
           <w:color w:val="000000" w:themeColor="text1"/>
         </w:rPr>
         <w:t>Technology Challenges</w:t>
@@ -5307,19 +5739,63 @@
     </w:p>
     <w:p>
       <w:pPr>
+        <w:ind w:left="576"/>
+        <w:rPr>
+          <w:b/>
+          <w:bCs/>
+          <w:i/>
+          <w:iCs/>
+        </w:rPr>
+      </w:pPr>
+      <w:r>
+        <w:rPr>
+          <w:b/>
+          <w:bCs/>
+          <w:i/>
+          <w:iCs/>
+        </w:rPr>
+        <w:t>N/A</w:t>
+      </w:r>
+    </w:p>
+    <w:p>
+      <w:pPr>
         <w:pStyle w:val="Heading2"/>
         <w:rPr>
-          <w:color w:val="000000" w:themeColor="text1"/>
-        </w:rPr>
-      </w:pPr>
-      <w:bookmarkStart w:id="11" w:name="_Toc114559586"/>
-      <w:r>
-        <w:rPr>
+          <w:b/>
+          <w:bCs/>
+          <w:color w:val="000000" w:themeColor="text1"/>
+        </w:rPr>
+      </w:pPr>
+      <w:bookmarkStart w:id="11" w:name="_Toc114559212"/>
+      <w:r>
+        <w:rPr>
+          <w:b/>
+          <w:bCs/>
           <w:color w:val="000000" w:themeColor="text1"/>
         </w:rPr>
         <w:t>References</w:t>
       </w:r>
       <w:bookmarkEnd w:id="11"/>
+    </w:p>
+    <w:p>
+      <w:pPr>
+        <w:ind w:left="432" w:firstLine="144"/>
+        <w:rPr>
+          <w:b/>
+          <w:bCs/>
+          <w:i/>
+          <w:iCs/>
+        </w:rPr>
+      </w:pPr>
+      <w:r>
+        <w:rPr>
+          <w:b/>
+          <w:bCs/>
+          <w:i/>
+          <w:iCs/>
+        </w:rPr>
+        <w:t>N/A</w:t>
+      </w:r>
     </w:p>
     <w:p>
       <w:pPr>
@@ -5336,9 +5812,10 @@
           <w:sz w:val="14"/>
           <w:szCs w:val="14"/>
         </w:rPr>
+        <w:lastRenderedPageBreak/>
         <w:t xml:space="preserve">   </w:t>
       </w:r>
-      <w:bookmarkStart w:id="13" w:name="_Toc114559587"/>
+      <w:bookmarkStart w:id="13" w:name="_Toc114559213"/>
       <w:r>
         <w:rPr>
           <w:color w:val="000000" w:themeColor="text1"/>
@@ -5356,7 +5833,7 @@
           <w:szCs w:val="24"/>
         </w:rPr>
       </w:pPr>
-      <w:bookmarkStart w:id="14" w:name="_Toc114559588"/>
+      <w:bookmarkStart w:id="14" w:name="_Toc114559214"/>
       <w:r>
         <w:rPr>
           <w:b/>
@@ -5377,60 +5854,433 @@
         <w:rPr>
           <w:color w:val="000000" w:themeColor="text1"/>
         </w:rPr>
-        <w:t>Describe the context and origin of the product.</w:t>
-      </w:r>
+        <w:t xml:space="preserve">During our time at </w:t>
+      </w:r>
+      <w:r>
+        <w:rPr>
+          <w:color w:val="000000" w:themeColor="text1"/>
+        </w:rPr>
+        <w:t>high school,</w:t>
+      </w:r>
+      <w:r>
+        <w:rPr>
+          <w:color w:val="000000" w:themeColor="text1"/>
+        </w:rPr>
+        <w:t xml:space="preserve"> we did not have access to the apps like Canvas that allowed us to view the list of assignments, our </w:t>
+      </w:r>
+      <w:proofErr w:type="gramStart"/>
+      <w:r>
+        <w:rPr>
+          <w:color w:val="000000" w:themeColor="text1"/>
+        </w:rPr>
+        <w:t>grades</w:t>
+      </w:r>
+      <w:proofErr w:type="gramEnd"/>
+      <w:r>
+        <w:rPr>
+          <w:color w:val="000000" w:themeColor="text1"/>
+        </w:rPr>
+        <w:t xml:space="preserve"> and other school-related assignments. We think that if we had access to a similar kind of app, we would not have missed the due dates or could have planned accordingly for upcoming tests. Therefore, we thought that designing an app that will help students keep track of their coursework can really help them succeed.</w:t>
+      </w:r>
+    </w:p>
+    <w:p>
+      <w:pPr>
+        <w:pStyle w:val="Heading2"/>
+        <w:rPr>
+          <w:color w:val="000000" w:themeColor="text1"/>
+        </w:rPr>
+      </w:pPr>
+      <w:bookmarkStart w:id="15" w:name="_Toc114559215"/>
+      <w:r>
+        <w:rPr>
+          <w:b/>
+          <w:color w:val="000000" w:themeColor="text1"/>
+        </w:rPr>
+        <w:t>Product features</w:t>
+      </w:r>
+      <w:bookmarkEnd w:id="15"/>
     </w:p>
     <w:p>
       <w:pPr>
         <w:pStyle w:val="ListParagraph"/>
         <w:rPr>
-          <w:color w:val="000000" w:themeColor="text1"/>
-        </w:rPr>
-      </w:pPr>
+          <w:b/>
+          <w:color w:val="000000" w:themeColor="text1"/>
+        </w:rPr>
+      </w:pPr>
+      <w:r>
+        <w:rPr>
+          <w:color w:val="000000" w:themeColor="text1"/>
+        </w:rPr>
+        <w:t xml:space="preserve">Schooly is designed for students and teachers alike. This is intended to keep students and teachers on track and organized throughout the semesters. Allowing students to view </w:t>
+      </w:r>
+      <w:r>
+        <w:rPr>
+          <w:b/>
+          <w:color w:val="000000" w:themeColor="text1"/>
+        </w:rPr>
+        <w:t>to-do</w:t>
+      </w:r>
+      <w:r>
+        <w:rPr>
+          <w:color w:val="000000" w:themeColor="text1"/>
+        </w:rPr>
+        <w:t xml:space="preserve"> </w:t>
+      </w:r>
+      <w:r>
+        <w:rPr>
+          <w:b/>
+          <w:color w:val="000000" w:themeColor="text1"/>
+        </w:rPr>
+        <w:t>lists</w:t>
+      </w:r>
+      <w:r>
+        <w:rPr>
+          <w:color w:val="000000" w:themeColor="text1"/>
+        </w:rPr>
+        <w:t xml:space="preserve">, </w:t>
+      </w:r>
+      <w:r>
+        <w:rPr>
+          <w:b/>
+          <w:color w:val="000000" w:themeColor="text1"/>
+        </w:rPr>
+        <w:t>assigned works, view their grades</w:t>
+      </w:r>
+      <w:r>
+        <w:rPr>
+          <w:color w:val="000000" w:themeColor="text1"/>
+        </w:rPr>
+        <w:t xml:space="preserve">, and other </w:t>
+      </w:r>
+      <w:r>
+        <w:rPr>
+          <w:b/>
+          <w:color w:val="000000" w:themeColor="text1"/>
+        </w:rPr>
+        <w:t xml:space="preserve">school-related assignments. </w:t>
+      </w:r>
+      <w:r>
+        <w:rPr>
+          <w:color w:val="000000" w:themeColor="text1"/>
+        </w:rPr>
+        <w:t xml:space="preserve">Similarly, teachers will be able to view </w:t>
+      </w:r>
+      <w:r>
+        <w:rPr>
+          <w:b/>
+          <w:color w:val="000000" w:themeColor="text1"/>
+        </w:rPr>
+        <w:t>students</w:t>
+      </w:r>
+      <w:r>
+        <w:rPr>
+          <w:color w:val="000000" w:themeColor="text1"/>
+        </w:rPr>
+        <w:t xml:space="preserve">, and </w:t>
+      </w:r>
+      <w:r>
+        <w:rPr>
+          <w:b/>
+          <w:color w:val="000000" w:themeColor="text1"/>
+        </w:rPr>
+        <w:t>courses</w:t>
+      </w:r>
+      <w:r>
+        <w:rPr>
+          <w:color w:val="000000" w:themeColor="text1"/>
+        </w:rPr>
+        <w:t xml:space="preserve">, </w:t>
+      </w:r>
+      <w:r>
+        <w:rPr>
+          <w:b/>
+          <w:color w:val="000000" w:themeColor="text1"/>
+        </w:rPr>
+        <w:t>grades for all students</w:t>
+      </w:r>
+      <w:r>
+        <w:rPr>
+          <w:color w:val="000000" w:themeColor="text1"/>
+        </w:rPr>
+        <w:t xml:space="preserve">, and </w:t>
+      </w:r>
+      <w:r>
+        <w:rPr>
+          <w:b/>
+          <w:color w:val="000000" w:themeColor="text1"/>
+        </w:rPr>
+        <w:t xml:space="preserve">assign work. </w:t>
+      </w:r>
+      <w:r>
+        <w:rPr>
+          <w:color w:val="000000" w:themeColor="text1"/>
+        </w:rPr>
+        <w:t xml:space="preserve">Additionally, there will be a third party, an administrator, that will be allowed to </w:t>
+      </w:r>
+      <w:r>
+        <w:rPr>
+          <w:b/>
+          <w:color w:val="000000" w:themeColor="text1"/>
+        </w:rPr>
+        <w:t>overwrite grades, manage teachers' assignments, and view all students' grades.</w:t>
+      </w:r>
+    </w:p>
+    <w:p>
+      <w:pPr>
+        <w:pStyle w:val="Heading2"/>
+        <w:rPr>
+          <w:i/>
+          <w:color w:val="000000" w:themeColor="text1"/>
+        </w:rPr>
+      </w:pPr>
+      <w:bookmarkStart w:id="16" w:name="_Toc114559216"/>
+      <w:r>
+        <w:rPr>
+          <w:b/>
+          <w:color w:val="000000" w:themeColor="text1"/>
+        </w:rPr>
+        <w:t>User class and characteristics</w:t>
+      </w:r>
+      <w:bookmarkEnd w:id="16"/>
     </w:p>
     <w:p>
       <w:pPr>
         <w:pStyle w:val="ListParagraph"/>
         <w:rPr>
-          <w:color w:val="000000" w:themeColor="text1"/>
-        </w:rPr>
-      </w:pPr>
-      <w:r>
-        <w:rPr>
+          <w:i/>
+          <w:color w:val="000000" w:themeColor="text1"/>
+        </w:rPr>
+      </w:pPr>
+      <w:r>
+        <w:rPr>
+          <w:color w:val="000000" w:themeColor="text1"/>
+        </w:rPr>
+        <w:t xml:space="preserve">Our application expects users to understand the basics of web apps but will be intuitive enough for those who have little experience with computers altogether. Our web app will be easy to follow and clearly labeled for each action a user may need to make. The important information will be displayed clearly </w:t>
+      </w:r>
+      <w:proofErr w:type="gramStart"/>
+      <w:r>
+        <w:rPr>
+          <w:color w:val="000000" w:themeColor="text1"/>
+        </w:rPr>
+        <w:t>at a glance</w:t>
+      </w:r>
+      <w:proofErr w:type="gramEnd"/>
+      <w:r>
+        <w:rPr>
+          <w:color w:val="000000" w:themeColor="text1"/>
+        </w:rPr>
+        <w:t xml:space="preserve"> for the user to access quickly.</w:t>
+      </w:r>
+    </w:p>
+    <w:p>
+      <w:pPr>
+        <w:pStyle w:val="Heading2"/>
+        <w:rPr>
+          <w:color w:val="000000" w:themeColor="text1"/>
+        </w:rPr>
+      </w:pPr>
+      <w:bookmarkStart w:id="17" w:name="_Toc114559217"/>
+      <w:r>
+        <w:rPr>
+          <w:b/>
+          <w:color w:val="000000" w:themeColor="text1"/>
+        </w:rPr>
+        <w:t>Operating environment</w:t>
+      </w:r>
+      <w:bookmarkEnd w:id="17"/>
+    </w:p>
+    <w:p>
+      <w:pPr>
+        <w:pStyle w:val="ListParagraph"/>
+        <w:rPr>
+          <w:color w:val="000000" w:themeColor="text1"/>
+        </w:rPr>
+      </w:pPr>
+      <w:r>
+        <w:rPr>
+          <w:color w:val="000000" w:themeColor="text1"/>
+        </w:rPr>
+        <w:t>This web application is being designed for any educational environment ranging from Elementary Schools to College Campuses. The application could also be used within the home to help students finish their school assignments on time.</w:t>
+      </w:r>
+    </w:p>
+    <w:p>
+      <w:pPr>
+        <w:pStyle w:val="Heading2"/>
+        <w:rPr>
+          <w:b/>
+          <w:bCs/>
+          <w:i/>
+          <w:color w:val="000000" w:themeColor="text1"/>
+        </w:rPr>
+      </w:pPr>
+      <w:bookmarkStart w:id="18" w:name="_Toc114559218"/>
+      <w:r>
+        <w:rPr>
+          <w:b/>
+          <w:bCs/>
+          <w:color w:val="000000" w:themeColor="text1"/>
+        </w:rPr>
+        <w:t>Constraints</w:t>
+      </w:r>
+      <w:bookmarkEnd w:id="18"/>
+    </w:p>
+    <w:p>
+      <w:pPr>
+        <w:pStyle w:val="ListParagraph"/>
+        <w:rPr>
+          <w:i/>
+          <w:color w:val="000000" w:themeColor="text1"/>
+        </w:rPr>
+      </w:pPr>
+      <w:r>
+        <w:rPr>
+          <w:color w:val="000000" w:themeColor="text1"/>
+        </w:rPr>
+        <w:t xml:space="preserve">This application is meant for students and teachers alike, which could pose a problem as the computer literacy skills of some of the users could lead to some issues if the interfaces of the application are too confusing. In turn, the application should be easy to both navigate and simple to use. </w:t>
+      </w:r>
+    </w:p>
+    <w:p>
+      <w:pPr>
+        <w:pStyle w:val="Heading2"/>
+        <w:rPr>
+          <w:b/>
+          <w:bCs/>
+          <w:i/>
+          <w:color w:val="000000" w:themeColor="text1"/>
+        </w:rPr>
+      </w:pPr>
+      <w:bookmarkStart w:id="19" w:name="_Toc114559219"/>
+      <w:r>
+        <w:rPr>
+          <w:b/>
+          <w:bCs/>
           <w:color w:val="000000" w:themeColor="text1"/>
         </w:rPr>
         <w:lastRenderedPageBreak/>
-        <w:t xml:space="preserve">During our time at </w:t>
-      </w:r>
-      <w:r>
-        <w:rPr>
-          <w:color w:val="000000" w:themeColor="text1"/>
-        </w:rPr>
-        <w:t>high school,</w:t>
-      </w:r>
-      <w:r>
-        <w:rPr>
-          <w:color w:val="000000" w:themeColor="text1"/>
-        </w:rPr>
-        <w:t xml:space="preserve"> we did not have access to the apps like Canvas that allowed us to view the list of assignments, our grades and other school-related assignments. We think that if we had access to a similar kind of app, we would not have missed the due dates or could have planned accordingly for upcoming tests. Therefore, we thought that designing an app that will help students keep track of their coursework can really help them succeed.</w:t>
-      </w:r>
+        <w:t>Assumptions and dependencies</w:t>
+      </w:r>
+      <w:bookmarkEnd w:id="19"/>
+    </w:p>
+    <w:p>
+      <w:pPr>
+        <w:pStyle w:val="ListParagraph"/>
+        <w:rPr>
+          <w:color w:val="000000" w:themeColor="text1"/>
+        </w:rPr>
+      </w:pPr>
+      <w:r>
+        <w:rPr>
+          <w:color w:val="000000" w:themeColor="text1"/>
+        </w:rPr>
+        <w:t xml:space="preserve">As of now, we are planning to use the Spring framework which is an excellent </w:t>
+      </w:r>
+      <w:r>
+        <w:rPr>
+          <w:color w:val="000000" w:themeColor="text1"/>
+        </w:rPr>
+        <w:t>open-source</w:t>
+      </w:r>
+      <w:r>
+        <w:rPr>
+          <w:color w:val="000000" w:themeColor="text1"/>
+        </w:rPr>
+        <w:t xml:space="preserve"> application framework that provides infrastructure support for developing a Java application.</w:t>
+      </w:r>
+    </w:p>
+    <w:p>
+      <w:pPr>
+        <w:pStyle w:val="ListParagraph"/>
+        <w:rPr>
+          <w:color w:val="000000" w:themeColor="text1"/>
+        </w:rPr>
+      </w:pPr>
+    </w:p>
+    <w:p>
+      <w:pPr>
+        <w:pStyle w:val="ListParagraph"/>
+        <w:rPr>
+          <w:color w:val="000000" w:themeColor="text1"/>
+        </w:rPr>
+      </w:pPr>
+      <w:r>
+        <w:rPr>
+          <w:color w:val="000000" w:themeColor="text1"/>
+        </w:rPr>
+        <w:t xml:space="preserve">Vaadin is one of the dependencies that we might use but we are still at an early </w:t>
+      </w:r>
+      <w:r>
+        <w:rPr>
+          <w:color w:val="000000" w:themeColor="text1"/>
+        </w:rPr>
+        <w:t>stage,</w:t>
+      </w:r>
+      <w:r>
+        <w:rPr>
+          <w:color w:val="000000" w:themeColor="text1"/>
+        </w:rPr>
+        <w:t xml:space="preserve"> so we need to explore more. Since we do not have much knowledge in JS, HTML, and CSS, this is an excellent framework that can assist us in writing the UI.</w:t>
+      </w:r>
+    </w:p>
+    <w:p>
+      <w:pPr>
+        <w:pStyle w:val="ListParagraph"/>
+        <w:rPr>
+          <w:color w:val="000000" w:themeColor="text1"/>
+        </w:rPr>
+      </w:pPr>
+    </w:p>
+    <w:p>
+      <w:pPr>
+        <w:pStyle w:val="ListParagraph"/>
+        <w:rPr>
+          <w:color w:val="000000" w:themeColor="text1"/>
+        </w:rPr>
+      </w:pPr>
+      <w:r>
+        <w:rPr>
+          <w:color w:val="000000" w:themeColor="text1"/>
+        </w:rPr>
+        <w:t xml:space="preserve">Thymeleaf is another dependency that we might use that will help us design our HTML files. </w:t>
+      </w:r>
+    </w:p>
+    <w:p>
+      <w:pPr>
+        <w:pStyle w:val="Heading1"/>
+        <w:rPr>
+          <w:color w:val="000000" w:themeColor="text1"/>
+        </w:rPr>
+      </w:pPr>
+      <w:bookmarkStart w:id="20" w:name="_x9g9kpvh96wj" w:colFirst="0" w:colLast="0"/>
+      <w:bookmarkStart w:id="21" w:name="_Toc114559220"/>
+      <w:bookmarkEnd w:id="20"/>
+      <w:r>
+        <w:rPr>
+          <w:color w:val="000000" w:themeColor="text1"/>
+        </w:rPr>
+        <w:t>Functional Requirements</w:t>
+      </w:r>
+      <w:bookmarkEnd w:id="21"/>
     </w:p>
     <w:p>
       <w:pPr>
         <w:pStyle w:val="Heading2"/>
         <w:rPr>
-          <w:color w:val="000000" w:themeColor="text1"/>
-        </w:rPr>
-      </w:pPr>
-      <w:bookmarkStart w:id="15" w:name="_Toc114559589"/>
-      <w:r>
-        <w:rPr>
           <w:b/>
-          <w:color w:val="000000" w:themeColor="text1"/>
-        </w:rPr>
-        <w:t>Product features</w:t>
-      </w:r>
-      <w:bookmarkEnd w:id="15"/>
+          <w:bCs/>
+          <w:color w:val="000000" w:themeColor="text1"/>
+        </w:rPr>
+      </w:pPr>
+      <w:bookmarkStart w:id="22" w:name="_Toc114559221"/>
+      <w:r>
+        <w:rPr>
+          <w:b/>
+          <w:bCs/>
+          <w:color w:val="000000" w:themeColor="text1"/>
+        </w:rPr>
+        <w:t>Primary</w:t>
+      </w:r>
+      <w:bookmarkEnd w:id="22"/>
     </w:p>
     <w:p>
       <w:pPr>
@@ -5443,547 +6293,21 @@
         <w:rPr>
           <w:color w:val="000000" w:themeColor="text1"/>
         </w:rPr>
-        <w:t>A high-level summary of the functions the software would perform and the features to be included.</w:t>
-      </w:r>
-    </w:p>
-    <w:p>
-      <w:pPr>
-        <w:pStyle w:val="ListParagraph"/>
-        <w:rPr>
-          <w:color w:val="000000" w:themeColor="text1"/>
-        </w:rPr>
-      </w:pPr>
-    </w:p>
-    <w:p>
-      <w:pPr>
-        <w:pStyle w:val="ListParagraph"/>
-        <w:rPr>
-          <w:b/>
-          <w:color w:val="000000" w:themeColor="text1"/>
-        </w:rPr>
-      </w:pPr>
-      <w:proofErr w:type="spellStart"/>
-      <w:r>
-        <w:rPr>
-          <w:color w:val="000000" w:themeColor="text1"/>
-        </w:rPr>
-        <w:t>Schooly</w:t>
-      </w:r>
-      <w:proofErr w:type="spellEnd"/>
-      <w:r>
-        <w:rPr>
-          <w:color w:val="000000" w:themeColor="text1"/>
-        </w:rPr>
-        <w:t xml:space="preserve"> is designed for students and teachers alike. This is intended to keep students and teachers on track and organized throughout the semesters. Allowing students to view </w:t>
-      </w:r>
-      <w:r>
-        <w:rPr>
-          <w:b/>
-          <w:color w:val="000000" w:themeColor="text1"/>
-        </w:rPr>
-        <w:t>to-do</w:t>
-      </w:r>
-      <w:r>
-        <w:rPr>
-          <w:color w:val="000000" w:themeColor="text1"/>
-        </w:rPr>
-        <w:t xml:space="preserve"> </w:t>
-      </w:r>
-      <w:r>
-        <w:rPr>
-          <w:b/>
-          <w:color w:val="000000" w:themeColor="text1"/>
-        </w:rPr>
-        <w:t>lists</w:t>
-      </w:r>
-      <w:r>
-        <w:rPr>
-          <w:color w:val="000000" w:themeColor="text1"/>
-        </w:rPr>
-        <w:t xml:space="preserve">, </w:t>
-      </w:r>
-      <w:r>
-        <w:rPr>
-          <w:b/>
-          <w:color w:val="000000" w:themeColor="text1"/>
-        </w:rPr>
-        <w:t>assigned works, view their grades</w:t>
-      </w:r>
-      <w:r>
-        <w:rPr>
-          <w:color w:val="000000" w:themeColor="text1"/>
-        </w:rPr>
-        <w:t xml:space="preserve">, and other </w:t>
-      </w:r>
-      <w:r>
-        <w:rPr>
-          <w:b/>
-          <w:color w:val="000000" w:themeColor="text1"/>
-        </w:rPr>
-        <w:t xml:space="preserve">school-related assignments. </w:t>
-      </w:r>
-      <w:r>
-        <w:rPr>
-          <w:color w:val="000000" w:themeColor="text1"/>
-        </w:rPr>
-        <w:t xml:space="preserve">Similarly, teachers will be able to view </w:t>
-      </w:r>
-      <w:r>
-        <w:rPr>
-          <w:b/>
-          <w:color w:val="000000" w:themeColor="text1"/>
-        </w:rPr>
-        <w:t>students</w:t>
-      </w:r>
-      <w:r>
-        <w:rPr>
-          <w:color w:val="000000" w:themeColor="text1"/>
-        </w:rPr>
-        <w:t xml:space="preserve">, and </w:t>
-      </w:r>
-      <w:r>
-        <w:rPr>
-          <w:b/>
-          <w:color w:val="000000" w:themeColor="text1"/>
-        </w:rPr>
-        <w:t>courses</w:t>
-      </w:r>
-      <w:r>
-        <w:rPr>
-          <w:color w:val="000000" w:themeColor="text1"/>
-        </w:rPr>
-        <w:t xml:space="preserve">, </w:t>
-      </w:r>
-      <w:r>
-        <w:rPr>
-          <w:b/>
-          <w:color w:val="000000" w:themeColor="text1"/>
-        </w:rPr>
-        <w:t>grades for all students</w:t>
-      </w:r>
-      <w:r>
-        <w:rPr>
-          <w:color w:val="000000" w:themeColor="text1"/>
-        </w:rPr>
-        <w:t xml:space="preserve">, and </w:t>
-      </w:r>
-      <w:r>
-        <w:rPr>
-          <w:b/>
-          <w:color w:val="000000" w:themeColor="text1"/>
-        </w:rPr>
-        <w:t xml:space="preserve">assign work. </w:t>
-      </w:r>
-      <w:r>
-        <w:rPr>
-          <w:color w:val="000000" w:themeColor="text1"/>
-        </w:rPr>
-        <w:t xml:space="preserve">Additionally, there will be a third party, an administrator, that will be allowed to </w:t>
-      </w:r>
-      <w:r>
-        <w:rPr>
-          <w:b/>
-          <w:color w:val="000000" w:themeColor="text1"/>
-        </w:rPr>
-        <w:t>overwrite grades, manage teachers' assignments, and view all students' grades.</w:t>
-      </w:r>
-    </w:p>
-    <w:p>
-      <w:pPr>
-        <w:pStyle w:val="Heading2"/>
-        <w:rPr>
-          <w:i/>
-          <w:color w:val="000000" w:themeColor="text1"/>
-        </w:rPr>
-      </w:pPr>
-      <w:bookmarkStart w:id="16" w:name="_Toc114559590"/>
-      <w:r>
-        <w:rPr>
-          <w:b/>
-          <w:color w:val="000000" w:themeColor="text1"/>
-        </w:rPr>
-        <w:t>User class and characteristics</w:t>
-      </w:r>
-      <w:bookmarkEnd w:id="16"/>
-    </w:p>
-    <w:p>
-      <w:pPr>
-        <w:pStyle w:val="ListParagraph"/>
-        <w:rPr>
-          <w:color w:val="000000" w:themeColor="text1"/>
-        </w:rPr>
-      </w:pPr>
-      <w:r>
-        <w:rPr>
-          <w:color w:val="000000" w:themeColor="text1"/>
-        </w:rPr>
-        <w:t>A categorization and profiling of the users the software are intended for and their classification into different user classes</w:t>
-      </w:r>
-    </w:p>
-    <w:p>
-      <w:pPr>
-        <w:pStyle w:val="ListParagraph"/>
-        <w:rPr>
-          <w:color w:val="000000" w:themeColor="text1"/>
-        </w:rPr>
-      </w:pPr>
-    </w:p>
-    <w:p>
-      <w:pPr>
-        <w:pStyle w:val="ListParagraph"/>
-        <w:rPr>
-          <w:i/>
-          <w:color w:val="000000" w:themeColor="text1"/>
-        </w:rPr>
-      </w:pPr>
-      <w:r>
-        <w:rPr>
-          <w:color w:val="000000" w:themeColor="text1"/>
-        </w:rPr>
-        <w:t xml:space="preserve">Our application expects users to understand the basics of web apps but will be intuitive enough for those who have little experience with computers altogether. Our web app will be easy to follow and clearly labeled for each action a user may need to make. The important information will be displayed clearly </w:t>
+        <w:t xml:space="preserve">All the requirements within the system or sub-system </w:t>
       </w:r>
       <w:proofErr w:type="gramStart"/>
       <w:r>
         <w:rPr>
           <w:color w:val="000000" w:themeColor="text1"/>
         </w:rPr>
-        <w:t>at a glance</w:t>
+        <w:t>in order to</w:t>
       </w:r>
       <w:proofErr w:type="gramEnd"/>
       <w:r>
         <w:rPr>
           <w:color w:val="000000" w:themeColor="text1"/>
         </w:rPr>
-        <w:t xml:space="preserve"> for the user to access quickly.</w:t>
-      </w:r>
-    </w:p>
-    <w:p>
-      <w:pPr>
-        <w:pStyle w:val="Heading2"/>
-        <w:rPr>
-          <w:color w:val="000000" w:themeColor="text1"/>
-        </w:rPr>
-      </w:pPr>
-      <w:bookmarkStart w:id="17" w:name="_Toc114559591"/>
-      <w:r>
-        <w:rPr>
-          <w:b/>
-          <w:color w:val="000000" w:themeColor="text1"/>
-        </w:rPr>
-        <w:t>Operating environment</w:t>
-      </w:r>
-      <w:bookmarkEnd w:id="17"/>
-    </w:p>
-    <w:p>
-      <w:pPr>
-        <w:pStyle w:val="ListParagraph"/>
-        <w:rPr>
-          <w:color w:val="000000" w:themeColor="text1"/>
-        </w:rPr>
-      </w:pPr>
-      <w:r>
-        <w:rPr>
-          <w:color w:val="000000" w:themeColor="text1"/>
-        </w:rPr>
-        <w:t>Specification of the environment the software is being designed to operate in.</w:t>
-      </w:r>
-    </w:p>
-    <w:p>
-      <w:pPr>
-        <w:pStyle w:val="ListParagraph"/>
-        <w:rPr>
-          <w:color w:val="000000" w:themeColor="text1"/>
-        </w:rPr>
-      </w:pPr>
-    </w:p>
-    <w:p>
-      <w:pPr>
-        <w:pStyle w:val="ListParagraph"/>
-        <w:rPr>
-          <w:color w:val="000000" w:themeColor="text1"/>
-        </w:rPr>
-      </w:pPr>
-      <w:r>
-        <w:rPr>
-          <w:color w:val="000000" w:themeColor="text1"/>
-        </w:rPr>
-        <w:t>This web application is being designed for any educational environment ranging from Elementary Schools to College Campuses. The application could also be used within the home to help students finish their school assignments on time.</w:t>
-      </w:r>
-    </w:p>
-    <w:p>
-      <w:pPr>
-        <w:pStyle w:val="Heading2"/>
-        <w:rPr>
-          <w:i/>
-          <w:color w:val="000000" w:themeColor="text1"/>
-        </w:rPr>
-      </w:pPr>
-      <w:bookmarkStart w:id="18" w:name="_Toc114559592"/>
-      <w:r>
-        <w:rPr>
-          <w:color w:val="000000" w:themeColor="text1"/>
-        </w:rPr>
-        <w:t>Constraints</w:t>
-      </w:r>
-      <w:bookmarkEnd w:id="18"/>
-    </w:p>
-    <w:p>
-      <w:pPr>
-        <w:pStyle w:val="ListParagraph"/>
-        <w:rPr>
-          <w:color w:val="000000" w:themeColor="text1"/>
-        </w:rPr>
-      </w:pPr>
-      <w:r>
-        <w:rPr>
-          <w:color w:val="000000" w:themeColor="text1"/>
-        </w:rPr>
-        <w:t>Any limiting factors that would pose a challenge to the development of the software. These include both design as well as implementation constraints.</w:t>
-      </w:r>
-    </w:p>
-    <w:p>
-      <w:pPr>
-        <w:pStyle w:val="ListParagraph"/>
-        <w:rPr>
-          <w:color w:val="000000" w:themeColor="text1"/>
-        </w:rPr>
-      </w:pPr>
-    </w:p>
-    <w:p>
-      <w:pPr>
-        <w:pStyle w:val="ListParagraph"/>
-        <w:rPr>
-          <w:i/>
-          <w:color w:val="000000" w:themeColor="text1"/>
-        </w:rPr>
-      </w:pPr>
-      <w:r>
-        <w:rPr>
-          <w:color w:val="000000" w:themeColor="text1"/>
-        </w:rPr>
-        <w:lastRenderedPageBreak/>
-        <w:t xml:space="preserve">This application is meant for students and teachers alike, which could pose a problem as the computer literacy skills of some of the users could lead to some issues if the interfaces of the application are too confusing. In turn, the application should be easy to both navigate and simple to use. </w:t>
-      </w:r>
-    </w:p>
-    <w:p>
-      <w:pPr>
-        <w:pStyle w:val="Heading2"/>
-        <w:rPr>
-          <w:i/>
-          <w:color w:val="000000" w:themeColor="text1"/>
-        </w:rPr>
-      </w:pPr>
-      <w:bookmarkStart w:id="19" w:name="_Toc114559593"/>
-      <w:r>
-        <w:rPr>
-          <w:color w:val="000000" w:themeColor="text1"/>
-        </w:rPr>
-        <w:t>Assumptions and dependencies</w:t>
-      </w:r>
-      <w:bookmarkEnd w:id="19"/>
-    </w:p>
-    <w:p>
-      <w:pPr>
-        <w:pStyle w:val="ListParagraph"/>
-        <w:rPr>
-          <w:color w:val="000000" w:themeColor="text1"/>
-        </w:rPr>
-      </w:pPr>
-      <w:r>
-        <w:rPr>
-          <w:color w:val="000000" w:themeColor="text1"/>
-        </w:rPr>
-        <w:t>A list of all assumptions that you have made regarding the software product and the environment along with any external dependencies which may affect the project</w:t>
-      </w:r>
-    </w:p>
-    <w:p>
-      <w:pPr>
-        <w:pStyle w:val="ListParagraph"/>
-        <w:rPr>
-          <w:color w:val="000000" w:themeColor="text1"/>
-        </w:rPr>
-      </w:pPr>
-    </w:p>
-    <w:p>
-      <w:pPr>
-        <w:pStyle w:val="ListParagraph"/>
-        <w:rPr>
-          <w:color w:val="000000" w:themeColor="text1"/>
-        </w:rPr>
-      </w:pPr>
-      <w:r>
-        <w:rPr>
-          <w:color w:val="000000" w:themeColor="text1"/>
-        </w:rPr>
-        <w:t xml:space="preserve">As of now, we are planning to use the Spring framework which is an excellent </w:t>
-      </w:r>
-      <w:r>
-        <w:rPr>
-          <w:color w:val="000000" w:themeColor="text1"/>
-        </w:rPr>
-        <w:t>open-source</w:t>
-      </w:r>
-      <w:r>
-        <w:rPr>
-          <w:color w:val="000000" w:themeColor="text1"/>
-        </w:rPr>
-        <w:t xml:space="preserve"> application framework that provides infrastructure support for developing a Java application.</w:t>
-      </w:r>
-    </w:p>
-    <w:p>
-      <w:pPr>
-        <w:pStyle w:val="ListParagraph"/>
-        <w:rPr>
-          <w:color w:val="000000" w:themeColor="text1"/>
-        </w:rPr>
-      </w:pPr>
-      <w:proofErr w:type="spellStart"/>
-      <w:r>
-        <w:rPr>
-          <w:color w:val="000000" w:themeColor="text1"/>
-        </w:rPr>
-        <w:t>Vaadin</w:t>
-      </w:r>
-      <w:proofErr w:type="spellEnd"/>
-      <w:r>
-        <w:rPr>
-          <w:color w:val="000000" w:themeColor="text1"/>
-        </w:rPr>
-        <w:t xml:space="preserve"> is one of the dependencies that we might use but we are still at an early </w:t>
-      </w:r>
-      <w:r>
-        <w:rPr>
-          <w:color w:val="000000" w:themeColor="text1"/>
-        </w:rPr>
-        <w:t>stage,</w:t>
-      </w:r>
-      <w:r>
-        <w:rPr>
-          <w:color w:val="000000" w:themeColor="text1"/>
-        </w:rPr>
-        <w:t xml:space="preserve"> so we need to explore more. Since we do not have much knowledge in JS, HTML, and CSS, this is an excellent framework that can assist us in writing the UI.</w:t>
-      </w:r>
-    </w:p>
-    <w:p>
-      <w:pPr>
-        <w:pStyle w:val="ListParagraph"/>
-        <w:rPr>
-          <w:color w:val="000000" w:themeColor="text1"/>
-        </w:rPr>
-      </w:pPr>
-      <w:proofErr w:type="spellStart"/>
-      <w:r>
-        <w:rPr>
-          <w:color w:val="000000" w:themeColor="text1"/>
-        </w:rPr>
-        <w:t>Thymeleaf</w:t>
-      </w:r>
-      <w:proofErr w:type="spellEnd"/>
-      <w:r>
-        <w:rPr>
-          <w:color w:val="000000" w:themeColor="text1"/>
-        </w:rPr>
-        <w:t xml:space="preserve"> is another dependency that we might use that will help us design our HTML files. </w:t>
-      </w:r>
-    </w:p>
-    <w:p>
-      <w:pPr>
-        <w:pStyle w:val="Heading1"/>
-        <w:rPr>
-          <w:color w:val="000000" w:themeColor="text1"/>
-        </w:rPr>
-      </w:pPr>
-      <w:bookmarkStart w:id="20" w:name="_x9g9kpvh96wj" w:colFirst="0" w:colLast="0"/>
-      <w:bookmarkStart w:id="21" w:name="_Toc114559594"/>
-      <w:bookmarkEnd w:id="20"/>
-      <w:r>
-        <w:rPr>
-          <w:color w:val="000000" w:themeColor="text1"/>
-        </w:rPr>
-        <w:t>Functional Requirements</w:t>
-      </w:r>
-      <w:bookmarkEnd w:id="21"/>
-    </w:p>
-    <w:p>
-      <w:pPr>
-        <w:pStyle w:val="ListParagraph"/>
-        <w:rPr>
-          <w:color w:val="000000" w:themeColor="text1"/>
-        </w:rPr>
-      </w:pPr>
-      <w:r>
-        <w:rPr>
-          <w:color w:val="000000" w:themeColor="text1"/>
-        </w:rPr>
-        <w:t xml:space="preserve">Statements of services the system should provide, how the system </w:t>
-      </w:r>
-      <w:r>
-        <w:rPr>
-          <w:color w:val="000000" w:themeColor="text1"/>
-        </w:rPr>
-        <w:t>should react</w:t>
-      </w:r>
-      <w:r>
-        <w:rPr>
-          <w:color w:val="000000" w:themeColor="text1"/>
-        </w:rPr>
-        <w:t xml:space="preserve"> to </w:t>
-      </w:r>
-      <w:proofErr w:type="gramStart"/>
-      <w:r>
-        <w:rPr>
-          <w:color w:val="000000" w:themeColor="text1"/>
-        </w:rPr>
-        <w:t>particular inputs</w:t>
-      </w:r>
-      <w:proofErr w:type="gramEnd"/>
-      <w:r>
-        <w:rPr>
-          <w:color w:val="000000" w:themeColor="text1"/>
-        </w:rPr>
-        <w:t xml:space="preserve"> and how the system should behave in </w:t>
-      </w:r>
-      <w:r>
-        <w:rPr>
-          <w:color w:val="000000" w:themeColor="text1"/>
-        </w:rPr>
-        <w:t>particular situations</w:t>
-      </w:r>
-      <w:r>
-        <w:rPr>
-          <w:color w:val="000000" w:themeColor="text1"/>
-        </w:rPr>
-        <w:t>.</w:t>
-      </w:r>
-    </w:p>
-    <w:p>
-      <w:pPr>
-        <w:pStyle w:val="Heading2"/>
-        <w:rPr>
-          <w:color w:val="000000" w:themeColor="text1"/>
-        </w:rPr>
-      </w:pPr>
-      <w:bookmarkStart w:id="22" w:name="_Toc114559595"/>
-      <w:r>
-        <w:rPr>
-          <w:color w:val="000000" w:themeColor="text1"/>
-        </w:rPr>
-        <w:t>Primary</w:t>
-      </w:r>
-      <w:bookmarkEnd w:id="22"/>
-    </w:p>
-    <w:p>
-      <w:pPr>
-        <w:pStyle w:val="ListParagraph"/>
-        <w:rPr>
-          <w:color w:val="000000" w:themeColor="text1"/>
-        </w:rPr>
-      </w:pPr>
-      <w:r>
-        <w:rPr>
-          <w:color w:val="000000" w:themeColor="text1"/>
-        </w:rPr>
-        <w:t>All the requirements within the system or sub-system in order to determine the output that the software is expected to give in relation to the given input. These consist of the design requirements, graphics requirements, operating system requirements and constraints if any.</w:t>
+        <w:t xml:space="preserve"> determine the output that the software is expected to give in relation to the given input. These consist of the design requirements, graphics requirements, operating system requirements and constraints if any.</w:t>
       </w:r>
     </w:p>
     <w:p>
@@ -6100,15 +6424,18 @@
       <w:pPr>
         <w:pStyle w:val="Heading2"/>
         <w:rPr>
-          <w:color w:val="000000" w:themeColor="text1"/>
-        </w:rPr>
-      </w:pPr>
-      <w:bookmarkStart w:id="23" w:name="_Toc114559596"/>
-      <w:r>
-        <w:rPr>
-          <w:color w:val="000000" w:themeColor="text1"/>
-        </w:rPr>
-        <w:lastRenderedPageBreak/>
+          <w:b/>
+          <w:bCs/>
+          <w:color w:val="000000" w:themeColor="text1"/>
+        </w:rPr>
+      </w:pPr>
+      <w:bookmarkStart w:id="23" w:name="_Toc114559222"/>
+      <w:r>
+        <w:rPr>
+          <w:b/>
+          <w:bCs/>
+          <w:color w:val="000000" w:themeColor="text1"/>
+        </w:rPr>
         <w:t>Secondary</w:t>
       </w:r>
       <w:bookmarkEnd w:id="23"/>
@@ -6173,12 +6500,13 @@
         </w:rPr>
       </w:pPr>
       <w:bookmarkStart w:id="24" w:name="_63uogg24tl4a" w:colFirst="0" w:colLast="0"/>
-      <w:bookmarkStart w:id="25" w:name="_Toc114559597"/>
+      <w:bookmarkStart w:id="25" w:name="_Toc114559223"/>
       <w:bookmarkEnd w:id="24"/>
       <w:r>
         <w:rPr>
           <w:color w:val="000000" w:themeColor="text1"/>
         </w:rPr>
+        <w:lastRenderedPageBreak/>
         <w:t>Technical Requirements</w:t>
       </w:r>
       <w:bookmarkEnd w:id="25"/>
@@ -6187,12 +6515,16 @@
       <w:pPr>
         <w:pStyle w:val="Heading2"/>
         <w:rPr>
-          <w:color w:val="000000" w:themeColor="text1"/>
-        </w:rPr>
-      </w:pPr>
-      <w:bookmarkStart w:id="26" w:name="_Toc114559598"/>
-      <w:r>
-        <w:rPr>
+          <w:b/>
+          <w:bCs/>
+          <w:color w:val="000000" w:themeColor="text1"/>
+        </w:rPr>
+      </w:pPr>
+      <w:bookmarkStart w:id="26" w:name="_Toc114559224"/>
+      <w:r>
+        <w:rPr>
+          <w:b/>
+          <w:bCs/>
           <w:color w:val="000000" w:themeColor="text1"/>
         </w:rPr>
         <w:t>Operating System &amp; Compatibility</w:t>
@@ -6251,12 +6583,16 @@
       <w:pPr>
         <w:pStyle w:val="Heading2"/>
         <w:rPr>
-          <w:color w:val="000000" w:themeColor="text1"/>
-        </w:rPr>
-      </w:pPr>
-      <w:bookmarkStart w:id="27" w:name="_Toc114559599"/>
-      <w:r>
-        <w:rPr>
+          <w:b/>
+          <w:bCs/>
+          <w:color w:val="000000" w:themeColor="text1"/>
+        </w:rPr>
+      </w:pPr>
+      <w:bookmarkStart w:id="27" w:name="_Toc114559225"/>
+      <w:r>
+        <w:rPr>
+          <w:b/>
+          <w:bCs/>
           <w:color w:val="000000" w:themeColor="text1"/>
         </w:rPr>
         <w:t>Interface requirements</w:t>
@@ -6270,7 +6606,7 @@
           <w:color w:val="000000" w:themeColor="text1"/>
         </w:rPr>
       </w:pPr>
-      <w:bookmarkStart w:id="28" w:name="_Toc114559600"/>
+      <w:bookmarkStart w:id="28" w:name="_Toc114559226"/>
       <w:r>
         <w:rPr>
           <w:color w:val="000000" w:themeColor="text1"/>
@@ -6304,39 +6640,13 @@
         </w:rPr>
         <w:t xml:space="preserve"> to-do being replaced with a tab to create assignments. The ‘grades’ tab for instructors will be to view all grades of all students. Administrators will have access to all grades of all students, edit and manage instructors and courses, and be allowed to remove or add students to a course.</w:t>
       </w:r>
-    </w:p>
-    <w:p>
-      <w:pPr>
-        <w:pStyle w:val="ListParagraph"/>
+      <w:r>
         <w:rPr>
           <w:b/>
           <w:color w:val="000000" w:themeColor="text1"/>
           <w:sz w:val="26"/>
           <w:szCs w:val="26"/>
         </w:rPr>
-      </w:pPr>
-      <w:r>
-        <w:rPr>
-          <w:color w:val="000000" w:themeColor="text1"/>
-        </w:rPr>
-        <w:t>The logic behind the interactions between the users and the software. This includes the sample screen layout, buttons and functions that would appear on every screen, messages to be displayed on each screen and the style guides to be used.</w:t>
-      </w:r>
-      <w:r>
-        <w:rPr>
-          <w:b/>
-          <w:color w:val="000000" w:themeColor="text1"/>
-          <w:sz w:val="26"/>
-          <w:szCs w:val="26"/>
-        </w:rPr>
-        <w:t xml:space="preserve">               </w:t>
-      </w:r>
-      <w:r>
-        <w:rPr>
-          <w:b/>
-          <w:color w:val="000000" w:themeColor="text1"/>
-          <w:sz w:val="26"/>
-          <w:szCs w:val="26"/>
-        </w:rPr>
         <w:tab/>
       </w:r>
     </w:p>
@@ -6347,7 +6657,7 @@
           <w:color w:val="000000" w:themeColor="text1"/>
         </w:rPr>
       </w:pPr>
-      <w:bookmarkStart w:id="29" w:name="_Toc114559601"/>
+      <w:bookmarkStart w:id="29" w:name="_Toc114559227"/>
       <w:r>
         <w:rPr>
           <w:color w:val="000000" w:themeColor="text1"/>
@@ -6442,10 +6752,19 @@
     </w:p>
     <w:p>
       <w:pPr>
-        <w:rPr>
-          <w:color w:val="000000" w:themeColor="text1"/>
-        </w:rPr>
-      </w:pPr>
+        <w:pStyle w:val="Heading3"/>
+        <w:rPr>
+          <w:color w:val="000000" w:themeColor="text1"/>
+        </w:rPr>
+      </w:pPr>
+      <w:bookmarkStart w:id="30" w:name="_Toc114559228"/>
+      <w:r>
+        <w:rPr>
+          <w:color w:val="000000" w:themeColor="text1"/>
+        </w:rPr>
+        <w:t>Communications Interfaces</w:t>
+      </w:r>
+      <w:bookmarkEnd w:id="30"/>
     </w:p>
     <w:p>
       <w:pPr>
@@ -6458,7 +6777,7 @@
         <w:rPr>
           <w:color w:val="000000" w:themeColor="text1"/>
         </w:rPr>
-        <w:t>All the hardware-software interactions with the list of supported devices on which the software is intended to run on, the network requirements along with the list of communication protocols to be used.</w:t>
+        <w:t>Determination of all the communication standards to be utilized by the software as a part of the project</w:t>
       </w:r>
     </w:p>
     <w:p>
@@ -6468,38 +6787,7 @@
           <w:color w:val="000000" w:themeColor="text1"/>
         </w:rPr>
       </w:pPr>
-      <w:bookmarkStart w:id="30" w:name="_Toc114559602"/>
-      <w:r>
-        <w:rPr>
-          <w:color w:val="000000" w:themeColor="text1"/>
-        </w:rPr>
-        <w:lastRenderedPageBreak/>
-        <w:t>Communications Interfaces</w:t>
-      </w:r>
-      <w:bookmarkEnd w:id="30"/>
-    </w:p>
-    <w:p>
-      <w:pPr>
-        <w:pStyle w:val="ListParagraph"/>
-        <w:rPr>
-          <w:color w:val="000000" w:themeColor="text1"/>
-        </w:rPr>
-      </w:pPr>
-      <w:r>
-        <w:rPr>
-          <w:color w:val="000000" w:themeColor="text1"/>
-        </w:rPr>
-        <w:t>Determination of all the communication standards to be utilized by the software as a part of the project</w:t>
-      </w:r>
-    </w:p>
-    <w:p>
-      <w:pPr>
-        <w:pStyle w:val="Heading3"/>
-        <w:rPr>
-          <w:color w:val="000000" w:themeColor="text1"/>
-        </w:rPr>
-      </w:pPr>
-      <w:bookmarkStart w:id="31" w:name="_Toc114559603"/>
+      <w:bookmarkStart w:id="31" w:name="_Toc114559229"/>
       <w:r>
         <w:rPr>
           <w:color w:val="000000" w:themeColor="text1"/>
@@ -6544,7 +6832,6 @@
           <w:color w:val="000000" w:themeColor="text1"/>
         </w:rPr>
       </w:pPr>
-      <w:proofErr w:type="spellStart"/>
       <w:r>
         <w:rPr>
           <w:b/>
@@ -6552,7 +6839,6 @@
         </w:rPr>
         <w:t>Vaadin</w:t>
       </w:r>
-      <w:proofErr w:type="spellEnd"/>
       <w:r>
         <w:rPr>
           <w:color w:val="000000" w:themeColor="text1"/>
@@ -6571,21 +6857,12 @@
           <w:color w:val="000000" w:themeColor="text1"/>
         </w:rPr>
       </w:pPr>
-      <w:proofErr w:type="spellStart"/>
       <w:r>
         <w:rPr>
           <w:b/>
           <w:color w:val="000000" w:themeColor="text1"/>
         </w:rPr>
-        <w:t>Thymeleaf</w:t>
-      </w:r>
-      <w:proofErr w:type="spellEnd"/>
-      <w:r>
-        <w:rPr>
-          <w:b/>
-          <w:color w:val="000000" w:themeColor="text1"/>
-        </w:rPr>
-        <w:t xml:space="preserve"> </w:t>
+        <w:t xml:space="preserve">Thymeleaf </w:t>
       </w:r>
       <w:r>
         <w:rPr>
@@ -6621,94 +6898,37 @@
     </w:p>
     <w:p>
       <w:pPr>
-        <w:pStyle w:val="ListParagraph"/>
-        <w:ind w:left="1440"/>
-        <w:rPr>
-          <w:color w:val="000000" w:themeColor="text1"/>
-        </w:rPr>
-      </w:pPr>
-    </w:p>
-    <w:p>
-      <w:pPr>
-        <w:pStyle w:val="ListParagraph"/>
-        <w:rPr>
-          <w:color w:val="000000" w:themeColor="text1"/>
-        </w:rPr>
-      </w:pPr>
-      <w:r>
-        <w:rPr>
-          <w:color w:val="000000" w:themeColor="text1"/>
-        </w:rPr>
-        <w:t>The interaction of the software to be developed with other software components such as frontend and the backend framework to the used, the database management system and libraries describing the need and the purpose behind each of them.</w:t>
-      </w:r>
-    </w:p>
-    <w:p>
-      <w:pPr>
         <w:pStyle w:val="Heading1"/>
         <w:rPr>
           <w:color w:val="000000" w:themeColor="text1"/>
         </w:rPr>
       </w:pPr>
       <w:bookmarkStart w:id="32" w:name="_g1mf4xi5siry" w:colFirst="0" w:colLast="0"/>
-      <w:bookmarkStart w:id="33" w:name="_Toc114559604"/>
+      <w:bookmarkStart w:id="33" w:name="_Toc114559230"/>
       <w:bookmarkEnd w:id="32"/>
       <w:r>
         <w:rPr>
           <w:color w:val="000000" w:themeColor="text1"/>
         </w:rPr>
+        <w:lastRenderedPageBreak/>
         <w:t>Non-Functional Requirements</w:t>
       </w:r>
       <w:bookmarkEnd w:id="33"/>
     </w:p>
     <w:p>
       <w:pPr>
-        <w:pStyle w:val="ListParagraph"/>
+        <w:pStyle w:val="Heading2"/>
         <w:rPr>
           <w:b/>
-          <w:color w:val="000000" w:themeColor="text1"/>
-        </w:rPr>
-      </w:pPr>
-      <w:r>
-        <w:rPr>
-          <w:color w:val="000000" w:themeColor="text1"/>
-        </w:rPr>
-        <w:t xml:space="preserve">Constraints on the services or functions offered by the system (e.g., </w:t>
-      </w:r>
-      <w:r>
-        <w:rPr>
-          <w:color w:val="000000" w:themeColor="text1"/>
-        </w:rPr>
-        <w:t>timing constraints</w:t>
-      </w:r>
-      <w:r>
-        <w:rPr>
-          <w:color w:val="000000" w:themeColor="text1"/>
-        </w:rPr>
-        <w:t xml:space="preserve">, constraints on the development process, standards, etc.). Often apply to the system </w:t>
-      </w:r>
-      <w:r>
-        <w:rPr>
-          <w:color w:val="000000" w:themeColor="text1"/>
-        </w:rPr>
-        <w:t>rather</w:t>
-      </w:r>
-      <w:r>
-        <w:rPr>
-          <w:color w:val="000000" w:themeColor="text1"/>
-        </w:rPr>
-        <w:t xml:space="preserve"> than individual features or services.</w:t>
-      </w:r>
-    </w:p>
-    <w:p>
-      <w:pPr>
-        <w:pStyle w:val="Heading2"/>
-        <w:rPr>
-          <w:color w:val="000000" w:themeColor="text1"/>
-        </w:rPr>
-      </w:pPr>
-      <w:bookmarkStart w:id="34" w:name="_Toc114559605"/>
-      <w:r>
-        <w:rPr>
+          <w:bCs/>
+          <w:color w:val="000000" w:themeColor="text1"/>
+        </w:rPr>
+      </w:pPr>
+      <w:bookmarkStart w:id="34" w:name="_Toc114559231"/>
+      <w:r>
+        <w:rPr>
+          <w:b/>
+          <w:bCs/>
           <w:color w:val="000000" w:themeColor="text1"/>
         </w:rPr>
         <w:t>Performance requirements</w:t>
@@ -6759,7 +6979,7 @@
           <w:ilvl w:val="0"/>
           <w:numId w:val="18"/>
         </w:numPr>
-        <w:spacing w:after="240"/>
+        <w:spacing w:before="240" w:after="240"/>
         <w:rPr>
           <w:color w:val="000000" w:themeColor="text1"/>
         </w:rPr>
@@ -6775,12 +6995,16 @@
       <w:pPr>
         <w:pStyle w:val="Heading2"/>
         <w:rPr>
-          <w:color w:val="000000" w:themeColor="text1"/>
-        </w:rPr>
-      </w:pPr>
-      <w:bookmarkStart w:id="35" w:name="_Toc114559606"/>
-      <w:r>
-        <w:rPr>
+          <w:b/>
+          <w:bCs/>
+          <w:color w:val="000000" w:themeColor="text1"/>
+        </w:rPr>
+      </w:pPr>
+      <w:bookmarkStart w:id="35" w:name="_Toc114559232"/>
+      <w:r>
+        <w:rPr>
+          <w:b/>
+          <w:bCs/>
           <w:color w:val="000000" w:themeColor="text1"/>
         </w:rPr>
         <w:t>Safety requirements</w:t>
@@ -6855,43 +7079,20 @@
     </w:p>
     <w:p>
       <w:pPr>
-        <w:pStyle w:val="ListParagraph"/>
-        <w:ind w:left="1440"/>
-        <w:rPr>
-          <w:color w:val="000000" w:themeColor="text1"/>
-        </w:rPr>
-      </w:pPr>
-    </w:p>
-    <w:p>
-      <w:pPr>
-        <w:pStyle w:val="ListParagraph"/>
+        <w:pStyle w:val="Heading2"/>
         <w:rPr>
           <w:b/>
-          <w:i/>
-          <w:color w:val="000000" w:themeColor="text1"/>
-        </w:rPr>
-      </w:pPr>
-      <w:r>
-        <w:rPr>
-          <w:i/>
-          <w:color w:val="000000" w:themeColor="text1"/>
-        </w:rPr>
-        <w:t>List out any safeguards that need to be incorporated as a measure against any possible harm the use of the software application may cause.</w:t>
-      </w:r>
-    </w:p>
-    <w:p>
-      <w:pPr>
-        <w:pStyle w:val="Heading2"/>
-        <w:rPr>
-          <w:color w:val="000000" w:themeColor="text1"/>
-        </w:rPr>
-      </w:pPr>
-      <w:bookmarkStart w:id="36" w:name="_Toc114559607"/>
-      <w:r>
-        <w:rPr>
-          <w:color w:val="000000" w:themeColor="text1"/>
-        </w:rPr>
-        <w:lastRenderedPageBreak/>
+          <w:bCs/>
+          <w:color w:val="000000" w:themeColor="text1"/>
+        </w:rPr>
+      </w:pPr>
+      <w:bookmarkStart w:id="36" w:name="_Toc114559233"/>
+      <w:r>
+        <w:rPr>
+          <w:b/>
+          <w:bCs/>
+          <w:color w:val="000000" w:themeColor="text1"/>
+        </w:rPr>
         <w:t>Security requirements</w:t>
       </w:r>
       <w:bookmarkEnd w:id="36"/>
@@ -6936,12 +7137,16 @@
       <w:pPr>
         <w:pStyle w:val="Heading2"/>
         <w:rPr>
-          <w:color w:val="000000" w:themeColor="text1"/>
-        </w:rPr>
-      </w:pPr>
-      <w:bookmarkStart w:id="37" w:name="_Toc114559608"/>
-      <w:r>
-        <w:rPr>
+          <w:b/>
+          <w:bCs/>
+          <w:color w:val="000000" w:themeColor="text1"/>
+        </w:rPr>
+      </w:pPr>
+      <w:bookmarkStart w:id="37" w:name="_Toc114559234"/>
+      <w:r>
+        <w:rPr>
+          <w:b/>
+          <w:bCs/>
           <w:color w:val="000000" w:themeColor="text1"/>
         </w:rPr>
         <w:t>Software quality attributes</w:t>
@@ -6949,6 +7154,8 @@
       <w:bookmarkEnd w:id="37"/>
       <w:r>
         <w:rPr>
+          <w:b/>
+          <w:bCs/>
           <w:color w:val="000000" w:themeColor="text1"/>
           <w:sz w:val="14"/>
           <w:szCs w:val="14"/>
@@ -6957,6 +7164,8 @@
       </w:r>
       <w:r>
         <w:rPr>
+          <w:b/>
+          <w:bCs/>
           <w:color w:val="000000" w:themeColor="text1"/>
         </w:rPr>
         <w:t xml:space="preserve"> </w:t>
@@ -6969,7 +7178,7 @@
           <w:color w:val="000000" w:themeColor="text1"/>
         </w:rPr>
       </w:pPr>
-      <w:bookmarkStart w:id="38" w:name="_Toc114559609"/>
+      <w:bookmarkStart w:id="38" w:name="_Toc114559235"/>
       <w:r>
         <w:rPr>
           <w:b/>
@@ -7001,7 +7210,7 @@
           <w:color w:val="000000" w:themeColor="text1"/>
         </w:rPr>
       </w:pPr>
-      <w:bookmarkStart w:id="39" w:name="_Toc114559610"/>
+      <w:bookmarkStart w:id="39" w:name="_Toc114559236"/>
       <w:r>
         <w:rPr>
           <w:b/>
@@ -7033,7 +7242,7 @@
           <w:color w:val="000000" w:themeColor="text1"/>
         </w:rPr>
       </w:pPr>
-      <w:bookmarkStart w:id="40" w:name="_Toc114559611"/>
+      <w:bookmarkStart w:id="40" w:name="_Toc114559237"/>
       <w:r>
         <w:rPr>
           <w:b/>
@@ -7065,13 +7274,14 @@
           <w:color w:val="000000" w:themeColor="text1"/>
         </w:rPr>
       </w:pPr>
-      <w:bookmarkStart w:id="41" w:name="_Toc114559612"/>
+      <w:bookmarkStart w:id="41" w:name="_Toc114559238"/>
       <w:r>
         <w:rPr>
           <w:b/>
           <w:color w:val="000000" w:themeColor="text1"/>
           <w:u w:val="single"/>
         </w:rPr>
+        <w:lastRenderedPageBreak/>
         <w:t>Reusability</w:t>
       </w:r>
       <w:bookmarkEnd w:id="41"/>
@@ -7083,19 +7293,11 @@
           <w:color w:val="000000" w:themeColor="text1"/>
         </w:rPr>
       </w:pPr>
-      <w:proofErr w:type="spellStart"/>
-      <w:r>
-        <w:rPr>
-          <w:color w:val="000000" w:themeColor="text1"/>
-        </w:rPr>
-        <w:t>Schooly</w:t>
-      </w:r>
-      <w:proofErr w:type="spellEnd"/>
-      <w:r>
-        <w:rPr>
-          <w:color w:val="000000" w:themeColor="text1"/>
-        </w:rPr>
-        <w:t xml:space="preserve"> will be able to be reused throughout various schools and university settings. </w:t>
+      <w:r>
+        <w:rPr>
+          <w:color w:val="000000" w:themeColor="text1"/>
+        </w:rPr>
+        <w:t xml:space="preserve">Schooly will be able to be reused throughout various schools and university settings. </w:t>
       </w:r>
     </w:p>
     <w:p>
@@ -7105,7 +7307,7 @@
           <w:color w:val="000000" w:themeColor="text1"/>
         </w:rPr>
       </w:pPr>
-      <w:bookmarkStart w:id="42" w:name="_Toc114559613"/>
+      <w:bookmarkStart w:id="42" w:name="_Toc114559239"/>
       <w:r>
         <w:rPr>
           <w:b/>
@@ -7146,17 +7348,115 @@
     </w:p>
     <w:p>
       <w:pPr>
-        <w:spacing w:before="240" w:after="240"/>
+        <w:pStyle w:val="Heading2"/>
         <w:rPr>
           <w:b/>
-          <w:color w:val="000000" w:themeColor="text1"/>
-        </w:rPr>
-      </w:pPr>
-      <w:r>
-        <w:rPr>
-          <w:color w:val="000000" w:themeColor="text1"/>
-        </w:rPr>
-        <w:t>Detailing on the additional qualities that need to be incorporated within the software like maintainability, adaptability, flexibility, usability, reliability, portability etc.</w:t>
+          <w:bCs/>
+          <w:color w:val="000000" w:themeColor="text1"/>
+        </w:rPr>
+      </w:pPr>
+      <w:bookmarkStart w:id="43" w:name="_Toc114559240"/>
+      <w:r>
+        <w:rPr>
+          <w:b/>
+          <w:bCs/>
+          <w:color w:val="000000" w:themeColor="text1"/>
+        </w:rPr>
+        <w:t>Process Requirements</w:t>
+      </w:r>
+      <w:bookmarkEnd w:id="43"/>
+    </w:p>
+    <w:p>
+      <w:pPr>
+        <w:pStyle w:val="Heading3"/>
+        <w:rPr>
+          <w:color w:val="000000" w:themeColor="text1"/>
+        </w:rPr>
+      </w:pPr>
+      <w:bookmarkStart w:id="44" w:name="_Toc114559241"/>
+      <w:r>
+        <w:rPr>
+          <w:color w:val="000000" w:themeColor="text1"/>
+          <w:u w:val="single"/>
+        </w:rPr>
+        <w:t>Development Process Used</w:t>
+      </w:r>
+      <w:bookmarkEnd w:id="44"/>
+    </w:p>
+    <w:p>
+      <w:pPr>
+        <w:pStyle w:val="ListParagraph"/>
+        <w:rPr>
+          <w:color w:val="000000" w:themeColor="text1"/>
+        </w:rPr>
+      </w:pPr>
+      <w:r>
+        <w:rPr>
+          <w:color w:val="000000" w:themeColor="text1"/>
+        </w:rPr>
+        <w:t>Incremental Development Model (Agile)</w:t>
+      </w:r>
+    </w:p>
+    <w:p>
+      <w:pPr>
+        <w:pStyle w:val="Heading3"/>
+        <w:rPr>
+          <w:color w:val="000000" w:themeColor="text1"/>
+        </w:rPr>
+      </w:pPr>
+      <w:bookmarkStart w:id="45" w:name="_Toc114559242"/>
+      <w:r>
+        <w:rPr>
+          <w:color w:val="000000" w:themeColor="text1"/>
+          <w:u w:val="single"/>
+        </w:rPr>
+        <w:t>Time Constraints</w:t>
+      </w:r>
+      <w:bookmarkEnd w:id="45"/>
+    </w:p>
+    <w:p>
+      <w:pPr>
+        <w:pStyle w:val="ListParagraph"/>
+        <w:rPr>
+          <w:color w:val="000000" w:themeColor="text1"/>
+        </w:rPr>
+      </w:pPr>
+      <w:r>
+        <w:rPr>
+          <w:color w:val="000000" w:themeColor="text1"/>
+        </w:rPr>
+        <w:t>Time is a limited factor that is determined by the final product requiring to be done by November 15 - November 22.</w:t>
+      </w:r>
+    </w:p>
+    <w:p>
+      <w:pPr>
+        <w:pStyle w:val="Heading3"/>
+        <w:rPr>
+          <w:color w:val="000000" w:themeColor="text1"/>
+        </w:rPr>
+      </w:pPr>
+      <w:bookmarkStart w:id="46" w:name="_Toc114559243"/>
+      <w:r>
+        <w:rPr>
+          <w:color w:val="000000" w:themeColor="text1"/>
+          <w:u w:val="single"/>
+        </w:rPr>
+        <w:t>Cost and Delivery Date</w:t>
+      </w:r>
+      <w:bookmarkEnd w:id="46"/>
+    </w:p>
+    <w:p>
+      <w:pPr>
+        <w:pStyle w:val="ListParagraph"/>
+        <w:rPr>
+          <w:color w:val="000000" w:themeColor="text1"/>
+        </w:rPr>
+      </w:pPr>
+      <w:r>
+        <w:rPr>
+          <w:color w:val="000000" w:themeColor="text1"/>
+        </w:rPr>
+        <w:t>Cost estimate is $0 and a delivery date of November 15 - 22, 2022.</w:t>
       </w:r>
     </w:p>
     <w:p>
@@ -7166,117 +7466,7 @@
           <w:color w:val="000000" w:themeColor="text1"/>
         </w:rPr>
       </w:pPr>
-      <w:bookmarkStart w:id="43" w:name="_Toc114559614"/>
-      <w:r>
-        <w:rPr>
-          <w:color w:val="000000" w:themeColor="text1"/>
-        </w:rPr>
-        <w:t>Process Requirements</w:t>
-      </w:r>
-      <w:bookmarkEnd w:id="43"/>
-    </w:p>
-    <w:p>
-      <w:pPr>
-        <w:pStyle w:val="Heading3"/>
-        <w:rPr>
-          <w:color w:val="000000" w:themeColor="text1"/>
-        </w:rPr>
-      </w:pPr>
-      <w:bookmarkStart w:id="44" w:name="_Toc114559615"/>
-      <w:r>
-        <w:rPr>
-          <w:color w:val="000000" w:themeColor="text1"/>
-          <w:u w:val="single"/>
-        </w:rPr>
-        <w:t>Development Process Used</w:t>
-      </w:r>
-      <w:bookmarkEnd w:id="44"/>
-    </w:p>
-    <w:p>
-      <w:pPr>
-        <w:pStyle w:val="ListParagraph"/>
-        <w:rPr>
-          <w:color w:val="000000" w:themeColor="text1"/>
-        </w:rPr>
-      </w:pPr>
-      <w:r>
-        <w:rPr>
-          <w:color w:val="000000" w:themeColor="text1"/>
-        </w:rPr>
-        <w:t>Incremental Development Model (Agile)</w:t>
-      </w:r>
-    </w:p>
-    <w:p>
-      <w:pPr>
-        <w:pStyle w:val="Heading3"/>
-        <w:rPr>
-          <w:color w:val="000000" w:themeColor="text1"/>
-        </w:rPr>
-      </w:pPr>
-      <w:bookmarkStart w:id="45" w:name="_Toc114559616"/>
-      <w:r>
-        <w:rPr>
-          <w:color w:val="000000" w:themeColor="text1"/>
-          <w:u w:val="single"/>
-        </w:rPr>
-        <w:lastRenderedPageBreak/>
-        <w:t>Time Constraints</w:t>
-      </w:r>
-      <w:bookmarkEnd w:id="45"/>
-    </w:p>
-    <w:p>
-      <w:pPr>
-        <w:pStyle w:val="ListParagraph"/>
-        <w:rPr>
-          <w:color w:val="000000" w:themeColor="text1"/>
-        </w:rPr>
-      </w:pPr>
-      <w:r>
-        <w:rPr>
-          <w:color w:val="000000" w:themeColor="text1"/>
-        </w:rPr>
-        <w:t>Time is a limited factor that is determined by the final product requiring to be done by November 15 - November 22.</w:t>
-      </w:r>
-    </w:p>
-    <w:p>
-      <w:pPr>
-        <w:pStyle w:val="Heading3"/>
-        <w:rPr>
-          <w:color w:val="000000" w:themeColor="text1"/>
-        </w:rPr>
-      </w:pPr>
-      <w:bookmarkStart w:id="46" w:name="_Toc114559617"/>
-      <w:r>
-        <w:rPr>
-          <w:color w:val="000000" w:themeColor="text1"/>
-          <w:u w:val="single"/>
-        </w:rPr>
-        <w:t>Cost and Delivery Date</w:t>
-      </w:r>
-      <w:bookmarkEnd w:id="46"/>
-    </w:p>
-    <w:p>
-      <w:pPr>
-        <w:pStyle w:val="ListParagraph"/>
-        <w:rPr>
-          <w:color w:val="000000" w:themeColor="text1"/>
-        </w:rPr>
-      </w:pPr>
-      <w:r>
-        <w:rPr>
-          <w:color w:val="000000" w:themeColor="text1"/>
-        </w:rPr>
-        <w:t>Cost estimate is $0 and a delivery date of November 15 - 22, 2022.</w:t>
-      </w:r>
-    </w:p>
-    <w:p>
-      <w:pPr>
-        <w:pStyle w:val="Heading2"/>
-        <w:rPr>
-          <w:color w:val="000000" w:themeColor="text1"/>
-        </w:rPr>
-      </w:pPr>
-      <w:bookmarkStart w:id="47" w:name="_Toc114559618"/>
+      <w:bookmarkStart w:id="47" w:name="_Toc114559244"/>
       <w:r>
         <w:rPr>
           <w:color w:val="000000" w:themeColor="text1"/>
@@ -7525,6 +7715,7 @@
         <w:rPr>
           <w:color w:val="000000" w:themeColor="text1"/>
         </w:rPr>
+        <w:lastRenderedPageBreak/>
         <w:t>●</w:t>
       </w:r>
       <w:r>
@@ -7692,6 +7883,27 @@
         </w:rPr>
         <w:t>: Must use a consistent font and style. Must have proper formatting of tables and charts. Must be grammatically correct. Use active tense and concise sentences.</w:t>
       </w:r>
+    </w:p>
+    <w:p>
+      <w:pPr>
+        <w:spacing w:before="240" w:after="240"/>
+        <w:rPr>
+          <w:color w:val="000000" w:themeColor="text1"/>
+        </w:rPr>
+      </w:pPr>
+      <w:r>
+        <w:rPr>
+          <w:color w:val="000000" w:themeColor="text1"/>
+        </w:rPr>
+        <w:t xml:space="preserve"> </w:t>
+      </w:r>
+    </w:p>
+    <w:p>
+      <w:pPr>
+        <w:rPr>
+          <w:color w:val="000000" w:themeColor="text1"/>
+        </w:rPr>
+      </w:pPr>
     </w:p>
     <w:sectPr>
       <w:pgSz w:w="12240" w:h="15840"/>
@@ -9516,7 +9728,7 @@
   <w:abstractNum w:abstractNumId="16" w15:restartNumberingAfterBreak="0">
     <w:nsid w:val="630A53C1"/>
     <w:multiLevelType w:val="multilevel"/>
-    <w:tmpl w:val="3170FED4"/>
+    <w:tmpl w:val="D17C23CA"/>
     <w:lvl w:ilvl="0">
       <w:start w:val="1"/>
       <w:numFmt w:val="decimal"/>
@@ -9536,6 +9748,12 @@
       <w:pPr>
         <w:ind w:left="576" w:hanging="576"/>
       </w:pPr>
+      <w:rPr>
+        <w:b/>
+        <w:bCs/>
+        <w:i w:val="0"/>
+        <w:iCs/>
+      </w:rPr>
     </w:lvl>
     <w:lvl w:ilvl="2">
       <w:start w:val="1"/>
@@ -10531,12 +10749,16 @@
     <w:next w:val="Normal"/>
     <w:uiPriority w:val="9"/>
     <w:qFormat/>
+    <w:rsid w:val="00FD27E7"/>
     <w:pPr>
       <w:keepNext/>
       <w:keepLines/>
       <w:numPr>
         <w:numId w:val="12"/>
       </w:numPr>
+      <w:pBdr>
+        <w:bottom w:val="single" w:sz="4" w:space="1" w:color="auto"/>
+      </w:pBdr>
       <w:spacing w:before="400" w:after="120"/>
       <w:outlineLvl w:val="0"/>
     </w:pPr>
@@ -10595,7 +10817,6 @@
     <w:basedOn w:val="Normal"/>
     <w:next w:val="Normal"/>
     <w:uiPriority w:val="9"/>
-    <w:semiHidden/>
     <w:unhideWhenUsed/>
     <w:qFormat/>
     <w:pPr>
@@ -11423,7 +11644,7 @@
 </file>
 
 <file path=customXml/itemProps1.xml><?xml version="1.0" encoding="utf-8"?>
-<ds:datastoreItem xmlns:ds="http://schemas.openxmlformats.org/officeDocument/2006/customXml" ds:itemID="{C0EBFF40-B799-684F-AF78-FD21D96F0573}">
+<ds:datastoreItem xmlns:ds="http://schemas.openxmlformats.org/officeDocument/2006/customXml" ds:itemID="{DE2FEDAF-8F96-C447-90BC-42EB4D6D55C8}">
   <ds:schemaRefs>
     <ds:schemaRef ds:uri="http://schemas.openxmlformats.org/officeDocument/2006/bibliography"/>
   </ds:schemaRefs>

--- a/SRS Doc.docx
+++ b/SRS Doc.docx
@@ -7040,7 +7040,7 @@
         <w:widowControl w:val="1"/>
         <w:numPr>
           <w:ilvl w:val="0"/>
-          <w:numId w:val="24"/>
+          <w:numId w:val="25"/>
         </w:numPr>
         <w:pBdr>
           <w:top w:space="0" w:sz="0" w:val="nil"/>
@@ -7093,7 +7093,7 @@
         <w:widowControl w:val="1"/>
         <w:numPr>
           <w:ilvl w:val="0"/>
-          <w:numId w:val="24"/>
+          <w:numId w:val="25"/>
         </w:numPr>
         <w:pBdr>
           <w:top w:space="0" w:sz="0" w:val="nil"/>
@@ -7478,7 +7478,7 @@
         <w:widowControl w:val="1"/>
         <w:numPr>
           <w:ilvl w:val="0"/>
-          <w:numId w:val="25"/>
+          <w:numId w:val="26"/>
         </w:numPr>
         <w:pBdr>
           <w:top w:space="0" w:sz="0" w:val="nil"/>
@@ -7521,326 +7521,6 @@
           <w:rtl w:val="0"/>
         </w:rPr>
         <w:t xml:space="preserve">Any Microsoft Windows OS that can run a current browser software</w:t>
-      </w:r>
-    </w:p>
-    <w:p>
-      <w:pPr>
-        <w:keepNext w:val="0"/>
-        <w:keepLines w:val="0"/>
-        <w:pageBreakBefore w:val="0"/>
-        <w:widowControl w:val="1"/>
-        <w:numPr>
-          <w:ilvl w:val="0"/>
-          <w:numId w:val="25"/>
-        </w:numPr>
-        <w:pBdr>
-          <w:top w:space="0" w:sz="0" w:val="nil"/>
-          <w:left w:space="0" w:sz="0" w:val="nil"/>
-          <w:bottom w:space="0" w:sz="0" w:val="nil"/>
-          <w:right w:space="0" w:sz="0" w:val="nil"/>
-          <w:between w:space="0" w:sz="0" w:val="nil"/>
-        </w:pBdr>
-        <w:shd w:fill="auto" w:val="clear"/>
-        <w:spacing w:after="0" w:before="0" w:line="276" w:lineRule="auto"/>
-        <w:ind w:left="1440" w:right="0" w:hanging="360"/>
-        <w:jc w:val="left"/>
-        <w:rPr>
-          <w:rFonts w:ascii="Arial" w:cs="Arial" w:eastAsia="Arial" w:hAnsi="Arial"/>
-          <w:b w:val="0"/>
-          <w:i w:val="0"/>
-          <w:smallCaps w:val="0"/>
-          <w:strike w:val="0"/>
-          <w:color w:val="000000"/>
-          <w:sz w:val="22"/>
-          <w:szCs w:val="22"/>
-          <w:u w:val="none"/>
-          <w:shd w:fill="auto" w:val="clear"/>
-          <w:vertAlign w:val="baseline"/>
-        </w:rPr>
-      </w:pPr>
-      <w:r>
-        <w:rPr>
-          <w:rFonts w:ascii="Arial" w:cs="Arial" w:eastAsia="Arial" w:hAnsi="Arial"/>
-          <w:b w:val="0"/>
-          <w:i w:val="0"/>
-          <w:smallCaps w:val="0"/>
-          <w:strike w:val="0"/>
-          <w:color w:val="000000"/>
-          <w:sz w:val="22"/>
-          <w:szCs w:val="22"/>
-          <w:u w:val="none"/>
-          <w:shd w:fill="auto" w:val="clear"/>
-          <w:vertAlign w:val="baseline"/>
-          <w:rtl w:val="0"/>
-        </w:rPr>
-        <w:t xml:space="preserve">Any Apple OS that can run a current browser software</w:t>
-      </w:r>
-    </w:p>
-    <w:p>
-      <w:pPr>
-        <w:keepNext w:val="0"/>
-        <w:keepLines w:val="0"/>
-        <w:pageBreakBefore w:val="0"/>
-        <w:widowControl w:val="1"/>
-        <w:numPr>
-          <w:ilvl w:val="0"/>
-          <w:numId w:val="25"/>
-        </w:numPr>
-        <w:pBdr>
-          <w:top w:space="0" w:sz="0" w:val="nil"/>
-          <w:left w:space="0" w:sz="0" w:val="nil"/>
-          <w:bottom w:space="0" w:sz="0" w:val="nil"/>
-          <w:right w:space="0" w:sz="0" w:val="nil"/>
-          <w:between w:space="0" w:sz="0" w:val="nil"/>
-        </w:pBdr>
-        <w:shd w:fill="auto" w:val="clear"/>
-        <w:spacing w:after="0" w:before="0" w:line="276" w:lineRule="auto"/>
-        <w:ind w:left="1440" w:right="0" w:hanging="360"/>
-        <w:jc w:val="left"/>
-        <w:rPr>
-          <w:rFonts w:ascii="Arial" w:cs="Arial" w:eastAsia="Arial" w:hAnsi="Arial"/>
-          <w:b w:val="0"/>
-          <w:i w:val="0"/>
-          <w:smallCaps w:val="0"/>
-          <w:strike w:val="0"/>
-          <w:color w:val="000000"/>
-          <w:sz w:val="22"/>
-          <w:szCs w:val="22"/>
-          <w:u w:val="none"/>
-          <w:shd w:fill="auto" w:val="clear"/>
-          <w:vertAlign w:val="baseline"/>
-        </w:rPr>
-      </w:pPr>
-      <w:r>
-        <w:rPr>
-          <w:rFonts w:ascii="Arial" w:cs="Arial" w:eastAsia="Arial" w:hAnsi="Arial"/>
-          <w:b w:val="0"/>
-          <w:i w:val="0"/>
-          <w:smallCaps w:val="0"/>
-          <w:strike w:val="0"/>
-          <w:color w:val="000000"/>
-          <w:sz w:val="22"/>
-          <w:szCs w:val="22"/>
-          <w:u w:val="none"/>
-          <w:shd w:fill="auto" w:val="clear"/>
-          <w:vertAlign w:val="baseline"/>
-          <w:rtl w:val="0"/>
-        </w:rPr>
-        <w:t xml:space="preserve">A stable connection to the internet</w:t>
-      </w:r>
-    </w:p>
-    <w:p>
-      <w:pPr>
-        <w:keepNext w:val="0"/>
-        <w:keepLines w:val="0"/>
-        <w:pageBreakBefore w:val="0"/>
-        <w:widowControl w:val="1"/>
-        <w:numPr>
-          <w:ilvl w:val="0"/>
-          <w:numId w:val="25"/>
-        </w:numPr>
-        <w:pBdr>
-          <w:top w:space="0" w:sz="0" w:val="nil"/>
-          <w:left w:space="0" w:sz="0" w:val="nil"/>
-          <w:bottom w:space="0" w:sz="0" w:val="nil"/>
-          <w:right w:space="0" w:sz="0" w:val="nil"/>
-          <w:between w:space="0" w:sz="0" w:val="nil"/>
-        </w:pBdr>
-        <w:shd w:fill="auto" w:val="clear"/>
-        <w:spacing w:after="0" w:before="0" w:line="276" w:lineRule="auto"/>
-        <w:ind w:left="1440" w:right="0" w:hanging="360"/>
-        <w:jc w:val="left"/>
-        <w:rPr>
-          <w:rFonts w:ascii="Arial" w:cs="Arial" w:eastAsia="Arial" w:hAnsi="Arial"/>
-          <w:b w:val="0"/>
-          <w:i w:val="0"/>
-          <w:smallCaps w:val="0"/>
-          <w:strike w:val="0"/>
-          <w:color w:val="000000"/>
-          <w:sz w:val="22"/>
-          <w:szCs w:val="22"/>
-          <w:u w:val="none"/>
-          <w:shd w:fill="auto" w:val="clear"/>
-          <w:vertAlign w:val="baseline"/>
-        </w:rPr>
-      </w:pPr>
-      <w:r>
-        <w:rPr>
-          <w:rFonts w:ascii="Arial" w:cs="Arial" w:eastAsia="Arial" w:hAnsi="Arial"/>
-          <w:b w:val="0"/>
-          <w:i w:val="0"/>
-          <w:smallCaps w:val="0"/>
-          <w:strike w:val="0"/>
-          <w:color w:val="000000"/>
-          <w:sz w:val="22"/>
-          <w:szCs w:val="22"/>
-          <w:u w:val="none"/>
-          <w:shd w:fill="auto" w:val="clear"/>
-          <w:vertAlign w:val="baseline"/>
-          <w:rtl w:val="0"/>
-        </w:rPr>
-        <w:t xml:space="preserve">HTTP will be used to access the web-application</w:t>
-      </w:r>
-    </w:p>
-    <w:p>
-      <w:pPr>
-        <w:rPr>
-          <w:color w:val="000000"/>
-        </w:rPr>
-      </w:pPr>
-      <w:r>
-        <w:rPr>
-          <w:rtl w:val="0"/>
-        </w:rPr>
-      </w:r>
-    </w:p>
-    <w:p>
-      <w:pPr>
-        <w:keepNext w:val="0"/>
-        <w:keepLines w:val="0"/>
-        <w:pageBreakBefore w:val="0"/>
-        <w:widowControl w:val="1"/>
-        <w:pBdr>
-          <w:top w:space="0" w:sz="0" w:val="nil"/>
-          <w:left w:space="0" w:sz="0" w:val="nil"/>
-          <w:bottom w:space="0" w:sz="0" w:val="nil"/>
-          <w:right w:space="0" w:sz="0" w:val="nil"/>
-          <w:between w:space="0" w:sz="0" w:val="nil"/>
-        </w:pBdr>
-        <w:shd w:fill="auto" w:val="clear"/>
-        <w:spacing w:after="0" w:before="0" w:line="276" w:lineRule="auto"/>
-        <w:ind w:left="720" w:right="0" w:firstLine="0"/>
-        <w:jc w:val="left"/>
-        <w:rPr>
-          <w:rFonts w:ascii="Arial" w:cs="Arial" w:eastAsia="Arial" w:hAnsi="Arial"/>
-          <w:b w:val="0"/>
-          <w:i w:val="0"/>
-          <w:smallCaps w:val="0"/>
-          <w:strike w:val="0"/>
-          <w:color w:val="000000"/>
-          <w:sz w:val="22"/>
-          <w:szCs w:val="22"/>
-          <w:u w:val="none"/>
-          <w:shd w:fill="auto" w:val="clear"/>
-          <w:vertAlign w:val="baseline"/>
-        </w:rPr>
-      </w:pPr>
-      <w:r>
-        <w:rPr>
-          <w:rFonts w:ascii="Arial" w:cs="Arial" w:eastAsia="Arial" w:hAnsi="Arial"/>
-          <w:b w:val="0"/>
-          <w:i w:val="0"/>
-          <w:smallCaps w:val="0"/>
-          <w:strike w:val="0"/>
-          <w:color w:val="000000"/>
-          <w:sz w:val="22"/>
-          <w:szCs w:val="22"/>
-          <w:u w:val="none"/>
-          <w:shd w:fill="auto" w:val="clear"/>
-          <w:vertAlign w:val="baseline"/>
-          <w:rtl w:val="0"/>
-        </w:rPr>
-        <w:t xml:space="preserve">All the hardware-software interactions with the list of supported devices on which the software is intended to run on, the network requirements along with the list of communication protocols to be used.</w:t>
-      </w:r>
-    </w:p>
-    <w:p>
-      <w:pPr>
-        <w:pStyle w:val="Heading3"/>
-        <w:numPr>
-          <w:ilvl w:val="2"/>
-          <w:numId w:val="4"/>
-        </w:numPr>
-        <w:ind w:left="720" w:hanging="720"/>
-        <w:rPr>
-          <w:color w:val="000000"/>
-        </w:rPr>
-      </w:pPr>
-      <w:bookmarkStart w:colFirst="0" w:colLast="0" w:name="_heading=h.3as4poj" w:id="27"/>
-      <w:bookmarkEnd w:id="27"/>
-      <w:r>
-        <w:rPr>
-          <w:color w:val="000000"/>
-          <w:rtl w:val="0"/>
-        </w:rPr>
-        <w:t xml:space="preserve">Communications Interfaces</w:t>
-      </w:r>
-    </w:p>
-    <w:p>
-      <w:pPr>
-        <w:keepNext w:val="0"/>
-        <w:keepLines w:val="0"/>
-        <w:pageBreakBefore w:val="0"/>
-        <w:widowControl w:val="1"/>
-        <w:pBdr>
-          <w:top w:space="0" w:sz="0" w:val="nil"/>
-          <w:left w:space="0" w:sz="0" w:val="nil"/>
-          <w:bottom w:space="0" w:sz="0" w:val="nil"/>
-          <w:right w:space="0" w:sz="0" w:val="nil"/>
-          <w:between w:space="0" w:sz="0" w:val="nil"/>
-        </w:pBdr>
-        <w:shd w:fill="auto" w:val="clear"/>
-        <w:spacing w:after="0" w:before="0" w:line="276" w:lineRule="auto"/>
-        <w:ind w:left="720" w:right="0" w:firstLine="0"/>
-        <w:jc w:val="left"/>
-        <w:rPr>
-          <w:rFonts w:ascii="Arial" w:cs="Arial" w:eastAsia="Arial" w:hAnsi="Arial"/>
-          <w:b w:val="0"/>
-          <w:i w:val="0"/>
-          <w:smallCaps w:val="0"/>
-          <w:strike w:val="0"/>
-          <w:color w:val="000000"/>
-          <w:sz w:val="22"/>
-          <w:szCs w:val="22"/>
-          <w:u w:val="none"/>
-          <w:shd w:fill="auto" w:val="clear"/>
-          <w:vertAlign w:val="baseline"/>
-        </w:rPr>
-      </w:pPr>
-      <w:r>
-        <w:rPr>
-          <w:u w:val="single"/>
-          <w:rtl w:val="0"/>
-        </w:rPr>
-        <w:t xml:space="preserve">TODO: </w:t>
-      </w:r>
-      <w:r>
-        <w:rPr>
-          <w:rFonts w:ascii="Arial" w:cs="Arial" w:eastAsia="Arial" w:hAnsi="Arial"/>
-          <w:b w:val="0"/>
-          <w:i w:val="0"/>
-          <w:smallCaps w:val="0"/>
-          <w:strike w:val="0"/>
-          <w:color w:val="000000"/>
-          <w:sz w:val="22"/>
-          <w:szCs w:val="22"/>
-          <w:u w:val="none"/>
-          <w:shd w:fill="auto" w:val="clear"/>
-          <w:vertAlign w:val="baseline"/>
-          <w:rtl w:val="0"/>
-        </w:rPr>
-        <w:t xml:space="preserve">Determination of all the communication standards to be utilized by the software as a part of the project</w:t>
-      </w:r>
-    </w:p>
-    <w:p>
-      <w:pPr>
-        <w:pStyle w:val="Heading3"/>
-        <w:numPr>
-          <w:ilvl w:val="2"/>
-          <w:numId w:val="4"/>
-        </w:numPr>
-        <w:ind w:left="720" w:hanging="720"/>
-        <w:rPr>
-          <w:color w:val="000000"/>
-        </w:rPr>
-      </w:pPr>
-      <w:bookmarkStart w:colFirst="0" w:colLast="0" w:name="_heading=h.1pxezwc" w:id="28"/>
-      <w:bookmarkEnd w:id="28"/>
-      <w:r>
-        <w:rPr>
-          <w:color w:val="000000"/>
-          <w:rtl w:val="0"/>
-        </w:rPr>
-        <w:t xml:space="preserve">Software Interfaces</w:t>
       </w:r>
     </w:p>
     <w:p>
@@ -7881,23 +7561,6 @@
       <w:r>
         <w:rPr>
           <w:rFonts w:ascii="Arial" w:cs="Arial" w:eastAsia="Arial" w:hAnsi="Arial"/>
-          <w:b w:val="1"/>
-          <w:i w:val="0"/>
-          <w:smallCaps w:val="0"/>
-          <w:strike w:val="0"/>
-          <w:color w:val="000000"/>
-          <w:sz w:val="22"/>
-          <w:szCs w:val="22"/>
-          <w:u w:val="none"/>
-          <w:shd w:fill="auto" w:val="clear"/>
-          <w:vertAlign w:val="baseline"/>
-          <w:rtl w:val="0"/>
-        </w:rPr>
-        <w:t xml:space="preserve">Spring Framework</w:t>
-      </w:r>
-      <w:r>
-        <w:rPr>
-          <w:rFonts w:ascii="Arial" w:cs="Arial" w:eastAsia="Arial" w:hAnsi="Arial"/>
           <w:b w:val="0"/>
           <w:i w:val="0"/>
           <w:smallCaps w:val="0"/>
@@ -7910,7 +7573,7 @@
           <w:vertAlign w:val="baseline"/>
           <w:rtl w:val="0"/>
         </w:rPr>
-        <w:t xml:space="preserve"> will be used for the backend framework in developing the Java web application.</w:t>
+        <w:t xml:space="preserve">Any Apple OS that can run a current browser software</w:t>
       </w:r>
     </w:p>
     <w:p>
@@ -7951,23 +7614,6 @@
       <w:r>
         <w:rPr>
           <w:rFonts w:ascii="Arial" w:cs="Arial" w:eastAsia="Arial" w:hAnsi="Arial"/>
-          <w:b w:val="1"/>
-          <w:i w:val="0"/>
-          <w:smallCaps w:val="0"/>
-          <w:strike w:val="0"/>
-          <w:color w:val="000000"/>
-          <w:sz w:val="22"/>
-          <w:szCs w:val="22"/>
-          <w:u w:val="none"/>
-          <w:shd w:fill="auto" w:val="clear"/>
-          <w:vertAlign w:val="baseline"/>
-          <w:rtl w:val="0"/>
-        </w:rPr>
-        <w:t xml:space="preserve">Vaadin</w:t>
-      </w:r>
-      <w:r>
-        <w:rPr>
-          <w:rFonts w:ascii="Arial" w:cs="Arial" w:eastAsia="Arial" w:hAnsi="Arial"/>
           <w:b w:val="0"/>
           <w:i w:val="0"/>
           <w:smallCaps w:val="0"/>
@@ -7980,7 +7626,7 @@
           <w:vertAlign w:val="baseline"/>
           <w:rtl w:val="0"/>
         </w:rPr>
-        <w:t xml:space="preserve"> is a dependency that will be used as a framework to assist in designing the UI.</w:t>
+        <w:t xml:space="preserve">A stable connection to the internet</w:t>
       </w:r>
     </w:p>
     <w:p>
@@ -8021,7 +7667,7 @@
       <w:r>
         <w:rPr>
           <w:rFonts w:ascii="Arial" w:cs="Arial" w:eastAsia="Arial" w:hAnsi="Arial"/>
-          <w:b w:val="1"/>
+          <w:b w:val="0"/>
           <w:i w:val="0"/>
           <w:smallCaps w:val="0"/>
           <w:strike w:val="0"/>
@@ -8033,9 +7679,38 @@
           <w:vertAlign w:val="baseline"/>
           <w:rtl w:val="0"/>
         </w:rPr>
-        <w:t xml:space="preserve">Thymeleaf </w:t>
-      </w:r>
-      <w:r>
+        <w:t xml:space="preserve">HTTP will be used to access the web-application</w:t>
+      </w:r>
+    </w:p>
+    <w:p>
+      <w:pPr>
+        <w:rPr>
+          <w:color w:val="000000"/>
+        </w:rPr>
+      </w:pPr>
+      <w:r>
+        <w:rPr>
+          <w:rtl w:val="0"/>
+        </w:rPr>
+      </w:r>
+    </w:p>
+    <w:p>
+      <w:pPr>
+        <w:keepNext w:val="0"/>
+        <w:keepLines w:val="0"/>
+        <w:pageBreakBefore w:val="0"/>
+        <w:widowControl w:val="1"/>
+        <w:pBdr>
+          <w:top w:space="0" w:sz="0" w:val="nil"/>
+          <w:left w:space="0" w:sz="0" w:val="nil"/>
+          <w:bottom w:space="0" w:sz="0" w:val="nil"/>
+          <w:right w:space="0" w:sz="0" w:val="nil"/>
+          <w:between w:space="0" w:sz="0" w:val="nil"/>
+        </w:pBdr>
+        <w:shd w:fill="auto" w:val="clear"/>
+        <w:spacing w:after="0" w:before="0" w:line="276" w:lineRule="auto"/>
+        <w:ind w:left="720" w:right="0" w:firstLine="0"/>
+        <w:jc w:val="left"/>
         <w:rPr>
           <w:rFonts w:ascii="Arial" w:cs="Arial" w:eastAsia="Arial" w:hAnsi="Arial"/>
           <w:b w:val="0"/>
@@ -8048,9 +7723,124 @@
           <w:u w:val="none"/>
           <w:shd w:fill="auto" w:val="clear"/>
           <w:vertAlign w:val="baseline"/>
-          <w:rtl w:val="0"/>
-        </w:rPr>
-        <w:t xml:space="preserve">is a resource used for frontend development.</w:t>
+        </w:rPr>
+      </w:pPr>
+      <w:r>
+        <w:rPr>
+          <w:rFonts w:ascii="Arial" w:cs="Arial" w:eastAsia="Arial" w:hAnsi="Arial"/>
+          <w:b w:val="0"/>
+          <w:i w:val="0"/>
+          <w:smallCaps w:val="0"/>
+          <w:strike w:val="0"/>
+          <w:color w:val="000000"/>
+          <w:sz w:val="22"/>
+          <w:szCs w:val="22"/>
+          <w:u w:val="none"/>
+          <w:shd w:fill="auto" w:val="clear"/>
+          <w:vertAlign w:val="baseline"/>
+          <w:rtl w:val="0"/>
+        </w:rPr>
+        <w:t xml:space="preserve">All the hardware-software interactions with the list of supported devices on which the software is intended to run on, the network requirements along with the list of communication protocols to be used.</w:t>
+      </w:r>
+    </w:p>
+    <w:p>
+      <w:pPr>
+        <w:pStyle w:val="Heading3"/>
+        <w:numPr>
+          <w:ilvl w:val="2"/>
+          <w:numId w:val="4"/>
+        </w:numPr>
+        <w:ind w:left="720" w:hanging="720"/>
+        <w:rPr>
+          <w:color w:val="000000"/>
+        </w:rPr>
+      </w:pPr>
+      <w:bookmarkStart w:colFirst="0" w:colLast="0" w:name="_heading=h.3as4poj" w:id="27"/>
+      <w:bookmarkEnd w:id="27"/>
+      <w:r>
+        <w:rPr>
+          <w:color w:val="000000"/>
+          <w:rtl w:val="0"/>
+        </w:rPr>
+        <w:t xml:space="preserve">Communications Interfaces</w:t>
+      </w:r>
+    </w:p>
+    <w:p>
+      <w:pPr>
+        <w:keepNext w:val="0"/>
+        <w:keepLines w:val="0"/>
+        <w:pageBreakBefore w:val="0"/>
+        <w:widowControl w:val="1"/>
+        <w:pBdr>
+          <w:top w:space="0" w:sz="0" w:val="nil"/>
+          <w:left w:space="0" w:sz="0" w:val="nil"/>
+          <w:bottom w:space="0" w:sz="0" w:val="nil"/>
+          <w:right w:space="0" w:sz="0" w:val="nil"/>
+          <w:between w:space="0" w:sz="0" w:val="nil"/>
+        </w:pBdr>
+        <w:shd w:fill="auto" w:val="clear"/>
+        <w:spacing w:after="0" w:before="0" w:line="276" w:lineRule="auto"/>
+        <w:ind w:left="720" w:right="0" w:firstLine="0"/>
+        <w:jc w:val="left"/>
+        <w:rPr>
+          <w:rFonts w:ascii="Arial" w:cs="Arial" w:eastAsia="Arial" w:hAnsi="Arial"/>
+          <w:b w:val="0"/>
+          <w:i w:val="0"/>
+          <w:smallCaps w:val="0"/>
+          <w:strike w:val="0"/>
+          <w:color w:val="000000"/>
+          <w:sz w:val="22"/>
+          <w:szCs w:val="22"/>
+          <w:u w:val="none"/>
+          <w:shd w:fill="auto" w:val="clear"/>
+          <w:vertAlign w:val="baseline"/>
+        </w:rPr>
+      </w:pPr>
+      <w:r>
+        <w:rPr>
+          <w:u w:val="single"/>
+          <w:rtl w:val="0"/>
+        </w:rPr>
+        <w:t xml:space="preserve">TODO: </w:t>
+      </w:r>
+      <w:r>
+        <w:rPr>
+          <w:rFonts w:ascii="Arial" w:cs="Arial" w:eastAsia="Arial" w:hAnsi="Arial"/>
+          <w:b w:val="0"/>
+          <w:i w:val="0"/>
+          <w:smallCaps w:val="0"/>
+          <w:strike w:val="0"/>
+          <w:color w:val="000000"/>
+          <w:sz w:val="22"/>
+          <w:szCs w:val="22"/>
+          <w:u w:val="none"/>
+          <w:shd w:fill="auto" w:val="clear"/>
+          <w:vertAlign w:val="baseline"/>
+          <w:rtl w:val="0"/>
+        </w:rPr>
+        <w:t xml:space="preserve">Determination of all the communication standards to be utilized by the software as a part of the project</w:t>
+      </w:r>
+    </w:p>
+    <w:p>
+      <w:pPr>
+        <w:pStyle w:val="Heading3"/>
+        <w:numPr>
+          <w:ilvl w:val="2"/>
+          <w:numId w:val="4"/>
+        </w:numPr>
+        <w:ind w:left="720" w:hanging="720"/>
+        <w:rPr>
+          <w:color w:val="000000"/>
+        </w:rPr>
+      </w:pPr>
+      <w:bookmarkStart w:colFirst="0" w:colLast="0" w:name="_heading=h.1pxezwc" w:id="28"/>
+      <w:bookmarkEnd w:id="28"/>
+      <w:r>
+        <w:rPr>
+          <w:color w:val="000000"/>
+          <w:rtl w:val="0"/>
+        </w:rPr>
+        <w:t xml:space="preserve">Software Interfaces</w:t>
       </w:r>
     </w:p>
     <w:p>
@@ -8061,7 +7851,217 @@
         <w:widowControl w:val="1"/>
         <w:numPr>
           <w:ilvl w:val="0"/>
-          <w:numId w:val="26"/>
+          <w:numId w:val="27"/>
+        </w:numPr>
+        <w:pBdr>
+          <w:top w:space="0" w:sz="0" w:val="nil"/>
+          <w:left w:space="0" w:sz="0" w:val="nil"/>
+          <w:bottom w:space="0" w:sz="0" w:val="nil"/>
+          <w:right w:space="0" w:sz="0" w:val="nil"/>
+          <w:between w:space="0" w:sz="0" w:val="nil"/>
+        </w:pBdr>
+        <w:shd w:fill="auto" w:val="clear"/>
+        <w:spacing w:after="0" w:before="0" w:line="276" w:lineRule="auto"/>
+        <w:ind w:left="1440" w:right="0" w:hanging="360"/>
+        <w:jc w:val="left"/>
+        <w:rPr>
+          <w:rFonts w:ascii="Arial" w:cs="Arial" w:eastAsia="Arial" w:hAnsi="Arial"/>
+          <w:b w:val="0"/>
+          <w:i w:val="0"/>
+          <w:smallCaps w:val="0"/>
+          <w:strike w:val="0"/>
+          <w:color w:val="000000"/>
+          <w:sz w:val="22"/>
+          <w:szCs w:val="22"/>
+          <w:u w:val="none"/>
+          <w:shd w:fill="auto" w:val="clear"/>
+          <w:vertAlign w:val="baseline"/>
+        </w:rPr>
+      </w:pPr>
+      <w:r>
+        <w:rPr>
+          <w:rFonts w:ascii="Arial" w:cs="Arial" w:eastAsia="Arial" w:hAnsi="Arial"/>
+          <w:b w:val="1"/>
+          <w:i w:val="0"/>
+          <w:smallCaps w:val="0"/>
+          <w:strike w:val="0"/>
+          <w:color w:val="000000"/>
+          <w:sz w:val="22"/>
+          <w:szCs w:val="22"/>
+          <w:u w:val="none"/>
+          <w:shd w:fill="auto" w:val="clear"/>
+          <w:vertAlign w:val="baseline"/>
+          <w:rtl w:val="0"/>
+        </w:rPr>
+        <w:t xml:space="preserve">Spring Framework</w:t>
+      </w:r>
+      <w:r>
+        <w:rPr>
+          <w:rFonts w:ascii="Arial" w:cs="Arial" w:eastAsia="Arial" w:hAnsi="Arial"/>
+          <w:b w:val="0"/>
+          <w:i w:val="0"/>
+          <w:smallCaps w:val="0"/>
+          <w:strike w:val="0"/>
+          <w:color w:val="000000"/>
+          <w:sz w:val="22"/>
+          <w:szCs w:val="22"/>
+          <w:u w:val="none"/>
+          <w:shd w:fill="auto" w:val="clear"/>
+          <w:vertAlign w:val="baseline"/>
+          <w:rtl w:val="0"/>
+        </w:rPr>
+        <w:t xml:space="preserve"> will be used for the backend framework in developing the Java web application.</w:t>
+      </w:r>
+    </w:p>
+    <w:p>
+      <w:pPr>
+        <w:keepNext w:val="0"/>
+        <w:keepLines w:val="0"/>
+        <w:pageBreakBefore w:val="0"/>
+        <w:widowControl w:val="1"/>
+        <w:numPr>
+          <w:ilvl w:val="0"/>
+          <w:numId w:val="27"/>
+        </w:numPr>
+        <w:pBdr>
+          <w:top w:space="0" w:sz="0" w:val="nil"/>
+          <w:left w:space="0" w:sz="0" w:val="nil"/>
+          <w:bottom w:space="0" w:sz="0" w:val="nil"/>
+          <w:right w:space="0" w:sz="0" w:val="nil"/>
+          <w:between w:space="0" w:sz="0" w:val="nil"/>
+        </w:pBdr>
+        <w:shd w:fill="auto" w:val="clear"/>
+        <w:spacing w:after="0" w:before="0" w:line="276" w:lineRule="auto"/>
+        <w:ind w:left="1440" w:right="0" w:hanging="360"/>
+        <w:jc w:val="left"/>
+        <w:rPr>
+          <w:rFonts w:ascii="Arial" w:cs="Arial" w:eastAsia="Arial" w:hAnsi="Arial"/>
+          <w:b w:val="0"/>
+          <w:i w:val="0"/>
+          <w:smallCaps w:val="0"/>
+          <w:strike w:val="0"/>
+          <w:color w:val="000000"/>
+          <w:sz w:val="22"/>
+          <w:szCs w:val="22"/>
+          <w:u w:val="none"/>
+          <w:shd w:fill="auto" w:val="clear"/>
+          <w:vertAlign w:val="baseline"/>
+        </w:rPr>
+      </w:pPr>
+      <w:r>
+        <w:rPr>
+          <w:rFonts w:ascii="Arial" w:cs="Arial" w:eastAsia="Arial" w:hAnsi="Arial"/>
+          <w:b w:val="1"/>
+          <w:i w:val="0"/>
+          <w:smallCaps w:val="0"/>
+          <w:strike w:val="0"/>
+          <w:color w:val="000000"/>
+          <w:sz w:val="22"/>
+          <w:szCs w:val="22"/>
+          <w:u w:val="none"/>
+          <w:shd w:fill="auto" w:val="clear"/>
+          <w:vertAlign w:val="baseline"/>
+          <w:rtl w:val="0"/>
+        </w:rPr>
+        <w:t xml:space="preserve">Vaadin</w:t>
+      </w:r>
+      <w:r>
+        <w:rPr>
+          <w:rFonts w:ascii="Arial" w:cs="Arial" w:eastAsia="Arial" w:hAnsi="Arial"/>
+          <w:b w:val="0"/>
+          <w:i w:val="0"/>
+          <w:smallCaps w:val="0"/>
+          <w:strike w:val="0"/>
+          <w:color w:val="000000"/>
+          <w:sz w:val="22"/>
+          <w:szCs w:val="22"/>
+          <w:u w:val="none"/>
+          <w:shd w:fill="auto" w:val="clear"/>
+          <w:vertAlign w:val="baseline"/>
+          <w:rtl w:val="0"/>
+        </w:rPr>
+        <w:t xml:space="preserve"> is a dependency that will be used as a framework to assist in designing the UI.</w:t>
+      </w:r>
+    </w:p>
+    <w:p>
+      <w:pPr>
+        <w:keepNext w:val="0"/>
+        <w:keepLines w:val="0"/>
+        <w:pageBreakBefore w:val="0"/>
+        <w:widowControl w:val="1"/>
+        <w:numPr>
+          <w:ilvl w:val="0"/>
+          <w:numId w:val="27"/>
+        </w:numPr>
+        <w:pBdr>
+          <w:top w:space="0" w:sz="0" w:val="nil"/>
+          <w:left w:space="0" w:sz="0" w:val="nil"/>
+          <w:bottom w:space="0" w:sz="0" w:val="nil"/>
+          <w:right w:space="0" w:sz="0" w:val="nil"/>
+          <w:between w:space="0" w:sz="0" w:val="nil"/>
+        </w:pBdr>
+        <w:shd w:fill="auto" w:val="clear"/>
+        <w:spacing w:after="0" w:before="0" w:line="276" w:lineRule="auto"/>
+        <w:ind w:left="1440" w:right="0" w:hanging="360"/>
+        <w:jc w:val="left"/>
+        <w:rPr>
+          <w:rFonts w:ascii="Arial" w:cs="Arial" w:eastAsia="Arial" w:hAnsi="Arial"/>
+          <w:b w:val="0"/>
+          <w:i w:val="0"/>
+          <w:smallCaps w:val="0"/>
+          <w:strike w:val="0"/>
+          <w:color w:val="000000"/>
+          <w:sz w:val="22"/>
+          <w:szCs w:val="22"/>
+          <w:u w:val="none"/>
+          <w:shd w:fill="auto" w:val="clear"/>
+          <w:vertAlign w:val="baseline"/>
+        </w:rPr>
+      </w:pPr>
+      <w:r>
+        <w:rPr>
+          <w:rFonts w:ascii="Arial" w:cs="Arial" w:eastAsia="Arial" w:hAnsi="Arial"/>
+          <w:b w:val="1"/>
+          <w:i w:val="0"/>
+          <w:smallCaps w:val="0"/>
+          <w:strike w:val="0"/>
+          <w:color w:val="000000"/>
+          <w:sz w:val="22"/>
+          <w:szCs w:val="22"/>
+          <w:u w:val="none"/>
+          <w:shd w:fill="auto" w:val="clear"/>
+          <w:vertAlign w:val="baseline"/>
+          <w:rtl w:val="0"/>
+        </w:rPr>
+        <w:t xml:space="preserve">Thymeleaf </w:t>
+      </w:r>
+      <w:r>
+        <w:rPr>
+          <w:rFonts w:ascii="Arial" w:cs="Arial" w:eastAsia="Arial" w:hAnsi="Arial"/>
+          <w:b w:val="0"/>
+          <w:i w:val="0"/>
+          <w:smallCaps w:val="0"/>
+          <w:strike w:val="0"/>
+          <w:color w:val="000000"/>
+          <w:sz w:val="22"/>
+          <w:szCs w:val="22"/>
+          <w:u w:val="none"/>
+          <w:shd w:fill="auto" w:val="clear"/>
+          <w:vertAlign w:val="baseline"/>
+          <w:rtl w:val="0"/>
+        </w:rPr>
+        <w:t xml:space="preserve">is a resource used for frontend development.</w:t>
+      </w:r>
+    </w:p>
+    <w:p>
+      <w:pPr>
+        <w:keepNext w:val="0"/>
+        <w:keepLines w:val="0"/>
+        <w:pageBreakBefore w:val="0"/>
+        <w:widowControl w:val="1"/>
+        <w:numPr>
+          <w:ilvl w:val="0"/>
+          <w:numId w:val="27"/>
         </w:numPr>
         <w:pBdr>
           <w:top w:space="0" w:sz="0" w:val="nil"/>
@@ -8289,7 +8289,7 @@
         <w:widowControl w:val="1"/>
         <w:numPr>
           <w:ilvl w:val="0"/>
-          <w:numId w:val="28"/>
+          <w:numId w:val="29"/>
         </w:numPr>
         <w:pBdr>
           <w:top w:space="0" w:sz="0" w:val="nil"/>
@@ -8332,134 +8332,6 @@
           <w:rtl w:val="0"/>
         </w:rPr>
         <w:t xml:space="preserve">NFR1(R): The system will consume no more than 100MB of memory and storage. </w:t>
-      </w:r>
-    </w:p>
-    <w:p>
-      <w:pPr>
-        <w:keepNext w:val="0"/>
-        <w:keepLines w:val="0"/>
-        <w:pageBreakBefore w:val="0"/>
-        <w:widowControl w:val="1"/>
-        <w:numPr>
-          <w:ilvl w:val="0"/>
-          <w:numId w:val="28"/>
-        </w:numPr>
-        <w:pBdr>
-          <w:top w:space="0" w:sz="0" w:val="nil"/>
-          <w:left w:space="0" w:sz="0" w:val="nil"/>
-          <w:bottom w:space="0" w:sz="0" w:val="nil"/>
-          <w:right w:space="0" w:sz="0" w:val="nil"/>
-          <w:between w:space="0" w:sz="0" w:val="nil"/>
-        </w:pBdr>
-        <w:shd w:fill="auto" w:val="clear"/>
-        <w:spacing w:after="0" w:before="0" w:line="276" w:lineRule="auto"/>
-        <w:ind w:left="1080" w:right="0" w:hanging="360"/>
-        <w:jc w:val="left"/>
-        <w:rPr>
-          <w:rFonts w:ascii="Arial" w:cs="Arial" w:eastAsia="Arial" w:hAnsi="Arial"/>
-          <w:b w:val="0"/>
-          <w:i w:val="0"/>
-          <w:smallCaps w:val="0"/>
-          <w:strike w:val="0"/>
-          <w:color w:val="000000"/>
-          <w:sz w:val="22"/>
-          <w:szCs w:val="22"/>
-          <w:u w:val="none"/>
-          <w:shd w:fill="auto" w:val="clear"/>
-          <w:vertAlign w:val="baseline"/>
-        </w:rPr>
-      </w:pPr>
-      <w:r>
-        <w:rPr>
-          <w:rFonts w:ascii="Arial" w:cs="Arial" w:eastAsia="Arial" w:hAnsi="Arial"/>
-          <w:b w:val="0"/>
-          <w:i w:val="0"/>
-          <w:smallCaps w:val="0"/>
-          <w:strike w:val="0"/>
-          <w:color w:val="000000"/>
-          <w:sz w:val="22"/>
-          <w:szCs w:val="22"/>
-          <w:u w:val="none"/>
-          <w:shd w:fill="auto" w:val="clear"/>
-          <w:vertAlign w:val="baseline"/>
-          <w:rtl w:val="0"/>
-        </w:rPr>
-        <w:t xml:space="preserve">NFR2(R): The novice user (instructor, administrator, or student) should be able to traverse the web application easily and with few problems. They will be able to become comfortable in less than a week of use. </w:t>
-      </w:r>
-    </w:p>
-    <w:p>
-      <w:pPr>
-        <w:keepNext w:val="0"/>
-        <w:keepLines w:val="0"/>
-        <w:pageBreakBefore w:val="0"/>
-        <w:widowControl w:val="1"/>
-        <w:numPr>
-          <w:ilvl w:val="0"/>
-          <w:numId w:val="28"/>
-        </w:numPr>
-        <w:pBdr>
-          <w:top w:space="0" w:sz="0" w:val="nil"/>
-          <w:left w:space="0" w:sz="0" w:val="nil"/>
-          <w:bottom w:space="0" w:sz="0" w:val="nil"/>
-          <w:right w:space="0" w:sz="0" w:val="nil"/>
-          <w:between w:space="0" w:sz="0" w:val="nil"/>
-        </w:pBdr>
-        <w:shd w:fill="auto" w:val="clear"/>
-        <w:spacing w:after="240" w:before="0" w:line="276" w:lineRule="auto"/>
-        <w:ind w:left="1080" w:right="0" w:hanging="360"/>
-        <w:jc w:val="left"/>
-        <w:rPr>
-          <w:rFonts w:ascii="Arial" w:cs="Arial" w:eastAsia="Arial" w:hAnsi="Arial"/>
-          <w:b w:val="0"/>
-          <w:i w:val="0"/>
-          <w:smallCaps w:val="0"/>
-          <w:strike w:val="0"/>
-          <w:color w:val="000000"/>
-          <w:sz w:val="22"/>
-          <w:szCs w:val="22"/>
-          <w:u w:val="none"/>
-          <w:shd w:fill="auto" w:val="clear"/>
-          <w:vertAlign w:val="baseline"/>
-        </w:rPr>
-      </w:pPr>
-      <w:r>
-        <w:rPr>
-          <w:rFonts w:ascii="Arial" w:cs="Arial" w:eastAsia="Arial" w:hAnsi="Arial"/>
-          <w:b w:val="0"/>
-          <w:i w:val="0"/>
-          <w:smallCaps w:val="0"/>
-          <w:strike w:val="0"/>
-          <w:color w:val="000000"/>
-          <w:sz w:val="22"/>
-          <w:szCs w:val="22"/>
-          <w:u w:val="none"/>
-          <w:shd w:fill="auto" w:val="clear"/>
-          <w:vertAlign w:val="baseline"/>
-          <w:rtl w:val="0"/>
-        </w:rPr>
-        <w:t xml:space="preserve">NFR3(R): The expert user will be able to quickly check grades/grade assignments and feel very comfortable with the layout.</w:t>
-      </w:r>
-    </w:p>
-    <w:p>
-      <w:pPr>
-        <w:pStyle w:val="Heading2"/>
-        <w:numPr>
-          <w:ilvl w:val="1"/>
-          <w:numId w:val="4"/>
-        </w:numPr>
-        <w:ind w:left="576" w:hanging="576"/>
-        <w:rPr>
-          <w:color w:val="000000"/>
-        </w:rPr>
-      </w:pPr>
-      <w:bookmarkStart w:colFirst="0" w:colLast="0" w:name="_heading=h.147n2zr" w:id="31"/>
-      <w:bookmarkEnd w:id="31"/>
-      <w:r>
-        <w:rPr>
-          <w:color w:val="000000"/>
-          <w:rtl w:val="0"/>
-        </w:rPr>
-        <w:t xml:space="preserve">Safety requirements</w:t>
       </w:r>
     </w:p>
     <w:p>
@@ -8481,7 +8353,7 @@
         </w:pBdr>
         <w:shd w:fill="auto" w:val="clear"/>
         <w:spacing w:after="0" w:before="0" w:line="276" w:lineRule="auto"/>
-        <w:ind w:left="1440" w:right="0" w:hanging="360"/>
+        <w:ind w:left="1080" w:right="0" w:hanging="360"/>
         <w:jc w:val="left"/>
         <w:rPr>
           <w:rFonts w:ascii="Arial" w:cs="Arial" w:eastAsia="Arial" w:hAnsi="Arial"/>
@@ -8512,7 +8384,7 @@
           <w:vertAlign w:val="baseline"/>
           <w:rtl w:val="0"/>
         </w:rPr>
-        <w:t xml:space="preserve">The implementation of regular system Backups to prevent loss/manipulation of data.</w:t>
+        <w:t xml:space="preserve">NFR2(R): The novice user (instructor, administrator, or student) should be able to traverse the web application easily and with few problems. They will be able to become comfortable in less than a week of use. </w:t>
       </w:r>
     </w:p>
     <w:p>
@@ -8533,8 +8405,8 @@
           <w:between w:space="0" w:sz="0" w:val="nil"/>
         </w:pBdr>
         <w:shd w:fill="auto" w:val="clear"/>
-        <w:spacing w:after="0" w:before="0" w:line="276" w:lineRule="auto"/>
-        <w:ind w:left="1440" w:right="0" w:hanging="360"/>
+        <w:spacing w:after="240" w:before="0" w:line="276" w:lineRule="auto"/>
+        <w:ind w:left="1080" w:right="0" w:hanging="360"/>
         <w:jc w:val="left"/>
         <w:rPr>
           <w:rFonts w:ascii="Arial" w:cs="Arial" w:eastAsia="Arial" w:hAnsi="Arial"/>
@@ -8565,7 +8437,29 @@
           <w:vertAlign w:val="baseline"/>
           <w:rtl w:val="0"/>
         </w:rPr>
-        <w:t xml:space="preserve">Implementation of features that allow users to undo certain types of actions (Within Reason).</w:t>
+        <w:t xml:space="preserve">NFR3(R): The expert user will be able to quickly check grades/grade assignments and feel very comfortable with the layout.</w:t>
+      </w:r>
+    </w:p>
+    <w:p>
+      <w:pPr>
+        <w:pStyle w:val="Heading2"/>
+        <w:numPr>
+          <w:ilvl w:val="1"/>
+          <w:numId w:val="4"/>
+        </w:numPr>
+        <w:ind w:left="576" w:hanging="576"/>
+        <w:rPr>
+          <w:color w:val="000000"/>
+        </w:rPr>
+      </w:pPr>
+      <w:bookmarkStart w:colFirst="0" w:colLast="0" w:name="_heading=h.147n2zr" w:id="31"/>
+      <w:bookmarkEnd w:id="31"/>
+      <w:r>
+        <w:rPr>
+          <w:color w:val="000000"/>
+          <w:rtl w:val="0"/>
+        </w:rPr>
+        <w:t xml:space="preserve">Safety requirements</w:t>
       </w:r>
     </w:p>
     <w:p>
@@ -8576,7 +8470,7 @@
         <w:widowControl w:val="1"/>
         <w:numPr>
           <w:ilvl w:val="0"/>
-          <w:numId w:val="29"/>
+          <w:numId w:val="30"/>
         </w:numPr>
         <w:pBdr>
           <w:top w:space="0" w:sz="0" w:val="nil"/>
@@ -8618,34 +8512,7 @@
           <w:vertAlign w:val="baseline"/>
           <w:rtl w:val="0"/>
         </w:rPr>
-        <w:t xml:space="preserve">Implementation of Administrative overwriting privileges.</w:t>
-      </w:r>
-      <w:r>
-        <w:rPr>
-          <w:rtl w:val="0"/>
-        </w:rPr>
-      </w:r>
-    </w:p>
-    <w:p>
-      <w:pPr>
-        <w:pStyle w:val="Heading2"/>
-        <w:numPr>
-          <w:ilvl w:val="1"/>
-          <w:numId w:val="4"/>
-        </w:numPr>
-        <w:ind w:left="576" w:hanging="576"/>
-        <w:rPr>
-          <w:color w:val="000000"/>
-        </w:rPr>
-      </w:pPr>
-      <w:bookmarkStart w:colFirst="0" w:colLast="0" w:name="_heading=h.3o7alnk" w:id="32"/>
-      <w:bookmarkEnd w:id="32"/>
-      <w:r>
-        <w:rPr>
-          <w:color w:val="000000"/>
-          <w:rtl w:val="0"/>
-        </w:rPr>
-        <w:t xml:space="preserve">Security requirements</w:t>
+        <w:t xml:space="preserve">The implementation of regular system Backups to prevent loss/manipulation of data.</w:t>
       </w:r>
     </w:p>
     <w:p>
@@ -8656,7 +8523,7 @@
         <w:widowControl w:val="1"/>
         <w:numPr>
           <w:ilvl w:val="0"/>
-          <w:numId w:val="14"/>
+          <w:numId w:val="30"/>
         </w:numPr>
         <w:pBdr>
           <w:top w:space="0" w:sz="0" w:val="nil"/>
@@ -8667,7 +8534,7 @@
         </w:pBdr>
         <w:shd w:fill="auto" w:val="clear"/>
         <w:spacing w:after="0" w:before="0" w:line="276" w:lineRule="auto"/>
-        <w:ind w:left="720" w:right="0" w:hanging="360"/>
+        <w:ind w:left="1440" w:right="0" w:hanging="360"/>
         <w:jc w:val="left"/>
         <w:rPr>
           <w:rFonts w:ascii="Arial" w:cs="Arial" w:eastAsia="Arial" w:hAnsi="Arial"/>
@@ -8698,7 +8565,7 @@
           <w:vertAlign w:val="baseline"/>
           <w:rtl w:val="0"/>
         </w:rPr>
-        <w:t xml:space="preserve">NFR5(R): Administrators and instructors will be required to have a strong password</w:t>
+        <w:t xml:space="preserve">Implementation of features that allow users to undo certain types of actions (Within Reason).</w:t>
       </w:r>
     </w:p>
     <w:p>
@@ -8709,7 +8576,7 @@
         <w:widowControl w:val="1"/>
         <w:numPr>
           <w:ilvl w:val="0"/>
-          <w:numId w:val="14"/>
+          <w:numId w:val="30"/>
         </w:numPr>
         <w:pBdr>
           <w:top w:space="0" w:sz="0" w:val="nil"/>
@@ -8720,7 +8587,7 @@
         </w:pBdr>
         <w:shd w:fill="auto" w:val="clear"/>
         <w:spacing w:after="0" w:before="0" w:line="276" w:lineRule="auto"/>
-        <w:ind w:left="720" w:right="0" w:hanging="360"/>
+        <w:ind w:left="1440" w:right="0" w:hanging="360"/>
         <w:jc w:val="left"/>
         <w:rPr>
           <w:rFonts w:ascii="Arial" w:cs="Arial" w:eastAsia="Arial" w:hAnsi="Arial"/>
@@ -8751,7 +8618,12 @@
           <w:vertAlign w:val="baseline"/>
           <w:rtl w:val="0"/>
         </w:rPr>
-        <w:t xml:space="preserve">NFR6(R): Multi-factor authentication will be required for all users to ensure the security of grades, assignments, and other valuable data.</w:t>
+        <w:t xml:space="preserve">Implementation of Administrative overwriting privileges.</w:t>
+      </w:r>
+      <w:r>
+        <w:rPr>
+          <w:rtl w:val="0"/>
+        </w:rPr>
       </w:r>
     </w:p>
     <w:p>
@@ -8766,687 +8638,14 @@
           <w:color w:val="000000"/>
         </w:rPr>
       </w:pPr>
-      <w:bookmarkStart w:colFirst="0" w:colLast="0" w:name="_heading=h.23ckvvd" w:id="33"/>
-      <w:bookmarkEnd w:id="33"/>
-      <w:r>
-        <w:rPr>
-          <w:color w:val="000000"/>
-          <w:rtl w:val="0"/>
-        </w:rPr>
-        <w:t xml:space="preserve">Software quality attributes</w:t>
-      </w:r>
-      <w:r>
-        <w:rPr>
-          <w:color w:val="000000"/>
-          <w:sz w:val="14"/>
-          <w:szCs w:val="14"/>
-          <w:rtl w:val="0"/>
-        </w:rPr>
-        <w:t xml:space="preserve"> </w:t>
-      </w:r>
-      <w:r>
-        <w:rPr>
-          <w:color w:val="000000"/>
-          <w:rtl w:val="0"/>
-        </w:rPr>
-        <w:t xml:space="preserve"> </w:t>
-      </w:r>
-    </w:p>
-    <w:p>
-      <w:pPr>
-        <w:pStyle w:val="Heading3"/>
-        <w:numPr>
-          <w:ilvl w:val="2"/>
-          <w:numId w:val="4"/>
-        </w:numPr>
-        <w:ind w:left="720" w:hanging="720"/>
-        <w:rPr>
-          <w:color w:val="000000"/>
-        </w:rPr>
-      </w:pPr>
-      <w:bookmarkStart w:colFirst="0" w:colLast="0" w:name="_heading=h.ihv636" w:id="34"/>
-      <w:bookmarkEnd w:id="34"/>
-      <w:r>
-        <w:rPr>
-          <w:color w:val="000000"/>
-          <w:rtl w:val="0"/>
-        </w:rPr>
-        <w:t xml:space="preserve">Availability</w:t>
-      </w:r>
-    </w:p>
-    <w:p>
-      <w:pPr>
-        <w:keepNext w:val="0"/>
-        <w:keepLines w:val="0"/>
-        <w:pageBreakBefore w:val="0"/>
-        <w:widowControl w:val="1"/>
-        <w:pBdr>
-          <w:top w:space="0" w:sz="0" w:val="nil"/>
-          <w:left w:space="0" w:sz="0" w:val="nil"/>
-          <w:bottom w:space="0" w:sz="0" w:val="nil"/>
-          <w:right w:space="0" w:sz="0" w:val="nil"/>
-          <w:between w:space="0" w:sz="0" w:val="nil"/>
-        </w:pBdr>
-        <w:shd w:fill="auto" w:val="clear"/>
-        <w:spacing w:after="0" w:before="0" w:line="276" w:lineRule="auto"/>
-        <w:ind w:left="720" w:right="0" w:firstLine="0"/>
-        <w:jc w:val="left"/>
-        <w:rPr>
-          <w:rFonts w:ascii="Arial" w:cs="Arial" w:eastAsia="Arial" w:hAnsi="Arial"/>
-          <w:b w:val="0"/>
-          <w:i w:val="0"/>
-          <w:smallCaps w:val="0"/>
-          <w:strike w:val="0"/>
-          <w:color w:val="000000"/>
-          <w:sz w:val="22"/>
-          <w:szCs w:val="22"/>
-          <w:u w:val="none"/>
-          <w:shd w:fill="auto" w:val="clear"/>
-          <w:vertAlign w:val="baseline"/>
-        </w:rPr>
-      </w:pPr>
-      <w:r>
-        <w:rPr>
-          <w:rFonts w:ascii="Arial" w:cs="Arial" w:eastAsia="Arial" w:hAnsi="Arial"/>
-          <w:b w:val="0"/>
-          <w:i w:val="0"/>
-          <w:smallCaps w:val="0"/>
-          <w:strike w:val="0"/>
-          <w:color w:val="000000"/>
-          <w:sz w:val="22"/>
-          <w:szCs w:val="22"/>
-          <w:u w:val="none"/>
-          <w:shd w:fill="auto" w:val="clear"/>
-          <w:vertAlign w:val="baseline"/>
-          <w:rtl w:val="0"/>
-        </w:rPr>
-        <w:t xml:space="preserve">This web-application will be available for all schooling system that may need it. Students, teachers, and administrators will have access to their respective views and information.</w:t>
-      </w:r>
-    </w:p>
-    <w:p>
-      <w:pPr>
-        <w:pStyle w:val="Heading3"/>
-        <w:numPr>
-          <w:ilvl w:val="2"/>
-          <w:numId w:val="4"/>
-        </w:numPr>
-        <w:ind w:left="720" w:hanging="720"/>
-        <w:rPr>
-          <w:color w:val="000000"/>
-        </w:rPr>
-      </w:pPr>
-      <w:bookmarkStart w:colFirst="0" w:colLast="0" w:name="_heading=h.32hioqz" w:id="35"/>
-      <w:bookmarkEnd w:id="35"/>
-      <w:r>
-        <w:rPr>
-          <w:color w:val="000000"/>
-          <w:rtl w:val="0"/>
-        </w:rPr>
-        <w:t xml:space="preserve">Correctness</w:t>
-      </w:r>
-    </w:p>
-    <w:p>
-      <w:pPr>
-        <w:keepNext w:val="0"/>
-        <w:keepLines w:val="0"/>
-        <w:pageBreakBefore w:val="0"/>
-        <w:widowControl w:val="1"/>
-        <w:pBdr>
-          <w:top w:space="0" w:sz="0" w:val="nil"/>
-          <w:left w:space="0" w:sz="0" w:val="nil"/>
-          <w:bottom w:space="0" w:sz="0" w:val="nil"/>
-          <w:right w:space="0" w:sz="0" w:val="nil"/>
-          <w:between w:space="0" w:sz="0" w:val="nil"/>
-        </w:pBdr>
-        <w:shd w:fill="auto" w:val="clear"/>
-        <w:spacing w:after="0" w:before="0" w:line="276" w:lineRule="auto"/>
-        <w:ind w:left="720" w:right="0" w:firstLine="0"/>
-        <w:jc w:val="left"/>
-        <w:rPr>
-          <w:rFonts w:ascii="Arial" w:cs="Arial" w:eastAsia="Arial" w:hAnsi="Arial"/>
-          <w:b w:val="0"/>
-          <w:i w:val="0"/>
-          <w:smallCaps w:val="0"/>
-          <w:strike w:val="0"/>
-          <w:color w:val="000000"/>
-          <w:sz w:val="22"/>
-          <w:szCs w:val="22"/>
-          <w:u w:val="none"/>
-          <w:shd w:fill="auto" w:val="clear"/>
-          <w:vertAlign w:val="baseline"/>
-        </w:rPr>
-      </w:pPr>
-      <w:r>
-        <w:rPr>
-          <w:rFonts w:ascii="Arial" w:cs="Arial" w:eastAsia="Arial" w:hAnsi="Arial"/>
-          <w:b w:val="0"/>
-          <w:i w:val="0"/>
-          <w:smallCaps w:val="0"/>
-          <w:strike w:val="0"/>
-          <w:color w:val="000000"/>
-          <w:sz w:val="22"/>
-          <w:szCs w:val="22"/>
-          <w:u w:val="none"/>
-          <w:shd w:fill="auto" w:val="clear"/>
-          <w:vertAlign w:val="baseline"/>
-          <w:rtl w:val="0"/>
-        </w:rPr>
-        <w:t xml:space="preserve">User testing and review will be undergone to ensure correctness of this web application.</w:t>
-      </w:r>
-    </w:p>
-    <w:p>
-      <w:pPr>
-        <w:pStyle w:val="Heading3"/>
-        <w:numPr>
-          <w:ilvl w:val="2"/>
-          <w:numId w:val="4"/>
-        </w:numPr>
-        <w:ind w:left="720" w:hanging="720"/>
-        <w:rPr>
-          <w:color w:val="000000"/>
-        </w:rPr>
-      </w:pPr>
-      <w:bookmarkStart w:colFirst="0" w:colLast="0" w:name="_heading=h.1hmsyys" w:id="36"/>
-      <w:bookmarkEnd w:id="36"/>
-      <w:r>
-        <w:rPr>
-          <w:color w:val="000000"/>
-          <w:rtl w:val="0"/>
-        </w:rPr>
-        <w:t xml:space="preserve">Maintainability</w:t>
-      </w:r>
-    </w:p>
-    <w:p>
-      <w:pPr>
-        <w:keepNext w:val="0"/>
-        <w:keepLines w:val="0"/>
-        <w:pageBreakBefore w:val="0"/>
-        <w:widowControl w:val="1"/>
-        <w:pBdr>
-          <w:top w:space="0" w:sz="0" w:val="nil"/>
-          <w:left w:space="0" w:sz="0" w:val="nil"/>
-          <w:bottom w:space="0" w:sz="0" w:val="nil"/>
-          <w:right w:space="0" w:sz="0" w:val="nil"/>
-          <w:between w:space="0" w:sz="0" w:val="nil"/>
-        </w:pBdr>
-        <w:shd w:fill="auto" w:val="clear"/>
-        <w:spacing w:after="0" w:before="0" w:line="276" w:lineRule="auto"/>
-        <w:ind w:left="720" w:right="0" w:firstLine="0"/>
-        <w:jc w:val="left"/>
-        <w:rPr>
-          <w:rFonts w:ascii="Arial" w:cs="Arial" w:eastAsia="Arial" w:hAnsi="Arial"/>
-          <w:b w:val="0"/>
-          <w:i w:val="0"/>
-          <w:smallCaps w:val="0"/>
-          <w:strike w:val="0"/>
-          <w:color w:val="000000"/>
-          <w:sz w:val="22"/>
-          <w:szCs w:val="22"/>
-          <w:u w:val="none"/>
-          <w:shd w:fill="auto" w:val="clear"/>
-          <w:vertAlign w:val="baseline"/>
-        </w:rPr>
-      </w:pPr>
-      <w:r>
-        <w:rPr>
-          <w:rFonts w:ascii="Arial" w:cs="Arial" w:eastAsia="Arial" w:hAnsi="Arial"/>
-          <w:b w:val="0"/>
-          <w:i w:val="0"/>
-          <w:smallCaps w:val="0"/>
-          <w:strike w:val="0"/>
-          <w:color w:val="000000"/>
-          <w:sz w:val="22"/>
-          <w:szCs w:val="22"/>
-          <w:u w:val="none"/>
-          <w:shd w:fill="auto" w:val="clear"/>
-          <w:vertAlign w:val="baseline"/>
-          <w:rtl w:val="0"/>
-        </w:rPr>
-        <w:t xml:space="preserve">As part of user testing, bugs that could be fatal will be corrected efficiently. In cases that the web-app may fail, we will have a maintainer monitoring the system and servers.</w:t>
-      </w:r>
-    </w:p>
-    <w:p>
-      <w:pPr>
-        <w:pStyle w:val="Heading3"/>
-        <w:numPr>
-          <w:ilvl w:val="2"/>
-          <w:numId w:val="4"/>
-        </w:numPr>
-        <w:ind w:left="720" w:hanging="720"/>
-        <w:rPr>
-          <w:color w:val="000000"/>
-        </w:rPr>
-      </w:pPr>
-      <w:bookmarkStart w:colFirst="0" w:colLast="0" w:name="_heading=h.41mghml" w:id="37"/>
-      <w:bookmarkEnd w:id="37"/>
-      <w:r>
-        <w:rPr>
-          <w:color w:val="000000"/>
-          <w:rtl w:val="0"/>
-        </w:rPr>
-        <w:t xml:space="preserve">Reusability</w:t>
-      </w:r>
-    </w:p>
-    <w:p>
-      <w:pPr>
-        <w:keepNext w:val="0"/>
-        <w:keepLines w:val="0"/>
-        <w:pageBreakBefore w:val="0"/>
-        <w:widowControl w:val="1"/>
-        <w:pBdr>
-          <w:top w:space="0" w:sz="0" w:val="nil"/>
-          <w:left w:space="0" w:sz="0" w:val="nil"/>
-          <w:bottom w:space="0" w:sz="0" w:val="nil"/>
-          <w:right w:space="0" w:sz="0" w:val="nil"/>
-          <w:between w:space="0" w:sz="0" w:val="nil"/>
-        </w:pBdr>
-        <w:shd w:fill="auto" w:val="clear"/>
-        <w:spacing w:after="0" w:before="0" w:line="276" w:lineRule="auto"/>
-        <w:ind w:left="720" w:right="0" w:firstLine="0"/>
-        <w:jc w:val="left"/>
-        <w:rPr>
-          <w:rFonts w:ascii="Arial" w:cs="Arial" w:eastAsia="Arial" w:hAnsi="Arial"/>
-          <w:b w:val="0"/>
-          <w:i w:val="0"/>
-          <w:smallCaps w:val="0"/>
-          <w:strike w:val="0"/>
-          <w:color w:val="000000"/>
-          <w:sz w:val="22"/>
-          <w:szCs w:val="22"/>
-          <w:u w:val="none"/>
-          <w:shd w:fill="auto" w:val="clear"/>
-          <w:vertAlign w:val="baseline"/>
-        </w:rPr>
-      </w:pPr>
-      <w:r>
-        <w:rPr>
-          <w:rFonts w:ascii="Arial" w:cs="Arial" w:eastAsia="Arial" w:hAnsi="Arial"/>
-          <w:b w:val="0"/>
-          <w:i w:val="0"/>
-          <w:smallCaps w:val="0"/>
-          <w:strike w:val="0"/>
-          <w:color w:val="000000"/>
-          <w:sz w:val="22"/>
-          <w:szCs w:val="22"/>
-          <w:u w:val="none"/>
-          <w:shd w:fill="auto" w:val="clear"/>
-          <w:vertAlign w:val="baseline"/>
-          <w:rtl w:val="0"/>
-        </w:rPr>
-        <w:t xml:space="preserve">Schooly will be able to be reused throughout various schools and university settings. </w:t>
-      </w:r>
-    </w:p>
-    <w:p>
-      <w:pPr>
-        <w:pStyle w:val="Heading3"/>
-        <w:numPr>
-          <w:ilvl w:val="2"/>
-          <w:numId w:val="4"/>
-        </w:numPr>
-        <w:ind w:left="720" w:hanging="720"/>
-        <w:rPr>
-          <w:color w:val="000000"/>
-        </w:rPr>
-      </w:pPr>
-      <w:bookmarkStart w:colFirst="0" w:colLast="0" w:name="_heading=h.2grqrue" w:id="38"/>
-      <w:bookmarkEnd w:id="38"/>
-      <w:r>
-        <w:rPr>
-          <w:color w:val="000000"/>
-          <w:rtl w:val="0"/>
-        </w:rPr>
-        <w:t xml:space="preserve">Portability</w:t>
-      </w:r>
-    </w:p>
-    <w:p>
-      <w:pPr>
-        <w:keepNext w:val="0"/>
-        <w:keepLines w:val="0"/>
-        <w:pageBreakBefore w:val="0"/>
-        <w:widowControl w:val="1"/>
-        <w:pBdr>
-          <w:top w:space="0" w:sz="0" w:val="nil"/>
-          <w:left w:space="0" w:sz="0" w:val="nil"/>
-          <w:bottom w:space="0" w:sz="0" w:val="nil"/>
-          <w:right w:space="0" w:sz="0" w:val="nil"/>
-          <w:between w:space="0" w:sz="0" w:val="nil"/>
-        </w:pBdr>
-        <w:shd w:fill="auto" w:val="clear"/>
-        <w:spacing w:after="0" w:before="0" w:line="276" w:lineRule="auto"/>
-        <w:ind w:left="720" w:right="0" w:firstLine="0"/>
-        <w:jc w:val="left"/>
-        <w:rPr>
-          <w:rFonts w:ascii="Arial" w:cs="Arial" w:eastAsia="Arial" w:hAnsi="Arial"/>
-          <w:b w:val="0"/>
-          <w:i w:val="0"/>
-          <w:smallCaps w:val="0"/>
-          <w:strike w:val="0"/>
-          <w:color w:val="000000"/>
-          <w:sz w:val="22"/>
-          <w:szCs w:val="22"/>
-          <w:u w:val="none"/>
-          <w:shd w:fill="auto" w:val="clear"/>
-          <w:vertAlign w:val="baseline"/>
-        </w:rPr>
-      </w:pPr>
-      <w:r>
-        <w:rPr>
-          <w:rFonts w:ascii="Arial" w:cs="Arial" w:eastAsia="Arial" w:hAnsi="Arial"/>
-          <w:b w:val="0"/>
-          <w:i w:val="0"/>
-          <w:smallCaps w:val="0"/>
-          <w:strike w:val="0"/>
-          <w:color w:val="000000"/>
-          <w:sz w:val="22"/>
-          <w:szCs w:val="22"/>
-          <w:u w:val="none"/>
-          <w:shd w:fill="auto" w:val="clear"/>
-          <w:vertAlign w:val="baseline"/>
-          <w:rtl w:val="0"/>
-        </w:rPr>
-        <w:t xml:space="preserve">To continue to ensure correctness, this web-application will be ported to only laptops / personal computers. There will be room to expand into the mobile / tablet realm at a later date.</w:t>
-      </w:r>
-    </w:p>
-    <w:p>
-      <w:pPr>
-        <w:spacing w:after="240" w:before="240" w:lineRule="auto"/>
-        <w:ind w:left="720" w:firstLine="0"/>
-        <w:rPr>
-          <w:b w:val="1"/>
-          <w:color w:val="000000"/>
-        </w:rPr>
-      </w:pPr>
-      <w:r>
-        <w:rPr>
-          <w:color w:val="000000"/>
-          <w:rtl w:val="0"/>
-        </w:rPr>
-        <w:t xml:space="preserve">Detailing on the additional qualities that need to be incorporated within the software like maintainability, adaptability, flexibility, usability, reliability, portability etc.</w:t>
-      </w:r>
-      <w:r>
-        <w:rPr>
-          <w:rtl w:val="0"/>
-        </w:rPr>
-      </w:r>
-    </w:p>
-    <w:p>
-      <w:pPr>
-        <w:pStyle w:val="Heading2"/>
-        <w:numPr>
-          <w:ilvl w:val="1"/>
-          <w:numId w:val="4"/>
-        </w:numPr>
-        <w:ind w:left="576" w:hanging="576"/>
-        <w:rPr>
-          <w:color w:val="000000"/>
-        </w:rPr>
-      </w:pPr>
-      <w:bookmarkStart w:colFirst="0" w:colLast="0" w:name="_heading=h.vx1227" w:id="39"/>
-      <w:bookmarkEnd w:id="39"/>
-      <w:r>
-        <w:rPr>
-          <w:color w:val="000000"/>
-          <w:rtl w:val="0"/>
-        </w:rPr>
-        <w:t xml:space="preserve">Process Requirements</w:t>
-      </w:r>
-    </w:p>
-    <w:p>
-      <w:pPr>
-        <w:pStyle w:val="Heading3"/>
-        <w:numPr>
-          <w:ilvl w:val="2"/>
-          <w:numId w:val="4"/>
-        </w:numPr>
-        <w:ind w:left="720" w:hanging="720"/>
-        <w:rPr>
-          <w:color w:val="000000"/>
-        </w:rPr>
-      </w:pPr>
-      <w:bookmarkStart w:colFirst="0" w:colLast="0" w:name="_heading=h.3fwokq0" w:id="40"/>
-      <w:bookmarkEnd w:id="40"/>
-      <w:r>
-        <w:rPr>
-          <w:color w:val="000000"/>
-          <w:rtl w:val="0"/>
-        </w:rPr>
-        <w:t xml:space="preserve">Development Process Used</w:t>
-      </w:r>
-    </w:p>
-    <w:p>
-      <w:pPr>
-        <w:keepNext w:val="0"/>
-        <w:keepLines w:val="0"/>
-        <w:pageBreakBefore w:val="0"/>
-        <w:widowControl w:val="1"/>
-        <w:pBdr>
-          <w:top w:space="0" w:sz="0" w:val="nil"/>
-          <w:left w:space="0" w:sz="0" w:val="nil"/>
-          <w:bottom w:space="0" w:sz="0" w:val="nil"/>
-          <w:right w:space="0" w:sz="0" w:val="nil"/>
-          <w:between w:space="0" w:sz="0" w:val="nil"/>
-        </w:pBdr>
-        <w:shd w:fill="auto" w:val="clear"/>
-        <w:spacing w:after="0" w:before="0" w:line="276" w:lineRule="auto"/>
-        <w:ind w:left="720" w:right="0" w:firstLine="0"/>
-        <w:jc w:val="left"/>
-        <w:rPr>
-          <w:rFonts w:ascii="Arial" w:cs="Arial" w:eastAsia="Arial" w:hAnsi="Arial"/>
-          <w:b w:val="0"/>
-          <w:i w:val="0"/>
-          <w:smallCaps w:val="0"/>
-          <w:strike w:val="0"/>
-          <w:color w:val="000000"/>
-          <w:sz w:val="22"/>
-          <w:szCs w:val="22"/>
-          <w:u w:val="none"/>
-          <w:shd w:fill="auto" w:val="clear"/>
-          <w:vertAlign w:val="baseline"/>
-        </w:rPr>
-      </w:pPr>
-      <w:r>
-        <w:rPr>
-          <w:rFonts w:ascii="Arial" w:cs="Arial" w:eastAsia="Arial" w:hAnsi="Arial"/>
-          <w:b w:val="0"/>
-          <w:i w:val="0"/>
-          <w:smallCaps w:val="0"/>
-          <w:strike w:val="0"/>
-          <w:color w:val="000000"/>
-          <w:sz w:val="22"/>
-          <w:szCs w:val="22"/>
-          <w:u w:val="none"/>
-          <w:shd w:fill="auto" w:val="clear"/>
-          <w:vertAlign w:val="baseline"/>
-          <w:rtl w:val="0"/>
-        </w:rPr>
-        <w:t xml:space="preserve">Incremental Development Model (Agile)</w:t>
-      </w:r>
-    </w:p>
-    <w:p>
-      <w:pPr>
-        <w:pStyle w:val="Heading3"/>
-        <w:numPr>
-          <w:ilvl w:val="2"/>
-          <w:numId w:val="4"/>
-        </w:numPr>
-        <w:ind w:left="720" w:hanging="720"/>
-        <w:rPr>
-          <w:color w:val="000000"/>
-        </w:rPr>
-      </w:pPr>
-      <w:bookmarkStart w:colFirst="0" w:colLast="0" w:name="_heading=h.1v1yuxt" w:id="41"/>
-      <w:bookmarkEnd w:id="41"/>
-      <w:r>
-        <w:rPr>
-          <w:color w:val="000000"/>
-          <w:rtl w:val="0"/>
-        </w:rPr>
-        <w:t xml:space="preserve">Time Constraints</w:t>
-      </w:r>
-    </w:p>
-    <w:p>
-      <w:pPr>
-        <w:keepNext w:val="0"/>
-        <w:keepLines w:val="0"/>
-        <w:pageBreakBefore w:val="0"/>
-        <w:widowControl w:val="1"/>
-        <w:pBdr>
-          <w:top w:space="0" w:sz="0" w:val="nil"/>
-          <w:left w:space="0" w:sz="0" w:val="nil"/>
-          <w:bottom w:space="0" w:sz="0" w:val="nil"/>
-          <w:right w:space="0" w:sz="0" w:val="nil"/>
-          <w:between w:space="0" w:sz="0" w:val="nil"/>
-        </w:pBdr>
-        <w:shd w:fill="auto" w:val="clear"/>
-        <w:spacing w:after="0" w:before="0" w:line="276" w:lineRule="auto"/>
-        <w:ind w:left="720" w:right="0" w:firstLine="0"/>
-        <w:jc w:val="left"/>
-        <w:rPr>
-          <w:rFonts w:ascii="Arial" w:cs="Arial" w:eastAsia="Arial" w:hAnsi="Arial"/>
-          <w:b w:val="0"/>
-          <w:i w:val="0"/>
-          <w:smallCaps w:val="0"/>
-          <w:strike w:val="0"/>
-          <w:color w:val="000000"/>
-          <w:sz w:val="22"/>
-          <w:szCs w:val="22"/>
-          <w:u w:val="none"/>
-          <w:shd w:fill="auto" w:val="clear"/>
-          <w:vertAlign w:val="baseline"/>
-        </w:rPr>
-      </w:pPr>
-      <w:r>
-        <w:rPr>
-          <w:rFonts w:ascii="Arial" w:cs="Arial" w:eastAsia="Arial" w:hAnsi="Arial"/>
-          <w:b w:val="0"/>
-          <w:i w:val="0"/>
-          <w:smallCaps w:val="0"/>
-          <w:strike w:val="0"/>
-          <w:color w:val="000000"/>
-          <w:sz w:val="22"/>
-          <w:szCs w:val="22"/>
-          <w:u w:val="none"/>
-          <w:shd w:fill="auto" w:val="clear"/>
-          <w:vertAlign w:val="baseline"/>
-          <w:rtl w:val="0"/>
-        </w:rPr>
-        <w:t xml:space="preserve">Time is a limited factor that is determined by the final product </w:t>
-      </w:r>
-      <w:r>
-        <w:rPr>
-          <w:rtl w:val="0"/>
-        </w:rPr>
-        <w:t xml:space="preserve">required</w:t>
-      </w:r>
-      <w:r>
-        <w:rPr>
-          <w:rFonts w:ascii="Arial" w:cs="Arial" w:eastAsia="Arial" w:hAnsi="Arial"/>
-          <w:b w:val="0"/>
-          <w:i w:val="0"/>
-          <w:smallCaps w:val="0"/>
-          <w:strike w:val="0"/>
-          <w:color w:val="000000"/>
-          <w:sz w:val="22"/>
-          <w:szCs w:val="22"/>
-          <w:u w:val="none"/>
-          <w:shd w:fill="auto" w:val="clear"/>
-          <w:vertAlign w:val="baseline"/>
-          <w:rtl w:val="0"/>
-        </w:rPr>
-        <w:t xml:space="preserve"> to be done by November 15 - November 22.</w:t>
-      </w:r>
-    </w:p>
-    <w:p>
-      <w:pPr>
-        <w:pStyle w:val="Heading3"/>
-        <w:numPr>
-          <w:ilvl w:val="2"/>
-          <w:numId w:val="4"/>
-        </w:numPr>
-        <w:ind w:left="720" w:hanging="720"/>
-        <w:rPr>
-          <w:color w:val="000000"/>
-        </w:rPr>
-      </w:pPr>
-      <w:bookmarkStart w:colFirst="0" w:colLast="0" w:name="_heading=h.4f1mdlm" w:id="42"/>
-      <w:bookmarkEnd w:id="42"/>
-      <w:r>
-        <w:rPr>
-          <w:color w:val="000000"/>
-          <w:rtl w:val="0"/>
-        </w:rPr>
-        <w:t xml:space="preserve">Cost and Delivery Date</w:t>
-      </w:r>
-    </w:p>
-    <w:p>
-      <w:pPr>
-        <w:keepNext w:val="0"/>
-        <w:keepLines w:val="0"/>
-        <w:pageBreakBefore w:val="0"/>
-        <w:widowControl w:val="1"/>
-        <w:pBdr>
-          <w:top w:space="0" w:sz="0" w:val="nil"/>
-          <w:left w:space="0" w:sz="0" w:val="nil"/>
-          <w:bottom w:space="0" w:sz="0" w:val="nil"/>
-          <w:right w:space="0" w:sz="0" w:val="nil"/>
-          <w:between w:space="0" w:sz="0" w:val="nil"/>
-        </w:pBdr>
-        <w:shd w:fill="auto" w:val="clear"/>
-        <w:spacing w:after="0" w:before="0" w:line="276" w:lineRule="auto"/>
-        <w:ind w:left="720" w:right="0" w:firstLine="0"/>
-        <w:jc w:val="left"/>
-        <w:rPr>
-          <w:rFonts w:ascii="Arial" w:cs="Arial" w:eastAsia="Arial" w:hAnsi="Arial"/>
-          <w:b w:val="0"/>
-          <w:i w:val="0"/>
-          <w:smallCaps w:val="0"/>
-          <w:strike w:val="0"/>
-          <w:color w:val="000000"/>
-          <w:sz w:val="22"/>
-          <w:szCs w:val="22"/>
-          <w:u w:val="none"/>
-          <w:shd w:fill="auto" w:val="clear"/>
-          <w:vertAlign w:val="baseline"/>
-        </w:rPr>
-      </w:pPr>
-      <w:r>
-        <w:rPr>
-          <w:rFonts w:ascii="Arial" w:cs="Arial" w:eastAsia="Arial" w:hAnsi="Arial"/>
-          <w:b w:val="0"/>
-          <w:i w:val="0"/>
-          <w:smallCaps w:val="0"/>
-          <w:strike w:val="0"/>
-          <w:color w:val="000000"/>
-          <w:sz w:val="22"/>
-          <w:szCs w:val="22"/>
-          <w:u w:val="none"/>
-          <w:shd w:fill="auto" w:val="clear"/>
-          <w:vertAlign w:val="baseline"/>
-          <w:rtl w:val="0"/>
-        </w:rPr>
-        <w:t xml:space="preserve">Cost estimate is $0 and a delivery date of November 15 - 22, 2022.</w:t>
-      </w:r>
-    </w:p>
-    <w:p>
-      <w:pPr>
-        <w:pStyle w:val="Heading2"/>
-        <w:numPr>
-          <w:ilvl w:val="1"/>
-          <w:numId w:val="4"/>
-        </w:numPr>
-        <w:ind w:left="576" w:hanging="576"/>
-        <w:rPr>
-          <w:color w:val="000000"/>
-        </w:rPr>
-      </w:pPr>
-      <w:bookmarkStart w:colFirst="0" w:colLast="0" w:name="_heading=h.2u6wntf" w:id="43"/>
-      <w:bookmarkEnd w:id="43"/>
-      <w:r>
-        <w:rPr>
-          <w:color w:val="000000"/>
-          <w:rtl w:val="0"/>
-        </w:rPr>
-        <w:t xml:space="preserve">Other requirements</w:t>
+      <w:bookmarkStart w:colFirst="0" w:colLast="0" w:name="_heading=h.3o7alnk" w:id="32"/>
+      <w:bookmarkEnd w:id="32"/>
+      <w:r>
+        <w:rPr>
+          <w:color w:val="000000"/>
+          <w:rtl w:val="0"/>
+        </w:rPr>
+        <w:t xml:space="preserve">Security requirements</w:t>
       </w:r>
     </w:p>
     <w:p>
@@ -9468,7 +8667,7 @@
         </w:pBdr>
         <w:shd w:fill="auto" w:val="clear"/>
         <w:spacing w:after="0" w:before="0" w:line="276" w:lineRule="auto"/>
-        <w:ind w:left="1080" w:right="0" w:hanging="360"/>
+        <w:ind w:left="720" w:right="0" w:hanging="360"/>
         <w:jc w:val="left"/>
         <w:rPr>
           <w:rFonts w:ascii="Arial" w:cs="Arial" w:eastAsia="Arial" w:hAnsi="Arial"/>
@@ -9499,7 +8698,7 @@
           <w:vertAlign w:val="baseline"/>
           <w:rtl w:val="0"/>
         </w:rPr>
-        <w:t xml:space="preserve">NFR4(R): The system will conform to FERPA guidelines to maintain student privacy.</w:t>
+        <w:t xml:space="preserve">NFR5(R): Administrators and instructors will be required to have a strong password</w:t>
       </w:r>
     </w:p>
     <w:p>
@@ -9511,6 +8710,807 @@
         <w:numPr>
           <w:ilvl w:val="0"/>
           <w:numId w:val="15"/>
+        </w:numPr>
+        <w:pBdr>
+          <w:top w:space="0" w:sz="0" w:val="nil"/>
+          <w:left w:space="0" w:sz="0" w:val="nil"/>
+          <w:bottom w:space="0" w:sz="0" w:val="nil"/>
+          <w:right w:space="0" w:sz="0" w:val="nil"/>
+          <w:between w:space="0" w:sz="0" w:val="nil"/>
+        </w:pBdr>
+        <w:shd w:fill="auto" w:val="clear"/>
+        <w:spacing w:after="0" w:before="0" w:line="276" w:lineRule="auto"/>
+        <w:ind w:left="720" w:right="0" w:hanging="360"/>
+        <w:jc w:val="left"/>
+        <w:rPr>
+          <w:rFonts w:ascii="Arial" w:cs="Arial" w:eastAsia="Arial" w:hAnsi="Arial"/>
+          <w:b w:val="0"/>
+          <w:i w:val="0"/>
+          <w:smallCaps w:val="0"/>
+          <w:strike w:val="0"/>
+          <w:color w:val="000000"/>
+          <w:sz w:val="22"/>
+          <w:szCs w:val="22"/>
+          <w:u w:val="none"/>
+          <w:shd w:fill="auto" w:val="clear"/>
+          <w:vertAlign w:val="baseline"/>
+        </w:rPr>
+      </w:pPr>
+      <w:r>
+        <w:rPr>
+          <w:rFonts w:ascii="Arial" w:cs="Arial" w:eastAsia="Arial" w:hAnsi="Arial"/>
+          <w:b w:val="0"/>
+          <w:i w:val="0"/>
+          <w:smallCaps w:val="0"/>
+          <w:strike w:val="0"/>
+          <w:color w:val="000000"/>
+          <w:sz w:val="22"/>
+          <w:szCs w:val="22"/>
+          <w:u w:val="none"/>
+          <w:shd w:fill="auto" w:val="clear"/>
+          <w:vertAlign w:val="baseline"/>
+          <w:rtl w:val="0"/>
+        </w:rPr>
+        <w:t xml:space="preserve">NFR6(R): Multi-factor authentication will be required for all users to ensure the security of grades, assignments, and other valuable data.</w:t>
+      </w:r>
+    </w:p>
+    <w:p>
+      <w:pPr>
+        <w:pStyle w:val="Heading2"/>
+        <w:numPr>
+          <w:ilvl w:val="1"/>
+          <w:numId w:val="4"/>
+        </w:numPr>
+        <w:ind w:left="576" w:hanging="576"/>
+        <w:rPr>
+          <w:color w:val="000000"/>
+        </w:rPr>
+      </w:pPr>
+      <w:bookmarkStart w:colFirst="0" w:colLast="0" w:name="_heading=h.23ckvvd" w:id="33"/>
+      <w:bookmarkEnd w:id="33"/>
+      <w:r>
+        <w:rPr>
+          <w:color w:val="000000"/>
+          <w:rtl w:val="0"/>
+        </w:rPr>
+        <w:t xml:space="preserve">Software quality attributes</w:t>
+      </w:r>
+      <w:r>
+        <w:rPr>
+          <w:color w:val="000000"/>
+          <w:sz w:val="14"/>
+          <w:szCs w:val="14"/>
+          <w:rtl w:val="0"/>
+        </w:rPr>
+        <w:t xml:space="preserve"> </w:t>
+      </w:r>
+      <w:r>
+        <w:rPr>
+          <w:color w:val="000000"/>
+          <w:rtl w:val="0"/>
+        </w:rPr>
+        <w:t xml:space="preserve"> </w:t>
+      </w:r>
+    </w:p>
+    <w:p>
+      <w:pPr>
+        <w:pStyle w:val="Heading3"/>
+        <w:numPr>
+          <w:ilvl w:val="2"/>
+          <w:numId w:val="4"/>
+        </w:numPr>
+        <w:ind w:left="720" w:hanging="720"/>
+        <w:rPr>
+          <w:color w:val="000000"/>
+        </w:rPr>
+      </w:pPr>
+      <w:bookmarkStart w:colFirst="0" w:colLast="0" w:name="_heading=h.ihv636" w:id="34"/>
+      <w:bookmarkEnd w:id="34"/>
+      <w:r>
+        <w:rPr>
+          <w:color w:val="000000"/>
+          <w:rtl w:val="0"/>
+        </w:rPr>
+        <w:t xml:space="preserve">Availability</w:t>
+      </w:r>
+    </w:p>
+    <w:p>
+      <w:pPr>
+        <w:keepNext w:val="0"/>
+        <w:keepLines w:val="0"/>
+        <w:pageBreakBefore w:val="0"/>
+        <w:widowControl w:val="1"/>
+        <w:pBdr>
+          <w:top w:space="0" w:sz="0" w:val="nil"/>
+          <w:left w:space="0" w:sz="0" w:val="nil"/>
+          <w:bottom w:space="0" w:sz="0" w:val="nil"/>
+          <w:right w:space="0" w:sz="0" w:val="nil"/>
+          <w:between w:space="0" w:sz="0" w:val="nil"/>
+        </w:pBdr>
+        <w:shd w:fill="auto" w:val="clear"/>
+        <w:spacing w:after="0" w:before="0" w:line="276" w:lineRule="auto"/>
+        <w:ind w:left="720" w:right="0" w:firstLine="0"/>
+        <w:jc w:val="left"/>
+        <w:rPr>
+          <w:rFonts w:ascii="Arial" w:cs="Arial" w:eastAsia="Arial" w:hAnsi="Arial"/>
+          <w:b w:val="0"/>
+          <w:i w:val="0"/>
+          <w:smallCaps w:val="0"/>
+          <w:strike w:val="0"/>
+          <w:color w:val="000000"/>
+          <w:sz w:val="22"/>
+          <w:szCs w:val="22"/>
+          <w:u w:val="none"/>
+          <w:shd w:fill="auto" w:val="clear"/>
+          <w:vertAlign w:val="baseline"/>
+        </w:rPr>
+      </w:pPr>
+      <w:r>
+        <w:rPr>
+          <w:rFonts w:ascii="Arial" w:cs="Arial" w:eastAsia="Arial" w:hAnsi="Arial"/>
+          <w:b w:val="0"/>
+          <w:i w:val="0"/>
+          <w:smallCaps w:val="0"/>
+          <w:strike w:val="0"/>
+          <w:color w:val="000000"/>
+          <w:sz w:val="22"/>
+          <w:szCs w:val="22"/>
+          <w:u w:val="none"/>
+          <w:shd w:fill="auto" w:val="clear"/>
+          <w:vertAlign w:val="baseline"/>
+          <w:rtl w:val="0"/>
+        </w:rPr>
+        <w:t xml:space="preserve">This web-application will be available for all schooling system that may need it. Students, teachers, and administrators will have access to their respective views and information.</w:t>
+      </w:r>
+    </w:p>
+    <w:p>
+      <w:pPr>
+        <w:pStyle w:val="Heading3"/>
+        <w:numPr>
+          <w:ilvl w:val="2"/>
+          <w:numId w:val="4"/>
+        </w:numPr>
+        <w:ind w:left="720" w:hanging="720"/>
+        <w:rPr>
+          <w:color w:val="000000"/>
+        </w:rPr>
+      </w:pPr>
+      <w:bookmarkStart w:colFirst="0" w:colLast="0" w:name="_heading=h.32hioqz" w:id="35"/>
+      <w:bookmarkEnd w:id="35"/>
+      <w:r>
+        <w:rPr>
+          <w:color w:val="000000"/>
+          <w:rtl w:val="0"/>
+        </w:rPr>
+        <w:t xml:space="preserve">Correctness</w:t>
+      </w:r>
+    </w:p>
+    <w:p>
+      <w:pPr>
+        <w:keepNext w:val="0"/>
+        <w:keepLines w:val="0"/>
+        <w:pageBreakBefore w:val="0"/>
+        <w:widowControl w:val="1"/>
+        <w:pBdr>
+          <w:top w:space="0" w:sz="0" w:val="nil"/>
+          <w:left w:space="0" w:sz="0" w:val="nil"/>
+          <w:bottom w:space="0" w:sz="0" w:val="nil"/>
+          <w:right w:space="0" w:sz="0" w:val="nil"/>
+          <w:between w:space="0" w:sz="0" w:val="nil"/>
+        </w:pBdr>
+        <w:shd w:fill="auto" w:val="clear"/>
+        <w:spacing w:after="0" w:before="0" w:line="276" w:lineRule="auto"/>
+        <w:ind w:left="720" w:right="0" w:firstLine="0"/>
+        <w:jc w:val="left"/>
+        <w:rPr>
+          <w:rFonts w:ascii="Arial" w:cs="Arial" w:eastAsia="Arial" w:hAnsi="Arial"/>
+          <w:b w:val="0"/>
+          <w:i w:val="0"/>
+          <w:smallCaps w:val="0"/>
+          <w:strike w:val="0"/>
+          <w:color w:val="000000"/>
+          <w:sz w:val="22"/>
+          <w:szCs w:val="22"/>
+          <w:u w:val="none"/>
+          <w:shd w:fill="auto" w:val="clear"/>
+          <w:vertAlign w:val="baseline"/>
+        </w:rPr>
+      </w:pPr>
+      <w:r>
+        <w:rPr>
+          <w:rFonts w:ascii="Arial" w:cs="Arial" w:eastAsia="Arial" w:hAnsi="Arial"/>
+          <w:b w:val="0"/>
+          <w:i w:val="0"/>
+          <w:smallCaps w:val="0"/>
+          <w:strike w:val="0"/>
+          <w:color w:val="000000"/>
+          <w:sz w:val="22"/>
+          <w:szCs w:val="22"/>
+          <w:u w:val="none"/>
+          <w:shd w:fill="auto" w:val="clear"/>
+          <w:vertAlign w:val="baseline"/>
+          <w:rtl w:val="0"/>
+        </w:rPr>
+        <w:t xml:space="preserve">User testing and review will be undergone to ensure correctness of this web application.</w:t>
+      </w:r>
+    </w:p>
+    <w:p>
+      <w:pPr>
+        <w:pStyle w:val="Heading3"/>
+        <w:numPr>
+          <w:ilvl w:val="2"/>
+          <w:numId w:val="4"/>
+        </w:numPr>
+        <w:ind w:left="720" w:hanging="720"/>
+        <w:rPr>
+          <w:color w:val="000000"/>
+        </w:rPr>
+      </w:pPr>
+      <w:bookmarkStart w:colFirst="0" w:colLast="0" w:name="_heading=h.1hmsyys" w:id="36"/>
+      <w:bookmarkEnd w:id="36"/>
+      <w:r>
+        <w:rPr>
+          <w:color w:val="000000"/>
+          <w:rtl w:val="0"/>
+        </w:rPr>
+        <w:t xml:space="preserve">Maintainability</w:t>
+      </w:r>
+    </w:p>
+    <w:p>
+      <w:pPr>
+        <w:keepNext w:val="0"/>
+        <w:keepLines w:val="0"/>
+        <w:pageBreakBefore w:val="0"/>
+        <w:widowControl w:val="1"/>
+        <w:pBdr>
+          <w:top w:space="0" w:sz="0" w:val="nil"/>
+          <w:left w:space="0" w:sz="0" w:val="nil"/>
+          <w:bottom w:space="0" w:sz="0" w:val="nil"/>
+          <w:right w:space="0" w:sz="0" w:val="nil"/>
+          <w:between w:space="0" w:sz="0" w:val="nil"/>
+        </w:pBdr>
+        <w:shd w:fill="auto" w:val="clear"/>
+        <w:spacing w:after="0" w:before="0" w:line="276" w:lineRule="auto"/>
+        <w:ind w:left="720" w:right="0" w:firstLine="0"/>
+        <w:jc w:val="left"/>
+        <w:rPr>
+          <w:rFonts w:ascii="Arial" w:cs="Arial" w:eastAsia="Arial" w:hAnsi="Arial"/>
+          <w:b w:val="0"/>
+          <w:i w:val="0"/>
+          <w:smallCaps w:val="0"/>
+          <w:strike w:val="0"/>
+          <w:color w:val="000000"/>
+          <w:sz w:val="22"/>
+          <w:szCs w:val="22"/>
+          <w:u w:val="none"/>
+          <w:shd w:fill="auto" w:val="clear"/>
+          <w:vertAlign w:val="baseline"/>
+        </w:rPr>
+      </w:pPr>
+      <w:r>
+        <w:rPr>
+          <w:rFonts w:ascii="Arial" w:cs="Arial" w:eastAsia="Arial" w:hAnsi="Arial"/>
+          <w:b w:val="0"/>
+          <w:i w:val="0"/>
+          <w:smallCaps w:val="0"/>
+          <w:strike w:val="0"/>
+          <w:color w:val="000000"/>
+          <w:sz w:val="22"/>
+          <w:szCs w:val="22"/>
+          <w:u w:val="none"/>
+          <w:shd w:fill="auto" w:val="clear"/>
+          <w:vertAlign w:val="baseline"/>
+          <w:rtl w:val="0"/>
+        </w:rPr>
+        <w:t xml:space="preserve">As part of user testing, bugs that could be fatal will be corrected efficiently. In cases that the web-app may fail, we will have a maintainer monitoring the system and servers.</w:t>
+      </w:r>
+    </w:p>
+    <w:p>
+      <w:pPr>
+        <w:pStyle w:val="Heading3"/>
+        <w:numPr>
+          <w:ilvl w:val="2"/>
+          <w:numId w:val="4"/>
+        </w:numPr>
+        <w:ind w:left="720" w:hanging="720"/>
+        <w:rPr>
+          <w:color w:val="000000"/>
+        </w:rPr>
+      </w:pPr>
+      <w:bookmarkStart w:colFirst="0" w:colLast="0" w:name="_heading=h.41mghml" w:id="37"/>
+      <w:bookmarkEnd w:id="37"/>
+      <w:r>
+        <w:rPr>
+          <w:color w:val="000000"/>
+          <w:rtl w:val="0"/>
+        </w:rPr>
+        <w:t xml:space="preserve">Reusability</w:t>
+      </w:r>
+    </w:p>
+    <w:p>
+      <w:pPr>
+        <w:keepNext w:val="0"/>
+        <w:keepLines w:val="0"/>
+        <w:pageBreakBefore w:val="0"/>
+        <w:widowControl w:val="1"/>
+        <w:pBdr>
+          <w:top w:space="0" w:sz="0" w:val="nil"/>
+          <w:left w:space="0" w:sz="0" w:val="nil"/>
+          <w:bottom w:space="0" w:sz="0" w:val="nil"/>
+          <w:right w:space="0" w:sz="0" w:val="nil"/>
+          <w:between w:space="0" w:sz="0" w:val="nil"/>
+        </w:pBdr>
+        <w:shd w:fill="auto" w:val="clear"/>
+        <w:spacing w:after="0" w:before="0" w:line="276" w:lineRule="auto"/>
+        <w:ind w:left="720" w:right="0" w:firstLine="0"/>
+        <w:jc w:val="left"/>
+        <w:rPr>
+          <w:rFonts w:ascii="Arial" w:cs="Arial" w:eastAsia="Arial" w:hAnsi="Arial"/>
+          <w:b w:val="0"/>
+          <w:i w:val="0"/>
+          <w:smallCaps w:val="0"/>
+          <w:strike w:val="0"/>
+          <w:color w:val="000000"/>
+          <w:sz w:val="22"/>
+          <w:szCs w:val="22"/>
+          <w:u w:val="none"/>
+          <w:shd w:fill="auto" w:val="clear"/>
+          <w:vertAlign w:val="baseline"/>
+        </w:rPr>
+      </w:pPr>
+      <w:r>
+        <w:rPr>
+          <w:rFonts w:ascii="Arial" w:cs="Arial" w:eastAsia="Arial" w:hAnsi="Arial"/>
+          <w:b w:val="0"/>
+          <w:i w:val="0"/>
+          <w:smallCaps w:val="0"/>
+          <w:strike w:val="0"/>
+          <w:color w:val="000000"/>
+          <w:sz w:val="22"/>
+          <w:szCs w:val="22"/>
+          <w:u w:val="none"/>
+          <w:shd w:fill="auto" w:val="clear"/>
+          <w:vertAlign w:val="baseline"/>
+          <w:rtl w:val="0"/>
+        </w:rPr>
+        <w:t xml:space="preserve">Schooly will be able to be reused throughout various schools and university settings. </w:t>
+      </w:r>
+    </w:p>
+    <w:p>
+      <w:pPr>
+        <w:pStyle w:val="Heading3"/>
+        <w:numPr>
+          <w:ilvl w:val="2"/>
+          <w:numId w:val="4"/>
+        </w:numPr>
+        <w:ind w:left="720" w:hanging="720"/>
+        <w:rPr>
+          <w:color w:val="000000"/>
+        </w:rPr>
+      </w:pPr>
+      <w:bookmarkStart w:colFirst="0" w:colLast="0" w:name="_heading=h.2grqrue" w:id="38"/>
+      <w:bookmarkEnd w:id="38"/>
+      <w:r>
+        <w:rPr>
+          <w:color w:val="000000"/>
+          <w:rtl w:val="0"/>
+        </w:rPr>
+        <w:t xml:space="preserve">Portability</w:t>
+      </w:r>
+    </w:p>
+    <w:p>
+      <w:pPr>
+        <w:keepNext w:val="0"/>
+        <w:keepLines w:val="0"/>
+        <w:pageBreakBefore w:val="0"/>
+        <w:widowControl w:val="1"/>
+        <w:pBdr>
+          <w:top w:space="0" w:sz="0" w:val="nil"/>
+          <w:left w:space="0" w:sz="0" w:val="nil"/>
+          <w:bottom w:space="0" w:sz="0" w:val="nil"/>
+          <w:right w:space="0" w:sz="0" w:val="nil"/>
+          <w:between w:space="0" w:sz="0" w:val="nil"/>
+        </w:pBdr>
+        <w:shd w:fill="auto" w:val="clear"/>
+        <w:spacing w:after="0" w:before="0" w:line="276" w:lineRule="auto"/>
+        <w:ind w:left="720" w:right="0" w:firstLine="0"/>
+        <w:jc w:val="left"/>
+        <w:rPr>
+          <w:rFonts w:ascii="Arial" w:cs="Arial" w:eastAsia="Arial" w:hAnsi="Arial"/>
+          <w:b w:val="0"/>
+          <w:i w:val="0"/>
+          <w:smallCaps w:val="0"/>
+          <w:strike w:val="0"/>
+          <w:color w:val="000000"/>
+          <w:sz w:val="22"/>
+          <w:szCs w:val="22"/>
+          <w:u w:val="none"/>
+          <w:shd w:fill="auto" w:val="clear"/>
+          <w:vertAlign w:val="baseline"/>
+        </w:rPr>
+      </w:pPr>
+      <w:r>
+        <w:rPr>
+          <w:rFonts w:ascii="Arial" w:cs="Arial" w:eastAsia="Arial" w:hAnsi="Arial"/>
+          <w:b w:val="0"/>
+          <w:i w:val="0"/>
+          <w:smallCaps w:val="0"/>
+          <w:strike w:val="0"/>
+          <w:color w:val="000000"/>
+          <w:sz w:val="22"/>
+          <w:szCs w:val="22"/>
+          <w:u w:val="none"/>
+          <w:shd w:fill="auto" w:val="clear"/>
+          <w:vertAlign w:val="baseline"/>
+          <w:rtl w:val="0"/>
+        </w:rPr>
+        <w:t xml:space="preserve">To continue to ensure correctness, this web-application will be ported to only laptops / personal computers. There will be room to expand into the mobile / tablet realm at a later date.</w:t>
+      </w:r>
+    </w:p>
+    <w:p>
+      <w:pPr>
+        <w:spacing w:after="240" w:before="240" w:lineRule="auto"/>
+        <w:ind w:left="720" w:firstLine="0"/>
+        <w:rPr>
+          <w:b w:val="1"/>
+          <w:color w:val="000000"/>
+        </w:rPr>
+      </w:pPr>
+      <w:r>
+        <w:rPr>
+          <w:color w:val="000000"/>
+          <w:rtl w:val="0"/>
+        </w:rPr>
+        <w:t xml:space="preserve">Detailing on the additional qualities that need to be incorporated within the software like maintainability, adaptability, flexibility, usability, reliability, portability etc.</w:t>
+      </w:r>
+      <w:r>
+        <w:rPr>
+          <w:rtl w:val="0"/>
+        </w:rPr>
+      </w:r>
+    </w:p>
+    <w:p>
+      <w:pPr>
+        <w:pStyle w:val="Heading2"/>
+        <w:numPr>
+          <w:ilvl w:val="1"/>
+          <w:numId w:val="4"/>
+        </w:numPr>
+        <w:ind w:left="576" w:hanging="576"/>
+        <w:rPr>
+          <w:color w:val="000000"/>
+        </w:rPr>
+      </w:pPr>
+      <w:bookmarkStart w:colFirst="0" w:colLast="0" w:name="_heading=h.vx1227" w:id="39"/>
+      <w:bookmarkEnd w:id="39"/>
+      <w:r>
+        <w:rPr>
+          <w:color w:val="000000"/>
+          <w:rtl w:val="0"/>
+        </w:rPr>
+        <w:t xml:space="preserve">Process Requirements</w:t>
+      </w:r>
+    </w:p>
+    <w:p>
+      <w:pPr>
+        <w:pStyle w:val="Heading3"/>
+        <w:numPr>
+          <w:ilvl w:val="2"/>
+          <w:numId w:val="4"/>
+        </w:numPr>
+        <w:ind w:left="720" w:hanging="720"/>
+        <w:rPr>
+          <w:color w:val="000000"/>
+        </w:rPr>
+      </w:pPr>
+      <w:bookmarkStart w:colFirst="0" w:colLast="0" w:name="_heading=h.3fwokq0" w:id="40"/>
+      <w:bookmarkEnd w:id="40"/>
+      <w:r>
+        <w:rPr>
+          <w:color w:val="000000"/>
+          <w:rtl w:val="0"/>
+        </w:rPr>
+        <w:t xml:space="preserve">Development Process Used</w:t>
+      </w:r>
+    </w:p>
+    <w:p>
+      <w:pPr>
+        <w:keepNext w:val="0"/>
+        <w:keepLines w:val="0"/>
+        <w:pageBreakBefore w:val="0"/>
+        <w:widowControl w:val="1"/>
+        <w:pBdr>
+          <w:top w:space="0" w:sz="0" w:val="nil"/>
+          <w:left w:space="0" w:sz="0" w:val="nil"/>
+          <w:bottom w:space="0" w:sz="0" w:val="nil"/>
+          <w:right w:space="0" w:sz="0" w:val="nil"/>
+          <w:between w:space="0" w:sz="0" w:val="nil"/>
+        </w:pBdr>
+        <w:shd w:fill="auto" w:val="clear"/>
+        <w:spacing w:after="0" w:before="0" w:line="276" w:lineRule="auto"/>
+        <w:ind w:left="720" w:right="0" w:firstLine="0"/>
+        <w:jc w:val="left"/>
+        <w:rPr>
+          <w:rFonts w:ascii="Arial" w:cs="Arial" w:eastAsia="Arial" w:hAnsi="Arial"/>
+          <w:b w:val="0"/>
+          <w:i w:val="0"/>
+          <w:smallCaps w:val="0"/>
+          <w:strike w:val="0"/>
+          <w:color w:val="000000"/>
+          <w:sz w:val="22"/>
+          <w:szCs w:val="22"/>
+          <w:u w:val="none"/>
+          <w:shd w:fill="auto" w:val="clear"/>
+          <w:vertAlign w:val="baseline"/>
+        </w:rPr>
+      </w:pPr>
+      <w:r>
+        <w:rPr>
+          <w:rFonts w:ascii="Arial" w:cs="Arial" w:eastAsia="Arial" w:hAnsi="Arial"/>
+          <w:b w:val="0"/>
+          <w:i w:val="0"/>
+          <w:smallCaps w:val="0"/>
+          <w:strike w:val="0"/>
+          <w:color w:val="000000"/>
+          <w:sz w:val="22"/>
+          <w:szCs w:val="22"/>
+          <w:u w:val="none"/>
+          <w:shd w:fill="auto" w:val="clear"/>
+          <w:vertAlign w:val="baseline"/>
+          <w:rtl w:val="0"/>
+        </w:rPr>
+        <w:t xml:space="preserve">Incremental Development Model (Agile)</w:t>
+      </w:r>
+    </w:p>
+    <w:p>
+      <w:pPr>
+        <w:pStyle w:val="Heading3"/>
+        <w:numPr>
+          <w:ilvl w:val="2"/>
+          <w:numId w:val="4"/>
+        </w:numPr>
+        <w:ind w:left="720" w:hanging="720"/>
+        <w:rPr>
+          <w:color w:val="000000"/>
+        </w:rPr>
+      </w:pPr>
+      <w:bookmarkStart w:colFirst="0" w:colLast="0" w:name="_heading=h.1v1yuxt" w:id="41"/>
+      <w:bookmarkEnd w:id="41"/>
+      <w:r>
+        <w:rPr>
+          <w:color w:val="000000"/>
+          <w:rtl w:val="0"/>
+        </w:rPr>
+        <w:t xml:space="preserve">Time Constraints</w:t>
+      </w:r>
+    </w:p>
+    <w:p>
+      <w:pPr>
+        <w:keepNext w:val="0"/>
+        <w:keepLines w:val="0"/>
+        <w:pageBreakBefore w:val="0"/>
+        <w:widowControl w:val="1"/>
+        <w:pBdr>
+          <w:top w:space="0" w:sz="0" w:val="nil"/>
+          <w:left w:space="0" w:sz="0" w:val="nil"/>
+          <w:bottom w:space="0" w:sz="0" w:val="nil"/>
+          <w:right w:space="0" w:sz="0" w:val="nil"/>
+          <w:between w:space="0" w:sz="0" w:val="nil"/>
+        </w:pBdr>
+        <w:shd w:fill="auto" w:val="clear"/>
+        <w:spacing w:after="0" w:before="0" w:line="276" w:lineRule="auto"/>
+        <w:ind w:left="720" w:right="0" w:firstLine="0"/>
+        <w:jc w:val="left"/>
+        <w:rPr>
+          <w:rFonts w:ascii="Arial" w:cs="Arial" w:eastAsia="Arial" w:hAnsi="Arial"/>
+          <w:b w:val="0"/>
+          <w:i w:val="0"/>
+          <w:smallCaps w:val="0"/>
+          <w:strike w:val="0"/>
+          <w:color w:val="000000"/>
+          <w:sz w:val="22"/>
+          <w:szCs w:val="22"/>
+          <w:u w:val="none"/>
+          <w:shd w:fill="auto" w:val="clear"/>
+          <w:vertAlign w:val="baseline"/>
+        </w:rPr>
+      </w:pPr>
+      <w:r>
+        <w:rPr>
+          <w:rFonts w:ascii="Arial" w:cs="Arial" w:eastAsia="Arial" w:hAnsi="Arial"/>
+          <w:b w:val="0"/>
+          <w:i w:val="0"/>
+          <w:smallCaps w:val="0"/>
+          <w:strike w:val="0"/>
+          <w:color w:val="000000"/>
+          <w:sz w:val="22"/>
+          <w:szCs w:val="22"/>
+          <w:u w:val="none"/>
+          <w:shd w:fill="auto" w:val="clear"/>
+          <w:vertAlign w:val="baseline"/>
+          <w:rtl w:val="0"/>
+        </w:rPr>
+        <w:t xml:space="preserve">Time is a limited factor that is determined by the final product </w:t>
+      </w:r>
+      <w:r>
+        <w:rPr>
+          <w:rtl w:val="0"/>
+        </w:rPr>
+        <w:t xml:space="preserve">required</w:t>
+      </w:r>
+      <w:r>
+        <w:rPr>
+          <w:rFonts w:ascii="Arial" w:cs="Arial" w:eastAsia="Arial" w:hAnsi="Arial"/>
+          <w:b w:val="0"/>
+          <w:i w:val="0"/>
+          <w:smallCaps w:val="0"/>
+          <w:strike w:val="0"/>
+          <w:color w:val="000000"/>
+          <w:sz w:val="22"/>
+          <w:szCs w:val="22"/>
+          <w:u w:val="none"/>
+          <w:shd w:fill="auto" w:val="clear"/>
+          <w:vertAlign w:val="baseline"/>
+          <w:rtl w:val="0"/>
+        </w:rPr>
+        <w:t xml:space="preserve"> to be done by November 15 - November 22.</w:t>
+      </w:r>
+    </w:p>
+    <w:p>
+      <w:pPr>
+        <w:pStyle w:val="Heading3"/>
+        <w:numPr>
+          <w:ilvl w:val="2"/>
+          <w:numId w:val="4"/>
+        </w:numPr>
+        <w:ind w:left="720" w:hanging="720"/>
+        <w:rPr>
+          <w:color w:val="000000"/>
+        </w:rPr>
+      </w:pPr>
+      <w:bookmarkStart w:colFirst="0" w:colLast="0" w:name="_heading=h.4f1mdlm" w:id="42"/>
+      <w:bookmarkEnd w:id="42"/>
+      <w:r>
+        <w:rPr>
+          <w:color w:val="000000"/>
+          <w:rtl w:val="0"/>
+        </w:rPr>
+        <w:t xml:space="preserve">Cost and Delivery Date</w:t>
+      </w:r>
+    </w:p>
+    <w:p>
+      <w:pPr>
+        <w:keepNext w:val="0"/>
+        <w:keepLines w:val="0"/>
+        <w:pageBreakBefore w:val="0"/>
+        <w:widowControl w:val="1"/>
+        <w:pBdr>
+          <w:top w:space="0" w:sz="0" w:val="nil"/>
+          <w:left w:space="0" w:sz="0" w:val="nil"/>
+          <w:bottom w:space="0" w:sz="0" w:val="nil"/>
+          <w:right w:space="0" w:sz="0" w:val="nil"/>
+          <w:between w:space="0" w:sz="0" w:val="nil"/>
+        </w:pBdr>
+        <w:shd w:fill="auto" w:val="clear"/>
+        <w:spacing w:after="0" w:before="0" w:line="276" w:lineRule="auto"/>
+        <w:ind w:left="720" w:right="0" w:firstLine="0"/>
+        <w:jc w:val="left"/>
+        <w:rPr>
+          <w:rFonts w:ascii="Arial" w:cs="Arial" w:eastAsia="Arial" w:hAnsi="Arial"/>
+          <w:b w:val="0"/>
+          <w:i w:val="0"/>
+          <w:smallCaps w:val="0"/>
+          <w:strike w:val="0"/>
+          <w:color w:val="000000"/>
+          <w:sz w:val="22"/>
+          <w:szCs w:val="22"/>
+          <w:u w:val="none"/>
+          <w:shd w:fill="auto" w:val="clear"/>
+          <w:vertAlign w:val="baseline"/>
+        </w:rPr>
+      </w:pPr>
+      <w:r>
+        <w:rPr>
+          <w:rFonts w:ascii="Arial" w:cs="Arial" w:eastAsia="Arial" w:hAnsi="Arial"/>
+          <w:b w:val="0"/>
+          <w:i w:val="0"/>
+          <w:smallCaps w:val="0"/>
+          <w:strike w:val="0"/>
+          <w:color w:val="000000"/>
+          <w:sz w:val="22"/>
+          <w:szCs w:val="22"/>
+          <w:u w:val="none"/>
+          <w:shd w:fill="auto" w:val="clear"/>
+          <w:vertAlign w:val="baseline"/>
+          <w:rtl w:val="0"/>
+        </w:rPr>
+        <w:t xml:space="preserve">Cost estimate is $0 and a delivery date of November 15 - 22, 2022.</w:t>
+      </w:r>
+    </w:p>
+    <w:p>
+      <w:pPr>
+        <w:pStyle w:val="Heading2"/>
+        <w:numPr>
+          <w:ilvl w:val="1"/>
+          <w:numId w:val="4"/>
+        </w:numPr>
+        <w:ind w:left="576" w:hanging="576"/>
+        <w:rPr>
+          <w:color w:val="000000"/>
+        </w:rPr>
+      </w:pPr>
+      <w:bookmarkStart w:colFirst="0" w:colLast="0" w:name="_heading=h.2u6wntf" w:id="43"/>
+      <w:bookmarkEnd w:id="43"/>
+      <w:r>
+        <w:rPr>
+          <w:color w:val="000000"/>
+          <w:rtl w:val="0"/>
+        </w:rPr>
+        <w:t xml:space="preserve">Other requirements</w:t>
+      </w:r>
+    </w:p>
+    <w:p>
+      <w:pPr>
+        <w:keepNext w:val="0"/>
+        <w:keepLines w:val="0"/>
+        <w:pageBreakBefore w:val="0"/>
+        <w:widowControl w:val="1"/>
+        <w:numPr>
+          <w:ilvl w:val="0"/>
+          <w:numId w:val="16"/>
+        </w:numPr>
+        <w:pBdr>
+          <w:top w:space="0" w:sz="0" w:val="nil"/>
+          <w:left w:space="0" w:sz="0" w:val="nil"/>
+          <w:bottom w:space="0" w:sz="0" w:val="nil"/>
+          <w:right w:space="0" w:sz="0" w:val="nil"/>
+          <w:between w:space="0" w:sz="0" w:val="nil"/>
+        </w:pBdr>
+        <w:shd w:fill="auto" w:val="clear"/>
+        <w:spacing w:after="0" w:before="0" w:line="276" w:lineRule="auto"/>
+        <w:ind w:left="1080" w:right="0" w:hanging="360"/>
+        <w:jc w:val="left"/>
+        <w:rPr>
+          <w:rFonts w:ascii="Arial" w:cs="Arial" w:eastAsia="Arial" w:hAnsi="Arial"/>
+          <w:b w:val="0"/>
+          <w:i w:val="0"/>
+          <w:smallCaps w:val="0"/>
+          <w:strike w:val="0"/>
+          <w:color w:val="000000"/>
+          <w:sz w:val="22"/>
+          <w:szCs w:val="22"/>
+          <w:u w:val="none"/>
+          <w:shd w:fill="auto" w:val="clear"/>
+          <w:vertAlign w:val="baseline"/>
+        </w:rPr>
+      </w:pPr>
+      <w:r>
+        <w:rPr>
+          <w:rFonts w:ascii="Arial" w:cs="Arial" w:eastAsia="Arial" w:hAnsi="Arial"/>
+          <w:b w:val="0"/>
+          <w:i w:val="0"/>
+          <w:smallCaps w:val="0"/>
+          <w:strike w:val="0"/>
+          <w:color w:val="000000"/>
+          <w:sz w:val="22"/>
+          <w:szCs w:val="22"/>
+          <w:u w:val="none"/>
+          <w:shd w:fill="auto" w:val="clear"/>
+          <w:vertAlign w:val="baseline"/>
+          <w:rtl w:val="0"/>
+        </w:rPr>
+        <w:t xml:space="preserve">NFR4(R): The system will conform to FERPA guidelines to maintain student privacy.</w:t>
+      </w:r>
+    </w:p>
+    <w:p>
+      <w:pPr>
+        <w:keepNext w:val="0"/>
+        <w:keepLines w:val="0"/>
+        <w:pageBreakBefore w:val="0"/>
+        <w:widowControl w:val="1"/>
+        <w:numPr>
+          <w:ilvl w:val="0"/>
+          <w:numId w:val="16"/>
         </w:numPr>
         <w:pBdr>
           <w:top w:space="0" w:sz="0" w:val="nil"/>
@@ -10085,7 +10085,7 @@
       <w:pPr>
         <w:numPr>
           <w:ilvl w:val="0"/>
-          <w:numId w:val="18"/>
+          <w:numId w:val="19"/>
         </w:numPr>
         <w:spacing w:after="240" w:before="240" w:line="276" w:lineRule="auto"/>
         <w:ind w:left="720" w:hanging="360"/>
@@ -10167,7 +10167,7 @@
       <w:pPr>
         <w:numPr>
           <w:ilvl w:val="0"/>
-          <w:numId w:val="16"/>
+          <w:numId w:val="17"/>
         </w:numPr>
         <w:spacing w:after="240" w:before="240" w:lineRule="auto"/>
         <w:ind w:left="720" w:hanging="360"/>
@@ -10208,7 +10208,7 @@
       <w:pPr>
         <w:numPr>
           <w:ilvl w:val="0"/>
-          <w:numId w:val="13"/>
+          <w:numId w:val="14"/>
         </w:numPr>
         <w:spacing w:after="240" w:before="240" w:lineRule="auto"/>
         <w:ind w:left="720" w:hanging="360"/>
@@ -10249,7 +10249,7 @@
       <w:pPr>
         <w:numPr>
           <w:ilvl w:val="0"/>
-          <w:numId w:val="19"/>
+          <w:numId w:val="20"/>
         </w:numPr>
         <w:spacing w:after="240" w:before="240" w:lineRule="auto"/>
         <w:ind w:left="720" w:hanging="360"/>
@@ -10331,7 +10331,7 @@
       <w:pPr>
         <w:numPr>
           <w:ilvl w:val="0"/>
-          <w:numId w:val="17"/>
+          <w:numId w:val="18"/>
         </w:numPr>
         <w:spacing w:after="240" w:before="240" w:lineRule="auto"/>
         <w:ind w:left="720" w:hanging="360"/>
@@ -10459,7 +10459,7 @@
       <w:pPr>
         <w:numPr>
           <w:ilvl w:val="0"/>
-          <w:numId w:val="20"/>
+          <w:numId w:val="21"/>
         </w:numPr>
         <w:spacing w:after="240" w:before="240" w:lineRule="auto"/>
         <w:ind w:left="720" w:hanging="360"/>
@@ -10845,7 +10845,7 @@
       <w:pPr>
         <w:numPr>
           <w:ilvl w:val="0"/>
-          <w:numId w:val="27"/>
+          <w:numId w:val="28"/>
         </w:numPr>
         <w:spacing w:after="0" w:afterAutospacing="0" w:before="240" w:line="276" w:lineRule="auto"/>
         <w:ind w:left="720" w:hanging="360"/>
@@ -10866,7 +10866,7 @@
       <w:pPr>
         <w:numPr>
           <w:ilvl w:val="1"/>
-          <w:numId w:val="27"/>
+          <w:numId w:val="28"/>
         </w:numPr>
         <w:spacing w:after="0" w:afterAutospacing="0" w:before="0" w:beforeAutospacing="0" w:line="276" w:lineRule="auto"/>
         <w:ind w:left="1440" w:hanging="360"/>
@@ -10893,7 +10893,7 @@
       <w:pPr>
         <w:numPr>
           <w:ilvl w:val="1"/>
-          <w:numId w:val="27"/>
+          <w:numId w:val="28"/>
         </w:numPr>
         <w:spacing w:after="0" w:afterAutospacing="0" w:before="0" w:beforeAutospacing="0" w:line="276" w:lineRule="auto"/>
         <w:ind w:left="1440" w:hanging="360"/>
@@ -10920,7 +10920,7 @@
       <w:pPr>
         <w:numPr>
           <w:ilvl w:val="1"/>
-          <w:numId w:val="27"/>
+          <w:numId w:val="28"/>
         </w:numPr>
         <w:spacing w:after="0" w:afterAutospacing="0" w:before="0" w:beforeAutospacing="0" w:line="276" w:lineRule="auto"/>
         <w:ind w:left="1440" w:hanging="360"/>
@@ -10947,7 +10947,7 @@
       <w:pPr>
         <w:numPr>
           <w:ilvl w:val="1"/>
-          <w:numId w:val="27"/>
+          <w:numId w:val="28"/>
         </w:numPr>
         <w:spacing w:after="0" w:afterAutospacing="0" w:before="0" w:beforeAutospacing="0" w:line="276" w:lineRule="auto"/>
         <w:ind w:left="1440" w:hanging="360"/>
@@ -10974,7 +10974,7 @@
       <w:pPr>
         <w:numPr>
           <w:ilvl w:val="1"/>
-          <w:numId w:val="27"/>
+          <w:numId w:val="28"/>
         </w:numPr>
         <w:spacing w:after="240" w:before="0" w:beforeAutospacing="0" w:line="276" w:lineRule="auto"/>
         <w:ind w:left="1440" w:hanging="360"/>
@@ -10995,6 +10995,537 @@
           <w:rtl w:val="0"/>
         </w:rPr>
         <w:t xml:space="preserve"> The teacher sends out an assignment to all the students in her class. The students should be able to see this assignment on their To-Do list.</w:t>
+      </w:r>
+    </w:p>
+    <w:p>
+      <w:pPr>
+        <w:spacing w:after="240" w:before="240" w:line="276" w:lineRule="auto"/>
+        <w:rPr/>
+      </w:pPr>
+      <w:r>
+        <w:rPr>
+          <w:rtl w:val="0"/>
+        </w:rPr>
+      </w:r>
+    </w:p>
+    <w:p>
+      <w:pPr>
+        <w:numPr>
+          <w:ilvl w:val="0"/>
+          <w:numId w:val="23"/>
+        </w:numPr>
+        <w:spacing w:after="0" w:afterAutospacing="0" w:before="240" w:line="276" w:lineRule="auto"/>
+        <w:ind w:left="720" w:hanging="360"/>
+        <w:rPr>
+          <w:b w:val="1"/>
+          <w:u w:val="none"/>
+        </w:rPr>
+      </w:pPr>
+      <w:r>
+        <w:rPr>
+          <w:b w:val="1"/>
+          <w:rtl w:val="0"/>
+        </w:rPr>
+        <w:t xml:space="preserve">Modify Assignments</w:t>
+      </w:r>
+      <w:r>
+        <w:rPr>
+          <w:rtl w:val="0"/>
+        </w:rPr>
+      </w:r>
+    </w:p>
+    <w:p>
+      <w:pPr>
+        <w:numPr>
+          <w:ilvl w:val="1"/>
+          <w:numId w:val="23"/>
+        </w:numPr>
+        <w:spacing w:after="0" w:afterAutospacing="0" w:before="0" w:beforeAutospacing="0" w:line="276" w:lineRule="auto"/>
+        <w:ind w:left="1440" w:hanging="360"/>
+        <w:rPr>
+          <w:b w:val="1"/>
+          <w:u w:val="none"/>
+        </w:rPr>
+      </w:pPr>
+      <w:r>
+        <w:rPr>
+          <w:u w:val="single"/>
+          <w:rtl w:val="0"/>
+        </w:rPr>
+        <w:t xml:space="preserve">Initial Assumption:</w:t>
+      </w:r>
+      <w:r>
+        <w:rPr>
+          <w:rtl w:val="0"/>
+        </w:rPr>
+        <w:t xml:space="preserve"> The teachers should be able to login with their provided account and can view the Manage class dashboard.</w:t>
+      </w:r>
+    </w:p>
+    <w:p>
+      <w:pPr>
+        <w:numPr>
+          <w:ilvl w:val="1"/>
+          <w:numId w:val="23"/>
+        </w:numPr>
+        <w:spacing w:after="0" w:afterAutospacing="0" w:before="0" w:beforeAutospacing="0" w:line="276" w:lineRule="auto"/>
+        <w:ind w:left="1440" w:hanging="360"/>
+        <w:rPr>
+          <w:b w:val="1"/>
+          <w:u w:val="none"/>
+        </w:rPr>
+      </w:pPr>
+      <w:r>
+        <w:rPr>
+          <w:u w:val="single"/>
+          <w:rtl w:val="0"/>
+        </w:rPr>
+        <w:t xml:space="preserve">Normal:</w:t>
+      </w:r>
+      <w:r>
+        <w:rPr>
+          <w:rtl w:val="0"/>
+        </w:rPr>
+        <w:t xml:space="preserve"> the teacher will be able to revisit any assigned assignments and modify any mistakes that were made when initially published or to add anything relevant to a certain assignment.</w:t>
+      </w:r>
+    </w:p>
+    <w:p>
+      <w:pPr>
+        <w:numPr>
+          <w:ilvl w:val="1"/>
+          <w:numId w:val="23"/>
+        </w:numPr>
+        <w:spacing w:after="0" w:afterAutospacing="0" w:before="0" w:beforeAutospacing="0" w:line="276" w:lineRule="auto"/>
+        <w:ind w:left="1440" w:hanging="360"/>
+        <w:rPr>
+          <w:b w:val="1"/>
+          <w:u w:val="none"/>
+        </w:rPr>
+      </w:pPr>
+      <w:r>
+        <w:rPr>
+          <w:u w:val="single"/>
+          <w:rtl w:val="0"/>
+        </w:rPr>
+        <w:t xml:space="preserve">What can go wrong:</w:t>
+      </w:r>
+      <w:r>
+        <w:rPr>
+          <w:rtl w:val="0"/>
+        </w:rPr>
+        <w:t xml:space="preserve"> the teachers can forget to commit any changes after the modification was made to the assignment.</w:t>
+      </w:r>
+    </w:p>
+    <w:p>
+      <w:pPr>
+        <w:numPr>
+          <w:ilvl w:val="1"/>
+          <w:numId w:val="23"/>
+        </w:numPr>
+        <w:spacing w:after="0" w:afterAutospacing="0" w:before="0" w:beforeAutospacing="0" w:line="276" w:lineRule="auto"/>
+        <w:ind w:left="1440" w:hanging="360"/>
+        <w:rPr>
+          <w:b w:val="1"/>
+          <w:u w:val="none"/>
+        </w:rPr>
+      </w:pPr>
+      <w:r>
+        <w:rPr>
+          <w:u w:val="single"/>
+          <w:rtl w:val="0"/>
+        </w:rPr>
+        <w:t xml:space="preserve">Other Activities:</w:t>
+      </w:r>
+      <w:r>
+        <w:rPr>
+          <w:rtl w:val="0"/>
+        </w:rPr>
+        <w:t xml:space="preserve"> Assignments can be modified again if any more errors were made to the assignment or an admin could be contacted for assistance.</w:t>
+      </w:r>
+    </w:p>
+    <w:p>
+      <w:pPr>
+        <w:numPr>
+          <w:ilvl w:val="1"/>
+          <w:numId w:val="23"/>
+        </w:numPr>
+        <w:spacing w:after="240" w:before="0" w:beforeAutospacing="0" w:line="276" w:lineRule="auto"/>
+        <w:ind w:left="1440" w:hanging="360"/>
+        <w:rPr>
+          <w:b w:val="1"/>
+          <w:u w:val="none"/>
+        </w:rPr>
+      </w:pPr>
+      <w:r>
+        <w:rPr>
+          <w:u w:val="single"/>
+          <w:rtl w:val="0"/>
+        </w:rPr>
+        <w:t xml:space="preserve">System state on completion:</w:t>
+      </w:r>
+      <w:r>
+        <w:rPr>
+          <w:rtl w:val="0"/>
+        </w:rPr>
+        <w:t xml:space="preserve"> The modified assignment should be automatically updated for all students of the class, which the students should then be able to interact with.</w:t>
+      </w:r>
+    </w:p>
+    <w:p>
+      <w:pPr>
+        <w:spacing w:after="240" w:before="240" w:line="276" w:lineRule="auto"/>
+        <w:rPr/>
+      </w:pPr>
+      <w:r>
+        <w:rPr>
+          <w:rtl w:val="0"/>
+        </w:rPr>
+      </w:r>
+    </w:p>
+    <w:p>
+      <w:pPr>
+        <w:numPr>
+          <w:ilvl w:val="0"/>
+          <w:numId w:val="8"/>
+        </w:numPr>
+        <w:spacing w:after="0" w:afterAutospacing="0" w:before="240" w:line="276" w:lineRule="auto"/>
+        <w:ind w:left="720" w:hanging="360"/>
+        <w:rPr>
+          <w:b w:val="1"/>
+          <w:u w:val="none"/>
+        </w:rPr>
+      </w:pPr>
+      <w:r>
+        <w:rPr>
+          <w:b w:val="1"/>
+          <w:rtl w:val="0"/>
+        </w:rPr>
+        <w:t xml:space="preserve">Check Grades</w:t>
+      </w:r>
+      <w:r>
+        <w:rPr>
+          <w:rtl w:val="0"/>
+        </w:rPr>
+      </w:r>
+    </w:p>
+    <w:p>
+      <w:pPr>
+        <w:numPr>
+          <w:ilvl w:val="1"/>
+          <w:numId w:val="8"/>
+        </w:numPr>
+        <w:spacing w:after="0" w:afterAutospacing="0" w:before="0" w:beforeAutospacing="0" w:line="276" w:lineRule="auto"/>
+        <w:ind w:left="1440" w:hanging="360"/>
+        <w:rPr>
+          <w:b w:val="1"/>
+          <w:u w:val="none"/>
+        </w:rPr>
+      </w:pPr>
+      <w:r>
+        <w:rPr>
+          <w:u w:val="single"/>
+          <w:rtl w:val="0"/>
+        </w:rPr>
+        <w:t xml:space="preserve">Initial Assumption:</w:t>
+      </w:r>
+      <w:r>
+        <w:rPr>
+          <w:rtl w:val="0"/>
+        </w:rPr>
+        <w:t xml:space="preserve"> The teachers should be able to login with their provided credentials and can view their teacher dashboard. Students should be able to login with their provided credentials and be able to navigate their dashboard.</w:t>
+      </w:r>
+    </w:p>
+    <w:p>
+      <w:pPr>
+        <w:numPr>
+          <w:ilvl w:val="1"/>
+          <w:numId w:val="8"/>
+        </w:numPr>
+        <w:spacing w:after="0" w:afterAutospacing="0" w:before="0" w:beforeAutospacing="0" w:line="276" w:lineRule="auto"/>
+        <w:ind w:left="1440" w:hanging="360"/>
+        <w:rPr>
+          <w:b w:val="1"/>
+          <w:u w:val="none"/>
+        </w:rPr>
+      </w:pPr>
+      <w:r>
+        <w:rPr>
+          <w:u w:val="single"/>
+          <w:rtl w:val="0"/>
+        </w:rPr>
+        <w:t xml:space="preserve">Normal:</w:t>
+      </w:r>
+      <w:r>
+        <w:rPr>
+          <w:rtl w:val="0"/>
+        </w:rPr>
+        <w:t xml:space="preserve"> the teacher will be able to view the grades of any student within their class. Students should be able to view only their own grades within their class.</w:t>
+      </w:r>
+    </w:p>
+    <w:p>
+      <w:pPr>
+        <w:numPr>
+          <w:ilvl w:val="1"/>
+          <w:numId w:val="8"/>
+        </w:numPr>
+        <w:spacing w:after="0" w:afterAutospacing="0" w:before="0" w:beforeAutospacing="0" w:line="276" w:lineRule="auto"/>
+        <w:ind w:left="1440" w:hanging="360"/>
+        <w:rPr>
+          <w:b w:val="1"/>
+          <w:u w:val="none"/>
+        </w:rPr>
+      </w:pPr>
+      <w:r>
+        <w:rPr>
+          <w:u w:val="single"/>
+          <w:rtl w:val="0"/>
+        </w:rPr>
+        <w:t xml:space="preserve">What can go wrong:</w:t>
+      </w:r>
+      <w:r>
+        <w:rPr>
+          <w:rtl w:val="0"/>
+        </w:rPr>
+        <w:t xml:space="preserve"> the teachers can make a mistake when grading an assignment. The student could notice any mistakes with their grades.</w:t>
+      </w:r>
+    </w:p>
+    <w:p>
+      <w:pPr>
+        <w:numPr>
+          <w:ilvl w:val="1"/>
+          <w:numId w:val="8"/>
+        </w:numPr>
+        <w:spacing w:after="0" w:afterAutospacing="0" w:before="0" w:beforeAutospacing="0" w:line="276" w:lineRule="auto"/>
+        <w:ind w:left="1440" w:hanging="360"/>
+        <w:rPr>
+          <w:b w:val="1"/>
+          <w:u w:val="none"/>
+        </w:rPr>
+      </w:pPr>
+      <w:r>
+        <w:rPr>
+          <w:u w:val="single"/>
+          <w:rtl w:val="0"/>
+        </w:rPr>
+        <w:t xml:space="preserve">Other Activities:</w:t>
+      </w:r>
+      <w:r>
+        <w:rPr>
+          <w:rtl w:val="0"/>
+        </w:rPr>
+        <w:t xml:space="preserve"> The teacher can make modifications to the grades if necessary. Students can contact their teachers if any problems occur.</w:t>
+      </w:r>
+    </w:p>
+    <w:p>
+      <w:pPr>
+        <w:numPr>
+          <w:ilvl w:val="1"/>
+          <w:numId w:val="8"/>
+        </w:numPr>
+        <w:spacing w:after="240" w:before="0" w:beforeAutospacing="0" w:line="276" w:lineRule="auto"/>
+        <w:ind w:left="1440" w:hanging="360"/>
+        <w:rPr>
+          <w:b w:val="1"/>
+          <w:u w:val="none"/>
+        </w:rPr>
+      </w:pPr>
+      <w:r>
+        <w:rPr>
+          <w:u w:val="single"/>
+          <w:rtl w:val="0"/>
+        </w:rPr>
+        <w:t xml:space="preserve">System </w:t>
+      </w:r>
+      <w:r>
+        <w:rPr>
+          <w:u w:val="single"/>
+          <w:rtl w:val="0"/>
+        </w:rPr>
+        <w:t xml:space="preserve">state</w:t>
+      </w:r>
+      <w:r>
+        <w:rPr>
+          <w:u w:val="single"/>
+          <w:rtl w:val="0"/>
+        </w:rPr>
+        <w:t xml:space="preserve"> on completion:</w:t>
+      </w:r>
+      <w:r>
+        <w:rPr>
+          <w:rtl w:val="0"/>
+        </w:rPr>
+        <w:t xml:space="preserve"> The teacher should be able to see the grades of everyone in her class, and students should be able to see their own grades.</w:t>
+      </w:r>
+    </w:p>
+    <w:p>
+      <w:pPr>
+        <w:spacing w:after="240" w:before="240" w:line="276" w:lineRule="auto"/>
+        <w:ind w:left="720" w:firstLine="0"/>
+        <w:rPr/>
+      </w:pPr>
+      <w:r>
+        <w:rPr>
+          <w:rtl w:val="0"/>
+        </w:rPr>
+      </w:r>
+    </w:p>
+    <w:p>
+      <w:pPr>
+        <w:numPr>
+          <w:ilvl w:val="0"/>
+          <w:numId w:val="1"/>
+        </w:numPr>
+        <w:spacing w:after="0" w:afterAutospacing="0" w:before="240" w:line="276" w:lineRule="auto"/>
+        <w:ind w:left="720" w:hanging="360"/>
+        <w:rPr>
+          <w:b w:val="1"/>
+          <w:u w:val="none"/>
+        </w:rPr>
+      </w:pPr>
+      <w:r>
+        <w:rPr>
+          <w:b w:val="1"/>
+          <w:rtl w:val="0"/>
+        </w:rPr>
+        <w:t xml:space="preserve">Check To Do</w:t>
+      </w:r>
+      <w:r>
+        <w:rPr>
+          <w:rtl w:val="0"/>
+        </w:rPr>
+      </w:r>
+    </w:p>
+    <w:p>
+      <w:pPr>
+        <w:numPr>
+          <w:ilvl w:val="1"/>
+          <w:numId w:val="1"/>
+        </w:numPr>
+        <w:spacing w:after="0" w:afterAutospacing="0" w:before="0" w:beforeAutospacing="0" w:line="276" w:lineRule="auto"/>
+        <w:ind w:left="1440" w:hanging="360"/>
+        <w:rPr>
+          <w:b w:val="1"/>
+          <w:u w:val="none"/>
+        </w:rPr>
+      </w:pPr>
+      <w:r>
+        <w:rPr>
+          <w:u w:val="single"/>
+          <w:rtl w:val="0"/>
+        </w:rPr>
+        <w:t xml:space="preserve">Initial Assumption:</w:t>
+      </w:r>
+      <w:r>
+        <w:rPr>
+          <w:rtl w:val="0"/>
+        </w:rPr>
+        <w:t xml:space="preserve"> The student should be able to login using their own credentials and be able to understand and navigate the dashboard.</w:t>
+      </w:r>
+    </w:p>
+    <w:p>
+      <w:pPr>
+        <w:numPr>
+          <w:ilvl w:val="1"/>
+          <w:numId w:val="1"/>
+        </w:numPr>
+        <w:spacing w:after="0" w:afterAutospacing="0" w:before="0" w:beforeAutospacing="0" w:line="276" w:lineRule="auto"/>
+        <w:ind w:left="1440" w:hanging="360"/>
+        <w:rPr>
+          <w:b w:val="1"/>
+          <w:u w:val="none"/>
+        </w:rPr>
+      </w:pPr>
+      <w:r>
+        <w:rPr>
+          <w:u w:val="single"/>
+          <w:rtl w:val="0"/>
+        </w:rPr>
+        <w:t xml:space="preserve">Normal:</w:t>
+      </w:r>
+      <w:r>
+        <w:rPr>
+          <w:rtl w:val="0"/>
+        </w:rPr>
+        <w:t xml:space="preserve"> The student should be able to view any task that they have been assigned through the dashboard and to work on those assigned tasks.</w:t>
+      </w:r>
+    </w:p>
+    <w:p>
+      <w:pPr>
+        <w:numPr>
+          <w:ilvl w:val="1"/>
+          <w:numId w:val="1"/>
+        </w:numPr>
+        <w:spacing w:after="0" w:afterAutospacing="0" w:before="0" w:beforeAutospacing="0" w:line="276" w:lineRule="auto"/>
+        <w:ind w:left="1440" w:hanging="360"/>
+        <w:rPr>
+          <w:b w:val="1"/>
+          <w:u w:val="none"/>
+        </w:rPr>
+      </w:pPr>
+      <w:r>
+        <w:rPr>
+          <w:u w:val="single"/>
+          <w:rtl w:val="0"/>
+        </w:rPr>
+        <w:t xml:space="preserve">What can go wrong:</w:t>
+      </w:r>
+      <w:r>
+        <w:rPr>
+          <w:rtl w:val="0"/>
+        </w:rPr>
+        <w:t xml:space="preserve"> The student could accidentally complete the wrong assignment or fail to turn it in on time.</w:t>
+      </w:r>
+    </w:p>
+    <w:p>
+      <w:pPr>
+        <w:numPr>
+          <w:ilvl w:val="1"/>
+          <w:numId w:val="1"/>
+        </w:numPr>
+        <w:spacing w:after="0" w:afterAutospacing="0" w:before="0" w:beforeAutospacing="0" w:line="276" w:lineRule="auto"/>
+        <w:ind w:left="1440" w:hanging="360"/>
+        <w:rPr>
+          <w:b w:val="1"/>
+          <w:u w:val="none"/>
+        </w:rPr>
+      </w:pPr>
+      <w:r>
+        <w:rPr>
+          <w:u w:val="single"/>
+          <w:rtl w:val="0"/>
+        </w:rPr>
+        <w:t xml:space="preserve">Other Activities:</w:t>
+      </w:r>
+      <w:r>
+        <w:rPr>
+          <w:rtl w:val="0"/>
+        </w:rPr>
+        <w:t xml:space="preserve"> Students can add their own tasks to the To-Do list</w:t>
+      </w:r>
+    </w:p>
+    <w:p>
+      <w:pPr>
+        <w:numPr>
+          <w:ilvl w:val="1"/>
+          <w:numId w:val="1"/>
+        </w:numPr>
+        <w:spacing w:after="240" w:before="0" w:beforeAutospacing="0" w:line="276" w:lineRule="auto"/>
+        <w:ind w:left="1440" w:hanging="360"/>
+        <w:rPr>
+          <w:b w:val="1"/>
+          <w:u w:val="none"/>
+        </w:rPr>
+      </w:pPr>
+      <w:r>
+        <w:rPr>
+          <w:u w:val="single"/>
+          <w:rtl w:val="0"/>
+        </w:rPr>
+        <w:t xml:space="preserve">System state on completion:</w:t>
+      </w:r>
+      <w:r>
+        <w:rPr>
+          <w:rtl w:val="0"/>
+        </w:rPr>
+        <w:t xml:space="preserve"> The student is logged in. They can see their To-Do list which contains all tasks/assignments they need to complete.</w:t>
       </w:r>
     </w:p>
     <w:p>
@@ -11026,7 +11557,7 @@
           <w:b w:val="1"/>
           <w:rtl w:val="0"/>
         </w:rPr>
-        <w:t xml:space="preserve">Modify Assignments</w:t>
+        <w:t xml:space="preserve">Complete Assignments</w:t>
       </w:r>
       <w:r>
         <w:rPr>
@@ -11058,7 +11589,7 @@
         <w:rPr>
           <w:rtl w:val="0"/>
         </w:rPr>
-        <w:t xml:space="preserve"> The teachers should be able to login with their provided account and can view the Manage class dashboard.</w:t>
+        <w:t xml:space="preserve"> The student should be able to login using their own credentials and be able to understand and navigate the dashboard.</w:t>
       </w:r>
     </w:p>
     <w:p>
@@ -11079,13 +11610,13 @@
           <w:u w:val="single"/>
           <w:rtl w:val="0"/>
         </w:rPr>
-        <w:t xml:space="preserve">Normal:</w:t>
-      </w:r>
-      <w:r>
-        <w:rPr>
-          <w:rtl w:val="0"/>
-        </w:rPr>
-        <w:t xml:space="preserve"> the teacher will be able to revisit any assigned assignments and modify any mistakes that were made when initially published or to add anything relevant to a certain assignment.</w:t>
+        <w:t xml:space="preserve">Normal: </w:t>
+      </w:r>
+      <w:r>
+        <w:rPr>
+          <w:rtl w:val="0"/>
+        </w:rPr>
+        <w:t xml:space="preserve">The student should be able to view any assignments and be able to submit anything as necessary.</w:t>
       </w:r>
     </w:p>
     <w:p>
@@ -11106,13 +11637,13 @@
           <w:u w:val="single"/>
           <w:rtl w:val="0"/>
         </w:rPr>
-        <w:t xml:space="preserve">What can go wrong:</w:t>
-      </w:r>
-      <w:r>
-        <w:rPr>
-          <w:rtl w:val="0"/>
-        </w:rPr>
-        <w:t xml:space="preserve"> the teachers can forget to commit any changes after the modification was made to the assignment.</w:t>
+        <w:t xml:space="preserve">What can go wrong: </w:t>
+      </w:r>
+      <w:r>
+        <w:rPr>
+          <w:rtl w:val="0"/>
+        </w:rPr>
+        <w:t xml:space="preserve">The student could accidentally complete the wrong assignment or unintentionally submit the wrong document.</w:t>
       </w:r>
     </w:p>
     <w:p>
@@ -11139,7 +11670,7 @@
         <w:rPr>
           <w:rtl w:val="0"/>
         </w:rPr>
-        <w:t xml:space="preserve"> Assignments can be modified again if any more errors were made to the assignment or an admin could be contacted for assistance.</w:t>
+        <w:t xml:space="preserve"> Students can save their progress within a certain assignment if needed.</w:t>
       </w:r>
     </w:p>
     <w:p>
@@ -11166,716 +11697,16 @@
         <w:rPr>
           <w:rtl w:val="0"/>
         </w:rPr>
-        <w:t xml:space="preserve"> The modified assignment should be automatically updated for all students of the class, which the students should then be able to interact with.</w:t>
+        <w:t xml:space="preserve"> The student is logged in. They can complete any assignments that they need to complete.</w:t>
       </w:r>
     </w:p>
     <w:p>
       <w:pPr>
         <w:spacing w:after="240" w:before="240" w:line="276" w:lineRule="auto"/>
-        <w:rPr/>
-      </w:pPr>
-      <w:r>
-        <w:rPr>
-          <w:rtl w:val="0"/>
-        </w:rPr>
-      </w:r>
-    </w:p>
-    <w:p>
-      <w:pPr>
-        <w:numPr>
-          <w:ilvl w:val="0"/>
-          <w:numId w:val="8"/>
-        </w:numPr>
-        <w:spacing w:after="0" w:afterAutospacing="0" w:before="240" w:line="276" w:lineRule="auto"/>
-        <w:ind w:left="720" w:hanging="360"/>
-        <w:rPr>
-          <w:b w:val="1"/>
-          <w:u w:val="none"/>
-        </w:rPr>
-      </w:pPr>
-      <w:r>
-        <w:rPr>
-          <w:b w:val="1"/>
-          <w:rtl w:val="0"/>
-        </w:rPr>
-        <w:t xml:space="preserve">Check Grades</w:t>
-      </w:r>
-      <w:r>
-        <w:rPr>
-          <w:rtl w:val="0"/>
-        </w:rPr>
-      </w:r>
-    </w:p>
-    <w:p>
-      <w:pPr>
-        <w:numPr>
-          <w:ilvl w:val="1"/>
-          <w:numId w:val="8"/>
-        </w:numPr>
-        <w:spacing w:after="0" w:afterAutospacing="0" w:before="0" w:beforeAutospacing="0" w:line="276" w:lineRule="auto"/>
-        <w:ind w:left="1440" w:hanging="360"/>
-        <w:rPr>
-          <w:b w:val="1"/>
-          <w:u w:val="none"/>
-        </w:rPr>
-      </w:pPr>
-      <w:r>
-        <w:rPr>
-          <w:u w:val="single"/>
-          <w:rtl w:val="0"/>
-        </w:rPr>
-        <w:t xml:space="preserve">Initial Assumption:</w:t>
-      </w:r>
-      <w:r>
-        <w:rPr>
-          <w:rtl w:val="0"/>
-        </w:rPr>
-        <w:t xml:space="preserve"> The teachers should be able to login with their provided credentials and can view their teacher dashboard. Students should be able to login with their provided credentials and be able to navigate their dashboard.</w:t>
-      </w:r>
-    </w:p>
-    <w:p>
-      <w:pPr>
-        <w:numPr>
-          <w:ilvl w:val="1"/>
-          <w:numId w:val="8"/>
-        </w:numPr>
-        <w:spacing w:after="0" w:afterAutospacing="0" w:before="0" w:beforeAutospacing="0" w:line="276" w:lineRule="auto"/>
-        <w:ind w:left="1440" w:hanging="360"/>
-        <w:rPr>
-          <w:b w:val="1"/>
-          <w:u w:val="none"/>
-        </w:rPr>
-      </w:pPr>
-      <w:r>
-        <w:rPr>
-          <w:u w:val="single"/>
-          <w:rtl w:val="0"/>
-        </w:rPr>
-        <w:t xml:space="preserve">Normal:</w:t>
-      </w:r>
-      <w:r>
-        <w:rPr>
-          <w:rtl w:val="0"/>
-        </w:rPr>
-        <w:t xml:space="preserve"> the teacher will be able to view the grades of any student within their class. Students should be able to view only their own grades within their class.</w:t>
-      </w:r>
-    </w:p>
-    <w:p>
-      <w:pPr>
-        <w:numPr>
-          <w:ilvl w:val="1"/>
-          <w:numId w:val="8"/>
-        </w:numPr>
-        <w:spacing w:after="0" w:afterAutospacing="0" w:before="0" w:beforeAutospacing="0" w:line="276" w:lineRule="auto"/>
-        <w:ind w:left="1440" w:hanging="360"/>
-        <w:rPr>
-          <w:b w:val="1"/>
-          <w:u w:val="none"/>
-        </w:rPr>
-      </w:pPr>
-      <w:r>
-        <w:rPr>
-          <w:u w:val="single"/>
-          <w:rtl w:val="0"/>
-        </w:rPr>
-        <w:t xml:space="preserve">What can go wrong:</w:t>
-      </w:r>
-      <w:r>
-        <w:rPr>
-          <w:rtl w:val="0"/>
-        </w:rPr>
-        <w:t xml:space="preserve"> the teachers can make a mistake when grading an assignment. The student could notice any mistakes with their grades.</w:t>
-      </w:r>
-    </w:p>
-    <w:p>
-      <w:pPr>
-        <w:numPr>
-          <w:ilvl w:val="1"/>
-          <w:numId w:val="8"/>
-        </w:numPr>
-        <w:spacing w:after="0" w:afterAutospacing="0" w:before="0" w:beforeAutospacing="0" w:line="276" w:lineRule="auto"/>
-        <w:ind w:left="1440" w:hanging="360"/>
-        <w:rPr>
-          <w:b w:val="1"/>
-          <w:u w:val="none"/>
-        </w:rPr>
-      </w:pPr>
-      <w:r>
-        <w:rPr>
-          <w:u w:val="single"/>
-          <w:rtl w:val="0"/>
-        </w:rPr>
-        <w:t xml:space="preserve">Other Activities:</w:t>
-      </w:r>
-      <w:r>
-        <w:rPr>
-          <w:rtl w:val="0"/>
-        </w:rPr>
-        <w:t xml:space="preserve"> The teacher can make modifications to the grades if necessary. Students can contact their teachers if any problems occur.</w:t>
-      </w:r>
-    </w:p>
-    <w:p>
-      <w:pPr>
-        <w:numPr>
-          <w:ilvl w:val="1"/>
-          <w:numId w:val="8"/>
-        </w:numPr>
-        <w:spacing w:after="240" w:before="0" w:beforeAutospacing="0" w:line="276" w:lineRule="auto"/>
-        <w:ind w:left="1440" w:hanging="360"/>
-        <w:rPr>
-          <w:b w:val="1"/>
-          <w:u w:val="none"/>
-        </w:rPr>
-      </w:pPr>
-      <w:r>
-        <w:rPr>
-          <w:u w:val="single"/>
-          <w:rtl w:val="0"/>
-        </w:rPr>
-        <w:t xml:space="preserve">System </w:t>
-      </w:r>
-      <w:r>
-        <w:rPr>
-          <w:u w:val="single"/>
-          <w:rtl w:val="0"/>
-        </w:rPr>
-        <w:t xml:space="preserve">state</w:t>
-      </w:r>
-      <w:r>
-        <w:rPr>
-          <w:u w:val="single"/>
-          <w:rtl w:val="0"/>
-        </w:rPr>
-        <w:t xml:space="preserve"> on completion:</w:t>
-      </w:r>
-      <w:r>
-        <w:rPr>
-          <w:rtl w:val="0"/>
-        </w:rPr>
-        <w:t xml:space="preserve"> The teacher should be able to see the grades of everyone in her class, and students should be able to see their own grades.</w:t>
-      </w:r>
-    </w:p>
-    <w:p>
-      <w:pPr>
-        <w:spacing w:after="240" w:before="240" w:line="276" w:lineRule="auto"/>
-        <w:ind w:left="720" w:firstLine="0"/>
-        <w:rPr/>
-      </w:pPr>
-      <w:r>
-        <w:rPr>
-          <w:rtl w:val="0"/>
-        </w:rPr>
-      </w:r>
-    </w:p>
-    <w:p>
-      <w:pPr>
-        <w:numPr>
-          <w:ilvl w:val="0"/>
-          <w:numId w:val="1"/>
-        </w:numPr>
-        <w:spacing w:after="0" w:afterAutospacing="0" w:before="240" w:line="276" w:lineRule="auto"/>
-        <w:ind w:left="720" w:hanging="360"/>
-        <w:rPr>
-          <w:b w:val="1"/>
-          <w:u w:val="none"/>
-        </w:rPr>
-      </w:pPr>
-      <w:r>
-        <w:rPr>
-          <w:b w:val="1"/>
-          <w:rtl w:val="0"/>
-        </w:rPr>
-        <w:t xml:space="preserve">Check To Do</w:t>
-      </w:r>
-      <w:r>
-        <w:rPr>
-          <w:rtl w:val="0"/>
-        </w:rPr>
-      </w:r>
-    </w:p>
-    <w:p>
-      <w:pPr>
-        <w:numPr>
-          <w:ilvl w:val="1"/>
-          <w:numId w:val="1"/>
-        </w:numPr>
-        <w:spacing w:after="0" w:afterAutospacing="0" w:before="0" w:beforeAutospacing="0" w:line="276" w:lineRule="auto"/>
-        <w:ind w:left="1440" w:hanging="360"/>
-        <w:rPr>
-          <w:b w:val="1"/>
-          <w:u w:val="none"/>
-        </w:rPr>
-      </w:pPr>
-      <w:r>
-        <w:rPr>
-          <w:u w:val="single"/>
-          <w:rtl w:val="0"/>
-        </w:rPr>
-        <w:t xml:space="preserve">Initial Assumption:</w:t>
-      </w:r>
-      <w:r>
-        <w:rPr>
-          <w:rtl w:val="0"/>
-        </w:rPr>
-        <w:t xml:space="preserve"> The student should be able to login using their own credentials and be able to understand and navigate the dashboard.</w:t>
-      </w:r>
-    </w:p>
-    <w:p>
-      <w:pPr>
-        <w:numPr>
-          <w:ilvl w:val="1"/>
-          <w:numId w:val="1"/>
-        </w:numPr>
-        <w:spacing w:after="0" w:afterAutospacing="0" w:before="0" w:beforeAutospacing="0" w:line="276" w:lineRule="auto"/>
-        <w:ind w:left="1440" w:hanging="360"/>
-        <w:rPr>
-          <w:b w:val="1"/>
-          <w:u w:val="none"/>
-        </w:rPr>
-      </w:pPr>
-      <w:r>
-        <w:rPr>
-          <w:u w:val="single"/>
-          <w:rtl w:val="0"/>
-        </w:rPr>
-        <w:t xml:space="preserve">Normal:</w:t>
-      </w:r>
-      <w:r>
-        <w:rPr>
-          <w:rtl w:val="0"/>
-        </w:rPr>
-        <w:t xml:space="preserve"> The student should be able to view any task that they have been assigned through the dashboard and to work on those assigned tasks.</w:t>
-      </w:r>
-    </w:p>
-    <w:p>
-      <w:pPr>
-        <w:numPr>
-          <w:ilvl w:val="1"/>
-          <w:numId w:val="1"/>
-        </w:numPr>
-        <w:spacing w:after="0" w:afterAutospacing="0" w:before="0" w:beforeAutospacing="0" w:line="276" w:lineRule="auto"/>
-        <w:ind w:left="1440" w:hanging="360"/>
-        <w:rPr>
-          <w:b w:val="1"/>
-          <w:u w:val="none"/>
-        </w:rPr>
-      </w:pPr>
-      <w:r>
-        <w:rPr>
-          <w:u w:val="single"/>
-          <w:rtl w:val="0"/>
-        </w:rPr>
-        <w:t xml:space="preserve">What can go wrong:</w:t>
-      </w:r>
-      <w:r>
-        <w:rPr>
-          <w:rtl w:val="0"/>
-        </w:rPr>
-        <w:t xml:space="preserve"> The student could accidentally complete the wrong assignment or fail to turn it in on time.</w:t>
-      </w:r>
-    </w:p>
-    <w:p>
-      <w:pPr>
-        <w:numPr>
-          <w:ilvl w:val="1"/>
-          <w:numId w:val="1"/>
-        </w:numPr>
-        <w:spacing w:after="0" w:afterAutospacing="0" w:before="0" w:beforeAutospacing="0" w:line="276" w:lineRule="auto"/>
-        <w:ind w:left="1440" w:hanging="360"/>
-        <w:rPr>
-          <w:b w:val="1"/>
-          <w:u w:val="none"/>
-        </w:rPr>
-      </w:pPr>
-      <w:r>
-        <w:rPr>
-          <w:u w:val="single"/>
-          <w:rtl w:val="0"/>
-        </w:rPr>
-        <w:t xml:space="preserve">Other Activities:</w:t>
-      </w:r>
-      <w:r>
-        <w:rPr>
-          <w:rtl w:val="0"/>
-        </w:rPr>
-        <w:t xml:space="preserve"> Students can add their own tasks to the To-Do list</w:t>
-      </w:r>
-    </w:p>
-    <w:p>
-      <w:pPr>
-        <w:numPr>
-          <w:ilvl w:val="1"/>
-          <w:numId w:val="1"/>
-        </w:numPr>
-        <w:spacing w:after="240" w:before="0" w:beforeAutospacing="0" w:line="276" w:lineRule="auto"/>
-        <w:ind w:left="1440" w:hanging="360"/>
-        <w:rPr>
-          <w:b w:val="1"/>
-          <w:u w:val="none"/>
-        </w:rPr>
-      </w:pPr>
-      <w:r>
-        <w:rPr>
-          <w:u w:val="single"/>
-          <w:rtl w:val="0"/>
-        </w:rPr>
-        <w:t xml:space="preserve">System state on completion:</w:t>
-      </w:r>
-      <w:r>
-        <w:rPr>
-          <w:rtl w:val="0"/>
-        </w:rPr>
-        <w:t xml:space="preserve"> The student is logged in. They can see their To-Do list which contains all tasks/assignments they need to complete.</w:t>
-      </w:r>
-    </w:p>
-    <w:p>
-      <w:pPr>
-        <w:spacing w:after="240" w:before="240" w:line="276" w:lineRule="auto"/>
-        <w:rPr/>
-      </w:pPr>
-      <w:r>
-        <w:rPr>
-          <w:rtl w:val="0"/>
-        </w:rPr>
-      </w:r>
-    </w:p>
-    <w:p>
-      <w:pPr>
-        <w:numPr>
-          <w:ilvl w:val="0"/>
-          <w:numId w:val="21"/>
-        </w:numPr>
-        <w:spacing w:after="0" w:afterAutospacing="0" w:before="240" w:line="276" w:lineRule="auto"/>
-        <w:ind w:left="720" w:hanging="360"/>
-        <w:rPr>
-          <w:b w:val="1"/>
-          <w:u w:val="none"/>
-        </w:rPr>
-      </w:pPr>
-      <w:r>
-        <w:rPr>
-          <w:b w:val="1"/>
-          <w:rtl w:val="0"/>
-        </w:rPr>
-        <w:t xml:space="preserve">Complete Assignments</w:t>
-      </w:r>
-      <w:r>
-        <w:rPr>
-          <w:rtl w:val="0"/>
-        </w:rPr>
-      </w:r>
-    </w:p>
-    <w:p>
-      <w:pPr>
-        <w:numPr>
-          <w:ilvl w:val="1"/>
-          <w:numId w:val="21"/>
-        </w:numPr>
-        <w:spacing w:after="0" w:afterAutospacing="0" w:before="0" w:beforeAutospacing="0" w:line="276" w:lineRule="auto"/>
-        <w:ind w:left="1440" w:hanging="360"/>
-        <w:rPr>
-          <w:b w:val="1"/>
-          <w:u w:val="none"/>
-        </w:rPr>
-      </w:pPr>
-      <w:r>
-        <w:rPr>
-          <w:u w:val="single"/>
-          <w:rtl w:val="0"/>
-        </w:rPr>
-        <w:t xml:space="preserve">Initial Assumption:</w:t>
-      </w:r>
-      <w:r>
-        <w:rPr>
-          <w:rtl w:val="0"/>
-        </w:rPr>
-        <w:t xml:space="preserve"> The student should be able to login using their own credentials and be able to understand and navigate the dashboard.</w:t>
-      </w:r>
-    </w:p>
-    <w:p>
-      <w:pPr>
-        <w:numPr>
-          <w:ilvl w:val="1"/>
-          <w:numId w:val="21"/>
-        </w:numPr>
-        <w:spacing w:after="0" w:afterAutospacing="0" w:before="0" w:beforeAutospacing="0" w:line="276" w:lineRule="auto"/>
-        <w:ind w:left="1440" w:hanging="360"/>
-        <w:rPr>
-          <w:b w:val="1"/>
-          <w:u w:val="none"/>
-        </w:rPr>
-      </w:pPr>
-      <w:r>
-        <w:rPr>
-          <w:u w:val="single"/>
-          <w:rtl w:val="0"/>
-        </w:rPr>
-        <w:t xml:space="preserve">Normal: </w:t>
-      </w:r>
-      <w:r>
-        <w:rPr>
-          <w:rtl w:val="0"/>
-        </w:rPr>
-        <w:t xml:space="preserve">The student should be able to view any assignments and be able to submit anything as necessary.</w:t>
-      </w:r>
-    </w:p>
-    <w:p>
-      <w:pPr>
-        <w:numPr>
-          <w:ilvl w:val="1"/>
-          <w:numId w:val="21"/>
-        </w:numPr>
-        <w:spacing w:after="0" w:afterAutospacing="0" w:before="0" w:beforeAutospacing="0" w:line="276" w:lineRule="auto"/>
-        <w:ind w:left="1440" w:hanging="360"/>
-        <w:rPr>
-          <w:b w:val="1"/>
-          <w:u w:val="none"/>
-        </w:rPr>
-      </w:pPr>
-      <w:r>
-        <w:rPr>
-          <w:u w:val="single"/>
-          <w:rtl w:val="0"/>
-        </w:rPr>
-        <w:t xml:space="preserve">What can go wrong: </w:t>
-      </w:r>
-      <w:r>
-        <w:rPr>
-          <w:rtl w:val="0"/>
-        </w:rPr>
-        <w:t xml:space="preserve">The student could accidentally complete the wrong assignment or unintentionally submit the wrong document.</w:t>
-      </w:r>
-    </w:p>
-    <w:p>
-      <w:pPr>
-        <w:numPr>
-          <w:ilvl w:val="1"/>
-          <w:numId w:val="21"/>
-        </w:numPr>
-        <w:spacing w:after="0" w:afterAutospacing="0" w:before="0" w:beforeAutospacing="0" w:line="276" w:lineRule="auto"/>
-        <w:ind w:left="1440" w:hanging="360"/>
-        <w:rPr>
-          <w:b w:val="1"/>
-          <w:u w:val="none"/>
-        </w:rPr>
-      </w:pPr>
-      <w:r>
-        <w:rPr>
-          <w:u w:val="single"/>
-          <w:rtl w:val="0"/>
-        </w:rPr>
-        <w:t xml:space="preserve">Other Activities:</w:t>
-      </w:r>
-      <w:r>
-        <w:rPr>
-          <w:rtl w:val="0"/>
-        </w:rPr>
-        <w:t xml:space="preserve"> Students can save their progress within a certain assignment if needed.</w:t>
-      </w:r>
-    </w:p>
-    <w:p>
-      <w:pPr>
-        <w:numPr>
-          <w:ilvl w:val="1"/>
-          <w:numId w:val="21"/>
-        </w:numPr>
-        <w:spacing w:after="240" w:before="0" w:beforeAutospacing="0" w:line="276" w:lineRule="auto"/>
-        <w:ind w:left="1440" w:hanging="360"/>
-        <w:rPr>
-          <w:b w:val="1"/>
-          <w:u w:val="none"/>
-        </w:rPr>
-      </w:pPr>
-      <w:r>
-        <w:rPr>
-          <w:u w:val="single"/>
-          <w:rtl w:val="0"/>
-        </w:rPr>
-        <w:t xml:space="preserve">System state on completion:</w:t>
-      </w:r>
-      <w:r>
-        <w:rPr>
-          <w:rtl w:val="0"/>
-        </w:rPr>
-        <w:t xml:space="preserve"> The student is logged in. They can complete any assignments that they need to complete.</w:t>
-      </w:r>
-    </w:p>
-    <w:p>
-      <w:pPr>
-        <w:spacing w:after="240" w:before="240" w:line="276" w:lineRule="auto"/>
-        <w:rPr/>
-      </w:pPr>
-      <w:r>
-        <w:rPr>
-          <w:rtl w:val="0"/>
-        </w:rPr>
-      </w:r>
-    </w:p>
-    <w:p>
-      <w:pPr>
-        <w:numPr>
-          <w:ilvl w:val="0"/>
-          <w:numId w:val="23"/>
-        </w:numPr>
-        <w:spacing w:after="0" w:afterAutospacing="0" w:before="240" w:line="276" w:lineRule="auto"/>
-        <w:ind w:left="720" w:hanging="360"/>
-        <w:rPr>
-          <w:b w:val="1"/>
-          <w:u w:val="none"/>
-        </w:rPr>
-      </w:pPr>
-      <w:r>
-        <w:rPr>
-          <w:b w:val="1"/>
-          <w:rtl w:val="0"/>
-        </w:rPr>
-        <w:t xml:space="preserve">Add/Remove Students</w:t>
-      </w:r>
-      <w:r>
-        <w:rPr>
-          <w:rtl w:val="0"/>
-        </w:rPr>
-      </w:r>
-    </w:p>
-    <w:p>
-      <w:pPr>
-        <w:numPr>
-          <w:ilvl w:val="1"/>
-          <w:numId w:val="23"/>
-        </w:numPr>
-        <w:spacing w:after="0" w:afterAutospacing="0" w:before="0" w:beforeAutospacing="0" w:line="276" w:lineRule="auto"/>
-        <w:ind w:left="1440" w:hanging="360"/>
-        <w:rPr>
-          <w:b w:val="1"/>
-          <w:u w:val="none"/>
-        </w:rPr>
-      </w:pPr>
-      <w:r>
-        <w:rPr>
-          <w:u w:val="single"/>
-          <w:rtl w:val="0"/>
-        </w:rPr>
-        <w:t xml:space="preserve">Initial Assumption:</w:t>
-      </w:r>
-      <w:r>
-        <w:rPr>
-          <w:rtl w:val="0"/>
-        </w:rPr>
-        <w:t xml:space="preserve"> The admin should be able to login using their credentials and to manage and perform any moderation tasks.</w:t>
-      </w:r>
-    </w:p>
-    <w:p>
-      <w:pPr>
-        <w:numPr>
-          <w:ilvl w:val="1"/>
-          <w:numId w:val="23"/>
-        </w:numPr>
-        <w:spacing w:after="0" w:afterAutospacing="0" w:before="0" w:beforeAutospacing="0" w:line="276" w:lineRule="auto"/>
-        <w:ind w:left="1440" w:hanging="360"/>
-        <w:rPr>
-          <w:b w:val="1"/>
-          <w:u w:val="none"/>
-        </w:rPr>
-      </w:pPr>
-      <w:r>
-        <w:rPr>
-          <w:u w:val="single"/>
-          <w:rtl w:val="0"/>
-        </w:rPr>
-        <w:t xml:space="preserve">Normal:</w:t>
-      </w:r>
-      <w:r>
-        <w:rPr>
-          <w:rtl w:val="0"/>
-        </w:rPr>
-        <w:t xml:space="preserve"> The admin should be able to add a user as a student to the database or delete a student from the database.</w:t>
-      </w:r>
-    </w:p>
-    <w:p>
-      <w:pPr>
-        <w:numPr>
-          <w:ilvl w:val="1"/>
-          <w:numId w:val="23"/>
-        </w:numPr>
-        <w:spacing w:after="0" w:afterAutospacing="0" w:before="0" w:beforeAutospacing="0" w:line="276" w:lineRule="auto"/>
-        <w:ind w:left="1440" w:hanging="360"/>
-        <w:rPr>
-          <w:b w:val="1"/>
-          <w:u w:val="none"/>
-        </w:rPr>
-      </w:pPr>
-      <w:r>
-        <w:rPr>
-          <w:u w:val="single"/>
-          <w:rtl w:val="0"/>
-        </w:rPr>
-        <w:t xml:space="preserve">What can go wrong:</w:t>
-      </w:r>
-      <w:r>
-        <w:rPr>
-          <w:rtl w:val="0"/>
-        </w:rPr>
-        <w:t xml:space="preserve"> The admin could accidentally remove the wrong user from the database.</w:t>
-      </w:r>
-    </w:p>
-    <w:p>
-      <w:pPr>
-        <w:numPr>
-          <w:ilvl w:val="1"/>
-          <w:numId w:val="23"/>
-        </w:numPr>
-        <w:spacing w:after="0" w:afterAutospacing="0" w:before="0" w:beforeAutospacing="0" w:line="276" w:lineRule="auto"/>
-        <w:ind w:left="1440" w:hanging="360"/>
-        <w:rPr>
-          <w:b w:val="1"/>
-          <w:u w:val="none"/>
-        </w:rPr>
-      </w:pPr>
-      <w:r>
-        <w:rPr>
-          <w:u w:val="single"/>
-          <w:rtl w:val="0"/>
-        </w:rPr>
-        <w:t xml:space="preserve">Other Activities:</w:t>
-      </w:r>
-      <w:r>
-        <w:rPr>
-          <w:rtl w:val="0"/>
-        </w:rPr>
-        <w:t xml:space="preserve"> The admin could recover any removed users for a limited time.</w:t>
-      </w:r>
-    </w:p>
-    <w:p>
-      <w:pPr>
-        <w:numPr>
-          <w:ilvl w:val="1"/>
-          <w:numId w:val="23"/>
-        </w:numPr>
-        <w:spacing w:after="240" w:before="0" w:beforeAutospacing="0" w:line="276" w:lineRule="auto"/>
-        <w:ind w:left="1440" w:hanging="360"/>
-        <w:rPr>
-          <w:b w:val="1"/>
-          <w:u w:val="none"/>
-        </w:rPr>
-      </w:pPr>
-      <w:r>
-        <w:rPr>
-          <w:u w:val="single"/>
-          <w:rtl w:val="0"/>
-        </w:rPr>
-        <w:t xml:space="preserve">System state on completion:</w:t>
-      </w:r>
-      <w:r>
-        <w:rPr>
-          <w:rtl w:val="0"/>
-        </w:rPr>
-        <w:t xml:space="preserve"> The admin is logged in. The admin can manage any student users as needed.</w:t>
-      </w:r>
-    </w:p>
-    <w:p>
-      <w:pPr>
-        <w:spacing w:after="240" w:before="240" w:line="276" w:lineRule="auto"/>
-        <w:rPr/>
+        <w:ind w:left="1440" w:firstLine="0"/>
+        <w:rPr>
+          <w:b w:val="1"/>
+        </w:rPr>
       </w:pPr>
       <w:r>
         <w:rPr>
@@ -11901,14 +11732,251 @@
           <w:b w:val="1"/>
           <w:rtl w:val="0"/>
         </w:rPr>
-        <w:t xml:space="preserve">Add/Remove Teachers</w:t>
-      </w:r>
-    </w:p>
-    <w:p>
-      <w:pPr>
+        <w:t xml:space="preserve">Check Users</w:t>
+      </w:r>
+      <w:r>
+        <w:rPr>
+          <w:rtl w:val="0"/>
+        </w:rPr>
+      </w:r>
+    </w:p>
+    <w:p>
+      <w:pPr>
+        <w:keepNext w:val="0"/>
+        <w:keepLines w:val="0"/>
+        <w:pageBreakBefore w:val="0"/>
+        <w:widowControl w:val="1"/>
         <w:numPr>
           <w:ilvl w:val="1"/>
-          <w:numId w:val="12"/>
+          <w:numId w:val="22"/>
+        </w:numPr>
+        <w:pBdr>
+          <w:top w:space="0" w:sz="0" w:val="nil"/>
+          <w:left w:space="0" w:sz="0" w:val="nil"/>
+          <w:bottom w:space="0" w:sz="0" w:val="nil"/>
+          <w:right w:space="0" w:sz="0" w:val="nil"/>
+          <w:between w:space="0" w:sz="0" w:val="nil"/>
+        </w:pBdr>
+        <w:shd w:fill="auto" w:val="clear"/>
+        <w:spacing w:after="0" w:afterAutospacing="0" w:before="0" w:beforeAutospacing="0" w:line="276" w:lineRule="auto"/>
+        <w:ind w:left="1440" w:right="0" w:hanging="360"/>
+        <w:jc w:val="left"/>
+        <w:rPr>
+          <w:b w:val="1"/>
+        </w:rPr>
+      </w:pPr>
+      <w:r>
+        <w:rPr>
+          <w:u w:val="single"/>
+          <w:rtl w:val="0"/>
+        </w:rPr>
+        <w:t xml:space="preserve">Initial Assumption:</w:t>
+      </w:r>
+      <w:r>
+        <w:rPr>
+          <w:rtl w:val="0"/>
+        </w:rPr>
+        <w:t xml:space="preserve"> The admin should be able to login using their credentials and to manage and perform any moderation tasks.</w:t>
+      </w:r>
+    </w:p>
+    <w:p>
+      <w:pPr>
+        <w:keepNext w:val="0"/>
+        <w:keepLines w:val="0"/>
+        <w:pageBreakBefore w:val="0"/>
+        <w:widowControl w:val="1"/>
+        <w:numPr>
+          <w:ilvl w:val="1"/>
+          <w:numId w:val="22"/>
+        </w:numPr>
+        <w:pBdr>
+          <w:top w:space="0" w:sz="0" w:val="nil"/>
+          <w:left w:space="0" w:sz="0" w:val="nil"/>
+          <w:bottom w:space="0" w:sz="0" w:val="nil"/>
+          <w:right w:space="0" w:sz="0" w:val="nil"/>
+          <w:between w:space="0" w:sz="0" w:val="nil"/>
+        </w:pBdr>
+        <w:shd w:fill="auto" w:val="clear"/>
+        <w:spacing w:after="0" w:afterAutospacing="0" w:before="0" w:beforeAutospacing="0" w:line="276" w:lineRule="auto"/>
+        <w:ind w:left="1440" w:right="0" w:hanging="360"/>
+        <w:jc w:val="left"/>
+        <w:rPr>
+          <w:b w:val="1"/>
+        </w:rPr>
+      </w:pPr>
+      <w:r>
+        <w:rPr>
+          <w:u w:val="single"/>
+          <w:rtl w:val="0"/>
+        </w:rPr>
+        <w:t xml:space="preserve">Normal</w:t>
+      </w:r>
+      <w:r>
+        <w:rPr>
+          <w:rtl w:val="0"/>
+        </w:rPr>
+        <w:t xml:space="preserve">: The admin should be able to view and modify all the users that are registered within the database.</w:t>
+      </w:r>
+    </w:p>
+    <w:p>
+      <w:pPr>
+        <w:keepNext w:val="0"/>
+        <w:keepLines w:val="0"/>
+        <w:pageBreakBefore w:val="0"/>
+        <w:widowControl w:val="1"/>
+        <w:numPr>
+          <w:ilvl w:val="1"/>
+          <w:numId w:val="22"/>
+        </w:numPr>
+        <w:pBdr>
+          <w:top w:space="0" w:sz="0" w:val="nil"/>
+          <w:left w:space="0" w:sz="0" w:val="nil"/>
+          <w:bottom w:space="0" w:sz="0" w:val="nil"/>
+          <w:right w:space="0" w:sz="0" w:val="nil"/>
+          <w:between w:space="0" w:sz="0" w:val="nil"/>
+        </w:pBdr>
+        <w:shd w:fill="auto" w:val="clear"/>
+        <w:spacing w:after="0" w:afterAutospacing="0" w:before="0" w:beforeAutospacing="0" w:line="276" w:lineRule="auto"/>
+        <w:ind w:left="1440" w:right="0" w:hanging="360"/>
+        <w:jc w:val="left"/>
+        <w:rPr>
+          <w:b w:val="1"/>
+        </w:rPr>
+      </w:pPr>
+      <w:r>
+        <w:rPr>
+          <w:u w:val="single"/>
+          <w:rtl w:val="0"/>
+        </w:rPr>
+        <w:t xml:space="preserve">What can go wrong</w:t>
+      </w:r>
+      <w:r>
+        <w:rPr>
+          <w:rtl w:val="0"/>
+        </w:rPr>
+        <w:t xml:space="preserve">: The admin could accidentally modify the wrong user or give someone the wrong role.</w:t>
+      </w:r>
+    </w:p>
+    <w:p>
+      <w:pPr>
+        <w:keepNext w:val="0"/>
+        <w:keepLines w:val="0"/>
+        <w:pageBreakBefore w:val="0"/>
+        <w:widowControl w:val="1"/>
+        <w:numPr>
+          <w:ilvl w:val="1"/>
+          <w:numId w:val="22"/>
+        </w:numPr>
+        <w:pBdr>
+          <w:top w:space="0" w:sz="0" w:val="nil"/>
+          <w:left w:space="0" w:sz="0" w:val="nil"/>
+          <w:bottom w:space="0" w:sz="0" w:val="nil"/>
+          <w:right w:space="0" w:sz="0" w:val="nil"/>
+          <w:between w:space="0" w:sz="0" w:val="nil"/>
+        </w:pBdr>
+        <w:shd w:fill="auto" w:val="clear"/>
+        <w:spacing w:after="0" w:afterAutospacing="0" w:before="0" w:beforeAutospacing="0" w:line="276" w:lineRule="auto"/>
+        <w:ind w:left="1440" w:right="0" w:hanging="360"/>
+        <w:jc w:val="left"/>
+        <w:rPr>
+          <w:b w:val="1"/>
+        </w:rPr>
+      </w:pPr>
+      <w:r>
+        <w:rPr>
+          <w:u w:val="single"/>
+          <w:rtl w:val="0"/>
+        </w:rPr>
+        <w:t xml:space="preserve">Other Activities</w:t>
+      </w:r>
+      <w:r>
+        <w:rPr>
+          <w:rtl w:val="0"/>
+        </w:rPr>
+        <w:t xml:space="preserve">: The admin can modify, add, or remove any users from the database.</w:t>
+      </w:r>
+    </w:p>
+    <w:p>
+      <w:pPr>
+        <w:keepNext w:val="0"/>
+        <w:keepLines w:val="0"/>
+        <w:pageBreakBefore w:val="0"/>
+        <w:widowControl w:val="1"/>
+        <w:numPr>
+          <w:ilvl w:val="1"/>
+          <w:numId w:val="22"/>
+        </w:numPr>
+        <w:pBdr>
+          <w:top w:space="0" w:sz="0" w:val="nil"/>
+          <w:left w:space="0" w:sz="0" w:val="nil"/>
+          <w:bottom w:space="0" w:sz="0" w:val="nil"/>
+          <w:right w:space="0" w:sz="0" w:val="nil"/>
+          <w:between w:space="0" w:sz="0" w:val="nil"/>
+        </w:pBdr>
+        <w:shd w:fill="auto" w:val="clear"/>
+        <w:spacing w:after="240" w:before="0" w:beforeAutospacing="0" w:line="276" w:lineRule="auto"/>
+        <w:ind w:left="1440" w:right="0" w:hanging="360"/>
+        <w:jc w:val="left"/>
+        <w:rPr>
+          <w:b w:val="1"/>
+        </w:rPr>
+      </w:pPr>
+      <w:r>
+        <w:rPr>
+          <w:u w:val="single"/>
+          <w:rtl w:val="0"/>
+        </w:rPr>
+        <w:t xml:space="preserve">System state on completion</w:t>
+      </w:r>
+      <w:r>
+        <w:rPr>
+          <w:rtl w:val="0"/>
+        </w:rPr>
+        <w:t xml:space="preserve">: The admin is logged in. They can complete any administrative task that they need to complete from the dashboard.</w:t>
+      </w:r>
+    </w:p>
+    <w:p>
+      <w:pPr>
+        <w:spacing w:after="240" w:before="240" w:line="276" w:lineRule="auto"/>
+        <w:rPr/>
+      </w:pPr>
+      <w:r>
+        <w:rPr>
+          <w:rtl w:val="0"/>
+        </w:rPr>
+      </w:r>
+    </w:p>
+    <w:p>
+      <w:pPr>
+        <w:numPr>
+          <w:ilvl w:val="0"/>
+          <w:numId w:val="24"/>
+        </w:numPr>
+        <w:spacing w:after="0" w:afterAutospacing="0" w:before="240" w:line="276" w:lineRule="auto"/>
+        <w:ind w:left="720" w:hanging="360"/>
+        <w:rPr>
+          <w:b w:val="1"/>
+          <w:u w:val="none"/>
+        </w:rPr>
+      </w:pPr>
+      <w:r>
+        <w:rPr>
+          <w:b w:val="1"/>
+          <w:rtl w:val="0"/>
+        </w:rPr>
+        <w:t xml:space="preserve">Add/Remove Students</w:t>
+      </w:r>
+      <w:r>
+        <w:rPr>
+          <w:rtl w:val="0"/>
+        </w:rPr>
+      </w:r>
+    </w:p>
+    <w:p>
+      <w:pPr>
+        <w:numPr>
+          <w:ilvl w:val="1"/>
+          <w:numId w:val="24"/>
         </w:numPr>
         <w:spacing w:after="0" w:afterAutospacing="0" w:before="0" w:beforeAutospacing="0" w:line="276" w:lineRule="auto"/>
         <w:ind w:left="1440" w:hanging="360"/>
@@ -11928,20 +11996,14 @@
         <w:rPr>
           <w:rtl w:val="0"/>
         </w:rPr>
-        <w:t xml:space="preserve"> </w:t>
-      </w:r>
-      <w:r>
-        <w:rPr>
-          <w:rtl w:val="0"/>
-        </w:rPr>
-        <w:t xml:space="preserve">The admin should be able to login using their credentials and manage or perform any moderation tasks.</w:t>
+        <w:t xml:space="preserve"> The admin should be able to login using their credentials and to manage and perform any moderation tasks.</w:t>
       </w:r>
     </w:p>
     <w:p>
       <w:pPr>
         <w:numPr>
           <w:ilvl w:val="1"/>
-          <w:numId w:val="12"/>
+          <w:numId w:val="24"/>
         </w:numPr>
         <w:spacing w:after="0" w:afterAutospacing="0" w:before="0" w:beforeAutospacing="0" w:line="276" w:lineRule="auto"/>
         <w:ind w:left="1440" w:hanging="360"/>
@@ -11961,14 +12023,14 @@
         <w:rPr>
           <w:rtl w:val="0"/>
         </w:rPr>
-        <w:t xml:space="preserve"> The admin should be able to add a user as a teacher to the database or delete a teacher from the database.</w:t>
+        <w:t xml:space="preserve"> The admin should be able to add a user as a student to the database or delete a student from the database.</w:t>
       </w:r>
     </w:p>
     <w:p>
       <w:pPr>
         <w:numPr>
           <w:ilvl w:val="1"/>
-          <w:numId w:val="12"/>
+          <w:numId w:val="24"/>
         </w:numPr>
         <w:spacing w:after="0" w:afterAutospacing="0" w:before="0" w:beforeAutospacing="0" w:line="276" w:lineRule="auto"/>
         <w:ind w:left="1440" w:hanging="360"/>
@@ -11995,7 +12057,7 @@
       <w:pPr>
         <w:numPr>
           <w:ilvl w:val="1"/>
-          <w:numId w:val="12"/>
+          <w:numId w:val="24"/>
         </w:numPr>
         <w:spacing w:after="0" w:afterAutospacing="0" w:before="0" w:beforeAutospacing="0" w:line="276" w:lineRule="auto"/>
         <w:ind w:left="1440" w:hanging="360"/>
@@ -12022,7 +12084,180 @@
       <w:pPr>
         <w:numPr>
           <w:ilvl w:val="1"/>
-          <w:numId w:val="12"/>
+          <w:numId w:val="24"/>
+        </w:numPr>
+        <w:spacing w:after="240" w:before="0" w:beforeAutospacing="0" w:line="276" w:lineRule="auto"/>
+        <w:ind w:left="1440" w:hanging="360"/>
+        <w:rPr>
+          <w:b w:val="1"/>
+          <w:u w:val="none"/>
+        </w:rPr>
+      </w:pPr>
+      <w:r>
+        <w:rPr>
+          <w:u w:val="single"/>
+          <w:rtl w:val="0"/>
+        </w:rPr>
+        <w:t xml:space="preserve">System state on completion:</w:t>
+      </w:r>
+      <w:r>
+        <w:rPr>
+          <w:rtl w:val="0"/>
+        </w:rPr>
+        <w:t xml:space="preserve"> The admin is logged in. The admin can manage any student users as needed.</w:t>
+      </w:r>
+    </w:p>
+    <w:p>
+      <w:pPr>
+        <w:spacing w:after="240" w:before="240" w:line="276" w:lineRule="auto"/>
+        <w:rPr/>
+      </w:pPr>
+      <w:r>
+        <w:rPr>
+          <w:rtl w:val="0"/>
+        </w:rPr>
+      </w:r>
+    </w:p>
+    <w:p>
+      <w:pPr>
+        <w:numPr>
+          <w:ilvl w:val="0"/>
+          <w:numId w:val="13"/>
+        </w:numPr>
+        <w:spacing w:after="0" w:afterAutospacing="0" w:before="240" w:line="276" w:lineRule="auto"/>
+        <w:ind w:left="720" w:hanging="360"/>
+        <w:rPr>
+          <w:b w:val="1"/>
+          <w:u w:val="none"/>
+        </w:rPr>
+      </w:pPr>
+      <w:r>
+        <w:rPr>
+          <w:b w:val="1"/>
+          <w:rtl w:val="0"/>
+        </w:rPr>
+        <w:t xml:space="preserve">Add/Remove Teachers</w:t>
+      </w:r>
+    </w:p>
+    <w:p>
+      <w:pPr>
+        <w:numPr>
+          <w:ilvl w:val="1"/>
+          <w:numId w:val="13"/>
+        </w:numPr>
+        <w:spacing w:after="0" w:afterAutospacing="0" w:before="0" w:beforeAutospacing="0" w:line="276" w:lineRule="auto"/>
+        <w:ind w:left="1440" w:hanging="360"/>
+        <w:rPr>
+          <w:b w:val="1"/>
+          <w:u w:val="none"/>
+        </w:rPr>
+      </w:pPr>
+      <w:r>
+        <w:rPr>
+          <w:u w:val="single"/>
+          <w:rtl w:val="0"/>
+        </w:rPr>
+        <w:t xml:space="preserve">Initial Assumption:</w:t>
+      </w:r>
+      <w:r>
+        <w:rPr>
+          <w:rtl w:val="0"/>
+        </w:rPr>
+        <w:t xml:space="preserve"> </w:t>
+      </w:r>
+      <w:r>
+        <w:rPr>
+          <w:rtl w:val="0"/>
+        </w:rPr>
+        <w:t xml:space="preserve">The admin should be able to login using their credentials and manage or perform any moderation tasks.</w:t>
+      </w:r>
+    </w:p>
+    <w:p>
+      <w:pPr>
+        <w:numPr>
+          <w:ilvl w:val="1"/>
+          <w:numId w:val="13"/>
+        </w:numPr>
+        <w:spacing w:after="0" w:afterAutospacing="0" w:before="0" w:beforeAutospacing="0" w:line="276" w:lineRule="auto"/>
+        <w:ind w:left="1440" w:hanging="360"/>
+        <w:rPr>
+          <w:b w:val="1"/>
+          <w:u w:val="none"/>
+        </w:rPr>
+      </w:pPr>
+      <w:r>
+        <w:rPr>
+          <w:u w:val="single"/>
+          <w:rtl w:val="0"/>
+        </w:rPr>
+        <w:t xml:space="preserve">Normal:</w:t>
+      </w:r>
+      <w:r>
+        <w:rPr>
+          <w:rtl w:val="0"/>
+        </w:rPr>
+        <w:t xml:space="preserve"> The admin should be able to add a user as a teacher to the database or delete a teacher from the database.</w:t>
+      </w:r>
+    </w:p>
+    <w:p>
+      <w:pPr>
+        <w:numPr>
+          <w:ilvl w:val="1"/>
+          <w:numId w:val="13"/>
+        </w:numPr>
+        <w:spacing w:after="0" w:afterAutospacing="0" w:before="0" w:beforeAutospacing="0" w:line="276" w:lineRule="auto"/>
+        <w:ind w:left="1440" w:hanging="360"/>
+        <w:rPr>
+          <w:b w:val="1"/>
+          <w:u w:val="none"/>
+        </w:rPr>
+      </w:pPr>
+      <w:r>
+        <w:rPr>
+          <w:u w:val="single"/>
+          <w:rtl w:val="0"/>
+        </w:rPr>
+        <w:t xml:space="preserve">What can go wrong:</w:t>
+      </w:r>
+      <w:r>
+        <w:rPr>
+          <w:rtl w:val="0"/>
+        </w:rPr>
+        <w:t xml:space="preserve"> The admin could accidentally remove the wrong user from the database.</w:t>
+      </w:r>
+    </w:p>
+    <w:p>
+      <w:pPr>
+        <w:numPr>
+          <w:ilvl w:val="1"/>
+          <w:numId w:val="13"/>
+        </w:numPr>
+        <w:spacing w:after="0" w:afterAutospacing="0" w:before="0" w:beforeAutospacing="0" w:line="276" w:lineRule="auto"/>
+        <w:ind w:left="1440" w:hanging="360"/>
+        <w:rPr>
+          <w:b w:val="1"/>
+          <w:u w:val="none"/>
+        </w:rPr>
+      </w:pPr>
+      <w:r>
+        <w:rPr>
+          <w:u w:val="single"/>
+          <w:rtl w:val="0"/>
+        </w:rPr>
+        <w:t xml:space="preserve">Other Activities:</w:t>
+      </w:r>
+      <w:r>
+        <w:rPr>
+          <w:rtl w:val="0"/>
+        </w:rPr>
+        <w:t xml:space="preserve"> The admin could recover any removed users for a limited time.</w:t>
+      </w:r>
+    </w:p>
+    <w:p>
+      <w:pPr>
+        <w:numPr>
+          <w:ilvl w:val="1"/>
+          <w:numId w:val="13"/>
         </w:numPr>
         <w:spacing w:after="240" w:before="0" w:beforeAutospacing="0" w:line="276" w:lineRule="auto"/>
         <w:ind w:left="1440" w:hanging="360"/>
@@ -13503,31 +13738,31 @@
         <w:ind w:left="720" w:hanging="360"/>
       </w:pPr>
       <w:rPr>
-        <w:rFonts w:ascii="Noto Sans Symbols" w:cs="Noto Sans Symbols" w:eastAsia="Noto Sans Symbols" w:hAnsi="Noto Sans Symbols"/>
+        <w:u w:val="none"/>
       </w:rPr>
     </w:lvl>
     <w:lvl w:ilvl="1">
       <w:start w:val="1"/>
       <w:numFmt w:val="bullet"/>
-      <w:lvlText w:val="o"/>
+      <w:lvlText w:val="○"/>
       <w:lvlJc w:val="left"/>
       <w:pPr>
         <w:ind w:left="1440" w:hanging="360"/>
       </w:pPr>
       <w:rPr>
-        <w:rFonts w:ascii="Courier New" w:cs="Courier New" w:eastAsia="Courier New" w:hAnsi="Courier New"/>
+        <w:u w:val="none"/>
       </w:rPr>
     </w:lvl>
     <w:lvl w:ilvl="2">
       <w:start w:val="1"/>
       <w:numFmt w:val="bullet"/>
-      <w:lvlText w:val="▪"/>
+      <w:lvlText w:val="■"/>
       <w:lvlJc w:val="left"/>
       <w:pPr>
         <w:ind w:left="2160" w:hanging="360"/>
       </w:pPr>
       <w:rPr>
-        <w:rFonts w:ascii="Noto Sans Symbols" w:cs="Noto Sans Symbols" w:eastAsia="Noto Sans Symbols" w:hAnsi="Noto Sans Symbols"/>
+        <w:u w:val="none"/>
       </w:rPr>
     </w:lvl>
     <w:lvl w:ilvl="3">
@@ -13539,31 +13774,31 @@
         <w:ind w:left="2880" w:hanging="360"/>
       </w:pPr>
       <w:rPr>
-        <w:rFonts w:ascii="Noto Sans Symbols" w:cs="Noto Sans Symbols" w:eastAsia="Noto Sans Symbols" w:hAnsi="Noto Sans Symbols"/>
+        <w:u w:val="none"/>
       </w:rPr>
     </w:lvl>
     <w:lvl w:ilvl="4">
       <w:start w:val="1"/>
       <w:numFmt w:val="bullet"/>
-      <w:lvlText w:val="o"/>
+      <w:lvlText w:val="○"/>
       <w:lvlJc w:val="left"/>
       <w:pPr>
         <w:ind w:left="3600" w:hanging="360"/>
       </w:pPr>
       <w:rPr>
-        <w:rFonts w:ascii="Courier New" w:cs="Courier New" w:eastAsia="Courier New" w:hAnsi="Courier New"/>
+        <w:u w:val="none"/>
       </w:rPr>
     </w:lvl>
     <w:lvl w:ilvl="5">
       <w:start w:val="1"/>
       <w:numFmt w:val="bullet"/>
-      <w:lvlText w:val="▪"/>
+      <w:lvlText w:val="■"/>
       <w:lvlJc w:val="left"/>
       <w:pPr>
         <w:ind w:left="4320" w:hanging="360"/>
       </w:pPr>
       <w:rPr>
-        <w:rFonts w:ascii="Noto Sans Symbols" w:cs="Noto Sans Symbols" w:eastAsia="Noto Sans Symbols" w:hAnsi="Noto Sans Symbols"/>
+        <w:u w:val="none"/>
       </w:rPr>
     </w:lvl>
     <w:lvl w:ilvl="6">
@@ -13575,31 +13810,31 @@
         <w:ind w:left="5040" w:hanging="360"/>
       </w:pPr>
       <w:rPr>
-        <w:rFonts w:ascii="Noto Sans Symbols" w:cs="Noto Sans Symbols" w:eastAsia="Noto Sans Symbols" w:hAnsi="Noto Sans Symbols"/>
+        <w:u w:val="none"/>
       </w:rPr>
     </w:lvl>
     <w:lvl w:ilvl="7">
       <w:start w:val="1"/>
       <w:numFmt w:val="bullet"/>
-      <w:lvlText w:val="o"/>
+      <w:lvlText w:val="○"/>
       <w:lvlJc w:val="left"/>
       <w:pPr>
         <w:ind w:left="5760" w:hanging="360"/>
       </w:pPr>
       <w:rPr>
-        <w:rFonts w:ascii="Courier New" w:cs="Courier New" w:eastAsia="Courier New" w:hAnsi="Courier New"/>
+        <w:u w:val="none"/>
       </w:rPr>
     </w:lvl>
     <w:lvl w:ilvl="8">
       <w:start w:val="1"/>
       <w:numFmt w:val="bullet"/>
-      <w:lvlText w:val="▪"/>
+      <w:lvlText w:val="■"/>
       <w:lvlJc w:val="left"/>
       <w:pPr>
         <w:ind w:left="6480" w:hanging="360"/>
       </w:pPr>
       <w:rPr>
-        <w:rFonts w:ascii="Noto Sans Symbols" w:cs="Noto Sans Symbols" w:eastAsia="Noto Sans Symbols" w:hAnsi="Noto Sans Symbols"/>
+        <w:u w:val="none"/>
       </w:rPr>
     </w:lvl>
   </w:abstractNum>
@@ -13610,7 +13845,7 @@
       <w:lvlText w:val="●"/>
       <w:lvlJc w:val="left"/>
       <w:pPr>
-        <w:ind w:left="1080" w:hanging="360"/>
+        <w:ind w:left="720" w:hanging="360"/>
       </w:pPr>
       <w:rPr>
         <w:rFonts w:ascii="Noto Sans Symbols" w:cs="Noto Sans Symbols" w:eastAsia="Noto Sans Symbols" w:hAnsi="Noto Sans Symbols"/>
@@ -13622,7 +13857,7 @@
       <w:lvlText w:val="o"/>
       <w:lvlJc w:val="left"/>
       <w:pPr>
-        <w:ind w:left="1800" w:hanging="360"/>
+        <w:ind w:left="1440" w:hanging="360"/>
       </w:pPr>
       <w:rPr>
         <w:rFonts w:ascii="Courier New" w:cs="Courier New" w:eastAsia="Courier New" w:hAnsi="Courier New"/>
@@ -13634,7 +13869,7 @@
       <w:lvlText w:val="▪"/>
       <w:lvlJc w:val="left"/>
       <w:pPr>
-        <w:ind w:left="2520" w:hanging="360"/>
+        <w:ind w:left="2160" w:hanging="360"/>
       </w:pPr>
       <w:rPr>
         <w:rFonts w:ascii="Noto Sans Symbols" w:cs="Noto Sans Symbols" w:eastAsia="Noto Sans Symbols" w:hAnsi="Noto Sans Symbols"/>
@@ -13646,7 +13881,7 @@
       <w:lvlText w:val="●"/>
       <w:lvlJc w:val="left"/>
       <w:pPr>
-        <w:ind w:left="3240" w:hanging="360"/>
+        <w:ind w:left="2880" w:hanging="360"/>
       </w:pPr>
       <w:rPr>
         <w:rFonts w:ascii="Noto Sans Symbols" w:cs="Noto Sans Symbols" w:eastAsia="Noto Sans Symbols" w:hAnsi="Noto Sans Symbols"/>
@@ -13658,7 +13893,7 @@
       <w:lvlText w:val="o"/>
       <w:lvlJc w:val="left"/>
       <w:pPr>
-        <w:ind w:left="3960" w:hanging="360"/>
+        <w:ind w:left="3600" w:hanging="360"/>
       </w:pPr>
       <w:rPr>
         <w:rFonts w:ascii="Courier New" w:cs="Courier New" w:eastAsia="Courier New" w:hAnsi="Courier New"/>
@@ -13670,7 +13905,7 @@
       <w:lvlText w:val="▪"/>
       <w:lvlJc w:val="left"/>
       <w:pPr>
-        <w:ind w:left="4680" w:hanging="360"/>
+        <w:ind w:left="4320" w:hanging="360"/>
       </w:pPr>
       <w:rPr>
         <w:rFonts w:ascii="Noto Sans Symbols" w:cs="Noto Sans Symbols" w:eastAsia="Noto Sans Symbols" w:hAnsi="Noto Sans Symbols"/>
@@ -13682,7 +13917,7 @@
       <w:lvlText w:val="●"/>
       <w:lvlJc w:val="left"/>
       <w:pPr>
-        <w:ind w:left="5400" w:hanging="360"/>
+        <w:ind w:left="5040" w:hanging="360"/>
       </w:pPr>
       <w:rPr>
         <w:rFonts w:ascii="Noto Sans Symbols" w:cs="Noto Sans Symbols" w:eastAsia="Noto Sans Symbols" w:hAnsi="Noto Sans Symbols"/>
@@ -13694,7 +13929,7 @@
       <w:lvlText w:val="o"/>
       <w:lvlJc w:val="left"/>
       <w:pPr>
-        <w:ind w:left="6120" w:hanging="360"/>
+        <w:ind w:left="5760" w:hanging="360"/>
       </w:pPr>
       <w:rPr>
         <w:rFonts w:ascii="Courier New" w:cs="Courier New" w:eastAsia="Courier New" w:hAnsi="Courier New"/>
@@ -13706,7 +13941,7 @@
       <w:lvlText w:val="▪"/>
       <w:lvlJc w:val="left"/>
       <w:pPr>
-        <w:ind w:left="6840" w:hanging="360"/>
+        <w:ind w:left="6480" w:hanging="360"/>
       </w:pPr>
       <w:rPr>
         <w:rFonts w:ascii="Noto Sans Symbols" w:cs="Noto Sans Symbols" w:eastAsia="Noto Sans Symbols" w:hAnsi="Noto Sans Symbols"/>
@@ -13720,34 +13955,34 @@
       <w:lvlText w:val="●"/>
       <w:lvlJc w:val="left"/>
       <w:pPr>
-        <w:ind w:left="720" w:hanging="360"/>
-      </w:pPr>
-      <w:rPr>
-        <w:u w:val="none"/>
+        <w:ind w:left="1080" w:hanging="360"/>
+      </w:pPr>
+      <w:rPr>
+        <w:rFonts w:ascii="Noto Sans Symbols" w:cs="Noto Sans Symbols" w:eastAsia="Noto Sans Symbols" w:hAnsi="Noto Sans Symbols"/>
       </w:rPr>
     </w:lvl>
     <w:lvl w:ilvl="1">
       <w:start w:val="1"/>
       <w:numFmt w:val="bullet"/>
-      <w:lvlText w:val="○"/>
-      <w:lvlJc w:val="left"/>
-      <w:pPr>
-        <w:ind w:left="1440" w:hanging="360"/>
-      </w:pPr>
-      <w:rPr>
-        <w:u w:val="none"/>
+      <w:lvlText w:val="o"/>
+      <w:lvlJc w:val="left"/>
+      <w:pPr>
+        <w:ind w:left="1800" w:hanging="360"/>
+      </w:pPr>
+      <w:rPr>
+        <w:rFonts w:ascii="Courier New" w:cs="Courier New" w:eastAsia="Courier New" w:hAnsi="Courier New"/>
       </w:rPr>
     </w:lvl>
     <w:lvl w:ilvl="2">
       <w:start w:val="1"/>
       <w:numFmt w:val="bullet"/>
-      <w:lvlText w:val="■"/>
-      <w:lvlJc w:val="left"/>
-      <w:pPr>
-        <w:ind w:left="2160" w:hanging="360"/>
-      </w:pPr>
-      <w:rPr>
-        <w:u w:val="none"/>
+      <w:lvlText w:val="▪"/>
+      <w:lvlJc w:val="left"/>
+      <w:pPr>
+        <w:ind w:left="2520" w:hanging="360"/>
+      </w:pPr>
+      <w:rPr>
+        <w:rFonts w:ascii="Noto Sans Symbols" w:cs="Noto Sans Symbols" w:eastAsia="Noto Sans Symbols" w:hAnsi="Noto Sans Symbols"/>
       </w:rPr>
     </w:lvl>
     <w:lvl w:ilvl="3">
@@ -13756,34 +13991,34 @@
       <w:lvlText w:val="●"/>
       <w:lvlJc w:val="left"/>
       <w:pPr>
-        <w:ind w:left="2880" w:hanging="360"/>
-      </w:pPr>
-      <w:rPr>
-        <w:u w:val="none"/>
+        <w:ind w:left="3240" w:hanging="360"/>
+      </w:pPr>
+      <w:rPr>
+        <w:rFonts w:ascii="Noto Sans Symbols" w:cs="Noto Sans Symbols" w:eastAsia="Noto Sans Symbols" w:hAnsi="Noto Sans Symbols"/>
       </w:rPr>
     </w:lvl>
     <w:lvl w:ilvl="4">
       <w:start w:val="1"/>
       <w:numFmt w:val="bullet"/>
-      <w:lvlText w:val="○"/>
-      <w:lvlJc w:val="left"/>
-      <w:pPr>
-        <w:ind w:left="3600" w:hanging="360"/>
-      </w:pPr>
-      <w:rPr>
-        <w:u w:val="none"/>
+      <w:lvlText w:val="o"/>
+      <w:lvlJc w:val="left"/>
+      <w:pPr>
+        <w:ind w:left="3960" w:hanging="360"/>
+      </w:pPr>
+      <w:rPr>
+        <w:rFonts w:ascii="Courier New" w:cs="Courier New" w:eastAsia="Courier New" w:hAnsi="Courier New"/>
       </w:rPr>
     </w:lvl>
     <w:lvl w:ilvl="5">
       <w:start w:val="1"/>
       <w:numFmt w:val="bullet"/>
-      <w:lvlText w:val="■"/>
-      <w:lvlJc w:val="left"/>
-      <w:pPr>
-        <w:ind w:left="4320" w:hanging="360"/>
-      </w:pPr>
-      <w:rPr>
-        <w:u w:val="none"/>
+      <w:lvlText w:val="▪"/>
+      <w:lvlJc w:val="left"/>
+      <w:pPr>
+        <w:ind w:left="4680" w:hanging="360"/>
+      </w:pPr>
+      <w:rPr>
+        <w:rFonts w:ascii="Noto Sans Symbols" w:cs="Noto Sans Symbols" w:eastAsia="Noto Sans Symbols" w:hAnsi="Noto Sans Symbols"/>
       </w:rPr>
     </w:lvl>
     <w:lvl w:ilvl="6">
@@ -13792,34 +14027,34 @@
       <w:lvlText w:val="●"/>
       <w:lvlJc w:val="left"/>
       <w:pPr>
-        <w:ind w:left="5040" w:hanging="360"/>
-      </w:pPr>
-      <w:rPr>
-        <w:u w:val="none"/>
+        <w:ind w:left="5400" w:hanging="360"/>
+      </w:pPr>
+      <w:rPr>
+        <w:rFonts w:ascii="Noto Sans Symbols" w:cs="Noto Sans Symbols" w:eastAsia="Noto Sans Symbols" w:hAnsi="Noto Sans Symbols"/>
       </w:rPr>
     </w:lvl>
     <w:lvl w:ilvl="7">
       <w:start w:val="1"/>
       <w:numFmt w:val="bullet"/>
-      <w:lvlText w:val="○"/>
-      <w:lvlJc w:val="left"/>
-      <w:pPr>
-        <w:ind w:left="5760" w:hanging="360"/>
-      </w:pPr>
-      <w:rPr>
-        <w:u w:val="none"/>
+      <w:lvlText w:val="o"/>
+      <w:lvlJc w:val="left"/>
+      <w:pPr>
+        <w:ind w:left="6120" w:hanging="360"/>
+      </w:pPr>
+      <w:rPr>
+        <w:rFonts w:ascii="Courier New" w:cs="Courier New" w:eastAsia="Courier New" w:hAnsi="Courier New"/>
       </w:rPr>
     </w:lvl>
     <w:lvl w:ilvl="8">
       <w:start w:val="1"/>
       <w:numFmt w:val="bullet"/>
-      <w:lvlText w:val="■"/>
-      <w:lvlJc w:val="left"/>
-      <w:pPr>
-        <w:ind w:left="6480" w:hanging="360"/>
-      </w:pPr>
-      <w:rPr>
-        <w:u w:val="none"/>
+      <w:lvlText w:val="▪"/>
+      <w:lvlJc w:val="left"/>
+      <w:pPr>
+        <w:ind w:left="6840" w:hanging="360"/>
+      </w:pPr>
+      <w:rPr>
+        <w:rFonts w:ascii="Noto Sans Symbols" w:cs="Noto Sans Symbols" w:eastAsia="Noto Sans Symbols" w:hAnsi="Noto Sans Symbols"/>
       </w:rPr>
     </w:lvl>
   </w:abstractNum>
@@ -14600,34 +14835,34 @@
       <w:lvlText w:val="●"/>
       <w:lvlJc w:val="left"/>
       <w:pPr>
-        <w:ind w:left="1080" w:hanging="360"/>
-      </w:pPr>
-      <w:rPr>
-        <w:rFonts w:ascii="Noto Sans Symbols" w:cs="Noto Sans Symbols" w:eastAsia="Noto Sans Symbols" w:hAnsi="Noto Sans Symbols"/>
+        <w:ind w:left="720" w:hanging="360"/>
+      </w:pPr>
+      <w:rPr>
+        <w:u w:val="none"/>
       </w:rPr>
     </w:lvl>
     <w:lvl w:ilvl="1">
       <w:start w:val="1"/>
       <w:numFmt w:val="bullet"/>
-      <w:lvlText w:val="o"/>
-      <w:lvlJc w:val="left"/>
-      <w:pPr>
-        <w:ind w:left="1800" w:hanging="360"/>
-      </w:pPr>
-      <w:rPr>
-        <w:rFonts w:ascii="Courier New" w:cs="Courier New" w:eastAsia="Courier New" w:hAnsi="Courier New"/>
+      <w:lvlText w:val="○"/>
+      <w:lvlJc w:val="left"/>
+      <w:pPr>
+        <w:ind w:left="1440" w:hanging="360"/>
+      </w:pPr>
+      <w:rPr>
+        <w:u w:val="none"/>
       </w:rPr>
     </w:lvl>
     <w:lvl w:ilvl="2">
       <w:start w:val="1"/>
       <w:numFmt w:val="bullet"/>
-      <w:lvlText w:val="▪"/>
-      <w:lvlJc w:val="left"/>
-      <w:pPr>
-        <w:ind w:left="2520" w:hanging="360"/>
-      </w:pPr>
-      <w:rPr>
-        <w:rFonts w:ascii="Noto Sans Symbols" w:cs="Noto Sans Symbols" w:eastAsia="Noto Sans Symbols" w:hAnsi="Noto Sans Symbols"/>
+      <w:lvlText w:val="■"/>
+      <w:lvlJc w:val="left"/>
+      <w:pPr>
+        <w:ind w:left="2160" w:hanging="360"/>
+      </w:pPr>
+      <w:rPr>
+        <w:u w:val="none"/>
       </w:rPr>
     </w:lvl>
     <w:lvl w:ilvl="3">
@@ -14636,34 +14871,34 @@
       <w:lvlText w:val="●"/>
       <w:lvlJc w:val="left"/>
       <w:pPr>
-        <w:ind w:left="3240" w:hanging="360"/>
-      </w:pPr>
-      <w:rPr>
-        <w:rFonts w:ascii="Noto Sans Symbols" w:cs="Noto Sans Symbols" w:eastAsia="Noto Sans Symbols" w:hAnsi="Noto Sans Symbols"/>
+        <w:ind w:left="2880" w:hanging="360"/>
+      </w:pPr>
+      <w:rPr>
+        <w:u w:val="none"/>
       </w:rPr>
     </w:lvl>
     <w:lvl w:ilvl="4">
       <w:start w:val="1"/>
       <w:numFmt w:val="bullet"/>
-      <w:lvlText w:val="o"/>
-      <w:lvlJc w:val="left"/>
-      <w:pPr>
-        <w:ind w:left="3960" w:hanging="360"/>
-      </w:pPr>
-      <w:rPr>
-        <w:rFonts w:ascii="Courier New" w:cs="Courier New" w:eastAsia="Courier New" w:hAnsi="Courier New"/>
+      <w:lvlText w:val="○"/>
+      <w:lvlJc w:val="left"/>
+      <w:pPr>
+        <w:ind w:left="3600" w:hanging="360"/>
+      </w:pPr>
+      <w:rPr>
+        <w:u w:val="none"/>
       </w:rPr>
     </w:lvl>
     <w:lvl w:ilvl="5">
       <w:start w:val="1"/>
       <w:numFmt w:val="bullet"/>
-      <w:lvlText w:val="▪"/>
-      <w:lvlJc w:val="left"/>
-      <w:pPr>
-        <w:ind w:left="4680" w:hanging="360"/>
-      </w:pPr>
-      <w:rPr>
-        <w:rFonts w:ascii="Noto Sans Symbols" w:cs="Noto Sans Symbols" w:eastAsia="Noto Sans Symbols" w:hAnsi="Noto Sans Symbols"/>
+      <w:lvlText w:val="■"/>
+      <w:lvlJc w:val="left"/>
+      <w:pPr>
+        <w:ind w:left="4320" w:hanging="360"/>
+      </w:pPr>
+      <w:rPr>
+        <w:u w:val="none"/>
       </w:rPr>
     </w:lvl>
     <w:lvl w:ilvl="6">
@@ -14672,34 +14907,34 @@
       <w:lvlText w:val="●"/>
       <w:lvlJc w:val="left"/>
       <w:pPr>
-        <w:ind w:left="5400" w:hanging="360"/>
-      </w:pPr>
-      <w:rPr>
-        <w:rFonts w:ascii="Noto Sans Symbols" w:cs="Noto Sans Symbols" w:eastAsia="Noto Sans Symbols" w:hAnsi="Noto Sans Symbols"/>
+        <w:ind w:left="5040" w:hanging="360"/>
+      </w:pPr>
+      <w:rPr>
+        <w:u w:val="none"/>
       </w:rPr>
     </w:lvl>
     <w:lvl w:ilvl="7">
       <w:start w:val="1"/>
       <w:numFmt w:val="bullet"/>
-      <w:lvlText w:val="o"/>
-      <w:lvlJc w:val="left"/>
-      <w:pPr>
-        <w:ind w:left="6120" w:hanging="360"/>
-      </w:pPr>
-      <w:rPr>
-        <w:rFonts w:ascii="Courier New" w:cs="Courier New" w:eastAsia="Courier New" w:hAnsi="Courier New"/>
+      <w:lvlText w:val="○"/>
+      <w:lvlJc w:val="left"/>
+      <w:pPr>
+        <w:ind w:left="5760" w:hanging="360"/>
+      </w:pPr>
+      <w:rPr>
+        <w:u w:val="none"/>
       </w:rPr>
     </w:lvl>
     <w:lvl w:ilvl="8">
       <w:start w:val="1"/>
       <w:numFmt w:val="bullet"/>
-      <w:lvlText w:val="▪"/>
-      <w:lvlJc w:val="left"/>
-      <w:pPr>
-        <w:ind w:left="6840" w:hanging="360"/>
-      </w:pPr>
-      <w:rPr>
-        <w:rFonts w:ascii="Noto Sans Symbols" w:cs="Noto Sans Symbols" w:eastAsia="Noto Sans Symbols" w:hAnsi="Noto Sans Symbols"/>
+      <w:lvlText w:val="■"/>
+      <w:lvlJc w:val="left"/>
+      <w:pPr>
+        <w:ind w:left="6480" w:hanging="360"/>
+      </w:pPr>
+      <w:rPr>
+        <w:u w:val="none"/>
       </w:rPr>
     </w:lvl>
   </w:abstractNum>
@@ -14710,7 +14945,7 @@
       <w:lvlText w:val="●"/>
       <w:lvlJc w:val="left"/>
       <w:pPr>
-        <w:ind w:left="1440" w:hanging="360"/>
+        <w:ind w:left="1080" w:hanging="360"/>
       </w:pPr>
       <w:rPr>
         <w:rFonts w:ascii="Noto Sans Symbols" w:cs="Noto Sans Symbols" w:eastAsia="Noto Sans Symbols" w:hAnsi="Noto Sans Symbols"/>
@@ -14722,7 +14957,7 @@
       <w:lvlText w:val="o"/>
       <w:lvlJc w:val="left"/>
       <w:pPr>
-        <w:ind w:left="2160" w:hanging="360"/>
+        <w:ind w:left="1800" w:hanging="360"/>
       </w:pPr>
       <w:rPr>
         <w:rFonts w:ascii="Courier New" w:cs="Courier New" w:eastAsia="Courier New" w:hAnsi="Courier New"/>
@@ -14734,7 +14969,7 @@
       <w:lvlText w:val="▪"/>
       <w:lvlJc w:val="left"/>
       <w:pPr>
-        <w:ind w:left="2880" w:hanging="360"/>
+        <w:ind w:left="2520" w:hanging="360"/>
       </w:pPr>
       <w:rPr>
         <w:rFonts w:ascii="Noto Sans Symbols" w:cs="Noto Sans Symbols" w:eastAsia="Noto Sans Symbols" w:hAnsi="Noto Sans Symbols"/>
@@ -14746,7 +14981,7 @@
       <w:lvlText w:val="●"/>
       <w:lvlJc w:val="left"/>
       <w:pPr>
-        <w:ind w:left="3600" w:hanging="360"/>
+        <w:ind w:left="3240" w:hanging="360"/>
       </w:pPr>
       <w:rPr>
         <w:rFonts w:ascii="Noto Sans Symbols" w:cs="Noto Sans Symbols" w:eastAsia="Noto Sans Symbols" w:hAnsi="Noto Sans Symbols"/>
@@ -14758,7 +14993,7 @@
       <w:lvlText w:val="o"/>
       <w:lvlJc w:val="left"/>
       <w:pPr>
-        <w:ind w:left="4320" w:hanging="360"/>
+        <w:ind w:left="3960" w:hanging="360"/>
       </w:pPr>
       <w:rPr>
         <w:rFonts w:ascii="Courier New" w:cs="Courier New" w:eastAsia="Courier New" w:hAnsi="Courier New"/>
@@ -14770,7 +15005,7 @@
       <w:lvlText w:val="▪"/>
       <w:lvlJc w:val="left"/>
       <w:pPr>
-        <w:ind w:left="5040" w:hanging="360"/>
+        <w:ind w:left="4680" w:hanging="360"/>
       </w:pPr>
       <w:rPr>
         <w:rFonts w:ascii="Noto Sans Symbols" w:cs="Noto Sans Symbols" w:eastAsia="Noto Sans Symbols" w:hAnsi="Noto Sans Symbols"/>
@@ -14782,7 +15017,7 @@
       <w:lvlText w:val="●"/>
       <w:lvlJc w:val="left"/>
       <w:pPr>
-        <w:ind w:left="5760" w:hanging="360"/>
+        <w:ind w:left="5400" w:hanging="360"/>
       </w:pPr>
       <w:rPr>
         <w:rFonts w:ascii="Noto Sans Symbols" w:cs="Noto Sans Symbols" w:eastAsia="Noto Sans Symbols" w:hAnsi="Noto Sans Symbols"/>
@@ -14794,7 +15029,7 @@
       <w:lvlText w:val="o"/>
       <w:lvlJc w:val="left"/>
       <w:pPr>
-        <w:ind w:left="6480" w:hanging="360"/>
+        <w:ind w:left="6120" w:hanging="360"/>
       </w:pPr>
       <w:rPr>
         <w:rFonts w:ascii="Courier New" w:cs="Courier New" w:eastAsia="Courier New" w:hAnsi="Courier New"/>
@@ -14806,7 +15041,7 @@
       <w:lvlText w:val="▪"/>
       <w:lvlJc w:val="left"/>
       <w:pPr>
-        <w:ind w:left="7200" w:hanging="360"/>
+        <w:ind w:left="6840" w:hanging="360"/>
       </w:pPr>
       <w:rPr>
         <w:rFonts w:ascii="Noto Sans Symbols" w:cs="Noto Sans Symbols" w:eastAsia="Noto Sans Symbols" w:hAnsi="Noto Sans Symbols"/>
@@ -14930,34 +15165,34 @@
       <w:lvlText w:val="●"/>
       <w:lvlJc w:val="left"/>
       <w:pPr>
-        <w:ind w:left="720" w:hanging="360"/>
-      </w:pPr>
-      <w:rPr>
-        <w:u w:val="none"/>
+        <w:ind w:left="1440" w:hanging="360"/>
+      </w:pPr>
+      <w:rPr>
+        <w:rFonts w:ascii="Noto Sans Symbols" w:cs="Noto Sans Symbols" w:eastAsia="Noto Sans Symbols" w:hAnsi="Noto Sans Symbols"/>
       </w:rPr>
     </w:lvl>
     <w:lvl w:ilvl="1">
       <w:start w:val="1"/>
       <w:numFmt w:val="bullet"/>
-      <w:lvlText w:val="○"/>
-      <w:lvlJc w:val="left"/>
-      <w:pPr>
-        <w:ind w:left="1440" w:hanging="360"/>
-      </w:pPr>
-      <w:rPr>
-        <w:u w:val="none"/>
+      <w:lvlText w:val="o"/>
+      <w:lvlJc w:val="left"/>
+      <w:pPr>
+        <w:ind w:left="2160" w:hanging="360"/>
+      </w:pPr>
+      <w:rPr>
+        <w:rFonts w:ascii="Courier New" w:cs="Courier New" w:eastAsia="Courier New" w:hAnsi="Courier New"/>
       </w:rPr>
     </w:lvl>
     <w:lvl w:ilvl="2">
       <w:start w:val="1"/>
       <w:numFmt w:val="bullet"/>
-      <w:lvlText w:val="■"/>
-      <w:lvlJc w:val="left"/>
-      <w:pPr>
-        <w:ind w:left="2160" w:hanging="360"/>
-      </w:pPr>
-      <w:rPr>
-        <w:u w:val="none"/>
+      <w:lvlText w:val="▪"/>
+      <w:lvlJc w:val="left"/>
+      <w:pPr>
+        <w:ind w:left="2880" w:hanging="360"/>
+      </w:pPr>
+      <w:rPr>
+        <w:rFonts w:ascii="Noto Sans Symbols" w:cs="Noto Sans Symbols" w:eastAsia="Noto Sans Symbols" w:hAnsi="Noto Sans Symbols"/>
       </w:rPr>
     </w:lvl>
     <w:lvl w:ilvl="3">
@@ -14966,34 +15201,34 @@
       <w:lvlText w:val="●"/>
       <w:lvlJc w:val="left"/>
       <w:pPr>
-        <w:ind w:left="2880" w:hanging="360"/>
-      </w:pPr>
-      <w:rPr>
-        <w:u w:val="none"/>
+        <w:ind w:left="3600" w:hanging="360"/>
+      </w:pPr>
+      <w:rPr>
+        <w:rFonts w:ascii="Noto Sans Symbols" w:cs="Noto Sans Symbols" w:eastAsia="Noto Sans Symbols" w:hAnsi="Noto Sans Symbols"/>
       </w:rPr>
     </w:lvl>
     <w:lvl w:ilvl="4">
       <w:start w:val="1"/>
       <w:numFmt w:val="bullet"/>
-      <w:lvlText w:val="○"/>
-      <w:lvlJc w:val="left"/>
-      <w:pPr>
-        <w:ind w:left="3600" w:hanging="360"/>
-      </w:pPr>
-      <w:rPr>
-        <w:u w:val="none"/>
+      <w:lvlText w:val="o"/>
+      <w:lvlJc w:val="left"/>
+      <w:pPr>
+        <w:ind w:left="4320" w:hanging="360"/>
+      </w:pPr>
+      <w:rPr>
+        <w:rFonts w:ascii="Courier New" w:cs="Courier New" w:eastAsia="Courier New" w:hAnsi="Courier New"/>
       </w:rPr>
     </w:lvl>
     <w:lvl w:ilvl="5">
       <w:start w:val="1"/>
       <w:numFmt w:val="bullet"/>
-      <w:lvlText w:val="■"/>
-      <w:lvlJc w:val="left"/>
-      <w:pPr>
-        <w:ind w:left="4320" w:hanging="360"/>
-      </w:pPr>
-      <w:rPr>
-        <w:u w:val="none"/>
+      <w:lvlText w:val="▪"/>
+      <w:lvlJc w:val="left"/>
+      <w:pPr>
+        <w:ind w:left="5040" w:hanging="360"/>
+      </w:pPr>
+      <w:rPr>
+        <w:rFonts w:ascii="Noto Sans Symbols" w:cs="Noto Sans Symbols" w:eastAsia="Noto Sans Symbols" w:hAnsi="Noto Sans Symbols"/>
       </w:rPr>
     </w:lvl>
     <w:lvl w:ilvl="6">
@@ -15002,34 +15237,34 @@
       <w:lvlText w:val="●"/>
       <w:lvlJc w:val="left"/>
       <w:pPr>
-        <w:ind w:left="5040" w:hanging="360"/>
-      </w:pPr>
-      <w:rPr>
-        <w:u w:val="none"/>
+        <w:ind w:left="5760" w:hanging="360"/>
+      </w:pPr>
+      <w:rPr>
+        <w:rFonts w:ascii="Noto Sans Symbols" w:cs="Noto Sans Symbols" w:eastAsia="Noto Sans Symbols" w:hAnsi="Noto Sans Symbols"/>
       </w:rPr>
     </w:lvl>
     <w:lvl w:ilvl="7">
       <w:start w:val="1"/>
       <w:numFmt w:val="bullet"/>
-      <w:lvlText w:val="○"/>
-      <w:lvlJc w:val="left"/>
-      <w:pPr>
-        <w:ind w:left="5760" w:hanging="360"/>
-      </w:pPr>
-      <w:rPr>
-        <w:u w:val="none"/>
+      <w:lvlText w:val="o"/>
+      <w:lvlJc w:val="left"/>
+      <w:pPr>
+        <w:ind w:left="6480" w:hanging="360"/>
+      </w:pPr>
+      <w:rPr>
+        <w:rFonts w:ascii="Courier New" w:cs="Courier New" w:eastAsia="Courier New" w:hAnsi="Courier New"/>
       </w:rPr>
     </w:lvl>
     <w:lvl w:ilvl="8">
       <w:start w:val="1"/>
       <w:numFmt w:val="bullet"/>
-      <w:lvlText w:val="■"/>
-      <w:lvlJc w:val="left"/>
-      <w:pPr>
-        <w:ind w:left="6480" w:hanging="360"/>
-      </w:pPr>
-      <w:rPr>
-        <w:u w:val="none"/>
+      <w:lvlText w:val="▪"/>
+      <w:lvlJc w:val="left"/>
+      <w:pPr>
+        <w:ind w:left="7200" w:hanging="360"/>
+      </w:pPr>
+      <w:rPr>
+        <w:rFonts w:ascii="Noto Sans Symbols" w:cs="Noto Sans Symbols" w:eastAsia="Noto Sans Symbols" w:hAnsi="Noto Sans Symbols"/>
       </w:rPr>
     </w:lvl>
   </w:abstractNum>
@@ -15040,34 +15275,34 @@
       <w:lvlText w:val="●"/>
       <w:lvlJc w:val="left"/>
       <w:pPr>
-        <w:ind w:left="1080" w:hanging="360"/>
-      </w:pPr>
-      <w:rPr>
-        <w:rFonts w:ascii="Noto Sans Symbols" w:cs="Noto Sans Symbols" w:eastAsia="Noto Sans Symbols" w:hAnsi="Noto Sans Symbols"/>
+        <w:ind w:left="720" w:hanging="360"/>
+      </w:pPr>
+      <w:rPr>
+        <w:u w:val="none"/>
       </w:rPr>
     </w:lvl>
     <w:lvl w:ilvl="1">
       <w:start w:val="1"/>
       <w:numFmt w:val="bullet"/>
-      <w:lvlText w:val="o"/>
-      <w:lvlJc w:val="left"/>
-      <w:pPr>
-        <w:ind w:left="1800" w:hanging="360"/>
-      </w:pPr>
-      <w:rPr>
-        <w:rFonts w:ascii="Courier New" w:cs="Courier New" w:eastAsia="Courier New" w:hAnsi="Courier New"/>
+      <w:lvlText w:val="○"/>
+      <w:lvlJc w:val="left"/>
+      <w:pPr>
+        <w:ind w:left="1440" w:hanging="360"/>
+      </w:pPr>
+      <w:rPr>
+        <w:u w:val="none"/>
       </w:rPr>
     </w:lvl>
     <w:lvl w:ilvl="2">
       <w:start w:val="1"/>
       <w:numFmt w:val="bullet"/>
-      <w:lvlText w:val="▪"/>
-      <w:lvlJc w:val="left"/>
-      <w:pPr>
-        <w:ind w:left="2520" w:hanging="360"/>
-      </w:pPr>
-      <w:rPr>
-        <w:rFonts w:ascii="Noto Sans Symbols" w:cs="Noto Sans Symbols" w:eastAsia="Noto Sans Symbols" w:hAnsi="Noto Sans Symbols"/>
+      <w:lvlText w:val="■"/>
+      <w:lvlJc w:val="left"/>
+      <w:pPr>
+        <w:ind w:left="2160" w:hanging="360"/>
+      </w:pPr>
+      <w:rPr>
+        <w:u w:val="none"/>
       </w:rPr>
     </w:lvl>
     <w:lvl w:ilvl="3">
@@ -15076,34 +15311,34 @@
       <w:lvlText w:val="●"/>
       <w:lvlJc w:val="left"/>
       <w:pPr>
-        <w:ind w:left="3240" w:hanging="360"/>
-      </w:pPr>
-      <w:rPr>
-        <w:rFonts w:ascii="Noto Sans Symbols" w:cs="Noto Sans Symbols" w:eastAsia="Noto Sans Symbols" w:hAnsi="Noto Sans Symbols"/>
+        <w:ind w:left="2880" w:hanging="360"/>
+      </w:pPr>
+      <w:rPr>
+        <w:u w:val="none"/>
       </w:rPr>
     </w:lvl>
     <w:lvl w:ilvl="4">
       <w:start w:val="1"/>
       <w:numFmt w:val="bullet"/>
-      <w:lvlText w:val="o"/>
-      <w:lvlJc w:val="left"/>
-      <w:pPr>
-        <w:ind w:left="3960" w:hanging="360"/>
-      </w:pPr>
-      <w:rPr>
-        <w:rFonts w:ascii="Courier New" w:cs="Courier New" w:eastAsia="Courier New" w:hAnsi="Courier New"/>
+      <w:lvlText w:val="○"/>
+      <w:lvlJc w:val="left"/>
+      <w:pPr>
+        <w:ind w:left="3600" w:hanging="360"/>
+      </w:pPr>
+      <w:rPr>
+        <w:u w:val="none"/>
       </w:rPr>
     </w:lvl>
     <w:lvl w:ilvl="5">
       <w:start w:val="1"/>
       <w:numFmt w:val="bullet"/>
-      <w:lvlText w:val="▪"/>
-      <w:lvlJc w:val="left"/>
-      <w:pPr>
-        <w:ind w:left="4680" w:hanging="360"/>
-      </w:pPr>
-      <w:rPr>
-        <w:rFonts w:ascii="Noto Sans Symbols" w:cs="Noto Sans Symbols" w:eastAsia="Noto Sans Symbols" w:hAnsi="Noto Sans Symbols"/>
+      <w:lvlText w:val="■"/>
+      <w:lvlJc w:val="left"/>
+      <w:pPr>
+        <w:ind w:left="4320" w:hanging="360"/>
+      </w:pPr>
+      <w:rPr>
+        <w:u w:val="none"/>
       </w:rPr>
     </w:lvl>
     <w:lvl w:ilvl="6">
@@ -15112,38 +15347,148 @@
       <w:lvlText w:val="●"/>
       <w:lvlJc w:val="left"/>
       <w:pPr>
-        <w:ind w:left="5400" w:hanging="360"/>
-      </w:pPr>
-      <w:rPr>
-        <w:rFonts w:ascii="Noto Sans Symbols" w:cs="Noto Sans Symbols" w:eastAsia="Noto Sans Symbols" w:hAnsi="Noto Sans Symbols"/>
+        <w:ind w:left="5040" w:hanging="360"/>
+      </w:pPr>
+      <w:rPr>
+        <w:u w:val="none"/>
       </w:rPr>
     </w:lvl>
     <w:lvl w:ilvl="7">
       <w:start w:val="1"/>
       <w:numFmt w:val="bullet"/>
-      <w:lvlText w:val="o"/>
-      <w:lvlJc w:val="left"/>
-      <w:pPr>
-        <w:ind w:left="6120" w:hanging="360"/>
-      </w:pPr>
-      <w:rPr>
-        <w:rFonts w:ascii="Courier New" w:cs="Courier New" w:eastAsia="Courier New" w:hAnsi="Courier New"/>
+      <w:lvlText w:val="○"/>
+      <w:lvlJc w:val="left"/>
+      <w:pPr>
+        <w:ind w:left="5760" w:hanging="360"/>
+      </w:pPr>
+      <w:rPr>
+        <w:u w:val="none"/>
       </w:rPr>
     </w:lvl>
     <w:lvl w:ilvl="8">
       <w:start w:val="1"/>
       <w:numFmt w:val="bullet"/>
-      <w:lvlText w:val="▪"/>
-      <w:lvlJc w:val="left"/>
-      <w:pPr>
-        <w:ind w:left="6840" w:hanging="360"/>
-      </w:pPr>
-      <w:rPr>
-        <w:rFonts w:ascii="Noto Sans Symbols" w:cs="Noto Sans Symbols" w:eastAsia="Noto Sans Symbols" w:hAnsi="Noto Sans Symbols"/>
+      <w:lvlText w:val="■"/>
+      <w:lvlJc w:val="left"/>
+      <w:pPr>
+        <w:ind w:left="6480" w:hanging="360"/>
+      </w:pPr>
+      <w:rPr>
+        <w:u w:val="none"/>
       </w:rPr>
     </w:lvl>
   </w:abstractNum>
   <w:abstractNum w:abstractNumId="29">
+    <w:lvl w:ilvl="0">
+      <w:start w:val="1"/>
+      <w:numFmt w:val="bullet"/>
+      <w:lvlText w:val="●"/>
+      <w:lvlJc w:val="left"/>
+      <w:pPr>
+        <w:ind w:left="1080" w:hanging="360"/>
+      </w:pPr>
+      <w:rPr>
+        <w:rFonts w:ascii="Noto Sans Symbols" w:cs="Noto Sans Symbols" w:eastAsia="Noto Sans Symbols" w:hAnsi="Noto Sans Symbols"/>
+      </w:rPr>
+    </w:lvl>
+    <w:lvl w:ilvl="1">
+      <w:start w:val="1"/>
+      <w:numFmt w:val="bullet"/>
+      <w:lvlText w:val="o"/>
+      <w:lvlJc w:val="left"/>
+      <w:pPr>
+        <w:ind w:left="1800" w:hanging="360"/>
+      </w:pPr>
+      <w:rPr>
+        <w:rFonts w:ascii="Courier New" w:cs="Courier New" w:eastAsia="Courier New" w:hAnsi="Courier New"/>
+      </w:rPr>
+    </w:lvl>
+    <w:lvl w:ilvl="2">
+      <w:start w:val="1"/>
+      <w:numFmt w:val="bullet"/>
+      <w:lvlText w:val="▪"/>
+      <w:lvlJc w:val="left"/>
+      <w:pPr>
+        <w:ind w:left="2520" w:hanging="360"/>
+      </w:pPr>
+      <w:rPr>
+        <w:rFonts w:ascii="Noto Sans Symbols" w:cs="Noto Sans Symbols" w:eastAsia="Noto Sans Symbols" w:hAnsi="Noto Sans Symbols"/>
+      </w:rPr>
+    </w:lvl>
+    <w:lvl w:ilvl="3">
+      <w:start w:val="1"/>
+      <w:numFmt w:val="bullet"/>
+      <w:lvlText w:val="●"/>
+      <w:lvlJc w:val="left"/>
+      <w:pPr>
+        <w:ind w:left="3240" w:hanging="360"/>
+      </w:pPr>
+      <w:rPr>
+        <w:rFonts w:ascii="Noto Sans Symbols" w:cs="Noto Sans Symbols" w:eastAsia="Noto Sans Symbols" w:hAnsi="Noto Sans Symbols"/>
+      </w:rPr>
+    </w:lvl>
+    <w:lvl w:ilvl="4">
+      <w:start w:val="1"/>
+      <w:numFmt w:val="bullet"/>
+      <w:lvlText w:val="o"/>
+      <w:lvlJc w:val="left"/>
+      <w:pPr>
+        <w:ind w:left="3960" w:hanging="360"/>
+      </w:pPr>
+      <w:rPr>
+        <w:rFonts w:ascii="Courier New" w:cs="Courier New" w:eastAsia="Courier New" w:hAnsi="Courier New"/>
+      </w:rPr>
+    </w:lvl>
+    <w:lvl w:ilvl="5">
+      <w:start w:val="1"/>
+      <w:numFmt w:val="bullet"/>
+      <w:lvlText w:val="▪"/>
+      <w:lvlJc w:val="left"/>
+      <w:pPr>
+        <w:ind w:left="4680" w:hanging="360"/>
+      </w:pPr>
+      <w:rPr>
+        <w:rFonts w:ascii="Noto Sans Symbols" w:cs="Noto Sans Symbols" w:eastAsia="Noto Sans Symbols" w:hAnsi="Noto Sans Symbols"/>
+      </w:rPr>
+    </w:lvl>
+    <w:lvl w:ilvl="6">
+      <w:start w:val="1"/>
+      <w:numFmt w:val="bullet"/>
+      <w:lvlText w:val="●"/>
+      <w:lvlJc w:val="left"/>
+      <w:pPr>
+        <w:ind w:left="5400" w:hanging="360"/>
+      </w:pPr>
+      <w:rPr>
+        <w:rFonts w:ascii="Noto Sans Symbols" w:cs="Noto Sans Symbols" w:eastAsia="Noto Sans Symbols" w:hAnsi="Noto Sans Symbols"/>
+      </w:rPr>
+    </w:lvl>
+    <w:lvl w:ilvl="7">
+      <w:start w:val="1"/>
+      <w:numFmt w:val="bullet"/>
+      <w:lvlText w:val="o"/>
+      <w:lvlJc w:val="left"/>
+      <w:pPr>
+        <w:ind w:left="6120" w:hanging="360"/>
+      </w:pPr>
+      <w:rPr>
+        <w:rFonts w:ascii="Courier New" w:cs="Courier New" w:eastAsia="Courier New" w:hAnsi="Courier New"/>
+      </w:rPr>
+    </w:lvl>
+    <w:lvl w:ilvl="8">
+      <w:start w:val="1"/>
+      <w:numFmt w:val="bullet"/>
+      <w:lvlText w:val="▪"/>
+      <w:lvlJc w:val="left"/>
+      <w:pPr>
+        <w:ind w:left="6840" w:hanging="360"/>
+      </w:pPr>
+      <w:rPr>
+        <w:rFonts w:ascii="Noto Sans Symbols" w:cs="Noto Sans Symbols" w:eastAsia="Noto Sans Symbols" w:hAnsi="Noto Sans Symbols"/>
+      </w:rPr>
+    </w:lvl>
+  </w:abstractNum>
+  <w:abstractNum w:abstractNumId="30">
     <w:lvl w:ilvl="0">
       <w:start w:val="1"/>
       <w:numFmt w:val="bullet"/>
@@ -15339,6 +15684,9 @@
   </w:num>
   <w:num w:numId="29">
     <w:abstractNumId w:val="29"/>
+  </w:num>
+  <w:num w:numId="30">
+    <w:abstractNumId w:val="30"/>
   </w:num>
 </w:numbering>
 </file>
@@ -16401,7 +16749,7 @@
 
 <file path=customXML/item1.xml><?xml version="1.0" encoding="utf-8"?>
 <go:gDocsCustomXmlDataStorage xmlns:go="http://customooxmlschemas.google.com/" xmlns:r="http://schemas.openxmlformats.org/officeDocument/2006/relationships">
-  <go:docsCustomData xmlns:go="http://customooxmlschemas.google.com/" roundtripDataSignature="AMtx7mgB2L7Uwx1mOBTmiZMBBMyIlmLRrw==">AMUW2mWiQ6HLGaLRmVM8Z48uOJ8In+R9ajgp45Q+Iv0gIKNas9r6jn8BVYIDki9JYkOQM+1AbnZL4evB+urdwmdSBvjRGhTZZNhysdFj9wIcC25n4VdMVD2x7WJbvM9lNayAk1JYenFKOvlssTSfd8QdOHG7tSCJxoLh2JpIJ9CeHuMCkruNH5xEdyyEVHWAkaOl4DiWt5PTZRJWSmbfG4CWsQefCQo5dYtHFyQ7LME5JLuQ0spxDAKibnPC5pRayZHvZ0l/jif+TxBaZ9UtwN/KBV7RksUZ2gKT98EGi5lC1lEyODtpnhBhbxdbSqDfujv9OF7iWoy/2/CnC18A66LyRB6H+gb1CX+CHWPN2QwncB3XgwBX1OIvy1hqPLeyyhiDmoC2rJFk8Wmz7sp75qvFWMhLGzbbQ36i6B5lBWVopLPlrCEaCvrkxO3DLm0QyxU0uC5HPKY3NqmITNcsUh2S5vQsnt2miPOdVEk31klLwbx8tBnx6Z+GFXKMsBJ3YxzWLVj4bplS1Dz4CJtXsjUsb6FHwjvw49JbAM/wE4TgC8dUFDsOb9hDPqF4O2+1dkmua6athec8KrLxxb2cT/pzUbE+BtDxrxcDWjYobbizfR36FrhSt/5ZFfNW8IQkkCsCm1QZ3WrjzWI+yvxBA/tu1UC+V1zmrKZoqQXUDPGW7jxhFG22CUXDkj5lFP4jiPiZgYzCKdMYnb4K3W9sbzr+SVlq3UltLwLdzGRdImz9lz3FJIJ4ZOh6yaGKQXYUKJQA3My6kO9ahofW0Oys0ByXy2U0bHxvTg==</go:docsCustomData>
+  <go:docsCustomData xmlns:go="http://customooxmlschemas.google.com/" roundtripDataSignature="AMtx7mgB2L7Uwx1mOBTmiZMBBMyIlmLRrw==">AMUW2mUmKRFyH73bQvQVBQC86c9yYnMQwkPeNCm29WJT/xYphNX3mO6ebLW87hOUvVxzg8wJAQXyJzhg1NGJi8169OFrNe0qzplJxNhchN+vMzqB0sSTxX9Y1UJ1padsMtNkvnofoLyZsoqiroCu0bDwqVAjng3lfHx8DZvzZS5p7roLb4wwiAeSN9vL20fpdEUodoyEU8MH1s/4zYvKIMqyGEQcXF10lB4c70RnAGB468q+BtoaQu8CRCAIfeBFpPY3nRDWbjn7z/MaxVvZrq81VALBU1hracODvRIuUwlHtocH8L/OAKFhKQDzEb5LXMu0IGIdsZYwuhX9lOuz/BhsMpgUQfd06brt6i7HDteswjMb9H1Tgbs43InbCiCXKTTGLm9Ii2Y4d2JZPBJZrBrSi0c2rFbrY2dmAappbdQgKuQVU0pxoYUrfQyKOJfttT4NqRcEm+mGrKMkt3JK1wiX3oXTniAdIrNyUcWozxGUGQWd8h1tU/p/LUidwrfWDE/2PUEOf+lManJox3YIcYdpUs2g94asjk+7qsczmC61sCQKi23krNAW6kvAqxd/XhpXQFwgJKuPfHPJFU4nLT1DgAx0iQeSMXv2+0WaC4ic++ffBgZT364oiGmLOCfc/J+aLA71T8SC9mzYkhk6eEu0i6fS0TR4BgmW226wRr89cHHMpD/r0XQ0pXj5T6fwKn1U0G4WX4hyzEGwTjAE0jpkwUwa0/d9cBIigxaxRig9mtLtNdzzrSbB5kfV0GONZNf3wvR9xOgoAXF3a/mkjvDQ4TMUKZ4COQ==</go:docsCustomData>
 </go:gDocsCustomXmlDataStorage>
 </file>
 
